--- a/strategy/互联网/大数据云.docx
+++ b/strategy/互联网/大数据云.docx
@@ -5,6 +5,11 @@
     <w:sdt>
       <w:sdtPr>
         <w:rPr>
+          <w:rFonts w:asciiTheme="minorHAnsi" w:eastAsiaTheme="minorEastAsia" w:hAnsiTheme="minorHAnsi" w:cstheme="minorBidi"/>
+          <w:color w:val="auto"/>
+          <w:kern w:val="2"/>
+          <w:sz w:val="21"/>
+          <w:szCs w:val="22"/>
           <w:lang w:val="zh-CN"/>
         </w:rPr>
         <w:id w:val="-1124620000"/>
@@ -15,13 +20,8 @@
       </w:sdtPr>
       <w:sdtEndPr>
         <w:rPr>
-          <w:rFonts w:asciiTheme="minorHAnsi" w:eastAsiaTheme="minorEastAsia" w:hAnsiTheme="minorHAnsi" w:cstheme="minorBidi"/>
           <w:b/>
           <w:bCs/>
-          <w:color w:val="auto"/>
-          <w:kern w:val="2"/>
-          <w:sz w:val="21"/>
-          <w:szCs w:val="22"/>
         </w:rPr>
       </w:sdtEndPr>
       <w:sdtContent>
@@ -5320,8 +5320,1270 @@
     </w:p>
     <w:p>
       <w:pPr>
-        <w:rPr>
-          <w:rFonts w:ascii="Helvetica" w:hAnsi="Helvetica" w:cs="Helvetica" w:hint="eastAsia"/>
+        <w:widowControl/>
+        <w:jc w:val="left"/>
+        <w:rPr>
+          <w:rFonts w:asciiTheme="majorHAnsi" w:eastAsiaTheme="majorEastAsia" w:hAnsiTheme="majorHAnsi" w:cstheme="majorBidi"/>
+          <w:b/>
+          <w:bCs/>
+          <w:sz w:val="28"/>
+          <w:szCs w:val="28"/>
+          <w:highlight w:val="green"/>
+        </w:rPr>
+      </w:pPr>
+      <w:bookmarkStart w:id="6" w:name="_Toc97414606"/>
+      <w:r>
+        <w:rPr>
+          <w:sz w:val="28"/>
+          <w:szCs w:val="28"/>
+          <w:highlight w:val="green"/>
+        </w:rPr>
+        <w:br w:type="page"/>
+      </w:r>
+    </w:p>
+    <w:p>
+      <w:pPr>
+        <w:pStyle w:val="2"/>
+        <w:rPr>
+          <w:sz w:val="28"/>
+          <w:szCs w:val="28"/>
+        </w:rPr>
+      </w:pPr>
+      <w:r>
+        <w:rPr>
+          <w:rFonts w:hint="eastAsia"/>
+          <w:sz w:val="28"/>
+          <w:szCs w:val="28"/>
+          <w:highlight w:val="green"/>
+        </w:rPr>
+        <w:lastRenderedPageBreak/>
+        <w:t>深桑达A</w:t>
+      </w:r>
+      <w:r>
+        <w:rPr>
+          <w:sz w:val="28"/>
+          <w:szCs w:val="28"/>
+          <w:highlight w:val="green"/>
+        </w:rPr>
+        <w:t xml:space="preserve"> 000032</w:t>
+      </w:r>
+      <w:r>
+        <w:rPr>
+          <w:sz w:val="28"/>
+          <w:szCs w:val="28"/>
+        </w:rPr>
+        <w:t xml:space="preserve"> </w:t>
+      </w:r>
+      <w:hyperlink r:id="rId12" w:history="1">
+        <w:r>
+          <w:rPr>
+            <w:rStyle w:val="a7"/>
+            <w:rFonts w:ascii="Helvetica" w:hAnsi="Helvetica" w:cs="Helvetica"/>
+            <w:color w:val="0066CC"/>
+            <w:sz w:val="28"/>
+            <w:szCs w:val="28"/>
+            <w:shd w:val="clear" w:color="auto" w:fill="FFFFFF"/>
+          </w:rPr>
+          <w:t>http://www.sedind.com</w:t>
+        </w:r>
+      </w:hyperlink>
+      <w:r>
+        <w:rPr>
+          <w:sz w:val="28"/>
+          <w:szCs w:val="28"/>
+        </w:rPr>
+        <w:t xml:space="preserve"> </w:t>
+      </w:r>
+      <w:r>
+        <w:rPr>
+          <w:rFonts w:hint="eastAsia"/>
+          <w:sz w:val="28"/>
+          <w:szCs w:val="28"/>
+        </w:rPr>
+        <w:t>广东深圳</w:t>
+      </w:r>
+      <w:bookmarkEnd w:id="6"/>
+    </w:p>
+    <w:p>
+      <w:pPr>
+        <w:rPr>
+          <w:rFonts w:ascii="Helvetica" w:hAnsi="Helvetica" w:cs="Helvetica"/>
+          <w:color w:val="33353C"/>
+          <w:szCs w:val="21"/>
+          <w:shd w:val="clear" w:color="auto" w:fill="FFFFFF"/>
+        </w:rPr>
+      </w:pPr>
+      <w:r>
+        <w:tab/>
+      </w:r>
+      <w:r>
+        <w:rPr>
+          <w:rFonts w:ascii="Helvetica" w:hAnsi="Helvetica" w:cs="Helvetica"/>
+          <w:color w:val="33353C"/>
+          <w:szCs w:val="21"/>
+          <w:shd w:val="clear" w:color="auto" w:fill="FFFFFF"/>
+        </w:rPr>
+        <w:t>深圳市桑达实业股份有限公司是一家以</w:t>
+      </w:r>
+      <w:r>
+        <w:rPr>
+          <w:rFonts w:ascii="Helvetica" w:hAnsi="Helvetica" w:cs="Helvetica"/>
+          <w:strike/>
+          <w:color w:val="33353C"/>
+          <w:szCs w:val="21"/>
+          <w:shd w:val="clear" w:color="auto" w:fill="FFFFFF"/>
+        </w:rPr>
+        <w:t>电子整机产品、新兴电子元器件等电子高新技术产品为主导</w:t>
+      </w:r>
+      <w:r>
+        <w:rPr>
+          <w:rFonts w:ascii="Helvetica" w:hAnsi="Helvetica" w:cs="Helvetica"/>
+          <w:color w:val="33353C"/>
+          <w:szCs w:val="21"/>
+          <w:shd w:val="clear" w:color="auto" w:fill="FFFFFF"/>
+        </w:rPr>
+        <w:t>的企业</w:t>
+      </w:r>
+      <w:r>
+        <w:rPr>
+          <w:rFonts w:ascii="Helvetica" w:hAnsi="Helvetica" w:cs="Helvetica"/>
+          <w:color w:val="33353C"/>
+          <w:szCs w:val="21"/>
+          <w:shd w:val="clear" w:color="auto" w:fill="FFFFFF"/>
+        </w:rPr>
+        <w:t>。公司主要产品包括手机、税控收款机、高速公路紧急电话等电子整机产品和高清数字电视</w:t>
+      </w:r>
+      <w:r>
+        <w:rPr>
+          <w:rFonts w:ascii="Helvetica" w:hAnsi="Helvetica" w:cs="Helvetica"/>
+          <w:color w:val="33353C"/>
+          <w:szCs w:val="21"/>
+          <w:shd w:val="clear" w:color="auto" w:fill="FFFFFF"/>
+        </w:rPr>
+        <w:t>FBT</w:t>
+      </w:r>
+      <w:r>
+        <w:rPr>
+          <w:rFonts w:ascii="Helvetica" w:hAnsi="Helvetica" w:cs="Helvetica"/>
+          <w:color w:val="33353C"/>
+          <w:szCs w:val="21"/>
+          <w:shd w:val="clear" w:color="auto" w:fill="FFFFFF"/>
+        </w:rPr>
+        <w:t>、</w:t>
+      </w:r>
+      <w:r>
+        <w:rPr>
+          <w:rFonts w:ascii="Helvetica" w:hAnsi="Helvetica" w:cs="Helvetica"/>
+          <w:color w:val="33353C"/>
+          <w:szCs w:val="21"/>
+          <w:shd w:val="clear" w:color="auto" w:fill="FFFFFF"/>
+        </w:rPr>
+        <w:t>DC-AC</w:t>
+      </w:r>
+      <w:r>
+        <w:rPr>
+          <w:rFonts w:ascii="Helvetica" w:hAnsi="Helvetica" w:cs="Helvetica"/>
+          <w:color w:val="33353C"/>
+          <w:szCs w:val="21"/>
+          <w:shd w:val="clear" w:color="auto" w:fill="FFFFFF"/>
+        </w:rPr>
+        <w:t>电源等电子元器件</w:t>
+      </w:r>
+    </w:p>
+    <w:p>
+      <w:pPr>
+        <w:rPr>
+          <w:rFonts w:ascii="Helvetica" w:hAnsi="Helvetica" w:cs="Helvetica"/>
+          <w:color w:val="33353C"/>
+          <w:szCs w:val="21"/>
+          <w:shd w:val="clear" w:color="auto" w:fill="FFFFFF"/>
+        </w:rPr>
+      </w:pPr>
+    </w:p>
+    <w:p>
+      <w:pPr>
+        <w:rPr>
+          <w:rFonts w:ascii="Helvetica" w:hAnsi="Helvetica" w:cs="Helvetica"/>
+          <w:color w:val="33353C"/>
+          <w:szCs w:val="21"/>
+          <w:shd w:val="clear" w:color="auto" w:fill="FFFFFF"/>
+        </w:rPr>
+      </w:pPr>
+      <w:r>
+        <w:rPr>
+          <w:rFonts w:ascii="Helvetica" w:hAnsi="Helvetica" w:cs="Helvetica" w:hint="eastAsia"/>
+          <w:color w:val="33353C"/>
+          <w:szCs w:val="21"/>
+          <w:shd w:val="clear" w:color="auto" w:fill="FFFFFF"/>
+        </w:rPr>
+        <w:t>世界一流的高科技工程服务商，中国领先的现代数字城市运营服务商</w:t>
+      </w:r>
+    </w:p>
+    <w:p>
+      <w:pPr>
+        <w:rPr>
+          <w:rFonts w:ascii="Helvetica" w:hAnsi="Helvetica" w:cs="Helvetica"/>
+          <w:b/>
+          <w:bCs/>
+          <w:color w:val="33353C"/>
+          <w:szCs w:val="21"/>
+          <w:shd w:val="clear" w:color="auto" w:fill="FFFFFF"/>
+        </w:rPr>
+      </w:pPr>
+      <w:r>
+        <w:rPr>
+          <w:rFonts w:ascii="Helvetica" w:hAnsi="Helvetica" w:cs="Helvetica" w:hint="eastAsia"/>
+          <w:b/>
+          <w:bCs/>
+          <w:color w:val="33353C"/>
+          <w:szCs w:val="21"/>
+          <w:shd w:val="clear" w:color="auto" w:fill="FFFFFF"/>
+        </w:rPr>
+        <w:t>中国电子信息产业集团有限公司</w:t>
+      </w:r>
+    </w:p>
+    <w:p>
+      <w:pPr>
+        <w:rPr>
+          <w:rFonts w:ascii="Helvetica" w:hAnsi="Helvetica" w:cs="Helvetica"/>
+          <w:color w:val="33353C"/>
+          <w:szCs w:val="21"/>
+          <w:shd w:val="clear" w:color="auto" w:fill="FFFFFF"/>
+        </w:rPr>
+      </w:pPr>
+    </w:p>
+    <w:p>
+      <w:pPr>
+        <w:rPr>
+          <w:rFonts w:ascii="Helvetica" w:hAnsi="Helvetica" w:cs="Helvetica"/>
+          <w:color w:val="33353C"/>
+          <w:szCs w:val="21"/>
+          <w:shd w:val="clear" w:color="auto" w:fill="FFFFFF"/>
+        </w:rPr>
+      </w:pPr>
+      <w:r>
+        <w:rPr>
+          <w:rFonts w:ascii="Helvetica" w:hAnsi="Helvetica" w:cs="Helvetica" w:hint="eastAsia"/>
+          <w:color w:val="33353C"/>
+          <w:szCs w:val="21"/>
+          <w:shd w:val="clear" w:color="auto" w:fill="FFFFFF"/>
+        </w:rPr>
+        <w:t>信息服务：</w:t>
+      </w:r>
+    </w:p>
+    <w:p>
+      <w:pPr>
+        <w:ind w:left="1676" w:hanging="1676"/>
+        <w:rPr>
+          <w:rFonts w:ascii="Helvetica" w:hAnsi="Helvetica" w:cs="Helvetica"/>
+          <w:color w:val="33353C"/>
+          <w:szCs w:val="21"/>
+          <w:shd w:val="clear" w:color="auto" w:fill="FFFFFF"/>
+        </w:rPr>
+      </w:pPr>
+      <w:r>
+        <w:rPr>
+          <w:rFonts w:ascii="Helvetica" w:hAnsi="Helvetica" w:cs="Helvetica" w:hint="eastAsia"/>
+          <w:b/>
+          <w:bCs/>
+          <w:color w:val="33353C"/>
+          <w:szCs w:val="21"/>
+          <w:shd w:val="clear" w:color="auto" w:fill="FFFFFF"/>
+        </w:rPr>
+        <w:t>数字基础设施</w:t>
+      </w:r>
+      <w:r>
+        <w:rPr>
+          <w:rFonts w:ascii="Helvetica" w:hAnsi="Helvetica" w:cs="Helvetica"/>
+          <w:color w:val="33353C"/>
+          <w:szCs w:val="21"/>
+          <w:shd w:val="clear" w:color="auto" w:fill="FFFFFF"/>
+        </w:rPr>
+        <w:tab/>
+      </w:r>
+      <w:hyperlink r:id="rId13" w:history="1">
+        <w:r>
+          <w:rPr>
+            <w:rStyle w:val="a7"/>
+            <w:rFonts w:ascii="Helvetica" w:hAnsi="Helvetica" w:cs="Helvetica"/>
+            <w:szCs w:val="21"/>
+            <w:shd w:val="clear" w:color="auto" w:fill="FFFFFF"/>
+          </w:rPr>
+          <w:t>https://cecloud.com/</w:t>
+        </w:r>
+      </w:hyperlink>
+      <w:r>
+        <w:rPr>
+          <w:rFonts w:ascii="Helvetica" w:hAnsi="Helvetica" w:cs="Helvetica"/>
+          <w:color w:val="33353C"/>
+          <w:szCs w:val="21"/>
+          <w:shd w:val="clear" w:color="auto" w:fill="FFFFFF"/>
+        </w:rPr>
+        <w:t xml:space="preserve"> </w:t>
+      </w:r>
+      <w:r>
+        <w:rPr>
+          <w:rFonts w:ascii="Helvetica" w:hAnsi="Helvetica" w:cs="Helvetica" w:hint="eastAsia"/>
+          <w:color w:val="33353C"/>
+          <w:szCs w:val="21"/>
+          <w:shd w:val="clear" w:color="auto" w:fill="FFFFFF"/>
+        </w:rPr>
+        <w:t>中国电子云</w:t>
+      </w:r>
+    </w:p>
+    <w:p>
+      <w:pPr>
+        <w:ind w:left="1676"/>
+        <w:rPr>
+          <w:rFonts w:ascii="Helvetica" w:hAnsi="Helvetica" w:cs="Helvetica"/>
+          <w:color w:val="33353C"/>
+          <w:szCs w:val="21"/>
+          <w:shd w:val="clear" w:color="auto" w:fill="FFFFFF"/>
+        </w:rPr>
+      </w:pPr>
+      <w:r>
+        <w:rPr>
+          <w:rFonts w:ascii="Helvetica" w:hAnsi="Helvetica" w:cs="Helvetica" w:hint="eastAsia"/>
+          <w:color w:val="33353C"/>
+          <w:szCs w:val="21"/>
+          <w:shd w:val="clear" w:color="auto" w:fill="FFFFFF"/>
+        </w:rPr>
+        <w:t>中国电子信息产业集团整合多方</w:t>
+      </w:r>
+      <w:proofErr w:type="gramStart"/>
+      <w:r>
+        <w:rPr>
+          <w:rFonts w:ascii="Helvetica" w:hAnsi="Helvetica" w:cs="Helvetica" w:hint="eastAsia"/>
+          <w:color w:val="33353C"/>
+          <w:szCs w:val="21"/>
+          <w:shd w:val="clear" w:color="auto" w:fill="FFFFFF"/>
+        </w:rPr>
+        <w:t>云服务</w:t>
+      </w:r>
+      <w:proofErr w:type="gramEnd"/>
+      <w:r>
+        <w:rPr>
+          <w:rFonts w:ascii="Helvetica" w:hAnsi="Helvetica" w:cs="Helvetica" w:hint="eastAsia"/>
+          <w:color w:val="33353C"/>
+          <w:szCs w:val="21"/>
+          <w:shd w:val="clear" w:color="auto" w:fill="FFFFFF"/>
+        </w:rPr>
+        <w:t>能力，专为政府、公共服务机构、大型集团企业打造的数字经济基础设施</w:t>
+      </w:r>
+    </w:p>
+    <w:p>
+      <w:pPr>
+        <w:ind w:left="1676" w:hanging="1676"/>
+        <w:rPr>
+          <w:rFonts w:ascii="Helvetica" w:hAnsi="Helvetica" w:cs="Helvetica"/>
+          <w:color w:val="33353C"/>
+          <w:szCs w:val="21"/>
+          <w:shd w:val="clear" w:color="auto" w:fill="FFFFFF"/>
+        </w:rPr>
+      </w:pPr>
+      <w:r>
+        <w:rPr>
+          <w:rFonts w:ascii="Helvetica" w:hAnsi="Helvetica" w:cs="Helvetica" w:hint="eastAsia"/>
+          <w:b/>
+          <w:bCs/>
+          <w:color w:val="33353C"/>
+          <w:szCs w:val="21"/>
+          <w:shd w:val="clear" w:color="auto" w:fill="FFFFFF"/>
+        </w:rPr>
+        <w:t>数据服务</w:t>
+      </w:r>
+      <w:r>
+        <w:rPr>
+          <w:rFonts w:ascii="Helvetica" w:hAnsi="Helvetica" w:cs="Helvetica"/>
+          <w:color w:val="33353C"/>
+          <w:szCs w:val="21"/>
+          <w:shd w:val="clear" w:color="auto" w:fill="FFFFFF"/>
+        </w:rPr>
+        <w:tab/>
+      </w:r>
+      <w:r>
+        <w:rPr>
+          <w:rFonts w:ascii="Helvetica" w:hAnsi="Helvetica" w:cs="Helvetica"/>
+          <w:color w:val="33353C"/>
+          <w:szCs w:val="21"/>
+          <w:shd w:val="clear" w:color="auto" w:fill="FFFFFF"/>
+        </w:rPr>
+        <w:tab/>
+      </w:r>
+      <w:r>
+        <w:rPr>
+          <w:rFonts w:ascii="Helvetica" w:hAnsi="Helvetica" w:cs="Helvetica" w:hint="eastAsia"/>
+          <w:color w:val="33353C"/>
+          <w:szCs w:val="21"/>
+          <w:shd w:val="clear" w:color="auto" w:fill="FFFFFF"/>
+        </w:rPr>
+        <w:t>通过数据治理与运营，构建城市数据金库，支撑各社会主体高效协同、融合创新，促进城市高质量发展</w:t>
+      </w:r>
+    </w:p>
+    <w:p>
+      <w:pPr>
+        <w:ind w:left="1676" w:hanging="1676"/>
+        <w:rPr>
+          <w:rFonts w:ascii="Helvetica" w:hAnsi="Helvetica" w:cs="Helvetica"/>
+          <w:color w:val="33353C"/>
+          <w:szCs w:val="21"/>
+          <w:shd w:val="clear" w:color="auto" w:fill="FFFFFF"/>
+        </w:rPr>
+      </w:pPr>
+      <w:r>
+        <w:rPr>
+          <w:rFonts w:ascii="Helvetica" w:hAnsi="Helvetica" w:cs="Helvetica" w:hint="eastAsia"/>
+          <w:b/>
+          <w:bCs/>
+          <w:color w:val="33353C"/>
+          <w:szCs w:val="21"/>
+          <w:shd w:val="clear" w:color="auto" w:fill="FFFFFF"/>
+        </w:rPr>
+        <w:t>数字解决方案</w:t>
+      </w:r>
+      <w:r>
+        <w:rPr>
+          <w:rFonts w:ascii="Helvetica" w:hAnsi="Helvetica" w:cs="Helvetica"/>
+          <w:color w:val="33353C"/>
+          <w:szCs w:val="21"/>
+          <w:shd w:val="clear" w:color="auto" w:fill="FFFFFF"/>
+        </w:rPr>
+        <w:tab/>
+      </w:r>
+      <w:proofErr w:type="gramStart"/>
+      <w:r>
+        <w:rPr>
+          <w:rFonts w:ascii="Helvetica" w:hAnsi="Helvetica" w:cs="Helvetica" w:hint="eastAsia"/>
+          <w:color w:val="33353C"/>
+          <w:szCs w:val="21"/>
+          <w:shd w:val="clear" w:color="auto" w:fill="FFFFFF"/>
+        </w:rPr>
+        <w:t>采用信创数字</w:t>
+      </w:r>
+      <w:proofErr w:type="gramEnd"/>
+      <w:r>
+        <w:rPr>
+          <w:rFonts w:ascii="Helvetica" w:hAnsi="Helvetica" w:cs="Helvetica" w:hint="eastAsia"/>
+          <w:color w:val="33353C"/>
+          <w:szCs w:val="21"/>
+          <w:shd w:val="clear" w:color="auto" w:fill="FFFFFF"/>
+        </w:rPr>
+        <w:t>底座</w:t>
+      </w:r>
+      <w:r>
+        <w:rPr>
+          <w:rFonts w:ascii="Helvetica" w:hAnsi="Helvetica" w:cs="Helvetica" w:hint="eastAsia"/>
+          <w:color w:val="33353C"/>
+          <w:szCs w:val="21"/>
+          <w:shd w:val="clear" w:color="auto" w:fill="FFFFFF"/>
+        </w:rPr>
+        <w:t>+</w:t>
+      </w:r>
+      <w:proofErr w:type="gramStart"/>
+      <w:r>
+        <w:rPr>
+          <w:rFonts w:ascii="Helvetica" w:hAnsi="Helvetica" w:cs="Helvetica" w:hint="eastAsia"/>
+          <w:color w:val="33353C"/>
+          <w:szCs w:val="21"/>
+          <w:shd w:val="clear" w:color="auto" w:fill="FFFFFF"/>
+        </w:rPr>
+        <w:t>数智赋能</w:t>
+      </w:r>
+      <w:proofErr w:type="gramEnd"/>
+      <w:r>
+        <w:rPr>
+          <w:rFonts w:ascii="Helvetica" w:hAnsi="Helvetica" w:cs="Helvetica" w:hint="eastAsia"/>
+          <w:color w:val="33353C"/>
+          <w:szCs w:val="21"/>
+          <w:shd w:val="clear" w:color="auto" w:fill="FFFFFF"/>
+        </w:rPr>
+        <w:t>平台</w:t>
+      </w:r>
+      <w:r>
+        <w:rPr>
+          <w:rFonts w:ascii="Helvetica" w:hAnsi="Helvetica" w:cs="Helvetica" w:hint="eastAsia"/>
+          <w:color w:val="33353C"/>
+          <w:szCs w:val="21"/>
+          <w:shd w:val="clear" w:color="auto" w:fill="FFFFFF"/>
+        </w:rPr>
+        <w:t>+</w:t>
+      </w:r>
+      <w:r>
+        <w:rPr>
+          <w:rFonts w:ascii="Helvetica" w:hAnsi="Helvetica" w:cs="Helvetica" w:hint="eastAsia"/>
+          <w:color w:val="33353C"/>
+          <w:szCs w:val="21"/>
+          <w:shd w:val="clear" w:color="auto" w:fill="FFFFFF"/>
+        </w:rPr>
+        <w:t>场景的“</w:t>
+      </w:r>
+      <w:r>
+        <w:rPr>
+          <w:rFonts w:ascii="Helvetica" w:hAnsi="Helvetica" w:cs="Helvetica" w:hint="eastAsia"/>
+          <w:color w:val="33353C"/>
+          <w:szCs w:val="21"/>
+          <w:shd w:val="clear" w:color="auto" w:fill="FFFFFF"/>
+        </w:rPr>
+        <w:t>1</w:t>
+      </w:r>
+      <w:r>
+        <w:rPr>
+          <w:rFonts w:ascii="Helvetica" w:hAnsi="Helvetica" w:cs="Helvetica"/>
+          <w:color w:val="33353C"/>
+          <w:szCs w:val="21"/>
+          <w:shd w:val="clear" w:color="auto" w:fill="FFFFFF"/>
+        </w:rPr>
+        <w:t>+</w:t>
+      </w:r>
+      <w:r>
+        <w:rPr>
+          <w:rFonts w:ascii="Helvetica" w:hAnsi="Helvetica" w:cs="Helvetica" w:hint="eastAsia"/>
+          <w:color w:val="33353C"/>
+          <w:szCs w:val="21"/>
+          <w:shd w:val="clear" w:color="auto" w:fill="FFFFFF"/>
+        </w:rPr>
+        <w:t>1</w:t>
+      </w:r>
+      <w:r>
+        <w:rPr>
+          <w:rFonts w:ascii="Helvetica" w:hAnsi="Helvetica" w:cs="Helvetica"/>
+          <w:color w:val="33353C"/>
+          <w:szCs w:val="21"/>
+          <w:shd w:val="clear" w:color="auto" w:fill="FFFFFF"/>
+        </w:rPr>
+        <w:t>+1</w:t>
+      </w:r>
+      <w:r>
+        <w:rPr>
+          <w:rFonts w:ascii="Helvetica" w:hAnsi="Helvetica" w:cs="Helvetica" w:hint="eastAsia"/>
+          <w:color w:val="33353C"/>
+          <w:szCs w:val="21"/>
+          <w:shd w:val="clear" w:color="auto" w:fill="FFFFFF"/>
+        </w:rPr>
+        <w:t>”三层架构，实现“上云用数赋智”</w:t>
+      </w:r>
+    </w:p>
+    <w:p>
+      <w:pPr>
+        <w:ind w:left="1676" w:hanging="1676"/>
+      </w:pPr>
+    </w:p>
+    <w:p>
+      <w:pPr>
+        <w:ind w:left="1676" w:hanging="1676"/>
+      </w:pPr>
+      <w:r>
+        <w:rPr>
+          <w:rFonts w:hint="eastAsia"/>
+        </w:rPr>
+        <w:t>产业服务：</w:t>
+      </w:r>
+    </w:p>
+    <w:p>
+      <w:pPr>
+        <w:ind w:left="1676" w:hanging="1676"/>
+      </w:pPr>
+      <w:r>
+        <w:rPr>
+          <w:rFonts w:hint="eastAsia"/>
+          <w:b/>
+          <w:bCs/>
+          <w:highlight w:val="yellow"/>
+        </w:rPr>
+        <w:t>高科技产业工程</w:t>
+      </w:r>
+      <w:r>
+        <w:tab/>
+      </w:r>
+      <w:r>
+        <w:rPr>
+          <w:rFonts w:hint="eastAsia"/>
+        </w:rPr>
+        <w:t>世界一流的高科技产业工程服务商，拥有全产业链自主能力</w:t>
+      </w:r>
+    </w:p>
+    <w:p>
+      <w:pPr>
+        <w:ind w:left="1676" w:hanging="1676"/>
+      </w:pPr>
+      <w:r>
+        <w:rPr>
+          <w:rFonts w:hint="eastAsia"/>
+          <w:b/>
+          <w:bCs/>
+          <w:highlight w:val="yellow"/>
+        </w:rPr>
+        <w:t>智慧供热</w:t>
+      </w:r>
+      <w:r>
+        <w:tab/>
+      </w:r>
+      <w:r>
+        <w:rPr>
+          <w:rFonts w:hint="eastAsia"/>
+        </w:rPr>
+        <w:t>端到端的自动化、智能化控制能录，构建供热管控一体化系统</w:t>
+      </w:r>
+    </w:p>
+    <w:p>
+      <w:pPr>
+        <w:ind w:left="1676" w:hanging="1676"/>
+      </w:pPr>
+      <w:r>
+        <w:rPr>
+          <w:rFonts w:hint="eastAsia"/>
+          <w:b/>
+          <w:bCs/>
+          <w:highlight w:val="yellow"/>
+        </w:rPr>
+        <w:t>现代物流</w:t>
+      </w:r>
+      <w:r>
+        <w:tab/>
+      </w:r>
+      <w:r>
+        <w:rPr>
+          <w:rFonts w:hint="eastAsia"/>
+        </w:rPr>
+        <w:t>提供全方位、一站式国内外物流及代理服务</w:t>
+      </w:r>
+    </w:p>
+    <w:p>
+      <w:pPr>
+        <w:ind w:left="1676" w:hanging="1676"/>
+      </w:pPr>
+      <w:r>
+        <w:rPr>
+          <w:rFonts w:hint="eastAsia"/>
+          <w:highlight w:val="yellow"/>
+        </w:rPr>
+        <w:t>其他</w:t>
+      </w:r>
+      <w:r>
+        <w:tab/>
+      </w:r>
+      <w:r>
+        <w:tab/>
+      </w:r>
+      <w:r>
+        <w:rPr>
+          <w:rFonts w:hint="eastAsia"/>
+          <w:b/>
+          <w:bCs/>
+        </w:rPr>
+        <w:t>进出口业务</w:t>
+      </w:r>
+      <w:r>
+        <w:rPr>
+          <w:b/>
+          <w:bCs/>
+        </w:rPr>
+        <w:tab/>
+      </w:r>
+      <w:r>
+        <w:rPr>
+          <w:rFonts w:hint="eastAsia"/>
+          <w:b/>
+          <w:bCs/>
+        </w:rPr>
+        <w:t>房屋租赁</w:t>
+      </w:r>
+    </w:p>
+    <w:p/>
+    <w:p>
+      <w:pPr>
+        <w:widowControl/>
+        <w:jc w:val="left"/>
+        <w:rPr>
+          <w:rFonts w:asciiTheme="majorHAnsi" w:eastAsiaTheme="majorEastAsia" w:hAnsiTheme="majorHAnsi" w:cstheme="majorBidi"/>
+          <w:b/>
+          <w:bCs/>
+          <w:sz w:val="28"/>
+          <w:szCs w:val="28"/>
+          <w:shd w:val="clear" w:color="auto" w:fill="FFFFFF"/>
+        </w:rPr>
+      </w:pPr>
+      <w:bookmarkStart w:id="7" w:name="_Toc97414605"/>
+      <w:r>
+        <w:rPr>
+          <w:sz w:val="28"/>
+          <w:szCs w:val="28"/>
+          <w:shd w:val="clear" w:color="auto" w:fill="FFFFFF"/>
+        </w:rPr>
+        <w:br w:type="page"/>
+      </w:r>
+    </w:p>
+    <w:p>
+      <w:pPr>
+        <w:pStyle w:val="2"/>
+        <w:rPr>
+          <w:sz w:val="28"/>
+          <w:szCs w:val="28"/>
+          <w:shd w:val="clear" w:color="auto" w:fill="FFFFFF"/>
+        </w:rPr>
+      </w:pPr>
+      <w:r>
+        <w:rPr>
+          <w:rFonts w:hint="eastAsia"/>
+          <w:sz w:val="28"/>
+          <w:szCs w:val="28"/>
+          <w:shd w:val="clear" w:color="auto" w:fill="FFFFFF"/>
+        </w:rPr>
+        <w:lastRenderedPageBreak/>
+        <w:t xml:space="preserve">浪潮国际 </w:t>
+      </w:r>
+      <w:r>
+        <w:rPr>
+          <w:sz w:val="28"/>
+          <w:szCs w:val="28"/>
+          <w:shd w:val="clear" w:color="auto" w:fill="FFFFFF"/>
+        </w:rPr>
+        <w:t xml:space="preserve">HK:00596 </w:t>
+      </w:r>
+      <w:hyperlink r:id="rId14" w:history="1">
+        <w:r>
+          <w:rPr>
+            <w:rStyle w:val="a7"/>
+            <w:sz w:val="28"/>
+            <w:szCs w:val="28"/>
+            <w:shd w:val="clear" w:color="auto" w:fill="FFFFFF"/>
+          </w:rPr>
+          <w:t>http</w:t>
+        </w:r>
+        <w:r>
+          <w:rPr>
+            <w:rStyle w:val="a7"/>
+            <w:rFonts w:hint="eastAsia"/>
+            <w:sz w:val="28"/>
+            <w:szCs w:val="28"/>
+            <w:shd w:val="clear" w:color="auto" w:fill="FFFFFF"/>
+          </w:rPr>
+          <w:t>s</w:t>
+        </w:r>
+        <w:r>
+          <w:rPr>
+            <w:rStyle w:val="a7"/>
+            <w:sz w:val="28"/>
+            <w:szCs w:val="28"/>
+            <w:shd w:val="clear" w:color="auto" w:fill="FFFFFF"/>
+          </w:rPr>
+          <w:t>://www.inspur.com.hk/</w:t>
+        </w:r>
+        <w:bookmarkEnd w:id="7"/>
+      </w:hyperlink>
+      <w:r>
+        <w:rPr>
+          <w:sz w:val="28"/>
+          <w:szCs w:val="28"/>
+          <w:shd w:val="clear" w:color="auto" w:fill="FFFFFF"/>
+        </w:rPr>
+        <w:t xml:space="preserve"> </w:t>
+      </w:r>
+    </w:p>
+    <w:p>
+      <w:pPr>
+        <w:tabs>
+          <w:tab w:val="left" w:pos="420"/>
+          <w:tab w:val="left" w:pos="840"/>
+          <w:tab w:val="left" w:pos="1630"/>
+        </w:tabs>
+        <w:rPr>
+          <w:rFonts w:ascii="Helvetica" w:hAnsi="Helvetica" w:cs="Helvetica"/>
+          <w:color w:val="33353C"/>
+          <w:szCs w:val="21"/>
+          <w:shd w:val="clear" w:color="auto" w:fill="FFFFFF"/>
+        </w:rPr>
+      </w:pPr>
+      <w:r>
+        <w:rPr>
+          <w:rFonts w:ascii="Helvetica" w:hAnsi="Helvetica" w:cs="Helvetica"/>
+          <w:color w:val="33353C"/>
+          <w:szCs w:val="21"/>
+          <w:shd w:val="clear" w:color="auto" w:fill="FFFFFF"/>
+        </w:rPr>
+        <w:tab/>
+      </w:r>
+      <w:r>
+        <w:rPr>
+          <w:rFonts w:ascii="Helvetica" w:hAnsi="Helvetica" w:cs="Helvetica"/>
+          <w:color w:val="33353C"/>
+          <w:szCs w:val="21"/>
+          <w:shd w:val="clear" w:color="auto" w:fill="FFFFFF"/>
+        </w:rPr>
+        <w:t>浪潮国际有限公司</w:t>
+      </w:r>
+      <w:r>
+        <w:rPr>
+          <w:rFonts w:ascii="Helvetica" w:hAnsi="Helvetica" w:cs="Helvetica"/>
+          <w:color w:val="33353C"/>
+          <w:szCs w:val="21"/>
+          <w:shd w:val="clear" w:color="auto" w:fill="FFFFFF"/>
+        </w:rPr>
+        <w:t>,2003</w:t>
+      </w:r>
+      <w:r>
+        <w:rPr>
+          <w:rFonts w:ascii="Helvetica" w:hAnsi="Helvetica" w:cs="Helvetica"/>
+          <w:color w:val="33353C"/>
+          <w:szCs w:val="21"/>
+          <w:shd w:val="clear" w:color="auto" w:fill="FFFFFF"/>
+        </w:rPr>
+        <w:t>年</w:t>
+      </w:r>
+      <w:r>
+        <w:rPr>
+          <w:rFonts w:ascii="Helvetica" w:hAnsi="Helvetica" w:cs="Helvetica"/>
+          <w:color w:val="33353C"/>
+          <w:szCs w:val="21"/>
+          <w:shd w:val="clear" w:color="auto" w:fill="FFFFFF"/>
+        </w:rPr>
+        <w:t>1</w:t>
+      </w:r>
+      <w:r>
+        <w:rPr>
+          <w:rFonts w:ascii="Helvetica" w:hAnsi="Helvetica" w:cs="Helvetica"/>
+          <w:color w:val="33353C"/>
+          <w:szCs w:val="21"/>
+          <w:shd w:val="clear" w:color="auto" w:fill="FFFFFF"/>
+        </w:rPr>
+        <w:t>月</w:t>
+      </w:r>
+      <w:r>
+        <w:rPr>
+          <w:rFonts w:ascii="Helvetica" w:hAnsi="Helvetica" w:cs="Helvetica"/>
+          <w:color w:val="33353C"/>
+          <w:szCs w:val="21"/>
+          <w:shd w:val="clear" w:color="auto" w:fill="FFFFFF"/>
+        </w:rPr>
+        <w:t>29</w:t>
+      </w:r>
+      <w:r>
+        <w:rPr>
+          <w:rFonts w:ascii="Helvetica" w:hAnsi="Helvetica" w:cs="Helvetica"/>
+          <w:color w:val="33353C"/>
+          <w:szCs w:val="21"/>
+          <w:shd w:val="clear" w:color="auto" w:fill="FFFFFF"/>
+        </w:rPr>
+        <w:t>日注册成立于开曼群岛</w:t>
+      </w:r>
+      <w:r>
+        <w:rPr>
+          <w:rFonts w:ascii="Helvetica" w:hAnsi="Helvetica" w:cs="Helvetica"/>
+          <w:color w:val="33353C"/>
+          <w:szCs w:val="21"/>
+          <w:shd w:val="clear" w:color="auto" w:fill="FFFFFF"/>
+        </w:rPr>
+        <w:t>,2004</w:t>
+      </w:r>
+      <w:r>
+        <w:rPr>
+          <w:rFonts w:ascii="Helvetica" w:hAnsi="Helvetica" w:cs="Helvetica"/>
+          <w:color w:val="33353C"/>
+          <w:szCs w:val="21"/>
+          <w:shd w:val="clear" w:color="auto" w:fill="FFFFFF"/>
+        </w:rPr>
+        <w:t>年</w:t>
+      </w:r>
+      <w:r>
+        <w:rPr>
+          <w:rFonts w:ascii="Helvetica" w:hAnsi="Helvetica" w:cs="Helvetica"/>
+          <w:color w:val="33353C"/>
+          <w:szCs w:val="21"/>
+          <w:shd w:val="clear" w:color="auto" w:fill="FFFFFF"/>
+        </w:rPr>
+        <w:t>4</w:t>
+      </w:r>
+      <w:r>
+        <w:rPr>
+          <w:rFonts w:ascii="Helvetica" w:hAnsi="Helvetica" w:cs="Helvetica"/>
+          <w:color w:val="33353C"/>
+          <w:szCs w:val="21"/>
+          <w:shd w:val="clear" w:color="auto" w:fill="FFFFFF"/>
+        </w:rPr>
+        <w:t>月在香港联交</w:t>
+      </w:r>
+      <w:proofErr w:type="gramStart"/>
+      <w:r>
+        <w:rPr>
+          <w:rFonts w:ascii="Helvetica" w:hAnsi="Helvetica" w:cs="Helvetica"/>
+          <w:color w:val="33353C"/>
+          <w:szCs w:val="21"/>
+          <w:shd w:val="clear" w:color="auto" w:fill="FFFFFF"/>
+        </w:rPr>
+        <w:t>所创业</w:t>
+      </w:r>
+      <w:proofErr w:type="gramEnd"/>
+      <w:r>
+        <w:rPr>
+          <w:rFonts w:ascii="Helvetica" w:hAnsi="Helvetica" w:cs="Helvetica"/>
+          <w:color w:val="33353C"/>
+          <w:szCs w:val="21"/>
+          <w:shd w:val="clear" w:color="auto" w:fill="FFFFFF"/>
+        </w:rPr>
+        <w:t>板上市</w:t>
+      </w:r>
+      <w:r>
+        <w:rPr>
+          <w:rFonts w:ascii="Helvetica" w:hAnsi="Helvetica" w:cs="Helvetica"/>
+          <w:color w:val="33353C"/>
+          <w:szCs w:val="21"/>
+          <w:shd w:val="clear" w:color="auto" w:fill="FFFFFF"/>
+        </w:rPr>
+        <w:t>,2008</w:t>
+      </w:r>
+      <w:r>
+        <w:rPr>
+          <w:rFonts w:ascii="Helvetica" w:hAnsi="Helvetica" w:cs="Helvetica"/>
+          <w:color w:val="33353C"/>
+          <w:szCs w:val="21"/>
+          <w:shd w:val="clear" w:color="auto" w:fill="FFFFFF"/>
+        </w:rPr>
+        <w:t>年</w:t>
+      </w:r>
+      <w:r>
+        <w:rPr>
+          <w:rFonts w:ascii="Helvetica" w:hAnsi="Helvetica" w:cs="Helvetica"/>
+          <w:color w:val="33353C"/>
+          <w:szCs w:val="21"/>
+          <w:shd w:val="clear" w:color="auto" w:fill="FFFFFF"/>
+        </w:rPr>
+        <w:t>8</w:t>
+      </w:r>
+      <w:r>
+        <w:rPr>
+          <w:rFonts w:ascii="Helvetica" w:hAnsi="Helvetica" w:cs="Helvetica"/>
+          <w:color w:val="33353C"/>
+          <w:szCs w:val="21"/>
+          <w:shd w:val="clear" w:color="auto" w:fill="FFFFFF"/>
+        </w:rPr>
+        <w:t>月</w:t>
+      </w:r>
+      <w:r>
+        <w:rPr>
+          <w:rFonts w:ascii="Helvetica" w:hAnsi="Helvetica" w:cs="Helvetica"/>
+          <w:color w:val="33353C"/>
+          <w:szCs w:val="21"/>
+          <w:shd w:val="clear" w:color="auto" w:fill="FFFFFF"/>
+        </w:rPr>
+        <w:t>29</w:t>
+      </w:r>
+      <w:r>
+        <w:rPr>
+          <w:rFonts w:ascii="Helvetica" w:hAnsi="Helvetica" w:cs="Helvetica"/>
+          <w:color w:val="33353C"/>
+          <w:szCs w:val="21"/>
+          <w:shd w:val="clear" w:color="auto" w:fill="FFFFFF"/>
+        </w:rPr>
+        <w:t>日转至香港主板。本公司在创建初期是以向计算机生产厂商提供配件为主的贸易型公司。</w:t>
+      </w:r>
+      <w:r>
+        <w:rPr>
+          <w:rFonts w:ascii="Helvetica" w:hAnsi="Helvetica" w:cs="Helvetica"/>
+          <w:color w:val="33353C"/>
+          <w:szCs w:val="21"/>
+          <w:shd w:val="clear" w:color="auto" w:fill="FFFFFF"/>
+        </w:rPr>
+        <w:t>2005</w:t>
+      </w:r>
+      <w:r>
+        <w:rPr>
+          <w:rFonts w:ascii="Helvetica" w:hAnsi="Helvetica" w:cs="Helvetica"/>
+          <w:color w:val="33353C"/>
+          <w:szCs w:val="21"/>
+          <w:shd w:val="clear" w:color="auto" w:fill="FFFFFF"/>
+        </w:rPr>
+        <w:t>年公司以微软入资为契机</w:t>
+      </w:r>
+      <w:r>
+        <w:rPr>
+          <w:rFonts w:ascii="Helvetica" w:hAnsi="Helvetica" w:cs="Helvetica"/>
+          <w:color w:val="33353C"/>
+          <w:szCs w:val="21"/>
+          <w:shd w:val="clear" w:color="auto" w:fill="FFFFFF"/>
+        </w:rPr>
+        <w:t>,</w:t>
+      </w:r>
+      <w:r>
+        <w:rPr>
+          <w:rFonts w:ascii="Helvetica" w:hAnsi="Helvetica" w:cs="Helvetica"/>
+          <w:color w:val="33353C"/>
+          <w:szCs w:val="21"/>
+          <w:shd w:val="clear" w:color="auto" w:fill="FFFFFF"/>
+        </w:rPr>
+        <w:t>迅速</w:t>
+      </w:r>
+      <w:r>
+        <w:rPr>
+          <w:rFonts w:ascii="Helvetica" w:hAnsi="Helvetica" w:cs="Helvetica"/>
+          <w:b/>
+          <w:bCs/>
+          <w:color w:val="33353C"/>
+          <w:szCs w:val="21"/>
+          <w:shd w:val="clear" w:color="auto" w:fill="FFFFFF"/>
+        </w:rPr>
+        <w:t>启动向</w:t>
+      </w:r>
+      <w:r>
+        <w:rPr>
+          <w:rFonts w:ascii="Helvetica" w:hAnsi="Helvetica" w:cs="Helvetica"/>
+          <w:b/>
+          <w:bCs/>
+          <w:color w:val="33353C"/>
+          <w:szCs w:val="21"/>
+          <w:shd w:val="clear" w:color="auto" w:fill="FFFFFF"/>
+        </w:rPr>
+        <w:t>IT</w:t>
+      </w:r>
+      <w:r>
+        <w:rPr>
+          <w:rFonts w:ascii="Helvetica" w:hAnsi="Helvetica" w:cs="Helvetica"/>
+          <w:b/>
+          <w:bCs/>
+          <w:color w:val="33353C"/>
+          <w:szCs w:val="21"/>
+          <w:shd w:val="clear" w:color="auto" w:fill="FFFFFF"/>
+        </w:rPr>
+        <w:t>服务及软件外包的转型</w:t>
+      </w:r>
+      <w:r>
+        <w:rPr>
+          <w:rFonts w:ascii="Helvetica" w:hAnsi="Helvetica" w:cs="Helvetica"/>
+          <w:color w:val="33353C"/>
+          <w:szCs w:val="21"/>
+          <w:shd w:val="clear" w:color="auto" w:fill="FFFFFF"/>
+        </w:rPr>
+        <w:t>,</w:t>
+      </w:r>
+      <w:r>
+        <w:rPr>
+          <w:rFonts w:ascii="Helvetica" w:hAnsi="Helvetica" w:cs="Helvetica"/>
+          <w:color w:val="33353C"/>
+          <w:szCs w:val="21"/>
+          <w:shd w:val="clear" w:color="auto" w:fill="FFFFFF"/>
+        </w:rPr>
+        <w:t>在短短两年的时间里</w:t>
+      </w:r>
+      <w:r>
+        <w:rPr>
+          <w:rFonts w:ascii="Helvetica" w:hAnsi="Helvetica" w:cs="Helvetica"/>
+          <w:color w:val="33353C"/>
+          <w:szCs w:val="21"/>
+          <w:shd w:val="clear" w:color="auto" w:fill="FFFFFF"/>
+        </w:rPr>
+        <w:t>,</w:t>
+      </w:r>
+      <w:r>
+        <w:rPr>
+          <w:rFonts w:ascii="Helvetica" w:hAnsi="Helvetica" w:cs="Helvetica"/>
+          <w:color w:val="33353C"/>
+          <w:szCs w:val="21"/>
+          <w:shd w:val="clear" w:color="auto" w:fill="FFFFFF"/>
+        </w:rPr>
+        <w:t>先后投资于税务、金融、政府、</w:t>
+      </w:r>
+      <w:r>
+        <w:rPr>
+          <w:rFonts w:ascii="Helvetica" w:hAnsi="Helvetica" w:cs="Helvetica"/>
+          <w:color w:val="33353C"/>
+          <w:szCs w:val="21"/>
+          <w:shd w:val="clear" w:color="auto" w:fill="FFFFFF"/>
+        </w:rPr>
+        <w:t>ERP</w:t>
+      </w:r>
+      <w:r>
+        <w:rPr>
+          <w:rFonts w:ascii="Helvetica" w:hAnsi="Helvetica" w:cs="Helvetica"/>
+          <w:color w:val="33353C"/>
+          <w:szCs w:val="21"/>
+          <w:shd w:val="clear" w:color="auto" w:fill="FFFFFF"/>
+        </w:rPr>
+        <w:t>、通信、软件外包等行业。截止目前</w:t>
+      </w:r>
+      <w:r>
+        <w:rPr>
+          <w:rFonts w:ascii="Helvetica" w:hAnsi="Helvetica" w:cs="Helvetica"/>
+          <w:color w:val="33353C"/>
+          <w:szCs w:val="21"/>
+          <w:shd w:val="clear" w:color="auto" w:fill="FFFFFF"/>
+        </w:rPr>
+        <w:t>,</w:t>
+      </w:r>
+      <w:r>
+        <w:rPr>
+          <w:rFonts w:ascii="Helvetica" w:hAnsi="Helvetica" w:cs="Helvetica"/>
+          <w:color w:val="33353C"/>
+          <w:szCs w:val="21"/>
+          <w:shd w:val="clear" w:color="auto" w:fill="FFFFFF"/>
+        </w:rPr>
+        <w:t>已</w:t>
+      </w:r>
+      <w:r>
+        <w:rPr>
+          <w:rFonts w:ascii="Helvetica" w:hAnsi="Helvetica" w:cs="Helvetica"/>
+          <w:b/>
+          <w:bCs/>
+          <w:color w:val="33353C"/>
+          <w:szCs w:val="21"/>
+          <w:shd w:val="clear" w:color="auto" w:fill="FFFFFF"/>
+        </w:rPr>
+        <w:t>全面实现主营业务由贸易向</w:t>
+      </w:r>
+      <w:r>
+        <w:rPr>
+          <w:rFonts w:ascii="Helvetica" w:hAnsi="Helvetica" w:cs="Helvetica"/>
+          <w:b/>
+          <w:bCs/>
+          <w:color w:val="33353C"/>
+          <w:szCs w:val="21"/>
+          <w:shd w:val="clear" w:color="auto" w:fill="FFFFFF"/>
+        </w:rPr>
+        <w:t>IT</w:t>
+      </w:r>
+      <w:r>
+        <w:rPr>
+          <w:rFonts w:ascii="Helvetica" w:hAnsi="Helvetica" w:cs="Helvetica"/>
+          <w:b/>
+          <w:bCs/>
+          <w:color w:val="33353C"/>
+          <w:szCs w:val="21"/>
+          <w:shd w:val="clear" w:color="auto" w:fill="FFFFFF"/>
+        </w:rPr>
+        <w:t>服务的转型</w:t>
+      </w:r>
+      <w:r>
+        <w:rPr>
+          <w:rFonts w:ascii="Helvetica" w:hAnsi="Helvetica" w:cs="Helvetica"/>
+          <w:color w:val="33353C"/>
+          <w:szCs w:val="21"/>
+          <w:shd w:val="clear" w:color="auto" w:fill="FFFFFF"/>
+        </w:rPr>
+        <w:t>。</w:t>
+      </w:r>
+    </w:p>
+    <w:p>
+      <w:pPr>
+        <w:tabs>
+          <w:tab w:val="left" w:pos="420"/>
+          <w:tab w:val="left" w:pos="840"/>
+          <w:tab w:val="left" w:pos="1630"/>
+        </w:tabs>
+        <w:rPr>
+          <w:rFonts w:ascii="Helvetica" w:hAnsi="Helvetica" w:cs="Helvetica"/>
+          <w:color w:val="33353C"/>
+          <w:szCs w:val="21"/>
+          <w:shd w:val="clear" w:color="auto" w:fill="FFFFFF"/>
+        </w:rPr>
+      </w:pPr>
+    </w:p>
+    <w:p>
+      <w:pPr>
+        <w:tabs>
+          <w:tab w:val="left" w:pos="420"/>
+          <w:tab w:val="left" w:pos="840"/>
+          <w:tab w:val="left" w:pos="1630"/>
+        </w:tabs>
+        <w:rPr>
+          <w:rFonts w:ascii="Helvetica" w:hAnsi="Helvetica" w:cs="Helvetica"/>
+          <w:color w:val="33353C"/>
+          <w:szCs w:val="21"/>
+          <w:shd w:val="clear" w:color="auto" w:fill="FFFFFF"/>
+        </w:rPr>
+      </w:pPr>
+      <w:r>
+        <w:rPr>
+          <w:rFonts w:ascii="Helvetica" w:hAnsi="Helvetica" w:cs="Helvetica" w:hint="eastAsia"/>
+          <w:color w:val="33353C"/>
+          <w:szCs w:val="21"/>
+          <w:shd w:val="clear" w:color="auto" w:fill="FFFFFF"/>
+        </w:rPr>
+        <w:t>企业管理软件</w:t>
+      </w:r>
+    </w:p>
+    <w:p>
+      <w:pPr>
+        <w:tabs>
+          <w:tab w:val="left" w:pos="420"/>
+          <w:tab w:val="left" w:pos="840"/>
+          <w:tab w:val="left" w:pos="1630"/>
+        </w:tabs>
+        <w:rPr>
+          <w:rFonts w:ascii="Helvetica" w:hAnsi="Helvetica" w:cs="Helvetica"/>
+          <w:color w:val="33353C"/>
+          <w:szCs w:val="21"/>
+          <w:shd w:val="clear" w:color="auto" w:fill="FFFFFF"/>
+        </w:rPr>
+      </w:pPr>
+      <w:proofErr w:type="gramStart"/>
+      <w:r>
+        <w:rPr>
+          <w:rFonts w:ascii="Helvetica" w:hAnsi="Helvetica" w:cs="Helvetica" w:hint="eastAsia"/>
+          <w:color w:val="33353C"/>
+          <w:szCs w:val="21"/>
+          <w:shd w:val="clear" w:color="auto" w:fill="FFFFFF"/>
+        </w:rPr>
+        <w:t>云服务</w:t>
+      </w:r>
+      <w:proofErr w:type="gramEnd"/>
+      <w:r>
+        <w:rPr>
+          <w:rFonts w:ascii="Helvetica" w:hAnsi="Helvetica" w:cs="Helvetica" w:hint="eastAsia"/>
+          <w:color w:val="33353C"/>
+          <w:szCs w:val="21"/>
+          <w:shd w:val="clear" w:color="auto" w:fill="FFFFFF"/>
+        </w:rPr>
+        <w:t>业务</w:t>
+      </w:r>
+    </w:p>
+    <w:p>
+      <w:pPr>
+        <w:tabs>
+          <w:tab w:val="left" w:pos="420"/>
+          <w:tab w:val="left" w:pos="840"/>
+          <w:tab w:val="left" w:pos="1630"/>
+        </w:tabs>
+        <w:rPr>
+          <w:rFonts w:ascii="Helvetica" w:hAnsi="Helvetica" w:cs="Helvetica"/>
+          <w:color w:val="33353C"/>
+          <w:szCs w:val="21"/>
+          <w:shd w:val="clear" w:color="auto" w:fill="FFFFFF"/>
+        </w:rPr>
+      </w:pPr>
+      <w:r>
+        <w:rPr>
+          <w:rFonts w:ascii="Helvetica" w:hAnsi="Helvetica" w:cs="Helvetica" w:hint="eastAsia"/>
+          <w:color w:val="33353C"/>
+          <w:szCs w:val="21"/>
+          <w:shd w:val="clear" w:color="auto" w:fill="FFFFFF"/>
+        </w:rPr>
+        <w:t>物联网解决方案</w:t>
+      </w:r>
+    </w:p>
+    <w:p>
+      <w:pPr>
+        <w:widowControl/>
+        <w:jc w:val="left"/>
+        <w:rPr>
+          <w:rFonts w:asciiTheme="majorHAnsi" w:eastAsiaTheme="majorEastAsia" w:hAnsiTheme="majorHAnsi" w:cstheme="majorBidi"/>
+          <w:b/>
+          <w:bCs/>
+          <w:sz w:val="28"/>
+          <w:szCs w:val="28"/>
+        </w:rPr>
+      </w:pPr>
+      <w:bookmarkStart w:id="8" w:name="_Toc94487271"/>
+      <w:r>
+        <w:rPr>
+          <w:sz w:val="28"/>
+          <w:szCs w:val="28"/>
+        </w:rPr>
+        <w:br w:type="page"/>
+      </w:r>
+    </w:p>
+    <w:bookmarkEnd w:id="8"/>
+    <w:p>
+      <w:pPr>
+        <w:rPr>
+          <w:rFonts w:ascii="Helvetica" w:hAnsi="Helvetica" w:cs="Helvetica"/>
           <w:color w:val="33353C"/>
           <w:szCs w:val="21"/>
           <w:shd w:val="clear" w:color="auto" w:fill="FFFFFF"/>

--- a/strategy/互联网/大数据云.docx
+++ b/strategy/互联网/大数据云.docx
@@ -55,7 +55,7 @@
           <w:r>
             <w:fldChar w:fldCharType="separate"/>
           </w:r>
-          <w:hyperlink w:anchor="_Toc98016302" w:history="1">
+          <w:hyperlink w:anchor="_Toc98668826" w:history="1">
             <w:r>
               <w:rPr>
                 <w:rStyle w:val="a7"/>
@@ -82,7 +82,7 @@
                 <w:noProof/>
                 <w:webHidden/>
               </w:rPr>
-              <w:instrText xml:space="preserve"> PAGEREF _Toc98016302 \h </w:instrText>
+              <w:instrText xml:space="preserve"> PAGEREF _Toc98668826 \h </w:instrText>
             </w:r>
             <w:r>
               <w:rPr>
@@ -102,7 +102,7 @@
                 <w:noProof/>
                 <w:webHidden/>
               </w:rPr>
-              <w:t>1</w:t>
+              <w:t>2</w:t>
             </w:r>
             <w:r>
               <w:rPr>
@@ -123,7 +123,7 @@
               <w:noProof/>
             </w:rPr>
           </w:pPr>
-          <w:hyperlink w:anchor="_Toc98016303" w:history="1">
+          <w:hyperlink w:anchor="_Toc98668827" w:history="1">
             <w:r>
               <w:rPr>
                 <w:rStyle w:val="a7"/>
@@ -166,84 +166,7 @@
                 <w:noProof/>
                 <w:webHidden/>
               </w:rPr>
-              <w:instrText xml:space="preserve"> PAGEREF _Toc98016303 \h </w:instrText>
-            </w:r>
-            <w:r>
-              <w:rPr>
-                <w:noProof/>
-                <w:webHidden/>
-              </w:rPr>
-            </w:r>
-            <w:r>
-              <w:rPr>
-                <w:noProof/>
-                <w:webHidden/>
-              </w:rPr>
-              <w:fldChar w:fldCharType="separate"/>
-            </w:r>
-            <w:r>
-              <w:rPr>
-                <w:noProof/>
-                <w:webHidden/>
-              </w:rPr>
-              <w:t>2</w:t>
-            </w:r>
-            <w:r>
-              <w:rPr>
-                <w:noProof/>
-                <w:webHidden/>
-              </w:rPr>
-              <w:fldChar w:fldCharType="end"/>
-            </w:r>
-          </w:hyperlink>
-        </w:p>
-        <w:p>
-          <w:pPr>
-            <w:pStyle w:val="TOC2"/>
-            <w:tabs>
-              <w:tab w:val="right" w:leader="dot" w:pos="8296"/>
-            </w:tabs>
-            <w:rPr>
-              <w:noProof/>
-            </w:rPr>
-          </w:pPr>
-          <w:hyperlink w:anchor="_Toc98016304" w:history="1">
-            <w:r>
-              <w:rPr>
-                <w:rStyle w:val="a7"/>
-                <w:noProof/>
-              </w:rPr>
-              <w:t xml:space="preserve">金山云 NASDAQ:KC </w:t>
-            </w:r>
-            <w:r>
-              <w:rPr>
-                <w:rStyle w:val="a7"/>
-                <w:rFonts w:ascii="Helvetica" w:hAnsi="Helvetica" w:cs="Helvetica"/>
-                <w:noProof/>
-                <w:shd w:val="clear" w:color="auto" w:fill="FFFFFF"/>
-              </w:rPr>
-              <w:t>http://www.ksyun.com</w:t>
-            </w:r>
-            <w:r>
-              <w:rPr>
-                <w:noProof/>
-                <w:webHidden/>
-              </w:rPr>
-              <w:tab/>
-            </w:r>
-            <w:r>
-              <w:rPr>
-                <w:noProof/>
-                <w:webHidden/>
-              </w:rPr>
-              <w:fldChar w:fldCharType="begin"/>
-            </w:r>
-            <w:r>
-              <w:rPr>
-                <w:noProof/>
-                <w:webHidden/>
-              </w:rPr>
-              <w:instrText xml:space="preserve"> PAGEREF _Toc98016304 \h </w:instrText>
+              <w:instrText xml:space="preserve"> PAGEREF _Toc98668827 \h </w:instrText>
             </w:r>
             <w:r>
               <w:rPr>
@@ -284,7 +207,84 @@
               <w:noProof/>
             </w:rPr>
           </w:pPr>
-          <w:hyperlink w:anchor="_Toc98016305" w:history="1">
+          <w:hyperlink w:anchor="_Toc98668828" w:history="1">
+            <w:r>
+              <w:rPr>
+                <w:rStyle w:val="a7"/>
+                <w:noProof/>
+              </w:rPr>
+              <w:t xml:space="preserve">金山云 NASDAQ:KC </w:t>
+            </w:r>
+            <w:r>
+              <w:rPr>
+                <w:rStyle w:val="a7"/>
+                <w:rFonts w:ascii="Helvetica" w:hAnsi="Helvetica" w:cs="Helvetica"/>
+                <w:noProof/>
+                <w:shd w:val="clear" w:color="auto" w:fill="FFFFFF"/>
+              </w:rPr>
+              <w:t>http://www.ksyun.com</w:t>
+            </w:r>
+            <w:r>
+              <w:rPr>
+                <w:noProof/>
+                <w:webHidden/>
+              </w:rPr>
+              <w:tab/>
+            </w:r>
+            <w:r>
+              <w:rPr>
+                <w:noProof/>
+                <w:webHidden/>
+              </w:rPr>
+              <w:fldChar w:fldCharType="begin"/>
+            </w:r>
+            <w:r>
+              <w:rPr>
+                <w:noProof/>
+                <w:webHidden/>
+              </w:rPr>
+              <w:instrText xml:space="preserve"> PAGEREF _Toc98668828 \h </w:instrText>
+            </w:r>
+            <w:r>
+              <w:rPr>
+                <w:noProof/>
+                <w:webHidden/>
+              </w:rPr>
+            </w:r>
+            <w:r>
+              <w:rPr>
+                <w:noProof/>
+                <w:webHidden/>
+              </w:rPr>
+              <w:fldChar w:fldCharType="separate"/>
+            </w:r>
+            <w:r>
+              <w:rPr>
+                <w:noProof/>
+                <w:webHidden/>
+              </w:rPr>
+              <w:t>4</w:t>
+            </w:r>
+            <w:r>
+              <w:rPr>
+                <w:noProof/>
+                <w:webHidden/>
+              </w:rPr>
+              <w:fldChar w:fldCharType="end"/>
+            </w:r>
+          </w:hyperlink>
+        </w:p>
+        <w:p>
+          <w:pPr>
+            <w:pStyle w:val="TOC2"/>
+            <w:tabs>
+              <w:tab w:val="right" w:leader="dot" w:pos="8296"/>
+            </w:tabs>
+            <w:rPr>
+              <w:noProof/>
+            </w:rPr>
+          </w:pPr>
+          <w:hyperlink w:anchor="_Toc98668829" w:history="1">
             <w:r>
               <w:rPr>
                 <w:rStyle w:val="a7"/>
@@ -327,7 +327,7 @@
                 <w:noProof/>
                 <w:webHidden/>
               </w:rPr>
-              <w:instrText xml:space="preserve"> PAGEREF _Toc98016305 \h </w:instrText>
+              <w:instrText xml:space="preserve"> PAGEREF _Toc98668829 \h </w:instrText>
             </w:r>
             <w:r>
               <w:rPr>
@@ -347,7 +347,7 @@
                 <w:noProof/>
                 <w:webHidden/>
               </w:rPr>
-              <w:t>4</w:t>
+              <w:t>5</w:t>
             </w:r>
             <w:r>
               <w:rPr>
@@ -368,7 +368,7 @@
               <w:noProof/>
             </w:rPr>
           </w:pPr>
-          <w:hyperlink w:anchor="_Toc98016306" w:history="1">
+          <w:hyperlink w:anchor="_Toc98668830" w:history="1">
             <w:r>
               <w:rPr>
                 <w:rStyle w:val="a7"/>
@@ -419,7 +419,7 @@
                 <w:noProof/>
                 <w:webHidden/>
               </w:rPr>
-              <w:instrText xml:space="preserve"> PAGEREF _Toc98016306 \h </w:instrText>
+              <w:instrText xml:space="preserve"> PAGEREF _Toc98668830 \h </w:instrText>
             </w:r>
             <w:r>
               <w:rPr>
@@ -439,7 +439,168 @@
                 <w:noProof/>
                 <w:webHidden/>
               </w:rPr>
-              <w:t>5</w:t>
+              <w:t>6</w:t>
+            </w:r>
+            <w:r>
+              <w:rPr>
+                <w:noProof/>
+                <w:webHidden/>
+              </w:rPr>
+              <w:fldChar w:fldCharType="end"/>
+            </w:r>
+          </w:hyperlink>
+        </w:p>
+        <w:p>
+          <w:pPr>
+            <w:pStyle w:val="TOC2"/>
+            <w:tabs>
+              <w:tab w:val="right" w:leader="dot" w:pos="8296"/>
+            </w:tabs>
+            <w:rPr>
+              <w:noProof/>
+            </w:rPr>
+          </w:pPr>
+          <w:hyperlink w:anchor="_Toc98668831" w:history="1">
+            <w:r>
+              <w:rPr>
+                <w:rStyle w:val="a7"/>
+                <w:noProof/>
+                <w:highlight w:val="green"/>
+              </w:rPr>
+              <w:t>深桑达A 000032</w:t>
+            </w:r>
+            <w:r>
+              <w:rPr>
+                <w:rStyle w:val="a7"/>
+                <w:noProof/>
+              </w:rPr>
+              <w:t xml:space="preserve"> </w:t>
+            </w:r>
+            <w:r>
+              <w:rPr>
+                <w:rStyle w:val="a7"/>
+                <w:rFonts w:ascii="Helvetica" w:hAnsi="Helvetica" w:cs="Helvetica"/>
+                <w:noProof/>
+                <w:shd w:val="clear" w:color="auto" w:fill="FFFFFF"/>
+              </w:rPr>
+              <w:t>http://www.sedind.com</w:t>
+            </w:r>
+            <w:r>
+              <w:rPr>
+                <w:rStyle w:val="a7"/>
+                <w:noProof/>
+              </w:rPr>
+              <w:t xml:space="preserve"> 广东深圳</w:t>
+            </w:r>
+            <w:r>
+              <w:rPr>
+                <w:noProof/>
+                <w:webHidden/>
+              </w:rPr>
+              <w:tab/>
+            </w:r>
+            <w:r>
+              <w:rPr>
+                <w:noProof/>
+                <w:webHidden/>
+              </w:rPr>
+              <w:fldChar w:fldCharType="begin"/>
+            </w:r>
+            <w:r>
+              <w:rPr>
+                <w:noProof/>
+                <w:webHidden/>
+              </w:rPr>
+              <w:instrText xml:space="preserve"> PAGEREF _Toc98668831 \h </w:instrText>
+            </w:r>
+            <w:r>
+              <w:rPr>
+                <w:noProof/>
+                <w:webHidden/>
+              </w:rPr>
+            </w:r>
+            <w:r>
+              <w:rPr>
+                <w:noProof/>
+                <w:webHidden/>
+              </w:rPr>
+              <w:fldChar w:fldCharType="separate"/>
+            </w:r>
+            <w:r>
+              <w:rPr>
+                <w:noProof/>
+                <w:webHidden/>
+              </w:rPr>
+              <w:t>7</w:t>
+            </w:r>
+            <w:r>
+              <w:rPr>
+                <w:noProof/>
+                <w:webHidden/>
+              </w:rPr>
+              <w:fldChar w:fldCharType="end"/>
+            </w:r>
+          </w:hyperlink>
+        </w:p>
+        <w:p>
+          <w:pPr>
+            <w:pStyle w:val="TOC2"/>
+            <w:tabs>
+              <w:tab w:val="right" w:leader="dot" w:pos="8296"/>
+            </w:tabs>
+            <w:rPr>
+              <w:noProof/>
+            </w:rPr>
+          </w:pPr>
+          <w:hyperlink w:anchor="_Toc98668832" w:history="1">
+            <w:r>
+              <w:rPr>
+                <w:rStyle w:val="a7"/>
+                <w:noProof/>
+                <w:shd w:val="clear" w:color="auto" w:fill="FFFFFF"/>
+              </w:rPr>
+              <w:t>浪潮国际 HK:00596 https://www.inspur.com.hk/</w:t>
+            </w:r>
+            <w:r>
+              <w:rPr>
+                <w:noProof/>
+                <w:webHidden/>
+              </w:rPr>
+              <w:tab/>
+            </w:r>
+            <w:r>
+              <w:rPr>
+                <w:noProof/>
+                <w:webHidden/>
+              </w:rPr>
+              <w:fldChar w:fldCharType="begin"/>
+            </w:r>
+            <w:r>
+              <w:rPr>
+                <w:noProof/>
+                <w:webHidden/>
+              </w:rPr>
+              <w:instrText xml:space="preserve"> PAGEREF _Toc98668832 \h </w:instrText>
+            </w:r>
+            <w:r>
+              <w:rPr>
+                <w:noProof/>
+                <w:webHidden/>
+              </w:rPr>
+            </w:r>
+            <w:r>
+              <w:rPr>
+                <w:noProof/>
+                <w:webHidden/>
+              </w:rPr>
+              <w:fldChar w:fldCharType="separate"/>
+            </w:r>
+            <w:r>
+              <w:rPr>
+                <w:noProof/>
+                <w:webHidden/>
+              </w:rPr>
+              <w:t>8</w:t>
             </w:r>
             <w:r>
               <w:rPr>
@@ -474,7 +635,6 @@
           <w:szCs w:val="28"/>
         </w:rPr>
       </w:pPr>
-      <w:bookmarkStart w:id="0" w:name="_Toc98016302"/>
       <w:r>
         <w:rPr>
           <w:sz w:val="28"/>
@@ -491,6 +651,7 @@
           <w:szCs w:val="28"/>
         </w:rPr>
       </w:pPr>
+      <w:bookmarkStart w:id="0" w:name="_Toc98668826"/>
       <w:r>
         <w:rPr>
           <w:rFonts w:hint="eastAsia"/>
@@ -640,47 +801,7 @@
           <w:szCs w:val="21"/>
           <w:shd w:val="clear" w:color="auto" w:fill="FFFFFF"/>
         </w:rPr>
-        <w:t>并</w:t>
-      </w:r>
-      <w:proofErr w:type="gramStart"/>
-      <w:r>
-        <w:rPr>
-          <w:rFonts w:ascii="Helvetica" w:hAnsi="Helvetica" w:cs="Helvetica"/>
-          <w:color w:val="33353C"/>
-          <w:szCs w:val="21"/>
-          <w:shd w:val="clear" w:color="auto" w:fill="FFFFFF"/>
-        </w:rPr>
-        <w:t>於</w:t>
-      </w:r>
-      <w:proofErr w:type="gramEnd"/>
-      <w:r>
-        <w:rPr>
-          <w:rFonts w:ascii="Helvetica" w:hAnsi="Helvetica" w:cs="Helvetica"/>
-          <w:color w:val="33353C"/>
-          <w:szCs w:val="21"/>
-          <w:shd w:val="clear" w:color="auto" w:fill="FFFFFF"/>
-        </w:rPr>
-        <w:t>二零零一年六月一日在香港联合交易所有限公司主板独立上市。神州数码致力</w:t>
-      </w:r>
-      <w:proofErr w:type="gramStart"/>
-      <w:r>
-        <w:rPr>
-          <w:rFonts w:ascii="Helvetica" w:hAnsi="Helvetica" w:cs="Helvetica"/>
-          <w:color w:val="33353C"/>
-          <w:szCs w:val="21"/>
-          <w:shd w:val="clear" w:color="auto" w:fill="FFFFFF"/>
-        </w:rPr>
-        <w:t>於</w:t>
-      </w:r>
-      <w:proofErr w:type="gramEnd"/>
-      <w:r>
-        <w:rPr>
-          <w:rFonts w:ascii="Helvetica" w:hAnsi="Helvetica" w:cs="Helvetica"/>
-          <w:color w:val="33353C"/>
-          <w:szCs w:val="21"/>
-          <w:shd w:val="clear" w:color="auto" w:fill="FFFFFF"/>
-        </w:rPr>
-        <w:t>为中国用户提供先进、适用的资讯技术应用</w:t>
+        <w:t>并於二零零一年六月一日在香港联合交易所有限公司主板独立上市。神州数码致力於为中国用户提供先进、适用的资讯技术应用</w:t>
       </w:r>
       <w:r>
         <w:rPr>
@@ -734,27 +855,7 @@
           <w:szCs w:val="21"/>
           <w:shd w:val="clear" w:color="auto" w:fill="FFFFFF"/>
         </w:rPr>
-        <w:t>公司努力将自身打造成为中国</w:t>
-      </w:r>
-      <w:proofErr w:type="gramStart"/>
-      <w:r>
-        <w:rPr>
-          <w:rFonts w:ascii="Helvetica" w:hAnsi="Helvetica" w:cs="Helvetica"/>
-          <w:color w:val="33353C"/>
-          <w:szCs w:val="21"/>
-          <w:shd w:val="clear" w:color="auto" w:fill="FFFFFF"/>
-        </w:rPr>
-        <w:t>最</w:t>
-      </w:r>
-      <w:proofErr w:type="gramEnd"/>
-      <w:r>
-        <w:rPr>
-          <w:rFonts w:ascii="Helvetica" w:hAnsi="Helvetica" w:cs="Helvetica"/>
-          <w:color w:val="33353C"/>
-          <w:szCs w:val="21"/>
-          <w:shd w:val="clear" w:color="auto" w:fill="FFFFFF"/>
-        </w:rPr>
-        <w:t>广大用户提供最为全面</w:t>
+        <w:t>公司努力将自身打造成为中国最广大用户提供最为全面</w:t>
       </w:r>
       <w:r>
         <w:rPr>
@@ -904,7 +1005,6 @@
           <w:shd w:val="clear" w:color="auto" w:fill="FFFFFF"/>
         </w:rPr>
       </w:pPr>
-      <w:proofErr w:type="gramStart"/>
       <w:r>
         <w:rPr>
           <w:rFonts w:ascii="Helvetica" w:hAnsi="Helvetica" w:cs="Helvetica" w:hint="eastAsia"/>
@@ -914,7 +1014,6 @@
         </w:rPr>
         <w:t>智数中枢</w:t>
       </w:r>
-      <w:proofErr w:type="gramEnd"/>
       <w:r>
         <w:rPr>
           <w:rFonts w:ascii="Helvetica" w:hAnsi="Helvetica" w:cs="Helvetica"/>
@@ -974,7 +1073,6 @@
           <w:shd w:val="clear" w:color="auto" w:fill="FFFFFF"/>
         </w:rPr>
       </w:pPr>
-      <w:proofErr w:type="gramStart"/>
       <w:r>
         <w:rPr>
           <w:rFonts w:ascii="Helvetica" w:hAnsi="Helvetica" w:cs="Helvetica" w:hint="eastAsia"/>
@@ -984,47 +1082,35 @@
         </w:rPr>
         <w:t>智数孪生</w:t>
       </w:r>
-      <w:proofErr w:type="gramEnd"/>
-    </w:p>
-    <w:p>
-      <w:pPr>
-        <w:rPr>
-          <w:rFonts w:ascii="Helvetica" w:hAnsi="Helvetica" w:cs="Helvetica"/>
-          <w:color w:val="33353C"/>
-          <w:szCs w:val="21"/>
-          <w:shd w:val="clear" w:color="auto" w:fill="FFFFFF"/>
-        </w:rPr>
-      </w:pPr>
-    </w:p>
-    <w:p>
-      <w:pPr>
-        <w:rPr>
-          <w:rFonts w:ascii="Helvetica" w:hAnsi="Helvetica" w:cs="Helvetica"/>
-          <w:color w:val="33353C"/>
-          <w:szCs w:val="21"/>
-          <w:shd w:val="clear" w:color="auto" w:fill="FFFFFF"/>
-        </w:rPr>
-      </w:pPr>
-      <w:r>
-        <w:rPr>
-          <w:rFonts w:ascii="Helvetica" w:hAnsi="Helvetica" w:cs="Helvetica" w:hint="eastAsia"/>
-          <w:color w:val="33353C"/>
-          <w:szCs w:val="21"/>
-          <w:shd w:val="clear" w:color="auto" w:fill="FFFFFF"/>
-        </w:rPr>
-        <w:t>神</w:t>
-      </w:r>
-      <w:proofErr w:type="gramStart"/>
-      <w:r>
-        <w:rPr>
-          <w:rFonts w:ascii="Helvetica" w:hAnsi="Helvetica" w:cs="Helvetica" w:hint="eastAsia"/>
-          <w:color w:val="33353C"/>
-          <w:szCs w:val="21"/>
-          <w:shd w:val="clear" w:color="auto" w:fill="FFFFFF"/>
-        </w:rPr>
-        <w:t>旗系列</w:t>
-      </w:r>
-      <w:proofErr w:type="gramEnd"/>
+    </w:p>
+    <w:p>
+      <w:pPr>
+        <w:rPr>
+          <w:rFonts w:ascii="Helvetica" w:hAnsi="Helvetica" w:cs="Helvetica"/>
+          <w:color w:val="33353C"/>
+          <w:szCs w:val="21"/>
+          <w:shd w:val="clear" w:color="auto" w:fill="FFFFFF"/>
+        </w:rPr>
+      </w:pPr>
+    </w:p>
+    <w:p>
+      <w:pPr>
+        <w:rPr>
+          <w:rFonts w:ascii="Helvetica" w:hAnsi="Helvetica" w:cs="Helvetica"/>
+          <w:color w:val="33353C"/>
+          <w:szCs w:val="21"/>
+          <w:shd w:val="clear" w:color="auto" w:fill="FFFFFF"/>
+        </w:rPr>
+      </w:pPr>
+      <w:r>
+        <w:rPr>
+          <w:rFonts w:ascii="Helvetica" w:hAnsi="Helvetica" w:cs="Helvetica" w:hint="eastAsia"/>
+          <w:color w:val="33353C"/>
+          <w:szCs w:val="21"/>
+          <w:shd w:val="clear" w:color="auto" w:fill="FFFFFF"/>
+        </w:rPr>
+        <w:t>神旗系列</w:t>
+      </w:r>
       <w:r>
         <w:rPr>
           <w:rFonts w:ascii="Helvetica" w:hAnsi="Helvetica" w:cs="Helvetica" w:hint="eastAsia"/>
@@ -1301,7 +1387,7 @@
           <w:szCs w:val="28"/>
         </w:rPr>
       </w:pPr>
-      <w:bookmarkStart w:id="1" w:name="_Toc98016303"/>
+      <w:bookmarkStart w:id="1" w:name="_Toc98668827"/>
       <w:r>
         <w:rPr>
           <w:rFonts w:hint="eastAsia"/>
@@ -1367,27 +1453,7 @@
           <w:szCs w:val="21"/>
           <w:shd w:val="clear" w:color="auto" w:fill="FFFFFF"/>
         </w:rPr>
-        <w:t>神州数码集团股份有限公司主营业务为</w:t>
-      </w:r>
-      <w:proofErr w:type="gramStart"/>
-      <w:r>
-        <w:rPr>
-          <w:rFonts w:ascii="Helvetica" w:hAnsi="Helvetica" w:cs="Helvetica"/>
-          <w:color w:val="33353C"/>
-          <w:szCs w:val="21"/>
-          <w:shd w:val="clear" w:color="auto" w:fill="FFFFFF"/>
-        </w:rPr>
-        <w:t>云管理</w:t>
-      </w:r>
-      <w:proofErr w:type="gramEnd"/>
-      <w:r>
-        <w:rPr>
-          <w:rFonts w:ascii="Helvetica" w:hAnsi="Helvetica" w:cs="Helvetica"/>
-          <w:color w:val="33353C"/>
-          <w:szCs w:val="21"/>
-          <w:shd w:val="clear" w:color="auto" w:fill="FFFFFF"/>
-        </w:rPr>
-        <w:t>服务及数字化方案提供商</w:t>
+        <w:t>神州数码集团股份有限公司主营业务为云管理服务及数字化方案提供商</w:t>
       </w:r>
       <w:r>
         <w:rPr>
@@ -1553,131 +1619,78 @@
         </w:rPr>
         <w:tab/>
       </w:r>
-      <w:proofErr w:type="gramStart"/>
-      <w:r>
-        <w:rPr>
-          <w:rFonts w:ascii="Helvetica" w:hAnsi="Helvetica" w:cs="Helvetica" w:hint="eastAsia"/>
-          <w:color w:val="33353C"/>
-          <w:szCs w:val="21"/>
-          <w:shd w:val="clear" w:color="auto" w:fill="FFFFFF"/>
-        </w:rPr>
-        <w:t>云管理</w:t>
-      </w:r>
-      <w:proofErr w:type="gramEnd"/>
-      <w:r>
-        <w:rPr>
-          <w:rFonts w:ascii="Helvetica" w:hAnsi="Helvetica" w:cs="Helvetica" w:hint="eastAsia"/>
-          <w:color w:val="33353C"/>
-          <w:szCs w:val="21"/>
-          <w:shd w:val="clear" w:color="auto" w:fill="FFFFFF"/>
-        </w:rPr>
-        <w:t>服务</w:t>
-      </w:r>
-      <w:r>
-        <w:rPr>
-          <w:rFonts w:ascii="Helvetica" w:hAnsi="Helvetica" w:cs="Helvetica" w:hint="eastAsia"/>
-          <w:color w:val="33353C"/>
-          <w:szCs w:val="21"/>
-          <w:shd w:val="clear" w:color="auto" w:fill="FFFFFF"/>
-        </w:rPr>
-        <w:t xml:space="preserve"> </w:t>
-      </w:r>
-      <w:r>
-        <w:rPr>
-          <w:rFonts w:ascii="Helvetica" w:hAnsi="Helvetica" w:cs="Helvetica"/>
-          <w:color w:val="33353C"/>
-          <w:szCs w:val="21"/>
-          <w:shd w:val="clear" w:color="auto" w:fill="FFFFFF"/>
-        </w:rPr>
-        <w:t xml:space="preserve"> </w:t>
-      </w:r>
-      <w:r>
-        <w:rPr>
-          <w:rFonts w:ascii="Helvetica" w:hAnsi="Helvetica" w:cs="Helvetica" w:hint="eastAsia"/>
-          <w:color w:val="33353C"/>
-          <w:szCs w:val="21"/>
-          <w:shd w:val="clear" w:color="auto" w:fill="FFFFFF"/>
-        </w:rPr>
-        <w:t>一站</w:t>
-      </w:r>
-      <w:proofErr w:type="gramStart"/>
-      <w:r>
-        <w:rPr>
-          <w:rFonts w:ascii="Helvetica" w:hAnsi="Helvetica" w:cs="Helvetica" w:hint="eastAsia"/>
-          <w:color w:val="33353C"/>
-          <w:szCs w:val="21"/>
-          <w:shd w:val="clear" w:color="auto" w:fill="FFFFFF"/>
-        </w:rPr>
-        <w:t>式云资源</w:t>
-      </w:r>
-      <w:proofErr w:type="gramEnd"/>
-      <w:r>
-        <w:rPr>
-          <w:rFonts w:ascii="Helvetica" w:hAnsi="Helvetica" w:cs="Helvetica" w:hint="eastAsia"/>
-          <w:color w:val="33353C"/>
-          <w:szCs w:val="21"/>
-          <w:shd w:val="clear" w:color="auto" w:fill="FFFFFF"/>
-        </w:rPr>
-        <w:t>采购平台</w:t>
-      </w:r>
-      <w:r>
-        <w:rPr>
-          <w:rFonts w:ascii="Helvetica" w:hAnsi="Helvetica" w:cs="Helvetica" w:hint="eastAsia"/>
-          <w:color w:val="33353C"/>
-          <w:szCs w:val="21"/>
-          <w:shd w:val="clear" w:color="auto" w:fill="FFFFFF"/>
-        </w:rPr>
-        <w:t xml:space="preserve"> </w:t>
-      </w:r>
-      <w:proofErr w:type="gramStart"/>
-      <w:r>
-        <w:rPr>
-          <w:rFonts w:ascii="Helvetica" w:hAnsi="Helvetica" w:cs="Helvetica" w:hint="eastAsia"/>
-          <w:color w:val="33353C"/>
-          <w:szCs w:val="21"/>
-          <w:shd w:val="clear" w:color="auto" w:fill="FFFFFF"/>
-        </w:rPr>
-        <w:t>专有云</w:t>
-      </w:r>
-      <w:proofErr w:type="gramEnd"/>
-      <w:r>
-        <w:rPr>
-          <w:rFonts w:ascii="Helvetica" w:hAnsi="Helvetica" w:cs="Helvetica" w:hint="eastAsia"/>
-          <w:color w:val="33353C"/>
-          <w:szCs w:val="21"/>
-          <w:shd w:val="clear" w:color="auto" w:fill="FFFFFF"/>
-        </w:rPr>
-        <w:t>服务</w:t>
-      </w:r>
-    </w:p>
-    <w:p>
-      <w:pPr>
-        <w:rPr>
-          <w:rFonts w:ascii="Helvetica" w:hAnsi="Helvetica" w:cs="Helvetica"/>
-          <w:color w:val="33353C"/>
-          <w:szCs w:val="21"/>
-          <w:shd w:val="clear" w:color="auto" w:fill="FFFFFF"/>
-        </w:rPr>
-      </w:pPr>
-      <w:proofErr w:type="gramStart"/>
-      <w:r>
-        <w:rPr>
-          <w:rFonts w:ascii="Helvetica" w:hAnsi="Helvetica" w:cs="Helvetica" w:hint="eastAsia"/>
-          <w:color w:val="33353C"/>
-          <w:szCs w:val="21"/>
-          <w:shd w:val="clear" w:color="auto" w:fill="FFFFFF"/>
-        </w:rPr>
-        <w:t>云基础</w:t>
-      </w:r>
-      <w:proofErr w:type="gramEnd"/>
-      <w:r>
-        <w:rPr>
-          <w:rFonts w:ascii="Helvetica" w:hAnsi="Helvetica" w:cs="Helvetica" w:hint="eastAsia"/>
-          <w:color w:val="33353C"/>
-          <w:szCs w:val="21"/>
-          <w:shd w:val="clear" w:color="auto" w:fill="FFFFFF"/>
-        </w:rPr>
-        <w:t>设施产品</w:t>
+      <w:r>
+        <w:rPr>
+          <w:rFonts w:ascii="Helvetica" w:hAnsi="Helvetica" w:cs="Helvetica" w:hint="eastAsia"/>
+          <w:color w:val="33353C"/>
+          <w:szCs w:val="21"/>
+          <w:shd w:val="clear" w:color="auto" w:fill="FFFFFF"/>
+        </w:rPr>
+        <w:t>云管理服务</w:t>
+      </w:r>
+      <w:r>
+        <w:rPr>
+          <w:rFonts w:ascii="Helvetica" w:hAnsi="Helvetica" w:cs="Helvetica" w:hint="eastAsia"/>
+          <w:color w:val="33353C"/>
+          <w:szCs w:val="21"/>
+          <w:shd w:val="clear" w:color="auto" w:fill="FFFFFF"/>
+        </w:rPr>
+        <w:t xml:space="preserve"> </w:t>
+      </w:r>
+      <w:r>
+        <w:rPr>
+          <w:rFonts w:ascii="Helvetica" w:hAnsi="Helvetica" w:cs="Helvetica"/>
+          <w:color w:val="33353C"/>
+          <w:szCs w:val="21"/>
+          <w:shd w:val="clear" w:color="auto" w:fill="FFFFFF"/>
+        </w:rPr>
+        <w:t xml:space="preserve"> </w:t>
+      </w:r>
+      <w:r>
+        <w:rPr>
+          <w:rFonts w:ascii="Helvetica" w:hAnsi="Helvetica" w:cs="Helvetica" w:hint="eastAsia"/>
+          <w:color w:val="33353C"/>
+          <w:szCs w:val="21"/>
+          <w:shd w:val="clear" w:color="auto" w:fill="FFFFFF"/>
+        </w:rPr>
+        <w:t>一站式云资源采购平台</w:t>
+      </w:r>
+      <w:r>
+        <w:rPr>
+          <w:rFonts w:ascii="Helvetica" w:hAnsi="Helvetica" w:cs="Helvetica" w:hint="eastAsia"/>
+          <w:color w:val="33353C"/>
+          <w:szCs w:val="21"/>
+          <w:shd w:val="clear" w:color="auto" w:fill="FFFFFF"/>
+        </w:rPr>
+        <w:t xml:space="preserve"> </w:t>
+      </w:r>
+      <w:r>
+        <w:rPr>
+          <w:rFonts w:ascii="Helvetica" w:hAnsi="Helvetica" w:cs="Helvetica" w:hint="eastAsia"/>
+          <w:color w:val="33353C"/>
+          <w:szCs w:val="21"/>
+          <w:shd w:val="clear" w:color="auto" w:fill="FFFFFF"/>
+        </w:rPr>
+        <w:t>专有云服务</w:t>
+      </w:r>
+    </w:p>
+    <w:p>
+      <w:pPr>
+        <w:rPr>
+          <w:rFonts w:ascii="Helvetica" w:hAnsi="Helvetica" w:cs="Helvetica"/>
+          <w:color w:val="33353C"/>
+          <w:szCs w:val="21"/>
+          <w:shd w:val="clear" w:color="auto" w:fill="FFFFFF"/>
+        </w:rPr>
+      </w:pPr>
+      <w:r>
+        <w:rPr>
+          <w:rFonts w:ascii="Helvetica" w:hAnsi="Helvetica" w:cs="Helvetica" w:hint="eastAsia"/>
+          <w:color w:val="33353C"/>
+          <w:szCs w:val="21"/>
+          <w:shd w:val="clear" w:color="auto" w:fill="FFFFFF"/>
+        </w:rPr>
+        <w:t>云基础设施产品</w:t>
       </w:r>
       <w:r>
         <w:rPr>
@@ -2071,27 +2084,7 @@
           <w:szCs w:val="21"/>
           <w:shd w:val="clear" w:color="auto" w:fill="FFFFFF"/>
         </w:rPr>
-        <w:t>国都证券</w:t>
-      </w:r>
-      <w:proofErr w:type="gramStart"/>
-      <w:r>
-        <w:rPr>
-          <w:rFonts w:ascii="Helvetica" w:hAnsi="Helvetica" w:cs="Helvetica" w:hint="eastAsia"/>
-          <w:color w:val="33353C"/>
-          <w:szCs w:val="21"/>
-          <w:shd w:val="clear" w:color="auto" w:fill="FFFFFF"/>
-        </w:rPr>
-        <w:t>专有云服务</w:t>
-      </w:r>
-      <w:proofErr w:type="gramEnd"/>
-      <w:r>
-        <w:rPr>
-          <w:rFonts w:ascii="Helvetica" w:hAnsi="Helvetica" w:cs="Helvetica" w:hint="eastAsia"/>
-          <w:color w:val="33353C"/>
-          <w:szCs w:val="21"/>
-          <w:shd w:val="clear" w:color="auto" w:fill="FFFFFF"/>
-        </w:rPr>
-        <w:t>项目</w:t>
+        <w:t>国都证券专有云服务项目</w:t>
       </w:r>
       <w:r>
         <w:rPr>
@@ -2184,25 +2177,14 @@
         </w:rPr>
         <w:t xml:space="preserve"> </w:t>
       </w:r>
-      <w:proofErr w:type="gramStart"/>
-      <w:r>
-        <w:rPr>
-          <w:rFonts w:ascii="Helvetica" w:hAnsi="Helvetica" w:cs="Helvetica" w:hint="eastAsia"/>
-          <w:color w:val="33353C"/>
-          <w:szCs w:val="21"/>
-          <w:shd w:val="clear" w:color="auto" w:fill="FFFFFF"/>
-        </w:rPr>
-        <w:t>零售全渠道大</w:t>
-      </w:r>
-      <w:proofErr w:type="gramEnd"/>
-      <w:r>
-        <w:rPr>
-          <w:rFonts w:ascii="Helvetica" w:hAnsi="Helvetica" w:cs="Helvetica" w:hint="eastAsia"/>
-          <w:color w:val="33353C"/>
-          <w:szCs w:val="21"/>
-          <w:shd w:val="clear" w:color="auto" w:fill="FFFFFF"/>
-        </w:rPr>
-        <w:t>数据平台搭建</w:t>
+      <w:r>
+        <w:rPr>
+          <w:rFonts w:ascii="Helvetica" w:hAnsi="Helvetica" w:cs="Helvetica" w:hint="eastAsia"/>
+          <w:color w:val="33353C"/>
+          <w:szCs w:val="21"/>
+          <w:shd w:val="clear" w:color="auto" w:fill="FFFFFF"/>
+        </w:rPr>
+        <w:t>零售全渠道大数据平台搭建</w:t>
       </w:r>
       <w:r>
         <w:rPr>
@@ -2323,25 +2305,14 @@
         </w:rPr>
         <w:tab/>
       </w:r>
-      <w:proofErr w:type="gramStart"/>
-      <w:r>
-        <w:rPr>
-          <w:rFonts w:ascii="Helvetica" w:hAnsi="Helvetica" w:cs="Helvetica" w:hint="eastAsia"/>
-          <w:color w:val="33353C"/>
-          <w:szCs w:val="21"/>
-          <w:shd w:val="clear" w:color="auto" w:fill="FFFFFF"/>
-        </w:rPr>
-        <w:t>多云运</w:t>
-      </w:r>
-      <w:proofErr w:type="gramEnd"/>
-      <w:r>
-        <w:rPr>
-          <w:rFonts w:ascii="Helvetica" w:hAnsi="Helvetica" w:cs="Helvetica" w:hint="eastAsia"/>
-          <w:color w:val="33353C"/>
-          <w:szCs w:val="21"/>
-          <w:shd w:val="clear" w:color="auto" w:fill="FFFFFF"/>
-        </w:rPr>
-        <w:t>维和管理</w:t>
+      <w:r>
+        <w:rPr>
+          <w:rFonts w:ascii="Helvetica" w:hAnsi="Helvetica" w:cs="Helvetica" w:hint="eastAsia"/>
+          <w:color w:val="33353C"/>
+          <w:szCs w:val="21"/>
+          <w:shd w:val="clear" w:color="auto" w:fill="FFFFFF"/>
+        </w:rPr>
+        <w:t>多云运维和管理</w:t>
       </w:r>
       <w:r>
         <w:rPr>
@@ -2452,25 +2423,14 @@
         </w:rPr>
         <w:t xml:space="preserve"> </w:t>
       </w:r>
-      <w:proofErr w:type="gramStart"/>
-      <w:r>
-        <w:rPr>
-          <w:rFonts w:ascii="Helvetica" w:hAnsi="Helvetica" w:cs="Helvetica" w:hint="eastAsia"/>
-          <w:color w:val="33353C"/>
-          <w:szCs w:val="21"/>
-          <w:shd w:val="clear" w:color="auto" w:fill="FFFFFF"/>
-        </w:rPr>
-        <w:t>多云运</w:t>
-      </w:r>
-      <w:proofErr w:type="gramEnd"/>
-      <w:r>
-        <w:rPr>
-          <w:rFonts w:ascii="Helvetica" w:hAnsi="Helvetica" w:cs="Helvetica" w:hint="eastAsia"/>
-          <w:color w:val="33353C"/>
-          <w:szCs w:val="21"/>
-          <w:shd w:val="clear" w:color="auto" w:fill="FFFFFF"/>
-        </w:rPr>
-        <w:t>维和迁移</w:t>
+      <w:r>
+        <w:rPr>
+          <w:rFonts w:ascii="Helvetica" w:hAnsi="Helvetica" w:cs="Helvetica" w:hint="eastAsia"/>
+          <w:color w:val="33353C"/>
+          <w:szCs w:val="21"/>
+          <w:shd w:val="clear" w:color="auto" w:fill="FFFFFF"/>
+        </w:rPr>
+        <w:t>多云运维和迁移</w:t>
       </w:r>
       <w:r>
         <w:rPr>
@@ -2527,7 +2487,6 @@
           <w:shd w:val="clear" w:color="auto" w:fill="FFFFFF"/>
         </w:rPr>
       </w:pPr>
-      <w:proofErr w:type="gramStart"/>
       <w:r>
         <w:rPr>
           <w:rFonts w:ascii="Helvetica" w:hAnsi="Helvetica" w:cs="Helvetica" w:hint="eastAsia"/>
@@ -2537,7 +2496,6 @@
         </w:rPr>
         <w:t>文旅</w:t>
       </w:r>
-      <w:proofErr w:type="gramEnd"/>
       <w:r>
         <w:rPr>
           <w:rFonts w:ascii="Helvetica" w:hAnsi="Helvetica" w:cs="Helvetica"/>
@@ -2565,25 +2523,14 @@
         </w:rPr>
         <w:t xml:space="preserve"> </w:t>
       </w:r>
-      <w:proofErr w:type="gramStart"/>
-      <w:r>
-        <w:rPr>
-          <w:rFonts w:ascii="Helvetica" w:hAnsi="Helvetica" w:cs="Helvetica" w:hint="eastAsia"/>
-          <w:color w:val="33353C"/>
-          <w:szCs w:val="21"/>
-          <w:shd w:val="clear" w:color="auto" w:fill="FFFFFF"/>
-        </w:rPr>
-        <w:t>中影光峰云</w:t>
-      </w:r>
-      <w:proofErr w:type="gramEnd"/>
-      <w:r>
-        <w:rPr>
-          <w:rFonts w:ascii="Helvetica" w:hAnsi="Helvetica" w:cs="Helvetica" w:hint="eastAsia"/>
-          <w:color w:val="33353C"/>
-          <w:szCs w:val="21"/>
-          <w:shd w:val="clear" w:color="auto" w:fill="FFFFFF"/>
-        </w:rPr>
-        <w:t>迁移</w:t>
+      <w:r>
+        <w:rPr>
+          <w:rFonts w:ascii="Helvetica" w:hAnsi="Helvetica" w:cs="Helvetica" w:hint="eastAsia"/>
+          <w:color w:val="33353C"/>
+          <w:szCs w:val="21"/>
+          <w:shd w:val="clear" w:color="auto" w:fill="FFFFFF"/>
+        </w:rPr>
+        <w:t>中影光峰云迁移</w:t>
       </w:r>
       <w:r>
         <w:rPr>
@@ -2612,27 +2559,7 @@
           <w:szCs w:val="21"/>
           <w:shd w:val="clear" w:color="auto" w:fill="FFFFFF"/>
         </w:rPr>
-        <w:t>旅游集团整体</w:t>
-      </w:r>
-      <w:proofErr w:type="gramStart"/>
-      <w:r>
-        <w:rPr>
-          <w:rFonts w:ascii="Helvetica" w:hAnsi="Helvetica" w:cs="Helvetica" w:hint="eastAsia"/>
-          <w:color w:val="33353C"/>
-          <w:szCs w:val="21"/>
-          <w:shd w:val="clear" w:color="auto" w:fill="FFFFFF"/>
-        </w:rPr>
-        <w:t>云服务</w:t>
-      </w:r>
-      <w:proofErr w:type="gramEnd"/>
-      <w:r>
-        <w:rPr>
-          <w:rFonts w:ascii="Helvetica" w:hAnsi="Helvetica" w:cs="Helvetica" w:hint="eastAsia"/>
-          <w:color w:val="33353C"/>
-          <w:szCs w:val="21"/>
-          <w:shd w:val="clear" w:color="auto" w:fill="FFFFFF"/>
-        </w:rPr>
-        <w:t>平台搭建</w:t>
+        <w:t>旅游集团整体云服务平台搭建</w:t>
       </w:r>
       <w:r>
         <w:rPr>
@@ -2860,27 +2787,7 @@
           <w:szCs w:val="21"/>
           <w:shd w:val="clear" w:color="auto" w:fill="FFFFFF"/>
         </w:rPr>
-        <w:t>车联网</w:t>
-      </w:r>
-      <w:proofErr w:type="gramStart"/>
-      <w:r>
-        <w:rPr>
-          <w:rFonts w:ascii="Helvetica" w:hAnsi="Helvetica" w:cs="Helvetica" w:hint="eastAsia"/>
-          <w:color w:val="33353C"/>
-          <w:szCs w:val="21"/>
-          <w:shd w:val="clear" w:color="auto" w:fill="FFFFFF"/>
-        </w:rPr>
-        <w:t>云管理</w:t>
-      </w:r>
-      <w:proofErr w:type="gramEnd"/>
-      <w:r>
-        <w:rPr>
-          <w:rFonts w:ascii="Helvetica" w:hAnsi="Helvetica" w:cs="Helvetica" w:hint="eastAsia"/>
-          <w:color w:val="33353C"/>
-          <w:szCs w:val="21"/>
-          <w:shd w:val="clear" w:color="auto" w:fill="FFFFFF"/>
-        </w:rPr>
-        <w:t>平台开发</w:t>
+        <w:t>车联网云管理平台开发</w:t>
       </w:r>
     </w:p>
     <w:p>
@@ -2972,27 +2879,7 @@
           <w:szCs w:val="21"/>
           <w:shd w:val="clear" w:color="auto" w:fill="FFFFFF"/>
         </w:rPr>
-        <w:t>神州视讯</w:t>
-      </w:r>
-      <w:proofErr w:type="gramStart"/>
-      <w:r>
-        <w:rPr>
-          <w:rFonts w:ascii="Helvetica" w:hAnsi="Helvetica" w:cs="Helvetica" w:hint="eastAsia"/>
-          <w:color w:val="33353C"/>
-          <w:szCs w:val="21"/>
-          <w:shd w:val="clear" w:color="auto" w:fill="FFFFFF"/>
-        </w:rPr>
-        <w:t>公有云</w:t>
-      </w:r>
-      <w:proofErr w:type="gramEnd"/>
-      <w:r>
-        <w:rPr>
-          <w:rFonts w:ascii="Helvetica" w:hAnsi="Helvetica" w:cs="Helvetica" w:hint="eastAsia"/>
-          <w:color w:val="33353C"/>
-          <w:szCs w:val="21"/>
-          <w:shd w:val="clear" w:color="auto" w:fill="FFFFFF"/>
-        </w:rPr>
-        <w:t>视频会议解决方案</w:t>
+        <w:t>神州视讯公有云视频会议解决方案</w:t>
       </w:r>
       <w:r>
         <w:rPr>
@@ -3047,27 +2934,7 @@
           <w:szCs w:val="21"/>
           <w:shd w:val="clear" w:color="auto" w:fill="FFFFFF"/>
         </w:rPr>
-        <w:t>神州视讯</w:t>
-      </w:r>
-      <w:proofErr w:type="gramStart"/>
-      <w:r>
-        <w:rPr>
-          <w:rFonts w:ascii="Helvetica" w:hAnsi="Helvetica" w:cs="Helvetica" w:hint="eastAsia"/>
-          <w:color w:val="33353C"/>
-          <w:szCs w:val="21"/>
-          <w:shd w:val="clear" w:color="auto" w:fill="FFFFFF"/>
-        </w:rPr>
-        <w:t>私有云视</w:t>
-      </w:r>
-      <w:proofErr w:type="gramEnd"/>
-      <w:r>
-        <w:rPr>
-          <w:rFonts w:ascii="Helvetica" w:hAnsi="Helvetica" w:cs="Helvetica" w:hint="eastAsia"/>
-          <w:color w:val="33353C"/>
-          <w:szCs w:val="21"/>
-          <w:shd w:val="clear" w:color="auto" w:fill="FFFFFF"/>
-        </w:rPr>
-        <w:t>讯系统组网方案</w:t>
+        <w:t>神州视讯私有云视讯系统组网方案</w:t>
       </w:r>
       <w:r>
         <w:rPr>
@@ -3123,8 +2990,7 @@
         </w:rPr>
       </w:pPr>
       <w:bookmarkStart w:id="2" w:name="_Toc97833010"/>
-      <w:bookmarkStart w:id="3" w:name="_Toc98016304"/>
-      <w:proofErr w:type="gramStart"/>
+      <w:bookmarkStart w:id="3" w:name="_Toc98668828"/>
       <w:r>
         <w:rPr>
           <w:rFonts w:hint="eastAsia"/>
@@ -3132,16 +2998,7 @@
           <w:szCs w:val="28"/>
         </w:rPr>
         <w:lastRenderedPageBreak/>
-        <w:t>金山云</w:t>
-      </w:r>
-      <w:proofErr w:type="gramEnd"/>
-      <w:r>
-        <w:rPr>
-          <w:rFonts w:hint="eastAsia"/>
-          <w:sz w:val="28"/>
-          <w:szCs w:val="28"/>
-        </w:rPr>
-        <w:t xml:space="preserve"> </w:t>
+        <w:t xml:space="preserve">金山云 </w:t>
       </w:r>
       <w:r>
         <w:rPr>
@@ -3178,25 +3035,14 @@
       <w:r>
         <w:tab/>
       </w:r>
-      <w:proofErr w:type="gramStart"/>
-      <w:r>
-        <w:rPr>
-          <w:rFonts w:ascii="Helvetica" w:hAnsi="Helvetica" w:cs="Helvetica"/>
-          <w:color w:val="33353C"/>
-          <w:szCs w:val="21"/>
-          <w:shd w:val="clear" w:color="auto" w:fill="FFFFFF"/>
-        </w:rPr>
-        <w:t>金山云</w:t>
-      </w:r>
-      <w:proofErr w:type="gramEnd"/>
-      <w:r>
-        <w:rPr>
-          <w:rFonts w:ascii="Helvetica" w:hAnsi="Helvetica" w:cs="Helvetica"/>
-          <w:color w:val="33353C"/>
-          <w:szCs w:val="21"/>
-          <w:shd w:val="clear" w:color="auto" w:fill="FFFFFF"/>
-        </w:rPr>
-        <w:t>控股有限公司是一家于</w:t>
+      <w:r>
+        <w:rPr>
+          <w:rFonts w:ascii="Helvetica" w:hAnsi="Helvetica" w:cs="Helvetica"/>
+          <w:color w:val="33353C"/>
+          <w:szCs w:val="21"/>
+          <w:shd w:val="clear" w:color="auto" w:fill="FFFFFF"/>
+        </w:rPr>
+        <w:t>金山云控股有限公司是一家于</w:t>
       </w:r>
       <w:r>
         <w:rPr>
@@ -3268,47 +3114,7 @@
           <w:szCs w:val="21"/>
           <w:shd w:val="clear" w:color="auto" w:fill="FFFFFF"/>
         </w:rPr>
-        <w:t>是中国前三的互联网</w:t>
-      </w:r>
-      <w:proofErr w:type="gramStart"/>
-      <w:r>
-        <w:rPr>
-          <w:rFonts w:ascii="Helvetica" w:hAnsi="Helvetica" w:cs="Helvetica"/>
-          <w:color w:val="33353C"/>
-          <w:szCs w:val="21"/>
-          <w:shd w:val="clear" w:color="auto" w:fill="FFFFFF"/>
-        </w:rPr>
-        <w:t>云服务</w:t>
-      </w:r>
-      <w:proofErr w:type="gramEnd"/>
-      <w:r>
-        <w:rPr>
-          <w:rFonts w:ascii="Helvetica" w:hAnsi="Helvetica" w:cs="Helvetica"/>
-          <w:color w:val="33353C"/>
-          <w:szCs w:val="21"/>
-          <w:shd w:val="clear" w:color="auto" w:fill="FFFFFF"/>
-        </w:rPr>
-        <w:t>商，业务范围遍及全球多个国家和地区。</w:t>
-      </w:r>
-      <w:proofErr w:type="gramStart"/>
-      <w:r>
-        <w:rPr>
-          <w:rFonts w:ascii="Helvetica" w:hAnsi="Helvetica" w:cs="Helvetica"/>
-          <w:color w:val="33353C"/>
-          <w:szCs w:val="21"/>
-          <w:shd w:val="clear" w:color="auto" w:fill="FFFFFF"/>
-        </w:rPr>
-        <w:t>金山云</w:t>
-      </w:r>
-      <w:proofErr w:type="gramEnd"/>
-      <w:r>
-        <w:rPr>
-          <w:rFonts w:ascii="Helvetica" w:hAnsi="Helvetica" w:cs="Helvetica"/>
-          <w:color w:val="33353C"/>
-          <w:szCs w:val="21"/>
-          <w:shd w:val="clear" w:color="auto" w:fill="FFFFFF"/>
-        </w:rPr>
-        <w:t>依托金山集团</w:t>
+        <w:t>是中国前三的互联网云服务商，业务范围遍及全球多个国家和地区。金山云依托金山集团</w:t>
       </w:r>
       <w:r>
         <w:rPr>
@@ -3326,27 +3132,7 @@
           <w:szCs w:val="21"/>
           <w:shd w:val="clear" w:color="auto" w:fill="FFFFFF"/>
         </w:rPr>
-        <w:t>年企业级服务经验，坚持技术立业，逐步构建了完备的</w:t>
-      </w:r>
-      <w:proofErr w:type="gramStart"/>
-      <w:r>
-        <w:rPr>
-          <w:rFonts w:ascii="Helvetica" w:hAnsi="Helvetica" w:cs="Helvetica"/>
-          <w:color w:val="33353C"/>
-          <w:szCs w:val="21"/>
-          <w:shd w:val="clear" w:color="auto" w:fill="FFFFFF"/>
-        </w:rPr>
-        <w:t>云计算</w:t>
-      </w:r>
-      <w:proofErr w:type="gramEnd"/>
-      <w:r>
-        <w:rPr>
-          <w:rFonts w:ascii="Helvetica" w:hAnsi="Helvetica" w:cs="Helvetica"/>
-          <w:color w:val="33353C"/>
-          <w:szCs w:val="21"/>
-          <w:shd w:val="clear" w:color="auto" w:fill="FFFFFF"/>
-        </w:rPr>
-        <w:t>基础架构和运营体系，并通过与人工智能、大数据、物联网、区块链、边缘计算、</w:t>
+        <w:t>年企业级服务经验，坚持技术立业，逐步构建了完备的云计算基础架构和运营体系，并通过与人工智能、大数据、物联网、区块链、边缘计算、</w:t>
       </w:r>
       <w:r>
         <w:rPr>
@@ -3740,7 +3526,6 @@
         </w:rPr>
         <w:tab/>
       </w:r>
-      <w:proofErr w:type="gramStart"/>
       <w:r>
         <w:rPr>
           <w:rFonts w:ascii="Helvetica" w:hAnsi="Helvetica" w:cs="Helvetica" w:hint="eastAsia"/>
@@ -3750,7 +3535,6 @@
         </w:rPr>
         <w:t>云安全</w:t>
       </w:r>
-      <w:proofErr w:type="gramEnd"/>
       <w:r>
         <w:rPr>
           <w:rFonts w:ascii="Helvetica" w:hAnsi="Helvetica" w:cs="Helvetica" w:hint="eastAsia"/>
@@ -4016,7 +3800,6 @@
         </w:rPr>
         <w:tab/>
       </w:r>
-      <w:proofErr w:type="gramStart"/>
       <w:r>
         <w:rPr>
           <w:rFonts w:ascii="Helvetica" w:hAnsi="Helvetica" w:cs="Helvetica" w:hint="eastAsia"/>
@@ -4044,7 +3827,6 @@
         </w:rPr>
         <w:t>私有云</w:t>
       </w:r>
-      <w:proofErr w:type="gramEnd"/>
       <w:r>
         <w:rPr>
           <w:rFonts w:ascii="Helvetica" w:hAnsi="Helvetica" w:cs="Helvetica" w:hint="eastAsia"/>
@@ -4230,7 +4012,7 @@
           <w:szCs w:val="28"/>
         </w:rPr>
       </w:pPr>
-      <w:bookmarkStart w:id="4" w:name="_Toc98016305"/>
+      <w:bookmarkStart w:id="4" w:name="_Toc98668829"/>
       <w:r>
         <w:rPr>
           <w:rFonts w:hint="eastAsia"/>
@@ -4316,67 +4098,7 @@
           <w:szCs w:val="21"/>
           <w:shd w:val="clear" w:color="auto" w:fill="FFFFFF"/>
         </w:rPr>
-        <w:t>，致力于数据</w:t>
-      </w:r>
-      <w:proofErr w:type="gramStart"/>
-      <w:r>
-        <w:rPr>
-          <w:rFonts w:ascii="Helvetica" w:hAnsi="Helvetica" w:cs="Helvetica"/>
-          <w:color w:val="33353C"/>
-          <w:szCs w:val="21"/>
-          <w:shd w:val="clear" w:color="auto" w:fill="FFFFFF"/>
-        </w:rPr>
-        <w:t>让产业</w:t>
-      </w:r>
-      <w:proofErr w:type="gramEnd"/>
-      <w:r>
-        <w:rPr>
-          <w:rFonts w:ascii="Helvetica" w:hAnsi="Helvetica" w:cs="Helvetica"/>
-          <w:color w:val="33353C"/>
-          <w:szCs w:val="21"/>
-          <w:shd w:val="clear" w:color="auto" w:fill="FFFFFF"/>
-        </w:rPr>
-        <w:t>更智能。公司深耕开发者服务，并以海量的数据积累和创新的技术理念，构建了移动开发、用户增长、品牌营销、公共管理和</w:t>
-      </w:r>
-      <w:proofErr w:type="gramStart"/>
-      <w:r>
-        <w:rPr>
-          <w:rFonts w:ascii="Helvetica" w:hAnsi="Helvetica" w:cs="Helvetica"/>
-          <w:color w:val="33353C"/>
-          <w:szCs w:val="21"/>
-          <w:shd w:val="clear" w:color="auto" w:fill="FFFFFF"/>
-        </w:rPr>
-        <w:t>智能风控等</w:t>
-      </w:r>
-      <w:proofErr w:type="gramEnd"/>
-      <w:r>
-        <w:rPr>
-          <w:rFonts w:ascii="Helvetica" w:hAnsi="Helvetica" w:cs="Helvetica"/>
-          <w:color w:val="33353C"/>
-          <w:szCs w:val="21"/>
-          <w:shd w:val="clear" w:color="auto" w:fill="FFFFFF"/>
-        </w:rPr>
-        <w:t>多领域的数据智能服务生态。公司主要产品包括开发者服务、数据服务、公共服务、</w:t>
-      </w:r>
-      <w:proofErr w:type="gramStart"/>
-      <w:r>
-        <w:rPr>
-          <w:rFonts w:ascii="Helvetica" w:hAnsi="Helvetica" w:cs="Helvetica"/>
-          <w:color w:val="33353C"/>
-          <w:szCs w:val="21"/>
-          <w:shd w:val="clear" w:color="auto" w:fill="FFFFFF"/>
-        </w:rPr>
-        <w:t>风控服务</w:t>
-      </w:r>
-      <w:proofErr w:type="gramEnd"/>
-      <w:r>
-        <w:rPr>
-          <w:rFonts w:ascii="Helvetica" w:hAnsi="Helvetica" w:cs="Helvetica"/>
-          <w:color w:val="33353C"/>
-          <w:szCs w:val="21"/>
-          <w:shd w:val="clear" w:color="auto" w:fill="FFFFFF"/>
-        </w:rPr>
-        <w:t>和品牌服务。公司于</w:t>
+        <w:t>，致力于数据让产业更智能。公司深耕开发者服务，并以海量的数据积累和创新的技术理念，构建了移动开发、用户增长、品牌营销、公共管理和智能风控等多领域的数据智能服务生态。公司主要产品包括开发者服务、数据服务、公共服务、风控服务和品牌服务。公司于</w:t>
       </w:r>
       <w:r>
         <w:rPr>
@@ -4514,19 +4236,8 @@
           <w:szCs w:val="21"/>
           <w:shd w:val="clear" w:color="auto" w:fill="FFFFFF"/>
         </w:rPr>
-        <w:t>开发</w:t>
-      </w:r>
-      <w:proofErr w:type="gramStart"/>
-      <w:r>
-        <w:rPr>
-          <w:rFonts w:ascii="Helvetica" w:hAnsi="Helvetica" w:cs="Helvetica" w:hint="eastAsia"/>
-          <w:color w:val="33353C"/>
-          <w:szCs w:val="21"/>
-          <w:shd w:val="clear" w:color="auto" w:fill="FFFFFF"/>
-        </w:rPr>
-        <w:t>者工具</w:t>
-      </w:r>
-      <w:proofErr w:type="gramEnd"/>
+        <w:t>开发者工具</w:t>
+      </w:r>
       <w:r>
         <w:rPr>
           <w:rFonts w:ascii="Helvetica" w:hAnsi="Helvetica" w:cs="Helvetica"/>
@@ -4709,7 +4420,6 @@
         </w:rPr>
         <w:tab/>
       </w:r>
-      <w:proofErr w:type="gramStart"/>
       <w:r>
         <w:rPr>
           <w:rFonts w:ascii="Helvetica" w:hAnsi="Helvetica" w:cs="Helvetica" w:hint="eastAsia"/>
@@ -4719,7 +4429,6 @@
         </w:rPr>
         <w:t>营销数盘</w:t>
       </w:r>
-      <w:proofErr w:type="gramEnd"/>
       <w:r>
         <w:rPr>
           <w:rFonts w:ascii="Helvetica" w:hAnsi="Helvetica" w:cs="Helvetica" w:hint="eastAsia"/>
@@ -4758,25 +4467,14 @@
           <w:shd w:val="clear" w:color="auto" w:fill="FFFFFF"/>
         </w:rPr>
       </w:pPr>
-      <w:proofErr w:type="gramStart"/>
-      <w:r>
-        <w:rPr>
-          <w:rFonts w:ascii="Helvetica" w:hAnsi="Helvetica" w:cs="Helvetica" w:hint="eastAsia"/>
-          <w:color w:val="33353C"/>
-          <w:szCs w:val="21"/>
-          <w:shd w:val="clear" w:color="auto" w:fill="FFFFFF"/>
-        </w:rPr>
-        <w:t>数智解决</w:t>
-      </w:r>
-      <w:proofErr w:type="gramEnd"/>
-      <w:r>
-        <w:rPr>
-          <w:rFonts w:ascii="Helvetica" w:hAnsi="Helvetica" w:cs="Helvetica" w:hint="eastAsia"/>
-          <w:color w:val="33353C"/>
-          <w:szCs w:val="21"/>
-          <w:shd w:val="clear" w:color="auto" w:fill="FFFFFF"/>
-        </w:rPr>
-        <w:t>方案</w:t>
+      <w:r>
+        <w:rPr>
+          <w:rFonts w:ascii="Helvetica" w:hAnsi="Helvetica" w:cs="Helvetica" w:hint="eastAsia"/>
+          <w:color w:val="33353C"/>
+          <w:szCs w:val="21"/>
+          <w:shd w:val="clear" w:color="auto" w:fill="FFFFFF"/>
+        </w:rPr>
+        <w:t>数智解决方案</w:t>
       </w:r>
       <w:r>
         <w:rPr>
@@ -4831,27 +4529,7 @@
           <w:szCs w:val="21"/>
           <w:shd w:val="clear" w:color="auto" w:fill="FFFFFF"/>
         </w:rPr>
-        <w:t>数据中</w:t>
-      </w:r>
-      <w:proofErr w:type="gramStart"/>
-      <w:r>
-        <w:rPr>
-          <w:rFonts w:ascii="Helvetica" w:hAnsi="Helvetica" w:cs="Helvetica" w:hint="eastAsia"/>
-          <w:color w:val="33353C"/>
-          <w:szCs w:val="21"/>
-          <w:shd w:val="clear" w:color="auto" w:fill="FFFFFF"/>
-        </w:rPr>
-        <w:t>台解决</w:t>
-      </w:r>
-      <w:proofErr w:type="gramEnd"/>
-      <w:r>
-        <w:rPr>
-          <w:rFonts w:ascii="Helvetica" w:hAnsi="Helvetica" w:cs="Helvetica" w:hint="eastAsia"/>
-          <w:color w:val="33353C"/>
-          <w:szCs w:val="21"/>
-          <w:shd w:val="clear" w:color="auto" w:fill="FFFFFF"/>
-        </w:rPr>
-        <w:t>方案</w:t>
+        <w:t>数据中台解决方案</w:t>
       </w:r>
       <w:r>
         <w:rPr>
@@ -4953,7 +4631,6 @@
         </w:rPr>
         <w:t xml:space="preserve"> </w:t>
       </w:r>
-      <w:proofErr w:type="gramStart"/>
       <w:r>
         <w:rPr>
           <w:rFonts w:ascii="Helvetica" w:hAnsi="Helvetica" w:cs="Helvetica" w:hint="eastAsia"/>
@@ -4963,7 +4640,6 @@
         </w:rPr>
         <w:t>智能风控</w:t>
       </w:r>
-      <w:proofErr w:type="gramEnd"/>
       <w:r>
         <w:rPr>
           <w:rFonts w:ascii="Helvetica" w:hAnsi="Helvetica" w:cs="Helvetica" w:hint="eastAsia"/>
@@ -5049,7 +4725,7 @@
           <w:szCs w:val="28"/>
         </w:rPr>
       </w:pPr>
-      <w:bookmarkStart w:id="5" w:name="_Toc98016306"/>
+      <w:bookmarkStart w:id="5" w:name="_Toc98668830"/>
       <w:r>
         <w:rPr>
           <w:rFonts w:hint="eastAsia"/>
@@ -5058,27 +4734,7 @@
           <w:highlight w:val="green"/>
         </w:rPr>
         <w:lastRenderedPageBreak/>
-        <w:t>汇</w:t>
-      </w:r>
-      <w:proofErr w:type="gramStart"/>
-      <w:r>
-        <w:rPr>
-          <w:rFonts w:hint="eastAsia"/>
-          <w:sz w:val="28"/>
-          <w:szCs w:val="28"/>
-          <w:highlight w:val="green"/>
-        </w:rPr>
-        <w:t>纳科技</w:t>
-      </w:r>
-      <w:proofErr w:type="gramEnd"/>
-      <w:r>
-        <w:rPr>
-          <w:rFonts w:hint="eastAsia"/>
-          <w:sz w:val="28"/>
-          <w:szCs w:val="28"/>
-          <w:highlight w:val="green"/>
-        </w:rPr>
-        <w:t xml:space="preserve"> </w:t>
+        <w:t xml:space="preserve">汇纳科技 </w:t>
       </w:r>
       <w:r>
         <w:rPr>
@@ -5144,27 +4800,7 @@
           <w:szCs w:val="21"/>
           <w:shd w:val="clear" w:color="auto" w:fill="FFFFFF"/>
         </w:rPr>
-        <w:t>汇</w:t>
-      </w:r>
-      <w:proofErr w:type="gramStart"/>
-      <w:r>
-        <w:rPr>
-          <w:rFonts w:ascii="Helvetica" w:hAnsi="Helvetica" w:cs="Helvetica"/>
-          <w:color w:val="33353C"/>
-          <w:szCs w:val="21"/>
-          <w:shd w:val="clear" w:color="auto" w:fill="FFFFFF"/>
-        </w:rPr>
-        <w:t>纳科技</w:t>
-      </w:r>
-      <w:proofErr w:type="gramEnd"/>
-      <w:r>
-        <w:rPr>
-          <w:rFonts w:ascii="Helvetica" w:hAnsi="Helvetica" w:cs="Helvetica"/>
-          <w:color w:val="33353C"/>
-          <w:szCs w:val="21"/>
-          <w:shd w:val="clear" w:color="auto" w:fill="FFFFFF"/>
-        </w:rPr>
-        <w:t>股份有限公司主要业务为视频客流分析系统在商业零售领域的推广与布局。公司主要产品为视频客流分析系统。</w:t>
+        <w:t>汇纳科技股份有限公司主要业务为视频客流分析系统在商业零售领域的推广与布局。公司主要产品为视频客流分析系统。</w:t>
       </w:r>
       <w:r>
         <w:rPr>
@@ -5306,7 +4942,6 @@
         </w:rPr>
         <w:tab/>
       </w:r>
-      <w:proofErr w:type="gramStart"/>
       <w:r>
         <w:rPr>
           <w:rFonts w:ascii="Helvetica" w:hAnsi="Helvetica" w:cs="Helvetica" w:hint="eastAsia"/>
@@ -5316,7 +4951,6 @@
         </w:rPr>
         <w:t>汇客云</w:t>
       </w:r>
-      <w:proofErr w:type="gramEnd"/>
     </w:p>
     <w:p>
       <w:pPr>
@@ -5349,6 +4983,7 @@
           <w:szCs w:val="28"/>
         </w:rPr>
       </w:pPr>
+      <w:bookmarkStart w:id="7" w:name="_Toc98668831"/>
       <w:r>
         <w:rPr>
           <w:rFonts w:hint="eastAsia"/>
@@ -5403,6 +5038,7 @@
         <w:t>广东深圳</w:t>
       </w:r>
       <w:bookmarkEnd w:id="6"/>
+      <w:bookmarkEnd w:id="7"/>
     </w:p>
     <w:p>
       <w:pPr>
@@ -5648,27 +5284,7 @@
           <w:szCs w:val="21"/>
           <w:shd w:val="clear" w:color="auto" w:fill="FFFFFF"/>
         </w:rPr>
-        <w:t>中国电子信息产业集团整合多方</w:t>
-      </w:r>
-      <w:proofErr w:type="gramStart"/>
-      <w:r>
-        <w:rPr>
-          <w:rFonts w:ascii="Helvetica" w:hAnsi="Helvetica" w:cs="Helvetica" w:hint="eastAsia"/>
-          <w:color w:val="33353C"/>
-          <w:szCs w:val="21"/>
-          <w:shd w:val="clear" w:color="auto" w:fill="FFFFFF"/>
-        </w:rPr>
-        <w:t>云服务</w:t>
-      </w:r>
-      <w:proofErr w:type="gramEnd"/>
-      <w:r>
-        <w:rPr>
-          <w:rFonts w:ascii="Helvetica" w:hAnsi="Helvetica" w:cs="Helvetica" w:hint="eastAsia"/>
-          <w:color w:val="33353C"/>
-          <w:szCs w:val="21"/>
-          <w:shd w:val="clear" w:color="auto" w:fill="FFFFFF"/>
-        </w:rPr>
-        <w:t>能力，专为政府、公共服务机构、大型集团企业打造的数字经济基础设施</w:t>
+        <w:t>中国电子信息产业集团整合多方云服务能力，专为政府、公共服务机构、大型集团企业打造的数字经济基础设施</w:t>
       </w:r>
     </w:p>
     <w:p>
@@ -5750,25 +5366,14 @@
         </w:rPr>
         <w:tab/>
       </w:r>
-      <w:proofErr w:type="gramStart"/>
-      <w:r>
-        <w:rPr>
-          <w:rFonts w:ascii="Helvetica" w:hAnsi="Helvetica" w:cs="Helvetica" w:hint="eastAsia"/>
-          <w:color w:val="33353C"/>
-          <w:szCs w:val="21"/>
-          <w:shd w:val="clear" w:color="auto" w:fill="FFFFFF"/>
-        </w:rPr>
-        <w:t>采用信创数字</w:t>
-      </w:r>
-      <w:proofErr w:type="gramEnd"/>
-      <w:r>
-        <w:rPr>
-          <w:rFonts w:ascii="Helvetica" w:hAnsi="Helvetica" w:cs="Helvetica" w:hint="eastAsia"/>
-          <w:color w:val="33353C"/>
-          <w:szCs w:val="21"/>
-          <w:shd w:val="clear" w:color="auto" w:fill="FFFFFF"/>
-        </w:rPr>
-        <w:t>底座</w:t>
+      <w:r>
+        <w:rPr>
+          <w:rFonts w:ascii="Helvetica" w:hAnsi="Helvetica" w:cs="Helvetica" w:hint="eastAsia"/>
+          <w:color w:val="33353C"/>
+          <w:szCs w:val="21"/>
+          <w:shd w:val="clear" w:color="auto" w:fill="FFFFFF"/>
+        </w:rPr>
+        <w:t>采用信创数字底座</w:t>
       </w:r>
       <w:r>
         <w:rPr>
@@ -5779,25 +5384,14 @@
         </w:rPr>
         <w:t>+</w:t>
       </w:r>
-      <w:proofErr w:type="gramStart"/>
-      <w:r>
-        <w:rPr>
-          <w:rFonts w:ascii="Helvetica" w:hAnsi="Helvetica" w:cs="Helvetica" w:hint="eastAsia"/>
-          <w:color w:val="33353C"/>
-          <w:szCs w:val="21"/>
-          <w:shd w:val="clear" w:color="auto" w:fill="FFFFFF"/>
-        </w:rPr>
-        <w:t>数智赋能</w:t>
-      </w:r>
-      <w:proofErr w:type="gramEnd"/>
-      <w:r>
-        <w:rPr>
-          <w:rFonts w:ascii="Helvetica" w:hAnsi="Helvetica" w:cs="Helvetica" w:hint="eastAsia"/>
-          <w:color w:val="33353C"/>
-          <w:szCs w:val="21"/>
-          <w:shd w:val="clear" w:color="auto" w:fill="FFFFFF"/>
-        </w:rPr>
-        <w:t>平台</w:t>
+      <w:r>
+        <w:rPr>
+          <w:rFonts w:ascii="Helvetica" w:hAnsi="Helvetica" w:cs="Helvetica" w:hint="eastAsia"/>
+          <w:color w:val="33353C"/>
+          <w:szCs w:val="21"/>
+          <w:shd w:val="clear" w:color="auto" w:fill="FFFFFF"/>
+        </w:rPr>
+        <w:t>数智赋能平台</w:t>
       </w:r>
       <w:r>
         <w:rPr>
@@ -6003,7 +5597,7 @@
           <w:shd w:val="clear" w:color="auto" w:fill="FFFFFF"/>
         </w:rPr>
       </w:pPr>
-      <w:bookmarkStart w:id="7" w:name="_Toc97414605"/>
+      <w:bookmarkStart w:id="8" w:name="_Toc97414605"/>
       <w:r>
         <w:rPr>
           <w:sz w:val="28"/>
@@ -6022,6 +5616,7 @@
           <w:shd w:val="clear" w:color="auto" w:fill="FFFFFF"/>
         </w:rPr>
       </w:pPr>
+      <w:bookmarkStart w:id="9" w:name="_Toc98668832"/>
       <w:r>
         <w:rPr>
           <w:rFonts w:hint="eastAsia"/>
@@ -6069,7 +5664,8 @@
           </w:rPr>
           <w:t>://www.inspur.com.hk/</w:t>
         </w:r>
-        <w:bookmarkEnd w:id="7"/>
+        <w:bookmarkEnd w:id="8"/>
+        <w:bookmarkEnd w:id="9"/>
       </w:hyperlink>
       <w:r>
         <w:rPr>
@@ -6200,27 +5796,7 @@
           <w:szCs w:val="21"/>
           <w:shd w:val="clear" w:color="auto" w:fill="FFFFFF"/>
         </w:rPr>
-        <w:t>月在香港联交</w:t>
-      </w:r>
-      <w:proofErr w:type="gramStart"/>
-      <w:r>
-        <w:rPr>
-          <w:rFonts w:ascii="Helvetica" w:hAnsi="Helvetica" w:cs="Helvetica"/>
-          <w:color w:val="33353C"/>
-          <w:szCs w:val="21"/>
-          <w:shd w:val="clear" w:color="auto" w:fill="FFFFFF"/>
-        </w:rPr>
-        <w:t>所创业</w:t>
-      </w:r>
-      <w:proofErr w:type="gramEnd"/>
-      <w:r>
-        <w:rPr>
-          <w:rFonts w:ascii="Helvetica" w:hAnsi="Helvetica" w:cs="Helvetica"/>
-          <w:color w:val="33353C"/>
-          <w:szCs w:val="21"/>
-          <w:shd w:val="clear" w:color="auto" w:fill="FFFFFF"/>
-        </w:rPr>
-        <w:t>板上市</w:t>
+        <w:t>月在香港联交所创业板上市</w:t>
       </w:r>
       <w:r>
         <w:rPr>
@@ -6513,25 +6089,14 @@
           <w:shd w:val="clear" w:color="auto" w:fill="FFFFFF"/>
         </w:rPr>
       </w:pPr>
-      <w:proofErr w:type="gramStart"/>
-      <w:r>
-        <w:rPr>
-          <w:rFonts w:ascii="Helvetica" w:hAnsi="Helvetica" w:cs="Helvetica" w:hint="eastAsia"/>
-          <w:color w:val="33353C"/>
-          <w:szCs w:val="21"/>
-          <w:shd w:val="clear" w:color="auto" w:fill="FFFFFF"/>
-        </w:rPr>
-        <w:t>云服务</w:t>
-      </w:r>
-      <w:proofErr w:type="gramEnd"/>
-      <w:r>
-        <w:rPr>
-          <w:rFonts w:ascii="Helvetica" w:hAnsi="Helvetica" w:cs="Helvetica" w:hint="eastAsia"/>
-          <w:color w:val="33353C"/>
-          <w:szCs w:val="21"/>
-          <w:shd w:val="clear" w:color="auto" w:fill="FFFFFF"/>
-        </w:rPr>
-        <w:t>业务</w:t>
+      <w:r>
+        <w:rPr>
+          <w:rFonts w:ascii="Helvetica" w:hAnsi="Helvetica" w:cs="Helvetica" w:hint="eastAsia"/>
+          <w:color w:val="33353C"/>
+          <w:szCs w:val="21"/>
+          <w:shd w:val="clear" w:color="auto" w:fill="FFFFFF"/>
+        </w:rPr>
+        <w:t>云服务业务</w:t>
       </w:r>
     </w:p>
     <w:p>
@@ -6560,6 +6125,1422 @@
     </w:p>
     <w:p>
       <w:pPr>
+        <w:tabs>
+          <w:tab w:val="left" w:pos="420"/>
+          <w:tab w:val="left" w:pos="840"/>
+          <w:tab w:val="left" w:pos="1630"/>
+        </w:tabs>
+        <w:rPr>
+          <w:rFonts w:ascii="Helvetica" w:hAnsi="Helvetica" w:cs="Helvetica"/>
+          <w:color w:val="33353C"/>
+          <w:szCs w:val="21"/>
+          <w:shd w:val="clear" w:color="auto" w:fill="FFFFFF"/>
+        </w:rPr>
+      </w:pPr>
+    </w:p>
+    <w:p>
+      <w:pPr>
+        <w:tabs>
+          <w:tab w:val="left" w:pos="420"/>
+          <w:tab w:val="left" w:pos="840"/>
+          <w:tab w:val="left" w:pos="1630"/>
+        </w:tabs>
+        <w:rPr>
+          <w:rFonts w:ascii="Helvetica" w:hAnsi="Helvetica" w:cs="Helvetica"/>
+          <w:color w:val="33353C"/>
+          <w:szCs w:val="21"/>
+          <w:shd w:val="clear" w:color="auto" w:fill="FFFFFF"/>
+        </w:rPr>
+      </w:pPr>
+    </w:p>
+    <w:p>
+      <w:pPr>
+        <w:widowControl/>
+        <w:jc w:val="left"/>
+        <w:rPr>
+          <w:rFonts w:ascii="Helvetica" w:eastAsiaTheme="majorEastAsia" w:hAnsi="Helvetica" w:cs="Helvetica"/>
+          <w:b/>
+          <w:bCs/>
+          <w:color w:val="33353C"/>
+          <w:sz w:val="28"/>
+          <w:szCs w:val="28"/>
+          <w:shd w:val="clear" w:color="auto" w:fill="FFFFFF"/>
+        </w:rPr>
+      </w:pPr>
+      <w:r>
+        <w:rPr>
+          <w:rFonts w:ascii="Helvetica" w:hAnsi="Helvetica" w:cs="Helvetica"/>
+          <w:color w:val="33353C"/>
+          <w:sz w:val="28"/>
+          <w:szCs w:val="28"/>
+          <w:shd w:val="clear" w:color="auto" w:fill="FFFFFF"/>
+        </w:rPr>
+        <w:br w:type="page"/>
+      </w:r>
+    </w:p>
+    <w:p>
+      <w:pPr>
+        <w:pStyle w:val="2"/>
+        <w:rPr>
+          <w:sz w:val="28"/>
+          <w:szCs w:val="28"/>
+        </w:rPr>
+      </w:pPr>
+      <w:r>
+        <w:rPr>
+          <w:rFonts w:ascii="Helvetica" w:hAnsi="Helvetica" w:cs="Helvetica" w:hint="eastAsia"/>
+          <w:color w:val="33353C"/>
+          <w:sz w:val="28"/>
+          <w:szCs w:val="28"/>
+          <w:shd w:val="clear" w:color="auto" w:fill="FFFFFF"/>
+        </w:rPr>
+        <w:lastRenderedPageBreak/>
+        <w:t>华胜天成</w:t>
+      </w:r>
+      <w:r>
+        <w:rPr>
+          <w:rFonts w:ascii="Helvetica" w:hAnsi="Helvetica" w:cs="Helvetica" w:hint="eastAsia"/>
+          <w:color w:val="33353C"/>
+          <w:sz w:val="28"/>
+          <w:szCs w:val="28"/>
+          <w:shd w:val="clear" w:color="auto" w:fill="FFFFFF"/>
+        </w:rPr>
+        <w:t xml:space="preserve"> </w:t>
+      </w:r>
+      <w:r>
+        <w:rPr>
+          <w:rFonts w:ascii="Helvetica" w:hAnsi="Helvetica" w:cs="Helvetica"/>
+          <w:color w:val="33353C"/>
+          <w:sz w:val="28"/>
+          <w:szCs w:val="28"/>
+          <w:shd w:val="clear" w:color="auto" w:fill="FFFFFF"/>
+        </w:rPr>
+        <w:t xml:space="preserve">600410 </w:t>
+      </w:r>
+      <w:hyperlink r:id="rId15" w:history="1">
+        <w:r>
+          <w:rPr>
+            <w:rStyle w:val="a7"/>
+            <w:rFonts w:ascii="Helvetica" w:hAnsi="Helvetica" w:cs="Helvetica"/>
+            <w:color w:val="0066CC"/>
+            <w:sz w:val="28"/>
+            <w:szCs w:val="28"/>
+            <w:shd w:val="clear" w:color="auto" w:fill="FFFFFF"/>
+          </w:rPr>
+          <w:t>http://www.teamsun.com.cn</w:t>
+        </w:r>
+      </w:hyperlink>
+      <w:r>
+        <w:rPr>
+          <w:sz w:val="28"/>
+          <w:szCs w:val="28"/>
+        </w:rPr>
+        <w:t xml:space="preserve"> </w:t>
+      </w:r>
+      <w:r>
+        <w:rPr>
+          <w:rFonts w:hint="eastAsia"/>
+          <w:sz w:val="28"/>
+          <w:szCs w:val="28"/>
+        </w:rPr>
+        <w:t>北京海淀</w:t>
+      </w:r>
+    </w:p>
+    <w:p>
+      <w:pPr>
+        <w:tabs>
+          <w:tab w:val="left" w:pos="420"/>
+          <w:tab w:val="left" w:pos="840"/>
+          <w:tab w:val="left" w:pos="1630"/>
+        </w:tabs>
+        <w:rPr>
+          <w:rFonts w:ascii="Helvetica" w:hAnsi="Helvetica" w:cs="Helvetica"/>
+          <w:color w:val="33353C"/>
+          <w:szCs w:val="21"/>
+          <w:shd w:val="clear" w:color="auto" w:fill="FFFFFF"/>
+        </w:rPr>
+      </w:pPr>
+      <w:r>
+        <w:tab/>
+      </w:r>
+      <w:r>
+        <w:rPr>
+          <w:rFonts w:ascii="Helvetica" w:hAnsi="Helvetica" w:cs="Helvetica"/>
+          <w:color w:val="33353C"/>
+          <w:szCs w:val="21"/>
+          <w:shd w:val="clear" w:color="auto" w:fill="FFFFFF"/>
+        </w:rPr>
+        <w:t>北京华胜天成科技股份有限公司的主营业务是系统集成、软件及自主产品业务及专业</w:t>
+      </w:r>
+      <w:r>
+        <w:rPr>
+          <w:rFonts w:ascii="Helvetica" w:hAnsi="Helvetica" w:cs="Helvetica"/>
+          <w:color w:val="33353C"/>
+          <w:szCs w:val="21"/>
+          <w:shd w:val="clear" w:color="auto" w:fill="FFFFFF"/>
+        </w:rPr>
+        <w:t>IT</w:t>
+      </w:r>
+      <w:r>
+        <w:rPr>
+          <w:rFonts w:ascii="Helvetica" w:hAnsi="Helvetica" w:cs="Helvetica"/>
+          <w:color w:val="33353C"/>
+          <w:szCs w:val="21"/>
+          <w:shd w:val="clear" w:color="auto" w:fill="FFFFFF"/>
+        </w:rPr>
+        <w:t>服务，公司主要产品包括系统产品及系统集成、软件及软件开发、专业服务。作为国内最早涉足云计算服务的企业之一</w:t>
+      </w:r>
+      <w:r>
+        <w:rPr>
+          <w:rFonts w:ascii="Helvetica" w:hAnsi="Helvetica" w:cs="Helvetica"/>
+          <w:color w:val="33353C"/>
+          <w:szCs w:val="21"/>
+          <w:shd w:val="clear" w:color="auto" w:fill="FFFFFF"/>
+        </w:rPr>
+        <w:t>,</w:t>
+      </w:r>
+      <w:r>
+        <w:rPr>
+          <w:rFonts w:ascii="Helvetica" w:hAnsi="Helvetica" w:cs="Helvetica"/>
+          <w:color w:val="33353C"/>
+          <w:szCs w:val="21"/>
+          <w:shd w:val="clear" w:color="auto" w:fill="FFFFFF"/>
+        </w:rPr>
+        <w:t>公司积极布局全产业链路</w:t>
+      </w:r>
+      <w:r>
+        <w:rPr>
+          <w:rFonts w:ascii="Helvetica" w:hAnsi="Helvetica" w:cs="Helvetica"/>
+          <w:color w:val="33353C"/>
+          <w:szCs w:val="21"/>
+          <w:shd w:val="clear" w:color="auto" w:fill="FFFFFF"/>
+        </w:rPr>
+        <w:t>,</w:t>
+      </w:r>
+      <w:r>
+        <w:rPr>
+          <w:rFonts w:ascii="Helvetica" w:hAnsi="Helvetica" w:cs="Helvetica"/>
+          <w:color w:val="33353C"/>
+          <w:szCs w:val="21"/>
+          <w:shd w:val="clear" w:color="auto" w:fill="FFFFFF"/>
+        </w:rPr>
+        <w:t>在云计算综合服务领域具有显著优势。</w:t>
+      </w:r>
+    </w:p>
+    <w:p>
+      <w:pPr>
+        <w:tabs>
+          <w:tab w:val="left" w:pos="420"/>
+          <w:tab w:val="left" w:pos="840"/>
+          <w:tab w:val="left" w:pos="1630"/>
+        </w:tabs>
+        <w:rPr>
+          <w:rFonts w:ascii="Helvetica" w:hAnsi="Helvetica" w:cs="Helvetica"/>
+          <w:color w:val="33353C"/>
+          <w:szCs w:val="21"/>
+          <w:shd w:val="clear" w:color="auto" w:fill="FFFFFF"/>
+        </w:rPr>
+      </w:pPr>
+    </w:p>
+    <w:p>
+      <w:pPr>
+        <w:tabs>
+          <w:tab w:val="left" w:pos="420"/>
+          <w:tab w:val="left" w:pos="840"/>
+          <w:tab w:val="left" w:pos="1630"/>
+        </w:tabs>
+        <w:rPr>
+          <w:rFonts w:ascii="Helvetica" w:hAnsi="Helvetica" w:cs="Helvetica"/>
+          <w:color w:val="33353C"/>
+          <w:szCs w:val="21"/>
+          <w:shd w:val="clear" w:color="auto" w:fill="FFFFFF"/>
+        </w:rPr>
+      </w:pPr>
+      <w:r>
+        <w:rPr>
+          <w:rFonts w:ascii="Helvetica" w:hAnsi="Helvetica" w:cs="Helvetica" w:hint="eastAsia"/>
+          <w:color w:val="33353C"/>
+          <w:szCs w:val="21"/>
+          <w:shd w:val="clear" w:color="auto" w:fill="FFFFFF"/>
+        </w:rPr>
+        <w:t>经济社会发展的数字化领导者</w:t>
+      </w:r>
+    </w:p>
+    <w:p>
+      <w:pPr>
+        <w:tabs>
+          <w:tab w:val="left" w:pos="420"/>
+          <w:tab w:val="left" w:pos="840"/>
+          <w:tab w:val="left" w:pos="1630"/>
+        </w:tabs>
+        <w:rPr>
+          <w:rFonts w:ascii="Helvetica" w:hAnsi="Helvetica" w:cs="Helvetica"/>
+          <w:color w:val="33353C"/>
+          <w:szCs w:val="21"/>
+          <w:shd w:val="clear" w:color="auto" w:fill="FFFFFF"/>
+        </w:rPr>
+      </w:pPr>
+    </w:p>
+    <w:p>
+      <w:pPr>
+        <w:tabs>
+          <w:tab w:val="left" w:pos="420"/>
+          <w:tab w:val="left" w:pos="840"/>
+          <w:tab w:val="left" w:pos="1630"/>
+        </w:tabs>
+        <w:rPr>
+          <w:rFonts w:ascii="Helvetica" w:hAnsi="Helvetica" w:cs="Helvetica"/>
+          <w:color w:val="33353C"/>
+          <w:szCs w:val="21"/>
+          <w:shd w:val="clear" w:color="auto" w:fill="FFFFFF"/>
+        </w:rPr>
+      </w:pPr>
+      <w:r>
+        <w:rPr>
+          <w:rFonts w:ascii="Helvetica" w:hAnsi="Helvetica" w:cs="Helvetica" w:hint="eastAsia"/>
+          <w:color w:val="33353C"/>
+          <w:szCs w:val="21"/>
+          <w:shd w:val="clear" w:color="auto" w:fill="FFFFFF"/>
+        </w:rPr>
+        <w:t>行业解决方案：</w:t>
+      </w:r>
+    </w:p>
+    <w:p>
+      <w:pPr>
+        <w:tabs>
+          <w:tab w:val="left" w:pos="420"/>
+          <w:tab w:val="left" w:pos="840"/>
+          <w:tab w:val="left" w:pos="1630"/>
+        </w:tabs>
+        <w:rPr>
+          <w:rFonts w:ascii="Helvetica" w:hAnsi="Helvetica" w:cs="Helvetica"/>
+          <w:color w:val="33353C"/>
+          <w:szCs w:val="21"/>
+          <w:shd w:val="clear" w:color="auto" w:fill="FFFFFF"/>
+        </w:rPr>
+      </w:pPr>
+      <w:r>
+        <w:rPr>
+          <w:rFonts w:ascii="Helvetica" w:hAnsi="Helvetica" w:cs="Helvetica" w:hint="eastAsia"/>
+          <w:color w:val="33353C"/>
+          <w:szCs w:val="21"/>
+          <w:shd w:val="clear" w:color="auto" w:fill="FFFFFF"/>
+        </w:rPr>
+        <w:t>智慧城市</w:t>
+      </w:r>
+      <w:r>
+        <w:rPr>
+          <w:rFonts w:ascii="Helvetica" w:hAnsi="Helvetica" w:cs="Helvetica"/>
+          <w:color w:val="33353C"/>
+          <w:szCs w:val="21"/>
+          <w:shd w:val="clear" w:color="auto" w:fill="FFFFFF"/>
+        </w:rPr>
+        <w:tab/>
+      </w:r>
+      <w:r>
+        <w:rPr>
+          <w:rFonts w:ascii="Helvetica" w:hAnsi="Helvetica" w:cs="Helvetica" w:hint="eastAsia"/>
+          <w:color w:val="33353C"/>
+          <w:szCs w:val="21"/>
+          <w:shd w:val="clear" w:color="auto" w:fill="FFFFFF"/>
+        </w:rPr>
+        <w:t>智慧银行解决方案</w:t>
+      </w:r>
+      <w:r>
+        <w:rPr>
+          <w:rFonts w:ascii="Helvetica" w:hAnsi="Helvetica" w:cs="Helvetica" w:hint="eastAsia"/>
+          <w:color w:val="33353C"/>
+          <w:szCs w:val="21"/>
+          <w:shd w:val="clear" w:color="auto" w:fill="FFFFFF"/>
+        </w:rPr>
+        <w:t xml:space="preserve"> </w:t>
+      </w:r>
+      <w:r>
+        <w:rPr>
+          <w:rFonts w:ascii="Helvetica" w:hAnsi="Helvetica" w:cs="Helvetica" w:hint="eastAsia"/>
+          <w:color w:val="33353C"/>
+          <w:szCs w:val="21"/>
+          <w:shd w:val="clear" w:color="auto" w:fill="FFFFFF"/>
+        </w:rPr>
+        <w:t>智慧文旅解决方案</w:t>
+      </w:r>
+      <w:r>
+        <w:rPr>
+          <w:rFonts w:ascii="Helvetica" w:hAnsi="Helvetica" w:cs="Helvetica" w:hint="eastAsia"/>
+          <w:color w:val="33353C"/>
+          <w:szCs w:val="21"/>
+          <w:shd w:val="clear" w:color="auto" w:fill="FFFFFF"/>
+        </w:rPr>
+        <w:t xml:space="preserve"> </w:t>
+      </w:r>
+      <w:r>
+        <w:rPr>
+          <w:rFonts w:ascii="Helvetica" w:hAnsi="Helvetica" w:cs="Helvetica" w:hint="eastAsia"/>
+          <w:color w:val="33353C"/>
+          <w:szCs w:val="21"/>
+          <w:shd w:val="clear" w:color="auto" w:fill="FFFFFF"/>
+        </w:rPr>
+        <w:t>智慧税务解决方案</w:t>
+      </w:r>
+    </w:p>
+    <w:p>
+      <w:pPr>
+        <w:tabs>
+          <w:tab w:val="left" w:pos="420"/>
+          <w:tab w:val="left" w:pos="840"/>
+          <w:tab w:val="left" w:pos="1630"/>
+        </w:tabs>
+        <w:rPr>
+          <w:rFonts w:ascii="Helvetica" w:hAnsi="Helvetica" w:cs="Helvetica"/>
+          <w:color w:val="33353C"/>
+          <w:szCs w:val="21"/>
+          <w:shd w:val="clear" w:color="auto" w:fill="FFFFFF"/>
+        </w:rPr>
+      </w:pPr>
+      <w:r>
+        <w:rPr>
+          <w:rFonts w:ascii="Helvetica" w:hAnsi="Helvetica" w:cs="Helvetica" w:hint="eastAsia"/>
+          <w:color w:val="33353C"/>
+          <w:szCs w:val="21"/>
+          <w:shd w:val="clear" w:color="auto" w:fill="FFFFFF"/>
+        </w:rPr>
+        <w:t>智慧园区</w:t>
+      </w:r>
+      <w:r>
+        <w:rPr>
+          <w:rFonts w:ascii="Helvetica" w:hAnsi="Helvetica" w:cs="Helvetica"/>
+          <w:color w:val="33353C"/>
+          <w:szCs w:val="21"/>
+          <w:shd w:val="clear" w:color="auto" w:fill="FFFFFF"/>
+        </w:rPr>
+        <w:tab/>
+      </w:r>
+      <w:r>
+        <w:rPr>
+          <w:rFonts w:ascii="Helvetica" w:hAnsi="Helvetica" w:cs="Helvetica" w:hint="eastAsia"/>
+          <w:color w:val="33353C"/>
+          <w:szCs w:val="21"/>
+          <w:shd w:val="clear" w:color="auto" w:fill="FFFFFF"/>
+        </w:rPr>
+        <w:t>智慧景区解决方案</w:t>
+      </w:r>
+      <w:r>
+        <w:rPr>
+          <w:rFonts w:ascii="Helvetica" w:hAnsi="Helvetica" w:cs="Helvetica" w:hint="eastAsia"/>
+          <w:color w:val="33353C"/>
+          <w:szCs w:val="21"/>
+          <w:shd w:val="clear" w:color="auto" w:fill="FFFFFF"/>
+        </w:rPr>
+        <w:t xml:space="preserve"> </w:t>
+      </w:r>
+      <w:r>
+        <w:rPr>
+          <w:rFonts w:ascii="Helvetica" w:hAnsi="Helvetica" w:cs="Helvetica" w:hint="eastAsia"/>
+          <w:color w:val="33353C"/>
+          <w:szCs w:val="21"/>
+          <w:shd w:val="clear" w:color="auto" w:fill="FFFFFF"/>
+        </w:rPr>
+        <w:t>跨境电商数字化综合服务平台</w:t>
+      </w:r>
+    </w:p>
+    <w:p>
+      <w:pPr>
+        <w:tabs>
+          <w:tab w:val="left" w:pos="420"/>
+          <w:tab w:val="left" w:pos="840"/>
+          <w:tab w:val="left" w:pos="1630"/>
+        </w:tabs>
+        <w:rPr>
+          <w:rFonts w:ascii="Helvetica" w:hAnsi="Helvetica" w:cs="Helvetica"/>
+          <w:color w:val="33353C"/>
+          <w:szCs w:val="21"/>
+          <w:shd w:val="clear" w:color="auto" w:fill="FFFFFF"/>
+        </w:rPr>
+      </w:pPr>
+      <w:r>
+        <w:rPr>
+          <w:rFonts w:ascii="Helvetica" w:hAnsi="Helvetica" w:cs="Helvetica" w:hint="eastAsia"/>
+          <w:color w:val="33353C"/>
+          <w:szCs w:val="21"/>
+          <w:shd w:val="clear" w:color="auto" w:fill="FFFFFF"/>
+        </w:rPr>
+        <w:t>公共安全</w:t>
+      </w:r>
+      <w:r>
+        <w:rPr>
+          <w:rFonts w:ascii="Helvetica" w:hAnsi="Helvetica" w:cs="Helvetica"/>
+          <w:color w:val="33353C"/>
+          <w:szCs w:val="21"/>
+          <w:shd w:val="clear" w:color="auto" w:fill="FFFFFF"/>
+        </w:rPr>
+        <w:tab/>
+      </w:r>
+      <w:r>
+        <w:rPr>
+          <w:rFonts w:ascii="Helvetica" w:hAnsi="Helvetica" w:cs="Helvetica" w:hint="eastAsia"/>
+          <w:color w:val="33353C"/>
+          <w:szCs w:val="21"/>
+          <w:shd w:val="clear" w:color="auto" w:fill="FFFFFF"/>
+        </w:rPr>
+        <w:t>智慧应急</w:t>
+      </w:r>
+      <w:r>
+        <w:rPr>
+          <w:rFonts w:ascii="Helvetica" w:hAnsi="Helvetica" w:cs="Helvetica" w:hint="eastAsia"/>
+          <w:color w:val="33353C"/>
+          <w:szCs w:val="21"/>
+          <w:shd w:val="clear" w:color="auto" w:fill="FFFFFF"/>
+        </w:rPr>
+        <w:t xml:space="preserve"> </w:t>
+      </w:r>
+      <w:r>
+        <w:rPr>
+          <w:rFonts w:ascii="Helvetica" w:hAnsi="Helvetica" w:cs="Helvetica" w:hint="eastAsia"/>
+          <w:color w:val="33353C"/>
+          <w:szCs w:val="21"/>
+          <w:shd w:val="clear" w:color="auto" w:fill="FFFFFF"/>
+        </w:rPr>
+        <w:t>智慧消防物联网解决方案</w:t>
+      </w:r>
+    </w:p>
+    <w:p>
+      <w:pPr>
+        <w:tabs>
+          <w:tab w:val="left" w:pos="420"/>
+          <w:tab w:val="left" w:pos="840"/>
+          <w:tab w:val="left" w:pos="1630"/>
+        </w:tabs>
+        <w:rPr>
+          <w:rFonts w:ascii="Helvetica" w:hAnsi="Helvetica" w:cs="Helvetica"/>
+          <w:color w:val="33353C"/>
+          <w:szCs w:val="21"/>
+          <w:shd w:val="clear" w:color="auto" w:fill="FFFFFF"/>
+        </w:rPr>
+      </w:pPr>
+    </w:p>
+    <w:p>
+      <w:pPr>
+        <w:tabs>
+          <w:tab w:val="left" w:pos="420"/>
+          <w:tab w:val="left" w:pos="840"/>
+          <w:tab w:val="left" w:pos="1630"/>
+        </w:tabs>
+        <w:rPr>
+          <w:rFonts w:ascii="Helvetica" w:hAnsi="Helvetica" w:cs="Helvetica"/>
+          <w:color w:val="33353C"/>
+          <w:szCs w:val="21"/>
+          <w:shd w:val="clear" w:color="auto" w:fill="FFFFFF"/>
+        </w:rPr>
+      </w:pPr>
+      <w:r>
+        <w:rPr>
+          <w:rFonts w:ascii="Helvetica" w:hAnsi="Helvetica" w:cs="Helvetica" w:hint="eastAsia"/>
+          <w:color w:val="33353C"/>
+          <w:szCs w:val="21"/>
+          <w:shd w:val="clear" w:color="auto" w:fill="FFFFFF"/>
+        </w:rPr>
+        <w:t>天成云产品和服务：</w:t>
+      </w:r>
+    </w:p>
+    <w:p>
+      <w:pPr>
+        <w:tabs>
+          <w:tab w:val="left" w:pos="420"/>
+          <w:tab w:val="left" w:pos="840"/>
+          <w:tab w:val="left" w:pos="1630"/>
+        </w:tabs>
+        <w:rPr>
+          <w:rFonts w:ascii="Helvetica" w:hAnsi="Helvetica" w:cs="Helvetica"/>
+          <w:color w:val="33353C"/>
+          <w:szCs w:val="21"/>
+          <w:shd w:val="clear" w:color="auto" w:fill="FFFFFF"/>
+        </w:rPr>
+      </w:pPr>
+      <w:r>
+        <w:rPr>
+          <w:rFonts w:ascii="Helvetica" w:hAnsi="Helvetica" w:cs="Helvetica" w:hint="eastAsia"/>
+          <w:color w:val="33353C"/>
+          <w:szCs w:val="21"/>
+          <w:shd w:val="clear" w:color="auto" w:fill="FFFFFF"/>
+        </w:rPr>
+        <w:t>云产品和解决方案</w:t>
+      </w:r>
+      <w:r>
+        <w:rPr>
+          <w:rFonts w:ascii="Helvetica" w:hAnsi="Helvetica" w:cs="Helvetica"/>
+          <w:color w:val="33353C"/>
+          <w:szCs w:val="21"/>
+          <w:shd w:val="clear" w:color="auto" w:fill="FFFFFF"/>
+        </w:rPr>
+        <w:tab/>
+      </w:r>
+      <w:r>
+        <w:rPr>
+          <w:rFonts w:ascii="Helvetica" w:hAnsi="Helvetica" w:cs="Helvetica" w:hint="eastAsia"/>
+          <w:color w:val="33353C"/>
+          <w:szCs w:val="21"/>
+          <w:shd w:val="clear" w:color="auto" w:fill="FFFFFF"/>
+        </w:rPr>
+        <w:t>云资源池管理平台解决方案</w:t>
+      </w:r>
+      <w:r>
+        <w:rPr>
+          <w:rFonts w:ascii="Helvetica" w:hAnsi="Helvetica" w:cs="Helvetica" w:hint="eastAsia"/>
+          <w:color w:val="33353C"/>
+          <w:szCs w:val="21"/>
+          <w:shd w:val="clear" w:color="auto" w:fill="FFFFFF"/>
+        </w:rPr>
+        <w:t xml:space="preserve"> </w:t>
+      </w:r>
+      <w:r>
+        <w:rPr>
+          <w:rFonts w:ascii="Helvetica" w:hAnsi="Helvetica" w:cs="Helvetica" w:hint="eastAsia"/>
+          <w:color w:val="33353C"/>
+          <w:szCs w:val="21"/>
+          <w:shd w:val="clear" w:color="auto" w:fill="FFFFFF"/>
+        </w:rPr>
+        <w:t>云业务管理平台解决方案</w:t>
+      </w:r>
+      <w:r>
+        <w:rPr>
+          <w:rFonts w:ascii="Helvetica" w:hAnsi="Helvetica" w:cs="Helvetica" w:hint="eastAsia"/>
+          <w:color w:val="33353C"/>
+          <w:szCs w:val="21"/>
+          <w:shd w:val="clear" w:color="auto" w:fill="FFFFFF"/>
+        </w:rPr>
+        <w:t xml:space="preserve"> </w:t>
+      </w:r>
+    </w:p>
+    <w:p>
+      <w:pPr>
+        <w:tabs>
+          <w:tab w:val="left" w:pos="420"/>
+          <w:tab w:val="left" w:pos="840"/>
+          <w:tab w:val="left" w:pos="1630"/>
+        </w:tabs>
+        <w:rPr>
+          <w:rFonts w:ascii="Helvetica" w:hAnsi="Helvetica" w:cs="Helvetica"/>
+          <w:color w:val="33353C"/>
+          <w:szCs w:val="21"/>
+          <w:shd w:val="clear" w:color="auto" w:fill="FFFFFF"/>
+        </w:rPr>
+      </w:pPr>
+      <w:r>
+        <w:rPr>
+          <w:rFonts w:ascii="Helvetica" w:hAnsi="Helvetica" w:cs="Helvetica"/>
+          <w:color w:val="33353C"/>
+          <w:szCs w:val="21"/>
+          <w:shd w:val="clear" w:color="auto" w:fill="FFFFFF"/>
+        </w:rPr>
+        <w:tab/>
+      </w:r>
+      <w:r>
+        <w:rPr>
+          <w:rFonts w:ascii="Helvetica" w:hAnsi="Helvetica" w:cs="Helvetica"/>
+          <w:color w:val="33353C"/>
+          <w:szCs w:val="21"/>
+          <w:shd w:val="clear" w:color="auto" w:fill="FFFFFF"/>
+        </w:rPr>
+        <w:tab/>
+      </w:r>
+      <w:r>
+        <w:rPr>
+          <w:rFonts w:ascii="Helvetica" w:hAnsi="Helvetica" w:cs="Helvetica"/>
+          <w:color w:val="33353C"/>
+          <w:szCs w:val="21"/>
+          <w:shd w:val="clear" w:color="auto" w:fill="FFFFFF"/>
+        </w:rPr>
+        <w:tab/>
+      </w:r>
+      <w:r>
+        <w:rPr>
+          <w:rFonts w:ascii="Helvetica" w:hAnsi="Helvetica" w:cs="Helvetica"/>
+          <w:color w:val="33353C"/>
+          <w:szCs w:val="21"/>
+          <w:shd w:val="clear" w:color="auto" w:fill="FFFFFF"/>
+        </w:rPr>
+        <w:tab/>
+      </w:r>
+      <w:r>
+        <w:rPr>
+          <w:rFonts w:ascii="Helvetica" w:hAnsi="Helvetica" w:cs="Helvetica"/>
+          <w:color w:val="33353C"/>
+          <w:szCs w:val="21"/>
+          <w:shd w:val="clear" w:color="auto" w:fill="FFFFFF"/>
+        </w:rPr>
+        <w:tab/>
+      </w:r>
+      <w:r>
+        <w:rPr>
+          <w:rFonts w:ascii="Helvetica" w:hAnsi="Helvetica" w:cs="Helvetica" w:hint="eastAsia"/>
+          <w:color w:val="33353C"/>
+          <w:szCs w:val="21"/>
+          <w:shd w:val="clear" w:color="auto" w:fill="FFFFFF"/>
+        </w:rPr>
+        <w:t>安全运维管理平台</w:t>
+      </w:r>
+    </w:p>
+    <w:p>
+      <w:pPr>
+        <w:tabs>
+          <w:tab w:val="left" w:pos="420"/>
+        </w:tabs>
+        <w:rPr>
+          <w:rFonts w:ascii="Helvetica" w:hAnsi="Helvetica" w:cs="Helvetica"/>
+          <w:color w:val="33353C"/>
+          <w:szCs w:val="21"/>
+          <w:shd w:val="clear" w:color="auto" w:fill="FFFFFF"/>
+        </w:rPr>
+      </w:pPr>
+      <w:r>
+        <w:rPr>
+          <w:rFonts w:ascii="Helvetica" w:hAnsi="Helvetica" w:cs="Helvetica" w:hint="eastAsia"/>
+          <w:color w:val="33353C"/>
+          <w:szCs w:val="21"/>
+          <w:shd w:val="clear" w:color="auto" w:fill="FFFFFF"/>
+        </w:rPr>
+        <w:t>云服务</w:t>
+      </w:r>
+      <w:r>
+        <w:rPr>
+          <w:rFonts w:ascii="Helvetica" w:hAnsi="Helvetica" w:cs="Helvetica"/>
+          <w:color w:val="33353C"/>
+          <w:szCs w:val="21"/>
+          <w:shd w:val="clear" w:color="auto" w:fill="FFFFFF"/>
+        </w:rPr>
+        <w:tab/>
+      </w:r>
+      <w:r>
+        <w:rPr>
+          <w:rFonts w:ascii="Helvetica" w:hAnsi="Helvetica" w:cs="Helvetica"/>
+          <w:color w:val="33353C"/>
+          <w:szCs w:val="21"/>
+          <w:shd w:val="clear" w:color="auto" w:fill="FFFFFF"/>
+        </w:rPr>
+        <w:tab/>
+      </w:r>
+      <w:r>
+        <w:rPr>
+          <w:rFonts w:ascii="Helvetica" w:hAnsi="Helvetica" w:cs="Helvetica" w:hint="eastAsia"/>
+          <w:color w:val="33353C"/>
+          <w:szCs w:val="21"/>
+          <w:shd w:val="clear" w:color="auto" w:fill="FFFFFF"/>
+        </w:rPr>
+        <w:t>云咨询</w:t>
+      </w:r>
+      <w:r>
+        <w:rPr>
+          <w:rFonts w:ascii="Helvetica" w:hAnsi="Helvetica" w:cs="Helvetica" w:hint="eastAsia"/>
+          <w:color w:val="33353C"/>
+          <w:szCs w:val="21"/>
+          <w:shd w:val="clear" w:color="auto" w:fill="FFFFFF"/>
+        </w:rPr>
+        <w:t xml:space="preserve"> </w:t>
+      </w:r>
+      <w:r>
+        <w:rPr>
+          <w:rFonts w:ascii="Helvetica" w:hAnsi="Helvetica" w:cs="Helvetica" w:hint="eastAsia"/>
+          <w:color w:val="33353C"/>
+          <w:szCs w:val="21"/>
+          <w:shd w:val="clear" w:color="auto" w:fill="FFFFFF"/>
+        </w:rPr>
+        <w:t>云建设和运迁移</w:t>
+      </w:r>
+      <w:r>
+        <w:rPr>
+          <w:rFonts w:ascii="Helvetica" w:hAnsi="Helvetica" w:cs="Helvetica" w:hint="eastAsia"/>
+          <w:color w:val="33353C"/>
+          <w:szCs w:val="21"/>
+          <w:shd w:val="clear" w:color="auto" w:fill="FFFFFF"/>
+        </w:rPr>
+        <w:t xml:space="preserve"> </w:t>
+      </w:r>
+      <w:r>
+        <w:rPr>
+          <w:rFonts w:ascii="Helvetica" w:hAnsi="Helvetica" w:cs="Helvetica" w:hint="eastAsia"/>
+          <w:color w:val="33353C"/>
+          <w:szCs w:val="21"/>
+          <w:shd w:val="clear" w:color="auto" w:fill="FFFFFF"/>
+        </w:rPr>
+        <w:t>云运维</w:t>
+      </w:r>
+    </w:p>
+    <w:p>
+      <w:pPr>
+        <w:tabs>
+          <w:tab w:val="left" w:pos="420"/>
+        </w:tabs>
+        <w:rPr>
+          <w:rFonts w:ascii="Helvetica" w:hAnsi="Helvetica" w:cs="Helvetica"/>
+          <w:color w:val="33353C"/>
+          <w:szCs w:val="21"/>
+          <w:shd w:val="clear" w:color="auto" w:fill="FFFFFF"/>
+        </w:rPr>
+      </w:pPr>
+      <w:r>
+        <w:rPr>
+          <w:rFonts w:ascii="Helvetica" w:hAnsi="Helvetica" w:cs="Helvetica" w:hint="eastAsia"/>
+          <w:color w:val="33353C"/>
+          <w:szCs w:val="21"/>
+          <w:shd w:val="clear" w:color="auto" w:fill="FFFFFF"/>
+        </w:rPr>
+        <w:t>基础架构</w:t>
+      </w:r>
+      <w:r>
+        <w:rPr>
+          <w:rFonts w:ascii="Helvetica" w:hAnsi="Helvetica" w:cs="Helvetica"/>
+          <w:color w:val="33353C"/>
+          <w:szCs w:val="21"/>
+          <w:shd w:val="clear" w:color="auto" w:fill="FFFFFF"/>
+        </w:rPr>
+        <w:tab/>
+      </w:r>
+      <w:r>
+        <w:rPr>
+          <w:rFonts w:ascii="Helvetica" w:hAnsi="Helvetica" w:cs="Helvetica" w:hint="eastAsia"/>
+          <w:color w:val="33353C"/>
+          <w:szCs w:val="21"/>
+          <w:shd w:val="clear" w:color="auto" w:fill="FFFFFF"/>
+        </w:rPr>
+        <w:t>维保运维搬迁服务</w:t>
+      </w:r>
+      <w:r>
+        <w:rPr>
+          <w:rFonts w:ascii="Helvetica" w:hAnsi="Helvetica" w:cs="Helvetica" w:hint="eastAsia"/>
+          <w:color w:val="33353C"/>
+          <w:szCs w:val="21"/>
+          <w:shd w:val="clear" w:color="auto" w:fill="FFFFFF"/>
+        </w:rPr>
+        <w:t xml:space="preserve"> </w:t>
+      </w:r>
+      <w:r>
+        <w:rPr>
+          <w:rFonts w:ascii="Helvetica" w:hAnsi="Helvetica" w:cs="Helvetica" w:hint="eastAsia"/>
+          <w:color w:val="33353C"/>
+          <w:szCs w:val="21"/>
+          <w:shd w:val="clear" w:color="auto" w:fill="FFFFFF"/>
+        </w:rPr>
+        <w:t>人员外包及培训服务</w:t>
+      </w:r>
+      <w:r>
+        <w:rPr>
+          <w:rFonts w:ascii="Helvetica" w:hAnsi="Helvetica" w:cs="Helvetica" w:hint="eastAsia"/>
+          <w:color w:val="33353C"/>
+          <w:szCs w:val="21"/>
+          <w:shd w:val="clear" w:color="auto" w:fill="FFFFFF"/>
+        </w:rPr>
+        <w:t xml:space="preserve"> </w:t>
+      </w:r>
+      <w:r>
+        <w:rPr>
+          <w:rFonts w:ascii="Helvetica" w:hAnsi="Helvetica" w:cs="Helvetica" w:hint="eastAsia"/>
+          <w:color w:val="33353C"/>
+          <w:szCs w:val="21"/>
+          <w:shd w:val="clear" w:color="auto" w:fill="FFFFFF"/>
+        </w:rPr>
+        <w:t>基础软件服务</w:t>
+      </w:r>
+    </w:p>
+    <w:p>
+      <w:pPr>
+        <w:tabs>
+          <w:tab w:val="left" w:pos="420"/>
+        </w:tabs>
+        <w:rPr>
+          <w:rFonts w:ascii="Helvetica" w:hAnsi="Helvetica" w:cs="Helvetica"/>
+          <w:color w:val="33353C"/>
+          <w:szCs w:val="21"/>
+          <w:shd w:val="clear" w:color="auto" w:fill="FFFFFF"/>
+        </w:rPr>
+      </w:pPr>
+    </w:p>
+    <w:p>
+      <w:pPr>
+        <w:tabs>
+          <w:tab w:val="left" w:pos="420"/>
+        </w:tabs>
+        <w:rPr>
+          <w:rFonts w:ascii="Helvetica" w:hAnsi="Helvetica" w:cs="Helvetica"/>
+          <w:color w:val="33353C"/>
+          <w:szCs w:val="21"/>
+          <w:shd w:val="clear" w:color="auto" w:fill="FFFFFF"/>
+        </w:rPr>
+      </w:pPr>
+    </w:p>
+    <w:p>
+      <w:pPr>
+        <w:widowControl/>
+        <w:jc w:val="left"/>
+        <w:rPr>
+          <w:rFonts w:asciiTheme="majorHAnsi" w:eastAsiaTheme="majorEastAsia" w:hAnsiTheme="majorHAnsi" w:cstheme="majorBidi"/>
+          <w:b/>
+          <w:bCs/>
+          <w:color w:val="33353C"/>
+          <w:sz w:val="28"/>
+          <w:szCs w:val="28"/>
+          <w:shd w:val="clear" w:color="auto" w:fill="FFFFFF"/>
+        </w:rPr>
+      </w:pPr>
+      <w:r>
+        <w:rPr>
+          <w:color w:val="33353C"/>
+          <w:sz w:val="28"/>
+          <w:szCs w:val="28"/>
+          <w:shd w:val="clear" w:color="auto" w:fill="FFFFFF"/>
+        </w:rPr>
+        <w:br w:type="page"/>
+      </w:r>
+    </w:p>
+    <w:p>
+      <w:pPr>
+        <w:pStyle w:val="2"/>
+        <w:rPr>
+          <w:sz w:val="28"/>
+          <w:szCs w:val="28"/>
+        </w:rPr>
+      </w:pPr>
+      <w:r>
+        <w:rPr>
+          <w:color w:val="33353C"/>
+          <w:sz w:val="28"/>
+          <w:szCs w:val="28"/>
+          <w:shd w:val="clear" w:color="auto" w:fill="FFFFFF"/>
+        </w:rPr>
+        <w:lastRenderedPageBreak/>
+        <w:t>G</w:t>
+      </w:r>
+      <w:r>
+        <w:rPr>
+          <w:rFonts w:hint="eastAsia"/>
+          <w:color w:val="33353C"/>
+          <w:sz w:val="28"/>
+          <w:szCs w:val="28"/>
+          <w:shd w:val="clear" w:color="auto" w:fill="FFFFFF"/>
+        </w:rPr>
+        <w:t>rid</w:t>
+      </w:r>
+      <w:r>
+        <w:rPr>
+          <w:color w:val="33353C"/>
+          <w:sz w:val="28"/>
+          <w:szCs w:val="28"/>
+          <w:shd w:val="clear" w:color="auto" w:fill="FFFFFF"/>
+        </w:rPr>
+        <w:t xml:space="preserve"> Dynamics NASDAQ:GDYN </w:t>
+      </w:r>
+      <w:hyperlink r:id="rId16" w:history="1">
+        <w:r>
+          <w:rPr>
+            <w:rStyle w:val="a7"/>
+            <w:rFonts w:ascii="Helvetica" w:hAnsi="Helvetica" w:cs="Helvetica"/>
+            <w:color w:val="0066CC"/>
+            <w:sz w:val="28"/>
+            <w:szCs w:val="28"/>
+            <w:shd w:val="clear" w:color="auto" w:fill="FFFFFF"/>
+          </w:rPr>
+          <w:t>http://www.griddynamics.com</w:t>
+        </w:r>
+      </w:hyperlink>
+      <w:r>
+        <w:rPr>
+          <w:sz w:val="28"/>
+          <w:szCs w:val="28"/>
+        </w:rPr>
+        <w:t xml:space="preserve"> </w:t>
+      </w:r>
+    </w:p>
+    <w:p>
+      <w:pPr>
+        <w:tabs>
+          <w:tab w:val="left" w:pos="420"/>
+        </w:tabs>
+        <w:rPr>
+          <w:rFonts w:ascii="Helvetica" w:hAnsi="Helvetica" w:cs="Helvetica"/>
+          <w:color w:val="33353C"/>
+          <w:szCs w:val="21"/>
+          <w:shd w:val="clear" w:color="auto" w:fill="FFFFFF"/>
+        </w:rPr>
+      </w:pPr>
+      <w:r>
+        <w:tab/>
+      </w:r>
+      <w:r>
+        <w:rPr>
+          <w:rFonts w:ascii="Helvetica" w:hAnsi="Helvetica" w:cs="Helvetica"/>
+          <w:color w:val="33353C"/>
+          <w:szCs w:val="21"/>
+          <w:shd w:val="clear" w:color="auto" w:fill="FFFFFF"/>
+        </w:rPr>
+        <w:t>Grid Dynamics Holdings, Inc.</w:t>
+      </w:r>
+      <w:r>
+        <w:rPr>
+          <w:rFonts w:ascii="Helvetica" w:hAnsi="Helvetica" w:cs="Helvetica"/>
+          <w:color w:val="33353C"/>
+          <w:szCs w:val="21"/>
+          <w:shd w:val="clear" w:color="auto" w:fill="FFFFFF"/>
+        </w:rPr>
+        <w:t>于</w:t>
+      </w:r>
+      <w:r>
+        <w:rPr>
+          <w:rFonts w:ascii="Helvetica" w:hAnsi="Helvetica" w:cs="Helvetica"/>
+          <w:color w:val="33353C"/>
+          <w:szCs w:val="21"/>
+          <w:shd w:val="clear" w:color="auto" w:fill="FFFFFF"/>
+        </w:rPr>
+        <w:t>2018</w:t>
+      </w:r>
+      <w:r>
+        <w:rPr>
+          <w:rFonts w:ascii="Helvetica" w:hAnsi="Helvetica" w:cs="Helvetica"/>
+          <w:color w:val="33353C"/>
+          <w:szCs w:val="21"/>
+          <w:shd w:val="clear" w:color="auto" w:fill="FFFFFF"/>
+        </w:rPr>
+        <w:t>年</w:t>
+      </w:r>
+      <w:r>
+        <w:rPr>
+          <w:rFonts w:ascii="Helvetica" w:hAnsi="Helvetica" w:cs="Helvetica"/>
+          <w:color w:val="33353C"/>
+          <w:szCs w:val="21"/>
+          <w:shd w:val="clear" w:color="auto" w:fill="FFFFFF"/>
+        </w:rPr>
+        <w:t>5</w:t>
+      </w:r>
+      <w:r>
+        <w:rPr>
+          <w:rFonts w:ascii="Helvetica" w:hAnsi="Helvetica" w:cs="Helvetica"/>
+          <w:color w:val="33353C"/>
+          <w:szCs w:val="21"/>
+          <w:shd w:val="clear" w:color="auto" w:fill="FFFFFF"/>
+        </w:rPr>
+        <w:t>月</w:t>
+      </w:r>
+      <w:r>
+        <w:rPr>
+          <w:rFonts w:ascii="Helvetica" w:hAnsi="Helvetica" w:cs="Helvetica"/>
+          <w:color w:val="33353C"/>
+          <w:szCs w:val="21"/>
+          <w:shd w:val="clear" w:color="auto" w:fill="FFFFFF"/>
+        </w:rPr>
+        <w:t>21</w:t>
+      </w:r>
+      <w:r>
+        <w:rPr>
+          <w:rFonts w:ascii="Helvetica" w:hAnsi="Helvetica" w:cs="Helvetica"/>
+          <w:color w:val="33353C"/>
+          <w:szCs w:val="21"/>
+          <w:shd w:val="clear" w:color="auto" w:fill="FFFFFF"/>
+        </w:rPr>
+        <w:t>日在特拉华州成立。</w:t>
+      </w:r>
+      <w:proofErr w:type="spellStart"/>
+      <w:r>
+        <w:rPr>
+          <w:rFonts w:ascii="Helvetica" w:hAnsi="Helvetica" w:cs="Helvetica"/>
+          <w:color w:val="33353C"/>
+          <w:szCs w:val="21"/>
+          <w:shd w:val="clear" w:color="auto" w:fill="FFFFFF"/>
+        </w:rPr>
+        <w:t>GridDynamics</w:t>
+      </w:r>
+      <w:proofErr w:type="spellEnd"/>
+      <w:r>
+        <w:rPr>
+          <w:rFonts w:ascii="Helvetica" w:hAnsi="Helvetica" w:cs="Helvetica"/>
+          <w:color w:val="33353C"/>
+          <w:szCs w:val="21"/>
+          <w:shd w:val="clear" w:color="auto" w:fill="FFFFFF"/>
+        </w:rPr>
+        <w:t>是推动财富</w:t>
+      </w:r>
+      <w:r>
+        <w:rPr>
+          <w:rFonts w:ascii="Helvetica" w:hAnsi="Helvetica" w:cs="Helvetica"/>
+          <w:color w:val="33353C"/>
+          <w:szCs w:val="21"/>
+          <w:shd w:val="clear" w:color="auto" w:fill="FFFFFF"/>
+        </w:rPr>
+        <w:t xml:space="preserve"> 1000</w:t>
+      </w:r>
+      <w:r>
+        <w:rPr>
+          <w:rFonts w:ascii="Helvetica" w:hAnsi="Helvetica" w:cs="Helvetica"/>
+          <w:color w:val="33353C"/>
+          <w:szCs w:val="21"/>
+          <w:shd w:val="clear" w:color="auto" w:fill="FFFFFF"/>
+        </w:rPr>
+        <w:t>强公司的企业级数字化转型的新兴领导者。自</w:t>
+      </w:r>
+      <w:r>
+        <w:rPr>
+          <w:rFonts w:ascii="Helvetica" w:hAnsi="Helvetica" w:cs="Helvetica"/>
+          <w:color w:val="33353C"/>
+          <w:szCs w:val="21"/>
+          <w:shd w:val="clear" w:color="auto" w:fill="FFFFFF"/>
+        </w:rPr>
+        <w:t>2006</w:t>
+      </w:r>
+      <w:r>
+        <w:rPr>
+          <w:rFonts w:ascii="Helvetica" w:hAnsi="Helvetica" w:cs="Helvetica"/>
+          <w:color w:val="33353C"/>
+          <w:szCs w:val="21"/>
+          <w:shd w:val="clear" w:color="auto" w:fill="FFFFFF"/>
+        </w:rPr>
+        <w:t>年成立于加利福尼亚州门洛帕克（</w:t>
+      </w:r>
+      <w:r>
+        <w:rPr>
+          <w:rFonts w:ascii="Helvetica" w:hAnsi="Helvetica" w:cs="Helvetica"/>
+          <w:color w:val="33353C"/>
+          <w:szCs w:val="21"/>
+          <w:shd w:val="clear" w:color="auto" w:fill="FFFFFF"/>
+        </w:rPr>
+        <w:t>Menlo Park</w:t>
+      </w:r>
+      <w:r>
+        <w:rPr>
+          <w:rFonts w:ascii="Helvetica" w:hAnsi="Helvetica" w:cs="Helvetica"/>
+          <w:color w:val="33353C"/>
+          <w:szCs w:val="21"/>
+          <w:shd w:val="clear" w:color="auto" w:fill="FFFFFF"/>
+        </w:rPr>
+        <w:t>）以来，作为网格和云咨询公司，</w:t>
+      </w:r>
+      <w:r>
+        <w:rPr>
+          <w:rFonts w:ascii="Helvetica" w:hAnsi="Helvetica" w:cs="Helvetica"/>
+          <w:color w:val="33353C"/>
+          <w:szCs w:val="21"/>
+          <w:shd w:val="clear" w:color="auto" w:fill="FFFFFF"/>
+        </w:rPr>
+        <w:t>Grid Dynamics</w:t>
+      </w:r>
+      <w:r>
+        <w:rPr>
+          <w:rFonts w:ascii="Helvetica" w:hAnsi="Helvetica" w:cs="Helvetica"/>
+          <w:color w:val="33353C"/>
+          <w:szCs w:val="21"/>
+          <w:shd w:val="clear" w:color="auto" w:fill="FFFFFF"/>
+        </w:rPr>
+        <w:t>一直站在数字化转型的最前沿，致力于云计算，</w:t>
+      </w:r>
+      <w:r>
+        <w:rPr>
+          <w:rFonts w:ascii="Helvetica" w:hAnsi="Helvetica" w:cs="Helvetica"/>
+          <w:color w:val="33353C"/>
+          <w:szCs w:val="21"/>
+          <w:shd w:val="clear" w:color="auto" w:fill="FFFFFF"/>
+        </w:rPr>
+        <w:t>NOSQL</w:t>
+      </w:r>
+      <w:r>
+        <w:rPr>
+          <w:rFonts w:ascii="Helvetica" w:hAnsi="Helvetica" w:cs="Helvetica"/>
+          <w:color w:val="33353C"/>
+          <w:szCs w:val="21"/>
+          <w:shd w:val="clear" w:color="auto" w:fill="FFFFFF"/>
+        </w:rPr>
+        <w:t>，</w:t>
+      </w:r>
+      <w:r>
+        <w:rPr>
+          <w:rFonts w:ascii="Helvetica" w:hAnsi="Helvetica" w:cs="Helvetica"/>
+          <w:color w:val="33353C"/>
+          <w:szCs w:val="21"/>
+          <w:shd w:val="clear" w:color="auto" w:fill="FFFFFF"/>
+        </w:rPr>
+        <w:t>DevOps</w:t>
+      </w:r>
+      <w:r>
+        <w:rPr>
+          <w:rFonts w:ascii="Helvetica" w:hAnsi="Helvetica" w:cs="Helvetica"/>
+          <w:color w:val="33353C"/>
+          <w:szCs w:val="21"/>
+          <w:shd w:val="clear" w:color="auto" w:fill="FFFFFF"/>
+        </w:rPr>
+        <w:t>，微服务，大数据和人工智能等大创意（</w:t>
+      </w:r>
+      <w:r>
+        <w:rPr>
+          <w:rFonts w:ascii="Helvetica" w:hAnsi="Helvetica" w:cs="Helvetica"/>
+          <w:color w:val="33353C"/>
+          <w:szCs w:val="21"/>
+          <w:shd w:val="clear" w:color="auto" w:fill="FFFFFF"/>
+        </w:rPr>
+        <w:t>“AI”</w:t>
+      </w:r>
+      <w:r>
+        <w:rPr>
+          <w:rFonts w:ascii="Helvetica" w:hAnsi="Helvetica" w:cs="Helvetica"/>
+          <w:color w:val="33353C"/>
+          <w:szCs w:val="21"/>
+          <w:shd w:val="clear" w:color="auto" w:fill="FFFFFF"/>
+        </w:rPr>
+        <w:t>），并迅速将自己确立为技术和数字企业公司的首选提供商。</w:t>
+      </w:r>
+    </w:p>
+    <w:p>
+      <w:pPr>
+        <w:tabs>
+          <w:tab w:val="left" w:pos="420"/>
+        </w:tabs>
+        <w:rPr>
+          <w:rFonts w:ascii="Helvetica" w:hAnsi="Helvetica" w:cs="Helvetica"/>
+          <w:color w:val="33353C"/>
+          <w:szCs w:val="21"/>
+          <w:shd w:val="clear" w:color="auto" w:fill="FFFFFF"/>
+        </w:rPr>
+      </w:pPr>
+    </w:p>
+    <w:p>
+      <w:pPr>
+        <w:tabs>
+          <w:tab w:val="left" w:pos="420"/>
+        </w:tabs>
+        <w:rPr>
+          <w:rFonts w:ascii="Helvetica" w:hAnsi="Helvetica" w:cs="Helvetica"/>
+          <w:color w:val="33353C"/>
+          <w:szCs w:val="21"/>
+          <w:shd w:val="clear" w:color="auto" w:fill="FFFFFF"/>
+        </w:rPr>
+      </w:pPr>
+    </w:p>
+    <w:p>
+      <w:pPr>
+        <w:tabs>
+          <w:tab w:val="left" w:pos="420"/>
+        </w:tabs>
+        <w:rPr>
+          <w:rFonts w:ascii="Helvetica" w:hAnsi="Helvetica" w:cs="Helvetica"/>
+          <w:color w:val="33353C"/>
+          <w:szCs w:val="21"/>
+          <w:shd w:val="clear" w:color="auto" w:fill="FFFFFF"/>
+        </w:rPr>
+      </w:pPr>
+      <w:r>
+        <w:rPr>
+          <w:rFonts w:ascii="Helvetica" w:hAnsi="Helvetica" w:cs="Helvetica" w:hint="eastAsia"/>
+          <w:color w:val="33353C"/>
+          <w:szCs w:val="21"/>
+          <w:shd w:val="clear" w:color="auto" w:fill="FFFFFF"/>
+        </w:rPr>
+        <w:t>C</w:t>
+      </w:r>
+      <w:r>
+        <w:rPr>
+          <w:rFonts w:ascii="Helvetica" w:hAnsi="Helvetica" w:cs="Helvetica"/>
+          <w:color w:val="33353C"/>
+          <w:szCs w:val="21"/>
+          <w:shd w:val="clear" w:color="auto" w:fill="FFFFFF"/>
+        </w:rPr>
+        <w:t>LOUD &amp; DEVOPS</w:t>
+      </w:r>
+    </w:p>
+    <w:p>
+      <w:pPr>
+        <w:tabs>
+          <w:tab w:val="left" w:pos="420"/>
+        </w:tabs>
+        <w:rPr>
+          <w:rFonts w:ascii="Helvetica" w:hAnsi="Helvetica" w:cs="Helvetica"/>
+          <w:color w:val="33353C"/>
+          <w:szCs w:val="21"/>
+          <w:shd w:val="clear" w:color="auto" w:fill="FFFFFF"/>
+        </w:rPr>
+      </w:pPr>
+      <w:r>
+        <w:rPr>
+          <w:rFonts w:ascii="Helvetica" w:hAnsi="Helvetica" w:cs="Helvetica" w:hint="eastAsia"/>
+          <w:color w:val="33353C"/>
+          <w:szCs w:val="21"/>
+          <w:shd w:val="clear" w:color="auto" w:fill="FFFFFF"/>
+        </w:rPr>
+        <w:t>B</w:t>
+      </w:r>
+      <w:r>
+        <w:rPr>
+          <w:rFonts w:ascii="Helvetica" w:hAnsi="Helvetica" w:cs="Helvetica"/>
+          <w:color w:val="33353C"/>
+          <w:szCs w:val="21"/>
+          <w:shd w:val="clear" w:color="auto" w:fill="FFFFFF"/>
+        </w:rPr>
+        <w:t>IG DATA</w:t>
+      </w:r>
+    </w:p>
+    <w:p>
+      <w:pPr>
+        <w:tabs>
+          <w:tab w:val="left" w:pos="420"/>
+        </w:tabs>
+        <w:rPr>
+          <w:rFonts w:ascii="Helvetica" w:hAnsi="Helvetica" w:cs="Helvetica"/>
+          <w:color w:val="33353C"/>
+          <w:szCs w:val="21"/>
+          <w:shd w:val="clear" w:color="auto" w:fill="FFFFFF"/>
+        </w:rPr>
+      </w:pPr>
+      <w:r>
+        <w:rPr>
+          <w:rFonts w:ascii="Helvetica" w:hAnsi="Helvetica" w:cs="Helvetica" w:hint="eastAsia"/>
+          <w:color w:val="33353C"/>
+          <w:szCs w:val="21"/>
+          <w:shd w:val="clear" w:color="auto" w:fill="FFFFFF"/>
+        </w:rPr>
+        <w:t>D</w:t>
+      </w:r>
+      <w:r>
+        <w:rPr>
+          <w:rFonts w:ascii="Helvetica" w:hAnsi="Helvetica" w:cs="Helvetica"/>
+          <w:color w:val="33353C"/>
+          <w:szCs w:val="21"/>
+          <w:shd w:val="clear" w:color="auto" w:fill="FFFFFF"/>
+        </w:rPr>
+        <w:t>ATA SCIENCE &amp; AI</w:t>
+      </w:r>
+    </w:p>
+    <w:p>
+      <w:pPr>
+        <w:tabs>
+          <w:tab w:val="left" w:pos="420"/>
+        </w:tabs>
+        <w:rPr>
+          <w:rFonts w:ascii="Helvetica" w:hAnsi="Helvetica" w:cs="Helvetica"/>
+          <w:color w:val="33353C"/>
+          <w:szCs w:val="21"/>
+          <w:shd w:val="clear" w:color="auto" w:fill="FFFFFF"/>
+        </w:rPr>
+      </w:pPr>
+      <w:r>
+        <w:rPr>
+          <w:rFonts w:ascii="Helvetica" w:hAnsi="Helvetica" w:cs="Helvetica" w:hint="eastAsia"/>
+          <w:color w:val="33353C"/>
+          <w:szCs w:val="21"/>
+          <w:shd w:val="clear" w:color="auto" w:fill="FFFFFF"/>
+        </w:rPr>
+        <w:t>U</w:t>
+      </w:r>
+      <w:r>
+        <w:rPr>
+          <w:rFonts w:ascii="Helvetica" w:hAnsi="Helvetica" w:cs="Helvetica"/>
+          <w:color w:val="33353C"/>
+          <w:szCs w:val="21"/>
+          <w:shd w:val="clear" w:color="auto" w:fill="FFFFFF"/>
+        </w:rPr>
+        <w:t>I &amp; MOBILE</w:t>
+      </w:r>
+    </w:p>
+    <w:p>
+      <w:pPr>
+        <w:tabs>
+          <w:tab w:val="left" w:pos="420"/>
+        </w:tabs>
+        <w:rPr>
+          <w:rFonts w:ascii="Helvetica" w:hAnsi="Helvetica" w:cs="Helvetica"/>
+          <w:color w:val="33353C"/>
+          <w:szCs w:val="21"/>
+          <w:shd w:val="clear" w:color="auto" w:fill="FFFFFF"/>
+        </w:rPr>
+      </w:pPr>
+      <w:r>
+        <w:rPr>
+          <w:rFonts w:ascii="Helvetica" w:hAnsi="Helvetica" w:cs="Helvetica" w:hint="eastAsia"/>
+          <w:color w:val="33353C"/>
+          <w:szCs w:val="21"/>
+          <w:shd w:val="clear" w:color="auto" w:fill="FFFFFF"/>
+        </w:rPr>
+        <w:t>S</w:t>
+      </w:r>
+      <w:r>
+        <w:rPr>
+          <w:rFonts w:ascii="Helvetica" w:hAnsi="Helvetica" w:cs="Helvetica"/>
+          <w:color w:val="33353C"/>
+          <w:szCs w:val="21"/>
+          <w:shd w:val="clear" w:color="auto" w:fill="FFFFFF"/>
+        </w:rPr>
+        <w:t>EARCH</w:t>
+      </w:r>
+    </w:p>
+    <w:p>
+      <w:pPr>
+        <w:tabs>
+          <w:tab w:val="left" w:pos="420"/>
+        </w:tabs>
+        <w:rPr>
+          <w:rFonts w:ascii="Helvetica" w:hAnsi="Helvetica" w:cs="Helvetica"/>
+          <w:color w:val="33353C"/>
+          <w:szCs w:val="21"/>
+          <w:shd w:val="clear" w:color="auto" w:fill="FFFFFF"/>
+        </w:rPr>
+      </w:pPr>
+      <w:r>
+        <w:rPr>
+          <w:rFonts w:ascii="Helvetica" w:hAnsi="Helvetica" w:cs="Helvetica" w:hint="eastAsia"/>
+          <w:color w:val="33353C"/>
+          <w:szCs w:val="21"/>
+          <w:shd w:val="clear" w:color="auto" w:fill="FFFFFF"/>
+        </w:rPr>
+        <w:t>Q</w:t>
+      </w:r>
+      <w:r>
+        <w:rPr>
+          <w:rFonts w:ascii="Helvetica" w:hAnsi="Helvetica" w:cs="Helvetica"/>
+          <w:color w:val="33353C"/>
+          <w:szCs w:val="21"/>
+          <w:shd w:val="clear" w:color="auto" w:fill="FFFFFF"/>
+        </w:rPr>
+        <w:t>UALITY</w:t>
+      </w:r>
+    </w:p>
+    <w:p>
+      <w:pPr>
+        <w:tabs>
+          <w:tab w:val="left" w:pos="420"/>
+        </w:tabs>
+        <w:rPr>
+          <w:rFonts w:ascii="Helvetica" w:hAnsi="Helvetica" w:cs="Helvetica"/>
+          <w:color w:val="33353C"/>
+          <w:szCs w:val="21"/>
+          <w:shd w:val="clear" w:color="auto" w:fill="FFFFFF"/>
+        </w:rPr>
+      </w:pPr>
+      <w:r>
+        <w:rPr>
+          <w:rFonts w:ascii="Helvetica" w:hAnsi="Helvetica" w:cs="Helvetica" w:hint="eastAsia"/>
+          <w:color w:val="33353C"/>
+          <w:szCs w:val="21"/>
+          <w:shd w:val="clear" w:color="auto" w:fill="FFFFFF"/>
+        </w:rPr>
+        <w:t>A</w:t>
+      </w:r>
+      <w:r>
+        <w:rPr>
+          <w:rFonts w:ascii="Helvetica" w:hAnsi="Helvetica" w:cs="Helvetica"/>
+          <w:color w:val="33353C"/>
+          <w:szCs w:val="21"/>
+          <w:shd w:val="clear" w:color="auto" w:fill="FFFFFF"/>
+        </w:rPr>
+        <w:t>PPLICATION DEVELOPMENT</w:t>
+      </w:r>
+    </w:p>
+    <w:p>
+      <w:pPr>
+        <w:tabs>
+          <w:tab w:val="left" w:pos="420"/>
+        </w:tabs>
+        <w:rPr>
+          <w:rFonts w:ascii="Helvetica" w:hAnsi="Helvetica" w:cs="Helvetica" w:hint="eastAsia"/>
+          <w:color w:val="33353C"/>
+          <w:szCs w:val="21"/>
+          <w:shd w:val="clear" w:color="auto" w:fill="FFFFFF"/>
+        </w:rPr>
+      </w:pPr>
+    </w:p>
+    <w:p>
+      <w:pPr>
         <w:widowControl/>
         <w:jc w:val="left"/>
         <w:rPr>
@@ -6570,7 +7551,7 @@
           <w:szCs w:val="28"/>
         </w:rPr>
       </w:pPr>
-      <w:bookmarkStart w:id="8" w:name="_Toc94487271"/>
+      <w:bookmarkStart w:id="10" w:name="_Toc94487271"/>
       <w:r>
         <w:rPr>
           <w:sz w:val="28"/>
@@ -6579,7 +7560,7 @@
         <w:br w:type="page"/>
       </w:r>
     </w:p>
-    <w:bookmarkEnd w:id="8"/>
+    <w:bookmarkEnd w:id="10"/>
     <w:p>
       <w:pPr>
         <w:rPr>

--- a/strategy/互联网/大数据云.docx
+++ b/strategy/互联网/大数据云.docx
@@ -635,6 +635,7 @@
           <w:szCs w:val="28"/>
         </w:rPr>
       </w:pPr>
+      <w:bookmarkStart w:id="0" w:name="_Toc98668827"/>
       <w:r>
         <w:rPr>
           <w:sz w:val="28"/>
@@ -651,7 +652,6 @@
           <w:szCs w:val="28"/>
         </w:rPr>
       </w:pPr>
-      <w:bookmarkStart w:id="0" w:name="_Toc98668826"/>
       <w:r>
         <w:rPr>
           <w:rFonts w:hint="eastAsia"/>
@@ -659,752 +659,16 @@
           <w:szCs w:val="28"/>
         </w:rPr>
         <w:lastRenderedPageBreak/>
-        <w:t xml:space="preserve">神州控股 </w:t>
+        <w:t xml:space="preserve">神州数码 </w:t>
       </w:r>
       <w:r>
         <w:rPr>
           <w:sz w:val="28"/>
           <w:szCs w:val="28"/>
         </w:rPr>
-        <w:t>HK:00861</w:t>
-      </w:r>
-      <w:r>
-        <w:rPr>
-          <w:sz w:val="28"/>
-          <w:szCs w:val="28"/>
-        </w:rPr>
-        <w:t xml:space="preserve"> </w:t>
+        <w:t xml:space="preserve">000034 </w:t>
       </w:r>
       <w:hyperlink r:id="rId7" w:history="1">
-        <w:r>
-          <w:rPr>
-            <w:rStyle w:val="a7"/>
-            <w:sz w:val="28"/>
-            <w:szCs w:val="28"/>
-          </w:rPr>
-          <w:t>https://www.dcholdings.com/ch/</w:t>
-        </w:r>
-        <w:bookmarkEnd w:id="0"/>
-      </w:hyperlink>
-      <w:r>
-        <w:rPr>
-          <w:sz w:val="28"/>
-          <w:szCs w:val="28"/>
-        </w:rPr>
-        <w:t xml:space="preserve"> </w:t>
-      </w:r>
-    </w:p>
-    <w:p>
-      <w:pPr>
-        <w:ind w:firstLine="420"/>
-        <w:rPr>
-          <w:rFonts w:ascii="Helvetica" w:hAnsi="Helvetica" w:cs="Helvetica"/>
-          <w:color w:val="33353C"/>
-          <w:szCs w:val="21"/>
-          <w:shd w:val="clear" w:color="auto" w:fill="FFFFFF"/>
-        </w:rPr>
-      </w:pPr>
-      <w:r>
-        <w:rPr>
-          <w:rFonts w:ascii="Helvetica" w:hAnsi="Helvetica" w:cs="Helvetica"/>
-          <w:color w:val="33353C"/>
-          <w:szCs w:val="21"/>
-          <w:shd w:val="clear" w:color="auto" w:fill="FFFFFF"/>
-        </w:rPr>
-        <w:t>神州数码控股有限公司</w:t>
-      </w:r>
-      <w:r>
-        <w:rPr>
-          <w:rFonts w:ascii="Helvetica" w:hAnsi="Helvetica" w:cs="Helvetica"/>
-          <w:color w:val="33353C"/>
-          <w:szCs w:val="21"/>
-          <w:shd w:val="clear" w:color="auto" w:fill="FFFFFF"/>
-        </w:rPr>
-        <w:t>(</w:t>
-      </w:r>
-      <w:r>
-        <w:rPr>
-          <w:rFonts w:ascii="Helvetica" w:hAnsi="Helvetica" w:cs="Helvetica"/>
-          <w:color w:val="33353C"/>
-          <w:szCs w:val="21"/>
-          <w:shd w:val="clear" w:color="auto" w:fill="FFFFFF"/>
-        </w:rPr>
-        <w:t>以下简称「神州数码」或「公司」</w:t>
-      </w:r>
-      <w:r>
-        <w:rPr>
-          <w:rFonts w:ascii="Helvetica" w:hAnsi="Helvetica" w:cs="Helvetica"/>
-          <w:color w:val="33353C"/>
-          <w:szCs w:val="21"/>
-          <w:shd w:val="clear" w:color="auto" w:fill="FFFFFF"/>
-        </w:rPr>
-        <w:t>,</w:t>
-      </w:r>
-      <w:r>
-        <w:rPr>
-          <w:rFonts w:ascii="Helvetica" w:hAnsi="Helvetica" w:cs="Helvetica"/>
-          <w:color w:val="33353C"/>
-          <w:szCs w:val="21"/>
-          <w:shd w:val="clear" w:color="auto" w:fill="FFFFFF"/>
-        </w:rPr>
-        <w:t>股份代号</w:t>
-      </w:r>
-      <w:r>
-        <w:rPr>
-          <w:rFonts w:ascii="Helvetica" w:hAnsi="Helvetica" w:cs="Helvetica"/>
-          <w:color w:val="33353C"/>
-          <w:szCs w:val="21"/>
-          <w:shd w:val="clear" w:color="auto" w:fill="FFFFFF"/>
-        </w:rPr>
-        <w:t>:00861)</w:t>
-      </w:r>
-      <w:r>
-        <w:rPr>
-          <w:rFonts w:ascii="Helvetica" w:hAnsi="Helvetica" w:cs="Helvetica"/>
-          <w:color w:val="33353C"/>
-          <w:szCs w:val="21"/>
-          <w:shd w:val="clear" w:color="auto" w:fill="FFFFFF"/>
-        </w:rPr>
-        <w:t>是中国领先的整合</w:t>
-      </w:r>
-      <w:r>
-        <w:rPr>
-          <w:rFonts w:ascii="Helvetica" w:hAnsi="Helvetica" w:cs="Helvetica"/>
-          <w:color w:val="33353C"/>
-          <w:szCs w:val="21"/>
-          <w:shd w:val="clear" w:color="auto" w:fill="FFFFFF"/>
-        </w:rPr>
-        <w:t>IT</w:t>
-      </w:r>
-      <w:r>
-        <w:rPr>
-          <w:rFonts w:ascii="Helvetica" w:hAnsi="Helvetica" w:cs="Helvetica"/>
-          <w:color w:val="33353C"/>
-          <w:szCs w:val="21"/>
-          <w:shd w:val="clear" w:color="auto" w:fill="FFFFFF"/>
-        </w:rPr>
-        <w:t>服务提供商。公司由原联想集团分拆而来</w:t>
-      </w:r>
-      <w:r>
-        <w:rPr>
-          <w:rFonts w:ascii="Helvetica" w:hAnsi="Helvetica" w:cs="Helvetica"/>
-          <w:color w:val="33353C"/>
-          <w:szCs w:val="21"/>
-          <w:shd w:val="clear" w:color="auto" w:fill="FFFFFF"/>
-        </w:rPr>
-        <w:t>,</w:t>
-      </w:r>
-      <w:r>
-        <w:rPr>
-          <w:rFonts w:ascii="Helvetica" w:hAnsi="Helvetica" w:cs="Helvetica"/>
-          <w:color w:val="33353C"/>
-          <w:szCs w:val="21"/>
-          <w:shd w:val="clear" w:color="auto" w:fill="FFFFFF"/>
-        </w:rPr>
-        <w:t>并於二零零一年六月一日在香港联合交易所有限公司主板独立上市。神州数码致力於为中国用户提供先进、适用的资讯技术应用</w:t>
-      </w:r>
-      <w:r>
-        <w:rPr>
-          <w:rFonts w:ascii="Helvetica" w:hAnsi="Helvetica" w:cs="Helvetica"/>
-          <w:color w:val="33353C"/>
-          <w:szCs w:val="21"/>
-          <w:shd w:val="clear" w:color="auto" w:fill="FFFFFF"/>
-        </w:rPr>
-        <w:t>,</w:t>
-      </w:r>
-      <w:r>
-        <w:rPr>
-          <w:rFonts w:ascii="Helvetica" w:hAnsi="Helvetica" w:cs="Helvetica"/>
-          <w:color w:val="33353C"/>
-          <w:szCs w:val="21"/>
-          <w:shd w:val="clear" w:color="auto" w:fill="FFFFFF"/>
-        </w:rPr>
-        <w:t>以科技驱动工作与生活的创新</w:t>
-      </w:r>
-      <w:r>
-        <w:rPr>
-          <w:rFonts w:ascii="Helvetica" w:hAnsi="Helvetica" w:cs="Helvetica"/>
-          <w:color w:val="33353C"/>
-          <w:szCs w:val="21"/>
-          <w:shd w:val="clear" w:color="auto" w:fill="FFFFFF"/>
-        </w:rPr>
-        <w:t>,</w:t>
-      </w:r>
-      <w:r>
-        <w:rPr>
-          <w:rFonts w:ascii="Helvetica" w:hAnsi="Helvetica" w:cs="Helvetica"/>
-          <w:color w:val="33353C"/>
-          <w:szCs w:val="21"/>
-          <w:shd w:val="clear" w:color="auto" w:fill="FFFFFF"/>
-        </w:rPr>
-        <w:t>推进数字化中国进程。为此</w:t>
-      </w:r>
-      <w:r>
-        <w:rPr>
-          <w:rFonts w:ascii="Helvetica" w:hAnsi="Helvetica" w:cs="Helvetica"/>
-          <w:color w:val="33353C"/>
-          <w:szCs w:val="21"/>
-          <w:shd w:val="clear" w:color="auto" w:fill="FFFFFF"/>
-        </w:rPr>
-        <w:t>,</w:t>
-      </w:r>
-      <w:r>
-        <w:rPr>
-          <w:rFonts w:ascii="Helvetica" w:hAnsi="Helvetica" w:cs="Helvetica"/>
-          <w:color w:val="33353C"/>
-          <w:szCs w:val="21"/>
-          <w:shd w:val="clear" w:color="auto" w:fill="FFFFFF"/>
-        </w:rPr>
-        <w:t>公司努力将自身打造成为中国最广大用户提供最为全面</w:t>
-      </w:r>
-      <w:r>
-        <w:rPr>
-          <w:rFonts w:ascii="Helvetica" w:hAnsi="Helvetica" w:cs="Helvetica"/>
-          <w:color w:val="33353C"/>
-          <w:szCs w:val="21"/>
-          <w:shd w:val="clear" w:color="auto" w:fill="FFFFFF"/>
-        </w:rPr>
-        <w:t>IT</w:t>
-      </w:r>
-      <w:r>
-        <w:rPr>
-          <w:rFonts w:ascii="Helvetica" w:hAnsi="Helvetica" w:cs="Helvetica"/>
-          <w:color w:val="33353C"/>
-          <w:szCs w:val="21"/>
-          <w:shd w:val="clear" w:color="auto" w:fill="FFFFFF"/>
-        </w:rPr>
-        <w:t>服务的首选供应商。</w:t>
-      </w:r>
-    </w:p>
-    <w:p>
-      <w:pPr>
-        <w:rPr>
-          <w:rFonts w:ascii="Helvetica" w:hAnsi="Helvetica" w:cs="Helvetica"/>
-          <w:color w:val="33353C"/>
-          <w:szCs w:val="21"/>
-          <w:shd w:val="clear" w:color="auto" w:fill="FFFFFF"/>
-        </w:rPr>
-      </w:pPr>
-    </w:p>
-    <w:p>
-      <w:pPr>
-        <w:rPr>
-          <w:rFonts w:ascii="Helvetica" w:hAnsi="Helvetica" w:cs="Helvetica"/>
-          <w:color w:val="33353C"/>
-          <w:szCs w:val="21"/>
-          <w:shd w:val="clear" w:color="auto" w:fill="FFFFFF"/>
-        </w:rPr>
-      </w:pPr>
-      <w:r>
-        <w:rPr>
-          <w:rFonts w:ascii="Helvetica" w:hAnsi="Helvetica" w:cs="Helvetica" w:hint="eastAsia"/>
-          <w:color w:val="33353C"/>
-          <w:szCs w:val="21"/>
-          <w:shd w:val="clear" w:color="auto" w:fill="FFFFFF"/>
-        </w:rPr>
-        <w:t>产品：</w:t>
-      </w:r>
-    </w:p>
-    <w:p>
-      <w:pPr>
-        <w:rPr>
-          <w:rFonts w:ascii="Helvetica" w:hAnsi="Helvetica" w:cs="Helvetica"/>
-          <w:color w:val="33353C"/>
-          <w:szCs w:val="21"/>
-          <w:shd w:val="clear" w:color="auto" w:fill="FFFFFF"/>
-        </w:rPr>
-      </w:pPr>
-      <w:r>
-        <w:rPr>
-          <w:rFonts w:ascii="Helvetica" w:hAnsi="Helvetica" w:cs="Helvetica" w:hint="eastAsia"/>
-          <w:color w:val="33353C"/>
-          <w:szCs w:val="21"/>
-          <w:shd w:val="clear" w:color="auto" w:fill="FFFFFF"/>
-        </w:rPr>
-        <w:t>智数中台</w:t>
-      </w:r>
-      <w:r>
-        <w:rPr>
-          <w:rFonts w:ascii="Helvetica" w:hAnsi="Helvetica" w:cs="Helvetica"/>
-          <w:color w:val="33353C"/>
-          <w:szCs w:val="21"/>
-          <w:shd w:val="clear" w:color="auto" w:fill="FFFFFF"/>
-        </w:rPr>
-        <w:tab/>
-      </w:r>
-      <w:r>
-        <w:rPr>
-          <w:rFonts w:ascii="Helvetica" w:hAnsi="Helvetica" w:cs="Helvetica" w:hint="eastAsia"/>
-          <w:color w:val="33353C"/>
-          <w:szCs w:val="21"/>
-          <w:shd w:val="clear" w:color="auto" w:fill="FFFFFF"/>
-        </w:rPr>
-        <w:t>数据治理</w:t>
-      </w:r>
-      <w:r>
-        <w:rPr>
-          <w:rFonts w:ascii="Helvetica" w:hAnsi="Helvetica" w:cs="Helvetica" w:hint="eastAsia"/>
-          <w:color w:val="33353C"/>
-          <w:szCs w:val="21"/>
-          <w:shd w:val="clear" w:color="auto" w:fill="FFFFFF"/>
-        </w:rPr>
-        <w:t xml:space="preserve"> </w:t>
-      </w:r>
-      <w:r>
-        <w:rPr>
-          <w:rFonts w:ascii="Helvetica" w:hAnsi="Helvetica" w:cs="Helvetica" w:hint="eastAsia"/>
-          <w:color w:val="33353C"/>
-          <w:szCs w:val="21"/>
-          <w:shd w:val="clear" w:color="auto" w:fill="FFFFFF"/>
-        </w:rPr>
-        <w:t>数据安全</w:t>
-      </w:r>
-      <w:r>
-        <w:rPr>
-          <w:rFonts w:ascii="Helvetica" w:hAnsi="Helvetica" w:cs="Helvetica" w:hint="eastAsia"/>
-          <w:color w:val="33353C"/>
-          <w:szCs w:val="21"/>
-          <w:shd w:val="clear" w:color="auto" w:fill="FFFFFF"/>
-        </w:rPr>
-        <w:t xml:space="preserve"> </w:t>
-      </w:r>
-      <w:r>
-        <w:rPr>
-          <w:rFonts w:ascii="Helvetica" w:hAnsi="Helvetica" w:cs="Helvetica" w:hint="eastAsia"/>
-          <w:color w:val="33353C"/>
-          <w:szCs w:val="21"/>
-          <w:shd w:val="clear" w:color="auto" w:fill="FFFFFF"/>
-        </w:rPr>
-        <w:t>数据创新</w:t>
-      </w:r>
-      <w:r>
-        <w:rPr>
-          <w:rFonts w:ascii="Helvetica" w:hAnsi="Helvetica" w:cs="Helvetica" w:hint="eastAsia"/>
-          <w:color w:val="33353C"/>
-          <w:szCs w:val="21"/>
-          <w:shd w:val="clear" w:color="auto" w:fill="FFFFFF"/>
-        </w:rPr>
-        <w:t xml:space="preserve"> </w:t>
-      </w:r>
-      <w:r>
-        <w:rPr>
-          <w:rFonts w:ascii="Helvetica" w:hAnsi="Helvetica" w:cs="Helvetica" w:hint="eastAsia"/>
-          <w:color w:val="33353C"/>
-          <w:szCs w:val="21"/>
-          <w:shd w:val="clear" w:color="auto" w:fill="FFFFFF"/>
-        </w:rPr>
-        <w:t>数据集成</w:t>
-      </w:r>
-    </w:p>
-    <w:p>
-      <w:pPr>
-        <w:rPr>
-          <w:rFonts w:ascii="Helvetica" w:hAnsi="Helvetica" w:cs="Helvetica"/>
-          <w:color w:val="33353C"/>
-          <w:szCs w:val="21"/>
-          <w:shd w:val="clear" w:color="auto" w:fill="FFFFFF"/>
-        </w:rPr>
-      </w:pPr>
-      <w:r>
-        <w:rPr>
-          <w:rFonts w:ascii="Helvetica" w:hAnsi="Helvetica" w:cs="Helvetica" w:hint="eastAsia"/>
-          <w:color w:val="33353C"/>
-          <w:szCs w:val="21"/>
-          <w:shd w:val="clear" w:color="auto" w:fill="FFFFFF"/>
-        </w:rPr>
-        <w:t>智数中枢</w:t>
-      </w:r>
-      <w:r>
-        <w:rPr>
-          <w:rFonts w:ascii="Helvetica" w:hAnsi="Helvetica" w:cs="Helvetica"/>
-          <w:color w:val="33353C"/>
-          <w:szCs w:val="21"/>
-          <w:shd w:val="clear" w:color="auto" w:fill="FFFFFF"/>
-        </w:rPr>
-        <w:tab/>
-      </w:r>
-      <w:r>
-        <w:rPr>
-          <w:rFonts w:ascii="Helvetica" w:hAnsi="Helvetica" w:cs="Helvetica" w:hint="eastAsia"/>
-          <w:color w:val="33353C"/>
-          <w:szCs w:val="21"/>
-          <w:shd w:val="clear" w:color="auto" w:fill="FFFFFF"/>
-        </w:rPr>
-        <w:t>燕云</w:t>
-      </w:r>
-      <w:proofErr w:type="spellStart"/>
-      <w:r>
-        <w:rPr>
-          <w:rFonts w:ascii="Helvetica" w:hAnsi="Helvetica" w:cs="Helvetica" w:hint="eastAsia"/>
-          <w:color w:val="33353C"/>
-          <w:szCs w:val="21"/>
-          <w:shd w:val="clear" w:color="auto" w:fill="FFFFFF"/>
-        </w:rPr>
-        <w:t>Daas</w:t>
-      </w:r>
-      <w:proofErr w:type="spellEnd"/>
-      <w:r>
-        <w:rPr>
-          <w:rFonts w:ascii="Helvetica" w:hAnsi="Helvetica" w:cs="Helvetica"/>
-          <w:color w:val="33353C"/>
-          <w:szCs w:val="21"/>
-          <w:shd w:val="clear" w:color="auto" w:fill="FFFFFF"/>
-        </w:rPr>
-        <w:tab/>
-      </w:r>
-      <w:proofErr w:type="spellStart"/>
-      <w:r>
-        <w:rPr>
-          <w:rFonts w:ascii="Helvetica" w:hAnsi="Helvetica" w:cs="Helvetica"/>
-          <w:color w:val="33353C"/>
-          <w:szCs w:val="21"/>
-          <w:shd w:val="clear" w:color="auto" w:fill="FFFFFF"/>
-        </w:rPr>
-        <w:t>Sysnet</w:t>
-      </w:r>
-      <w:proofErr w:type="spellEnd"/>
-    </w:p>
-    <w:p>
-      <w:pPr>
-        <w:rPr>
-          <w:rFonts w:ascii="Helvetica" w:hAnsi="Helvetica" w:cs="Helvetica"/>
-          <w:color w:val="33353C"/>
-          <w:szCs w:val="21"/>
-          <w:shd w:val="clear" w:color="auto" w:fill="FFFFFF"/>
-        </w:rPr>
-      </w:pPr>
-      <w:r>
-        <w:rPr>
-          <w:rFonts w:ascii="Helvetica" w:hAnsi="Helvetica" w:cs="Helvetica" w:hint="eastAsia"/>
-          <w:color w:val="33353C"/>
-          <w:szCs w:val="21"/>
-          <w:shd w:val="clear" w:color="auto" w:fill="FFFFFF"/>
-        </w:rPr>
-        <w:t>智数孪生</w:t>
-      </w:r>
-    </w:p>
-    <w:p>
-      <w:pPr>
-        <w:rPr>
-          <w:rFonts w:ascii="Helvetica" w:hAnsi="Helvetica" w:cs="Helvetica"/>
-          <w:color w:val="33353C"/>
-          <w:szCs w:val="21"/>
-          <w:shd w:val="clear" w:color="auto" w:fill="FFFFFF"/>
-        </w:rPr>
-      </w:pPr>
-    </w:p>
-    <w:p>
-      <w:pPr>
-        <w:rPr>
-          <w:rFonts w:ascii="Helvetica" w:hAnsi="Helvetica" w:cs="Helvetica"/>
-          <w:color w:val="33353C"/>
-          <w:szCs w:val="21"/>
-          <w:shd w:val="clear" w:color="auto" w:fill="FFFFFF"/>
-        </w:rPr>
-      </w:pPr>
-      <w:r>
-        <w:rPr>
-          <w:rFonts w:ascii="Helvetica" w:hAnsi="Helvetica" w:cs="Helvetica" w:hint="eastAsia"/>
-          <w:color w:val="33353C"/>
-          <w:szCs w:val="21"/>
-          <w:shd w:val="clear" w:color="auto" w:fill="FFFFFF"/>
-        </w:rPr>
-        <w:t>神旗系列</w:t>
-      </w:r>
-      <w:r>
-        <w:rPr>
-          <w:rFonts w:ascii="Helvetica" w:hAnsi="Helvetica" w:cs="Helvetica" w:hint="eastAsia"/>
-          <w:color w:val="33353C"/>
-          <w:szCs w:val="21"/>
-          <w:shd w:val="clear" w:color="auto" w:fill="FFFFFF"/>
-        </w:rPr>
-        <w:t xml:space="preserve"> </w:t>
-      </w:r>
-      <w:r>
-        <w:rPr>
-          <w:rFonts w:ascii="Helvetica" w:hAnsi="Helvetica" w:cs="Helvetica" w:hint="eastAsia"/>
-          <w:color w:val="33353C"/>
-          <w:szCs w:val="21"/>
-          <w:shd w:val="clear" w:color="auto" w:fill="FFFFFF"/>
-        </w:rPr>
-        <w:t>三合一</w:t>
-      </w:r>
-    </w:p>
-    <w:p>
-      <w:pPr>
-        <w:rPr>
-          <w:rFonts w:ascii="Helvetica" w:hAnsi="Helvetica" w:cs="Helvetica"/>
-          <w:color w:val="33353C"/>
-          <w:szCs w:val="21"/>
-          <w:shd w:val="clear" w:color="auto" w:fill="FFFFFF"/>
-        </w:rPr>
-      </w:pPr>
-    </w:p>
-    <w:p>
-      <w:pPr>
-        <w:rPr>
-          <w:rFonts w:ascii="Helvetica" w:hAnsi="Helvetica" w:cs="Helvetica"/>
-          <w:color w:val="33353C"/>
-          <w:szCs w:val="21"/>
-          <w:shd w:val="clear" w:color="auto" w:fill="FFFFFF"/>
-        </w:rPr>
-      </w:pPr>
-      <w:r>
-        <w:rPr>
-          <w:rFonts w:ascii="Helvetica" w:hAnsi="Helvetica" w:cs="Helvetica" w:hint="eastAsia"/>
-          <w:color w:val="33353C"/>
-          <w:szCs w:val="21"/>
-          <w:shd w:val="clear" w:color="auto" w:fill="FFFFFF"/>
-        </w:rPr>
-        <w:t>解决方案：</w:t>
-      </w:r>
-    </w:p>
-    <w:p>
-      <w:pPr>
-        <w:rPr>
-          <w:rFonts w:ascii="Helvetica" w:hAnsi="Helvetica" w:cs="Helvetica"/>
-          <w:color w:val="33353C"/>
-          <w:szCs w:val="21"/>
-          <w:shd w:val="clear" w:color="auto" w:fill="FFFFFF"/>
-        </w:rPr>
-      </w:pPr>
-      <w:r>
-        <w:rPr>
-          <w:rFonts w:ascii="Helvetica" w:hAnsi="Helvetica" w:cs="Helvetica" w:hint="eastAsia"/>
-          <w:color w:val="33353C"/>
-          <w:szCs w:val="21"/>
-          <w:shd w:val="clear" w:color="auto" w:fill="FFFFFF"/>
-        </w:rPr>
-        <w:t>政府</w:t>
-      </w:r>
-      <w:r>
-        <w:rPr>
-          <w:rFonts w:ascii="Helvetica" w:hAnsi="Helvetica" w:cs="Helvetica"/>
-          <w:color w:val="33353C"/>
-          <w:szCs w:val="21"/>
-          <w:shd w:val="clear" w:color="auto" w:fill="FFFFFF"/>
-        </w:rPr>
-        <w:tab/>
-      </w:r>
-      <w:r>
-        <w:rPr>
-          <w:rFonts w:ascii="Helvetica" w:hAnsi="Helvetica" w:cs="Helvetica" w:hint="eastAsia"/>
-          <w:color w:val="33353C"/>
-          <w:szCs w:val="21"/>
-          <w:shd w:val="clear" w:color="auto" w:fill="FFFFFF"/>
-        </w:rPr>
-        <w:t>数字大脑</w:t>
-      </w:r>
-      <w:r>
-        <w:rPr>
-          <w:rFonts w:ascii="Helvetica" w:hAnsi="Helvetica" w:cs="Helvetica" w:hint="eastAsia"/>
-          <w:color w:val="33353C"/>
-          <w:szCs w:val="21"/>
-          <w:shd w:val="clear" w:color="auto" w:fill="FFFFFF"/>
-        </w:rPr>
-        <w:t xml:space="preserve"> </w:t>
-      </w:r>
-      <w:r>
-        <w:rPr>
-          <w:rFonts w:ascii="Helvetica" w:hAnsi="Helvetica" w:cs="Helvetica" w:hint="eastAsia"/>
-          <w:color w:val="33353C"/>
-          <w:szCs w:val="21"/>
-          <w:shd w:val="clear" w:color="auto" w:fill="FFFFFF"/>
-        </w:rPr>
-        <w:t>外贸综合服务</w:t>
-      </w:r>
-      <w:r>
-        <w:rPr>
-          <w:rFonts w:ascii="Helvetica" w:hAnsi="Helvetica" w:cs="Helvetica" w:hint="eastAsia"/>
-          <w:color w:val="33353C"/>
-          <w:szCs w:val="21"/>
-          <w:shd w:val="clear" w:color="auto" w:fill="FFFFFF"/>
-        </w:rPr>
-        <w:t xml:space="preserve"> </w:t>
-      </w:r>
-      <w:r>
-        <w:rPr>
-          <w:rFonts w:ascii="Helvetica" w:hAnsi="Helvetica" w:cs="Helvetica" w:hint="eastAsia"/>
-          <w:color w:val="33353C"/>
-          <w:szCs w:val="21"/>
-          <w:shd w:val="clear" w:color="auto" w:fill="FFFFFF"/>
-        </w:rPr>
-        <w:t>智慧城市智能运营中心</w:t>
-      </w:r>
-      <w:r>
-        <w:rPr>
-          <w:rFonts w:ascii="Helvetica" w:hAnsi="Helvetica" w:cs="Helvetica" w:hint="eastAsia"/>
-          <w:color w:val="33353C"/>
-          <w:szCs w:val="21"/>
-          <w:shd w:val="clear" w:color="auto" w:fill="FFFFFF"/>
-        </w:rPr>
-        <w:t xml:space="preserve"> </w:t>
-      </w:r>
-      <w:r>
-        <w:rPr>
-          <w:rFonts w:ascii="Helvetica" w:hAnsi="Helvetica" w:cs="Helvetica" w:hint="eastAsia"/>
-          <w:color w:val="33353C"/>
-          <w:szCs w:val="21"/>
-          <w:shd w:val="clear" w:color="auto" w:fill="FFFFFF"/>
-        </w:rPr>
-        <w:t>经纪运行</w:t>
-      </w:r>
-      <w:r>
-        <w:rPr>
-          <w:rFonts w:ascii="Helvetica" w:hAnsi="Helvetica" w:cs="Helvetica" w:hint="eastAsia"/>
-          <w:color w:val="33353C"/>
-          <w:szCs w:val="21"/>
-          <w:shd w:val="clear" w:color="auto" w:fill="FFFFFF"/>
-        </w:rPr>
-        <w:t xml:space="preserve"> </w:t>
-      </w:r>
-      <w:r>
-        <w:rPr>
-          <w:rFonts w:ascii="Helvetica" w:hAnsi="Helvetica" w:cs="Helvetica" w:hint="eastAsia"/>
-          <w:color w:val="33353C"/>
-          <w:szCs w:val="21"/>
-          <w:shd w:val="clear" w:color="auto" w:fill="FFFFFF"/>
-        </w:rPr>
-        <w:t>公共卫生</w:t>
-      </w:r>
-      <w:r>
-        <w:rPr>
-          <w:rFonts w:ascii="Helvetica" w:hAnsi="Helvetica" w:cs="Helvetica" w:hint="eastAsia"/>
-          <w:color w:val="33353C"/>
-          <w:szCs w:val="21"/>
-          <w:shd w:val="clear" w:color="auto" w:fill="FFFFFF"/>
-        </w:rPr>
-        <w:t xml:space="preserve"> </w:t>
-      </w:r>
-      <w:r>
-        <w:rPr>
-          <w:rFonts w:ascii="Helvetica" w:hAnsi="Helvetica" w:cs="Helvetica" w:hint="eastAsia"/>
-          <w:color w:val="33353C"/>
-          <w:szCs w:val="21"/>
-          <w:shd w:val="clear" w:color="auto" w:fill="FFFFFF"/>
-        </w:rPr>
-        <w:t>数据账户</w:t>
-      </w:r>
-    </w:p>
-    <w:p>
-      <w:pPr>
-        <w:rPr>
-          <w:rFonts w:ascii="Helvetica" w:hAnsi="Helvetica" w:cs="Helvetica"/>
-          <w:color w:val="33353C"/>
-          <w:szCs w:val="21"/>
-          <w:shd w:val="clear" w:color="auto" w:fill="FFFFFF"/>
-        </w:rPr>
-      </w:pPr>
-      <w:r>
-        <w:rPr>
-          <w:rFonts w:ascii="Helvetica" w:hAnsi="Helvetica" w:cs="Helvetica" w:hint="eastAsia"/>
-          <w:color w:val="33353C"/>
-          <w:szCs w:val="21"/>
-          <w:shd w:val="clear" w:color="auto" w:fill="FFFFFF"/>
-        </w:rPr>
-        <w:t>科技园区</w:t>
-      </w:r>
-      <w:r>
-        <w:rPr>
-          <w:rFonts w:ascii="Helvetica" w:hAnsi="Helvetica" w:cs="Helvetica" w:hint="eastAsia"/>
-          <w:color w:val="33353C"/>
-          <w:szCs w:val="21"/>
-          <w:shd w:val="clear" w:color="auto" w:fill="FFFFFF"/>
-        </w:rPr>
-        <w:t xml:space="preserve"> </w:t>
-      </w:r>
-      <w:r>
-        <w:rPr>
-          <w:rFonts w:ascii="Helvetica" w:hAnsi="Helvetica" w:cs="Helvetica" w:hint="eastAsia"/>
-          <w:color w:val="33353C"/>
-          <w:szCs w:val="21"/>
-          <w:shd w:val="clear" w:color="auto" w:fill="FFFFFF"/>
-        </w:rPr>
-        <w:t>智慧园区</w:t>
-      </w:r>
-    </w:p>
-    <w:p>
-      <w:pPr>
-        <w:rPr>
-          <w:rFonts w:ascii="Helvetica" w:hAnsi="Helvetica" w:cs="Helvetica"/>
-          <w:color w:val="33353C"/>
-          <w:szCs w:val="21"/>
-          <w:shd w:val="clear" w:color="auto" w:fill="FFFFFF"/>
-        </w:rPr>
-      </w:pPr>
-      <w:r>
-        <w:rPr>
-          <w:rFonts w:ascii="Helvetica" w:hAnsi="Helvetica" w:cs="Helvetica" w:hint="eastAsia"/>
-          <w:color w:val="33353C"/>
-          <w:szCs w:val="21"/>
-          <w:shd w:val="clear" w:color="auto" w:fill="FFFFFF"/>
-        </w:rPr>
-        <w:t>企业</w:t>
-      </w:r>
-      <w:r>
-        <w:rPr>
-          <w:rFonts w:ascii="Helvetica" w:hAnsi="Helvetica" w:cs="Helvetica"/>
-          <w:color w:val="33353C"/>
-          <w:szCs w:val="21"/>
-          <w:shd w:val="clear" w:color="auto" w:fill="FFFFFF"/>
-        </w:rPr>
-        <w:tab/>
-      </w:r>
-      <w:proofErr w:type="spellStart"/>
-      <w:r>
-        <w:rPr>
-          <w:rFonts w:ascii="Helvetica" w:hAnsi="Helvetica" w:cs="Helvetica"/>
-          <w:color w:val="33353C"/>
-          <w:szCs w:val="21"/>
-          <w:shd w:val="clear" w:color="auto" w:fill="FFFFFF"/>
-        </w:rPr>
-        <w:t>K</w:t>
-      </w:r>
-      <w:r>
-        <w:rPr>
-          <w:rFonts w:ascii="Helvetica" w:hAnsi="Helvetica" w:cs="Helvetica" w:hint="eastAsia"/>
-          <w:color w:val="33353C"/>
-          <w:szCs w:val="21"/>
-          <w:shd w:val="clear" w:color="auto" w:fill="FFFFFF"/>
-        </w:rPr>
-        <w:t>ingKoo</w:t>
-      </w:r>
-      <w:proofErr w:type="spellEnd"/>
-    </w:p>
-    <w:p>
-      <w:pPr>
-        <w:ind w:firstLine="420"/>
-      </w:pPr>
-      <w:r>
-        <w:br w:type="page"/>
-      </w:r>
-    </w:p>
-    <w:p>
-      <w:pPr>
-        <w:pStyle w:val="2"/>
-        <w:rPr>
-          <w:sz w:val="28"/>
-          <w:szCs w:val="28"/>
-        </w:rPr>
-      </w:pPr>
-      <w:bookmarkStart w:id="1" w:name="_Toc98668827"/>
-      <w:r>
-        <w:rPr>
-          <w:rFonts w:hint="eastAsia"/>
-          <w:sz w:val="28"/>
-          <w:szCs w:val="28"/>
-        </w:rPr>
-        <w:lastRenderedPageBreak/>
-        <w:t xml:space="preserve">神州数码 </w:t>
-      </w:r>
-      <w:r>
-        <w:rPr>
-          <w:sz w:val="28"/>
-          <w:szCs w:val="28"/>
-        </w:rPr>
-        <w:t xml:space="preserve">000034 </w:t>
-      </w:r>
-      <w:hyperlink r:id="rId8" w:history="1">
         <w:r>
           <w:rPr>
             <w:rStyle w:val="a7"/>
@@ -1432,7 +696,7 @@
         </w:rPr>
         <w:t>北京海淀</w:t>
       </w:r>
-      <w:bookmarkEnd w:id="1"/>
+      <w:bookmarkEnd w:id="0"/>
     </w:p>
     <w:p>
       <w:pPr>
@@ -1453,7 +717,27 @@
           <w:szCs w:val="21"/>
           <w:shd w:val="clear" w:color="auto" w:fill="FFFFFF"/>
         </w:rPr>
-        <w:t>神州数码集团股份有限公司主营业务为云管理服务及数字化方案提供商</w:t>
+        <w:t>神州数码集团股份有限公司主营业务为</w:t>
+      </w:r>
+      <w:proofErr w:type="gramStart"/>
+      <w:r>
+        <w:rPr>
+          <w:rFonts w:ascii="Helvetica" w:hAnsi="Helvetica" w:cs="Helvetica"/>
+          <w:color w:val="33353C"/>
+          <w:szCs w:val="21"/>
+          <w:shd w:val="clear" w:color="auto" w:fill="FFFFFF"/>
+        </w:rPr>
+        <w:t>云管理</w:t>
+      </w:r>
+      <w:proofErr w:type="gramEnd"/>
+      <w:r>
+        <w:rPr>
+          <w:rFonts w:ascii="Helvetica" w:hAnsi="Helvetica" w:cs="Helvetica"/>
+          <w:color w:val="33353C"/>
+          <w:szCs w:val="21"/>
+          <w:shd w:val="clear" w:color="auto" w:fill="FFFFFF"/>
+        </w:rPr>
+        <w:t>服务及数字化方案提供商</w:t>
       </w:r>
       <w:r>
         <w:rPr>
@@ -1619,51 +903,527 @@
         </w:rPr>
         <w:tab/>
       </w:r>
-      <w:r>
-        <w:rPr>
-          <w:rFonts w:ascii="Helvetica" w:hAnsi="Helvetica" w:cs="Helvetica" w:hint="eastAsia"/>
-          <w:color w:val="33353C"/>
-          <w:szCs w:val="21"/>
-          <w:shd w:val="clear" w:color="auto" w:fill="FFFFFF"/>
-        </w:rPr>
-        <w:t>云管理服务</w:t>
-      </w:r>
-      <w:r>
-        <w:rPr>
-          <w:rFonts w:ascii="Helvetica" w:hAnsi="Helvetica" w:cs="Helvetica" w:hint="eastAsia"/>
-          <w:color w:val="33353C"/>
-          <w:szCs w:val="21"/>
-          <w:shd w:val="clear" w:color="auto" w:fill="FFFFFF"/>
-        </w:rPr>
-        <w:t xml:space="preserve"> </w:t>
-      </w:r>
-      <w:r>
-        <w:rPr>
-          <w:rFonts w:ascii="Helvetica" w:hAnsi="Helvetica" w:cs="Helvetica"/>
-          <w:color w:val="33353C"/>
-          <w:szCs w:val="21"/>
-          <w:shd w:val="clear" w:color="auto" w:fill="FFFFFF"/>
-        </w:rPr>
-        <w:t xml:space="preserve"> </w:t>
-      </w:r>
-      <w:r>
-        <w:rPr>
-          <w:rFonts w:ascii="Helvetica" w:hAnsi="Helvetica" w:cs="Helvetica" w:hint="eastAsia"/>
-          <w:color w:val="33353C"/>
-          <w:szCs w:val="21"/>
-          <w:shd w:val="clear" w:color="auto" w:fill="FFFFFF"/>
-        </w:rPr>
-        <w:t>一站式云资源采购平台</w:t>
-      </w:r>
-      <w:r>
-        <w:rPr>
-          <w:rFonts w:ascii="Helvetica" w:hAnsi="Helvetica" w:cs="Helvetica" w:hint="eastAsia"/>
-          <w:color w:val="33353C"/>
-          <w:szCs w:val="21"/>
-          <w:shd w:val="clear" w:color="auto" w:fill="FFFFFF"/>
-        </w:rPr>
-        <w:t xml:space="preserve"> </w:t>
-      </w:r>
+      <w:proofErr w:type="gramStart"/>
+      <w:r>
+        <w:rPr>
+          <w:rFonts w:ascii="Helvetica" w:hAnsi="Helvetica" w:cs="Helvetica" w:hint="eastAsia"/>
+          <w:color w:val="33353C"/>
+          <w:szCs w:val="21"/>
+          <w:shd w:val="clear" w:color="auto" w:fill="FFFFFF"/>
+        </w:rPr>
+        <w:t>云管理</w:t>
+      </w:r>
+      <w:proofErr w:type="gramEnd"/>
+      <w:r>
+        <w:rPr>
+          <w:rFonts w:ascii="Helvetica" w:hAnsi="Helvetica" w:cs="Helvetica" w:hint="eastAsia"/>
+          <w:color w:val="33353C"/>
+          <w:szCs w:val="21"/>
+          <w:shd w:val="clear" w:color="auto" w:fill="FFFFFF"/>
+        </w:rPr>
+        <w:t>服务</w:t>
+      </w:r>
+      <w:r>
+        <w:rPr>
+          <w:rFonts w:ascii="Helvetica" w:hAnsi="Helvetica" w:cs="Helvetica" w:hint="eastAsia"/>
+          <w:color w:val="33353C"/>
+          <w:szCs w:val="21"/>
+          <w:shd w:val="clear" w:color="auto" w:fill="FFFFFF"/>
+        </w:rPr>
+        <w:t xml:space="preserve"> </w:t>
+      </w:r>
+      <w:r>
+        <w:rPr>
+          <w:rFonts w:ascii="Helvetica" w:hAnsi="Helvetica" w:cs="Helvetica"/>
+          <w:color w:val="33353C"/>
+          <w:szCs w:val="21"/>
+          <w:shd w:val="clear" w:color="auto" w:fill="FFFFFF"/>
+        </w:rPr>
+        <w:t xml:space="preserve"> </w:t>
+      </w:r>
+      <w:r>
+        <w:rPr>
+          <w:rFonts w:ascii="Helvetica" w:hAnsi="Helvetica" w:cs="Helvetica" w:hint="eastAsia"/>
+          <w:color w:val="33353C"/>
+          <w:szCs w:val="21"/>
+          <w:shd w:val="clear" w:color="auto" w:fill="FFFFFF"/>
+        </w:rPr>
+        <w:t>一站</w:t>
+      </w:r>
+      <w:proofErr w:type="gramStart"/>
+      <w:r>
+        <w:rPr>
+          <w:rFonts w:ascii="Helvetica" w:hAnsi="Helvetica" w:cs="Helvetica" w:hint="eastAsia"/>
+          <w:color w:val="33353C"/>
+          <w:szCs w:val="21"/>
+          <w:shd w:val="clear" w:color="auto" w:fill="FFFFFF"/>
+        </w:rPr>
+        <w:t>式云资源</w:t>
+      </w:r>
+      <w:proofErr w:type="gramEnd"/>
+      <w:r>
+        <w:rPr>
+          <w:rFonts w:ascii="Helvetica" w:hAnsi="Helvetica" w:cs="Helvetica" w:hint="eastAsia"/>
+          <w:color w:val="33353C"/>
+          <w:szCs w:val="21"/>
+          <w:shd w:val="clear" w:color="auto" w:fill="FFFFFF"/>
+        </w:rPr>
+        <w:t>采购平台</w:t>
+      </w:r>
+      <w:r>
+        <w:rPr>
+          <w:rFonts w:ascii="Helvetica" w:hAnsi="Helvetica" w:cs="Helvetica" w:hint="eastAsia"/>
+          <w:color w:val="33353C"/>
+          <w:szCs w:val="21"/>
+          <w:shd w:val="clear" w:color="auto" w:fill="FFFFFF"/>
+        </w:rPr>
+        <w:t xml:space="preserve"> </w:t>
+      </w:r>
+      <w:proofErr w:type="gramStart"/>
+      <w:r>
+        <w:rPr>
+          <w:rFonts w:ascii="Helvetica" w:hAnsi="Helvetica" w:cs="Helvetica" w:hint="eastAsia"/>
+          <w:color w:val="33353C"/>
+          <w:szCs w:val="21"/>
+          <w:shd w:val="clear" w:color="auto" w:fill="FFFFFF"/>
+        </w:rPr>
+        <w:t>专有云</w:t>
+      </w:r>
+      <w:proofErr w:type="gramEnd"/>
+      <w:r>
+        <w:rPr>
+          <w:rFonts w:ascii="Helvetica" w:hAnsi="Helvetica" w:cs="Helvetica" w:hint="eastAsia"/>
+          <w:color w:val="33353C"/>
+          <w:szCs w:val="21"/>
+          <w:shd w:val="clear" w:color="auto" w:fill="FFFFFF"/>
+        </w:rPr>
+        <w:t>服务</w:t>
+      </w:r>
+    </w:p>
+    <w:p>
+      <w:pPr>
+        <w:rPr>
+          <w:rFonts w:ascii="Helvetica" w:hAnsi="Helvetica" w:cs="Helvetica"/>
+          <w:color w:val="33353C"/>
+          <w:szCs w:val="21"/>
+          <w:shd w:val="clear" w:color="auto" w:fill="FFFFFF"/>
+        </w:rPr>
+      </w:pPr>
+      <w:proofErr w:type="gramStart"/>
+      <w:r>
+        <w:rPr>
+          <w:rFonts w:ascii="Helvetica" w:hAnsi="Helvetica" w:cs="Helvetica" w:hint="eastAsia"/>
+          <w:color w:val="33353C"/>
+          <w:szCs w:val="21"/>
+          <w:shd w:val="clear" w:color="auto" w:fill="FFFFFF"/>
+        </w:rPr>
+        <w:t>云基础</w:t>
+      </w:r>
+      <w:proofErr w:type="gramEnd"/>
+      <w:r>
+        <w:rPr>
+          <w:rFonts w:ascii="Helvetica" w:hAnsi="Helvetica" w:cs="Helvetica" w:hint="eastAsia"/>
+          <w:color w:val="33353C"/>
+          <w:szCs w:val="21"/>
+          <w:shd w:val="clear" w:color="auto" w:fill="FFFFFF"/>
+        </w:rPr>
+        <w:t>设施产品</w:t>
+      </w:r>
+      <w:r>
+        <w:rPr>
+          <w:rFonts w:ascii="Helvetica" w:hAnsi="Helvetica" w:cs="Helvetica"/>
+          <w:color w:val="33353C"/>
+          <w:szCs w:val="21"/>
+          <w:shd w:val="clear" w:color="auto" w:fill="FFFFFF"/>
+        </w:rPr>
+        <w:tab/>
+      </w:r>
+      <w:r>
+        <w:rPr>
+          <w:rFonts w:ascii="Helvetica" w:hAnsi="Helvetica" w:cs="Helvetica" w:hint="eastAsia"/>
+          <w:color w:val="33353C"/>
+          <w:szCs w:val="21"/>
+          <w:shd w:val="clear" w:color="auto" w:fill="FFFFFF"/>
+        </w:rPr>
+        <w:t>计算</w:t>
+      </w:r>
+      <w:r>
+        <w:rPr>
+          <w:rFonts w:ascii="Helvetica" w:hAnsi="Helvetica" w:cs="Helvetica" w:hint="eastAsia"/>
+          <w:color w:val="33353C"/>
+          <w:szCs w:val="21"/>
+          <w:shd w:val="clear" w:color="auto" w:fill="FFFFFF"/>
+        </w:rPr>
+        <w:t xml:space="preserve"> </w:t>
+      </w:r>
+      <w:r>
+        <w:rPr>
+          <w:rFonts w:ascii="Helvetica" w:hAnsi="Helvetica" w:cs="Helvetica" w:hint="eastAsia"/>
+          <w:color w:val="33353C"/>
+          <w:szCs w:val="21"/>
+          <w:shd w:val="clear" w:color="auto" w:fill="FFFFFF"/>
+        </w:rPr>
+        <w:t>安全</w:t>
+      </w:r>
+      <w:r>
+        <w:rPr>
+          <w:rFonts w:ascii="Helvetica" w:hAnsi="Helvetica" w:cs="Helvetica" w:hint="eastAsia"/>
+          <w:color w:val="33353C"/>
+          <w:szCs w:val="21"/>
+          <w:shd w:val="clear" w:color="auto" w:fill="FFFFFF"/>
+        </w:rPr>
+        <w:t xml:space="preserve"> </w:t>
+      </w:r>
+      <w:r>
+        <w:rPr>
+          <w:rFonts w:ascii="Helvetica" w:hAnsi="Helvetica" w:cs="Helvetica" w:hint="eastAsia"/>
+          <w:color w:val="33353C"/>
+          <w:szCs w:val="21"/>
+          <w:shd w:val="clear" w:color="auto" w:fill="FFFFFF"/>
+        </w:rPr>
+        <w:t>存储</w:t>
+      </w:r>
+      <w:r>
+        <w:rPr>
+          <w:rFonts w:ascii="Helvetica" w:hAnsi="Helvetica" w:cs="Helvetica" w:hint="eastAsia"/>
+          <w:color w:val="33353C"/>
+          <w:szCs w:val="21"/>
+          <w:shd w:val="clear" w:color="auto" w:fill="FFFFFF"/>
+        </w:rPr>
+        <w:t xml:space="preserve"> </w:t>
+      </w:r>
+      <w:r>
+        <w:rPr>
+          <w:rFonts w:ascii="Helvetica" w:hAnsi="Helvetica" w:cs="Helvetica" w:hint="eastAsia"/>
+          <w:color w:val="33353C"/>
+          <w:szCs w:val="21"/>
+          <w:shd w:val="clear" w:color="auto" w:fill="FFFFFF"/>
+        </w:rPr>
+        <w:t>交换机</w:t>
+      </w:r>
+      <w:r>
+        <w:rPr>
+          <w:rFonts w:ascii="Helvetica" w:hAnsi="Helvetica" w:cs="Helvetica" w:hint="eastAsia"/>
+          <w:color w:val="33353C"/>
+          <w:szCs w:val="21"/>
+          <w:shd w:val="clear" w:color="auto" w:fill="FFFFFF"/>
+        </w:rPr>
+        <w:t xml:space="preserve"> </w:t>
+      </w:r>
+      <w:r>
+        <w:rPr>
+          <w:rFonts w:ascii="Helvetica" w:hAnsi="Helvetica" w:cs="Helvetica" w:hint="eastAsia"/>
+          <w:color w:val="33353C"/>
+          <w:szCs w:val="21"/>
+          <w:shd w:val="clear" w:color="auto" w:fill="FFFFFF"/>
+        </w:rPr>
+        <w:t>实训室</w:t>
+      </w:r>
+      <w:r>
+        <w:rPr>
+          <w:rFonts w:ascii="Helvetica" w:hAnsi="Helvetica" w:cs="Helvetica" w:hint="eastAsia"/>
+          <w:color w:val="33353C"/>
+          <w:szCs w:val="21"/>
+          <w:shd w:val="clear" w:color="auto" w:fill="FFFFFF"/>
+        </w:rPr>
+        <w:t xml:space="preserve"> </w:t>
+      </w:r>
+      <w:r>
+        <w:rPr>
+          <w:rFonts w:ascii="Helvetica" w:hAnsi="Helvetica" w:cs="Helvetica" w:hint="eastAsia"/>
+          <w:color w:val="33353C"/>
+          <w:szCs w:val="21"/>
+          <w:shd w:val="clear" w:color="auto" w:fill="FFFFFF"/>
+        </w:rPr>
+        <w:t>无线产品</w:t>
+      </w:r>
+      <w:r>
+        <w:rPr>
+          <w:rFonts w:ascii="Helvetica" w:hAnsi="Helvetica" w:cs="Helvetica" w:hint="eastAsia"/>
+          <w:color w:val="33353C"/>
+          <w:szCs w:val="21"/>
+          <w:shd w:val="clear" w:color="auto" w:fill="FFFFFF"/>
+        </w:rPr>
+        <w:t xml:space="preserve"> </w:t>
+      </w:r>
+      <w:r>
+        <w:rPr>
+          <w:rFonts w:ascii="Helvetica" w:hAnsi="Helvetica" w:cs="Helvetica" w:hint="eastAsia"/>
+          <w:color w:val="33353C"/>
+          <w:szCs w:val="21"/>
+          <w:shd w:val="clear" w:color="auto" w:fill="FFFFFF"/>
+        </w:rPr>
+        <w:t>一体机</w:t>
+      </w:r>
+      <w:r>
+        <w:rPr>
+          <w:rFonts w:ascii="Helvetica" w:hAnsi="Helvetica" w:cs="Helvetica" w:hint="eastAsia"/>
+          <w:color w:val="33353C"/>
+          <w:szCs w:val="21"/>
+          <w:shd w:val="clear" w:color="auto" w:fill="FFFFFF"/>
+        </w:rPr>
+        <w:t xml:space="preserve"> </w:t>
+      </w:r>
+      <w:r>
+        <w:rPr>
+          <w:rFonts w:ascii="Helvetica" w:hAnsi="Helvetica" w:cs="Helvetica"/>
+          <w:color w:val="33353C"/>
+          <w:szCs w:val="21"/>
+          <w:shd w:val="clear" w:color="auto" w:fill="FFFFFF"/>
+        </w:rPr>
+        <w:t xml:space="preserve">PC </w:t>
+      </w:r>
+      <w:r>
+        <w:rPr>
+          <w:rFonts w:ascii="Helvetica" w:hAnsi="Helvetica" w:cs="Helvetica" w:hint="eastAsia"/>
+          <w:color w:val="33353C"/>
+          <w:szCs w:val="21"/>
+          <w:shd w:val="clear" w:color="auto" w:fill="FFFFFF"/>
+        </w:rPr>
+        <w:t>云教室</w:t>
+      </w:r>
+      <w:r>
+        <w:rPr>
+          <w:rFonts w:ascii="Helvetica" w:hAnsi="Helvetica" w:cs="Helvetica" w:hint="eastAsia"/>
+          <w:color w:val="33353C"/>
+          <w:szCs w:val="21"/>
+          <w:shd w:val="clear" w:color="auto" w:fill="FFFFFF"/>
+        </w:rPr>
+        <w:t xml:space="preserve"> </w:t>
+      </w:r>
+    </w:p>
+    <w:p>
+      <w:pPr>
+        <w:rPr>
+          <w:rFonts w:ascii="Helvetica" w:hAnsi="Helvetica" w:cs="Helvetica"/>
+          <w:color w:val="33353C"/>
+          <w:szCs w:val="21"/>
+          <w:shd w:val="clear" w:color="auto" w:fill="FFFFFF"/>
+        </w:rPr>
+      </w:pPr>
+      <w:r>
+        <w:rPr>
+          <w:rFonts w:ascii="Helvetica" w:hAnsi="Helvetica" w:cs="Helvetica"/>
+          <w:color w:val="33353C"/>
+          <w:szCs w:val="21"/>
+          <w:shd w:val="clear" w:color="auto" w:fill="FFFFFF"/>
+        </w:rPr>
+        <w:tab/>
+      </w:r>
+      <w:r>
+        <w:rPr>
+          <w:rFonts w:ascii="Helvetica" w:hAnsi="Helvetica" w:cs="Helvetica"/>
+          <w:color w:val="33353C"/>
+          <w:szCs w:val="21"/>
+          <w:shd w:val="clear" w:color="auto" w:fill="FFFFFF"/>
+        </w:rPr>
+        <w:tab/>
+      </w:r>
+      <w:r>
+        <w:rPr>
+          <w:rFonts w:ascii="Helvetica" w:hAnsi="Helvetica" w:cs="Helvetica"/>
+          <w:color w:val="33353C"/>
+          <w:szCs w:val="21"/>
+          <w:shd w:val="clear" w:color="auto" w:fill="FFFFFF"/>
+        </w:rPr>
+        <w:tab/>
+      </w:r>
+      <w:r>
+        <w:rPr>
+          <w:rFonts w:ascii="Helvetica" w:hAnsi="Helvetica" w:cs="Helvetica"/>
+          <w:color w:val="33353C"/>
+          <w:szCs w:val="21"/>
+          <w:shd w:val="clear" w:color="auto" w:fill="FFFFFF"/>
+        </w:rPr>
+        <w:tab/>
+      </w:r>
+      <w:proofErr w:type="spellStart"/>
+      <w:r>
+        <w:rPr>
+          <w:rFonts w:ascii="Helvetica" w:hAnsi="Helvetica" w:cs="Helvetica"/>
+          <w:color w:val="33353C"/>
+          <w:szCs w:val="21"/>
+          <w:shd w:val="clear" w:color="auto" w:fill="FFFFFF"/>
+        </w:rPr>
+        <w:t>I</w:t>
+      </w:r>
+      <w:r>
+        <w:rPr>
+          <w:rFonts w:ascii="Helvetica" w:hAnsi="Helvetica" w:cs="Helvetica" w:hint="eastAsia"/>
+          <w:color w:val="33353C"/>
+          <w:szCs w:val="21"/>
+          <w:shd w:val="clear" w:color="auto" w:fill="FFFFFF"/>
+        </w:rPr>
+        <w:t>mcloud</w:t>
+      </w:r>
+      <w:proofErr w:type="spellEnd"/>
+      <w:r>
+        <w:rPr>
+          <w:rFonts w:ascii="Helvetica" w:hAnsi="Helvetica" w:cs="Helvetica" w:hint="eastAsia"/>
+          <w:color w:val="33353C"/>
+          <w:szCs w:val="21"/>
+          <w:shd w:val="clear" w:color="auto" w:fill="FFFFFF"/>
+        </w:rPr>
+        <w:t>云平台</w:t>
+      </w:r>
+      <w:r>
+        <w:rPr>
+          <w:rFonts w:ascii="Helvetica" w:hAnsi="Helvetica" w:cs="Helvetica" w:hint="eastAsia"/>
+          <w:color w:val="33353C"/>
+          <w:szCs w:val="21"/>
+          <w:shd w:val="clear" w:color="auto" w:fill="FFFFFF"/>
+        </w:rPr>
+        <w:t xml:space="preserve"> </w:t>
+      </w:r>
+      <w:r>
+        <w:rPr>
+          <w:rFonts w:ascii="Helvetica" w:hAnsi="Helvetica" w:cs="Helvetica" w:hint="eastAsia"/>
+          <w:color w:val="33353C"/>
+          <w:szCs w:val="21"/>
+          <w:shd w:val="clear" w:color="auto" w:fill="FFFFFF"/>
+        </w:rPr>
+        <w:t>增值产品</w:t>
+      </w:r>
+    </w:p>
+    <w:p>
+      <w:pPr>
+        <w:rPr>
+          <w:rFonts w:ascii="Helvetica" w:hAnsi="Helvetica" w:cs="Helvetica"/>
+          <w:color w:val="33353C"/>
+          <w:szCs w:val="21"/>
+          <w:shd w:val="clear" w:color="auto" w:fill="FFFFFF"/>
+        </w:rPr>
+      </w:pPr>
+    </w:p>
+    <w:p>
+      <w:pPr>
+        <w:rPr>
+          <w:rFonts w:ascii="Helvetica" w:hAnsi="Helvetica" w:cs="Helvetica"/>
+          <w:color w:val="33353C"/>
+          <w:szCs w:val="21"/>
+          <w:shd w:val="clear" w:color="auto" w:fill="FFFFFF"/>
+        </w:rPr>
+      </w:pPr>
+      <w:r>
+        <w:rPr>
+          <w:rFonts w:ascii="Helvetica" w:hAnsi="Helvetica" w:cs="Helvetica" w:hint="eastAsia"/>
+          <w:color w:val="33353C"/>
+          <w:szCs w:val="21"/>
+          <w:shd w:val="clear" w:color="auto" w:fill="FFFFFF"/>
+        </w:rPr>
+        <w:t>解决方案：；</w:t>
+      </w:r>
+    </w:p>
+    <w:p>
+      <w:pPr>
+        <w:rPr>
+          <w:rFonts w:ascii="Helvetica" w:hAnsi="Helvetica" w:cs="Helvetica"/>
+          <w:color w:val="33353C"/>
+          <w:szCs w:val="21"/>
+          <w:shd w:val="clear" w:color="auto" w:fill="FFFFFF"/>
+        </w:rPr>
+      </w:pPr>
+      <w:r>
+        <w:rPr>
+          <w:rFonts w:ascii="Helvetica" w:hAnsi="Helvetica" w:cs="Helvetica" w:hint="eastAsia"/>
+          <w:color w:val="33353C"/>
+          <w:szCs w:val="21"/>
+          <w:shd w:val="clear" w:color="auto" w:fill="FFFFFF"/>
+        </w:rPr>
+        <w:t>金融</w:t>
+      </w:r>
+      <w:r>
+        <w:rPr>
+          <w:rFonts w:ascii="Helvetica" w:hAnsi="Helvetica" w:cs="Helvetica"/>
+          <w:color w:val="33353C"/>
+          <w:szCs w:val="21"/>
+          <w:shd w:val="clear" w:color="auto" w:fill="FFFFFF"/>
+        </w:rPr>
+        <w:tab/>
+      </w:r>
+      <w:r>
+        <w:rPr>
+          <w:rFonts w:ascii="Helvetica" w:hAnsi="Helvetica" w:cs="Helvetica" w:hint="eastAsia"/>
+          <w:color w:val="33353C"/>
+          <w:szCs w:val="21"/>
+          <w:shd w:val="clear" w:color="auto" w:fill="FFFFFF"/>
+        </w:rPr>
+        <w:t>证券行业数据脱敏解决方案</w:t>
+      </w:r>
+      <w:r>
+        <w:rPr>
+          <w:rFonts w:ascii="Helvetica" w:hAnsi="Helvetica" w:cs="Helvetica" w:hint="eastAsia"/>
+          <w:color w:val="33353C"/>
+          <w:szCs w:val="21"/>
+          <w:shd w:val="clear" w:color="auto" w:fill="FFFFFF"/>
+        </w:rPr>
+        <w:t xml:space="preserve"> </w:t>
+      </w:r>
+      <w:r>
+        <w:rPr>
+          <w:rFonts w:ascii="Helvetica" w:hAnsi="Helvetica" w:cs="Helvetica" w:hint="eastAsia"/>
+          <w:color w:val="33353C"/>
+          <w:szCs w:val="21"/>
+          <w:shd w:val="clear" w:color="auto" w:fill="FFFFFF"/>
+        </w:rPr>
+        <w:t>数据分析平台解决方案</w:t>
+      </w:r>
+      <w:r>
+        <w:rPr>
+          <w:rFonts w:ascii="Helvetica" w:hAnsi="Helvetica" w:cs="Helvetica" w:hint="eastAsia"/>
+          <w:color w:val="33353C"/>
+          <w:szCs w:val="21"/>
+          <w:shd w:val="clear" w:color="auto" w:fill="FFFFFF"/>
+        </w:rPr>
+        <w:t xml:space="preserve"> </w:t>
+      </w:r>
+      <w:r>
+        <w:rPr>
+          <w:rFonts w:ascii="Helvetica" w:hAnsi="Helvetica" w:cs="Helvetica" w:hint="eastAsia"/>
+          <w:color w:val="33353C"/>
+          <w:szCs w:val="21"/>
+          <w:shd w:val="clear" w:color="auto" w:fill="FFFFFF"/>
+        </w:rPr>
+        <w:t>智能手环系统</w:t>
+      </w:r>
+    </w:p>
+    <w:p>
+      <w:pPr>
+        <w:rPr>
+          <w:rFonts w:ascii="Helvetica" w:hAnsi="Helvetica" w:cs="Helvetica"/>
+          <w:color w:val="33353C"/>
+          <w:szCs w:val="21"/>
+          <w:shd w:val="clear" w:color="auto" w:fill="FFFFFF"/>
+        </w:rPr>
+      </w:pPr>
+      <w:r>
+        <w:rPr>
+          <w:rFonts w:ascii="Helvetica" w:hAnsi="Helvetica" w:cs="Helvetica"/>
+          <w:color w:val="33353C"/>
+          <w:szCs w:val="21"/>
+          <w:shd w:val="clear" w:color="auto" w:fill="FFFFFF"/>
+        </w:rPr>
+        <w:tab/>
+      </w:r>
+      <w:r>
+        <w:rPr>
+          <w:rFonts w:ascii="Helvetica" w:hAnsi="Helvetica" w:cs="Helvetica"/>
+          <w:color w:val="33353C"/>
+          <w:szCs w:val="21"/>
+          <w:shd w:val="clear" w:color="auto" w:fill="FFFFFF"/>
+        </w:rPr>
+        <w:tab/>
+      </w:r>
+      <w:r>
+        <w:rPr>
+          <w:rFonts w:ascii="Helvetica" w:hAnsi="Helvetica" w:cs="Helvetica" w:hint="eastAsia"/>
+          <w:color w:val="33353C"/>
+          <w:szCs w:val="21"/>
+          <w:shd w:val="clear" w:color="auto" w:fill="FFFFFF"/>
+        </w:rPr>
+        <w:t>国都证券</w:t>
+      </w:r>
+      <w:proofErr w:type="gramStart"/>
       <w:r>
         <w:rPr>
           <w:rFonts w:ascii="Helvetica" w:hAnsi="Helvetica" w:cs="Helvetica" w:hint="eastAsia"/>
@@ -1673,24 +1433,52 @@
         </w:rPr>
         <w:t>专有云服务</w:t>
       </w:r>
-    </w:p>
-    <w:p>
-      <w:pPr>
-        <w:rPr>
-          <w:rFonts w:ascii="Helvetica" w:hAnsi="Helvetica" w:cs="Helvetica"/>
-          <w:color w:val="33353C"/>
-          <w:szCs w:val="21"/>
-          <w:shd w:val="clear" w:color="auto" w:fill="FFFFFF"/>
-        </w:rPr>
-      </w:pPr>
-      <w:r>
-        <w:rPr>
-          <w:rFonts w:ascii="Helvetica" w:hAnsi="Helvetica" w:cs="Helvetica" w:hint="eastAsia"/>
-          <w:color w:val="33353C"/>
-          <w:szCs w:val="21"/>
-          <w:shd w:val="clear" w:color="auto" w:fill="FFFFFF"/>
-        </w:rPr>
-        <w:t>云基础设施产品</w:t>
+      <w:proofErr w:type="gramEnd"/>
+      <w:r>
+        <w:rPr>
+          <w:rFonts w:ascii="Helvetica" w:hAnsi="Helvetica" w:cs="Helvetica" w:hint="eastAsia"/>
+          <w:color w:val="33353C"/>
+          <w:szCs w:val="21"/>
+          <w:shd w:val="clear" w:color="auto" w:fill="FFFFFF"/>
+        </w:rPr>
+        <w:t>项目</w:t>
+      </w:r>
+      <w:r>
+        <w:rPr>
+          <w:rFonts w:ascii="Helvetica" w:hAnsi="Helvetica" w:cs="Helvetica" w:hint="eastAsia"/>
+          <w:color w:val="33353C"/>
+          <w:szCs w:val="21"/>
+          <w:shd w:val="clear" w:color="auto" w:fill="FFFFFF"/>
+        </w:rPr>
+        <w:t xml:space="preserve"> </w:t>
+      </w:r>
+      <w:r>
+        <w:rPr>
+          <w:rFonts w:ascii="Helvetica" w:hAnsi="Helvetica" w:cs="Helvetica" w:hint="eastAsia"/>
+          <w:color w:val="33353C"/>
+          <w:szCs w:val="21"/>
+          <w:shd w:val="clear" w:color="auto" w:fill="FFFFFF"/>
+        </w:rPr>
+        <w:t>平安银行大型银行数据脱敏</w:t>
+      </w:r>
+    </w:p>
+    <w:p>
+      <w:pPr>
+        <w:rPr>
+          <w:rFonts w:ascii="Helvetica" w:hAnsi="Helvetica" w:cs="Helvetica"/>
+          <w:color w:val="33353C"/>
+          <w:szCs w:val="21"/>
+          <w:shd w:val="clear" w:color="auto" w:fill="FFFFFF"/>
+        </w:rPr>
+      </w:pPr>
+      <w:r>
+        <w:rPr>
+          <w:rFonts w:ascii="Helvetica" w:hAnsi="Helvetica" w:cs="Helvetica" w:hint="eastAsia"/>
+          <w:color w:val="33353C"/>
+          <w:szCs w:val="21"/>
+          <w:shd w:val="clear" w:color="auto" w:fill="FFFFFF"/>
+        </w:rPr>
+        <w:t>零售</w:t>
       </w:r>
       <w:r>
         <w:rPr>
@@ -1708,142 +1496,63 @@
           <w:szCs w:val="21"/>
           <w:shd w:val="clear" w:color="auto" w:fill="FFFFFF"/>
         </w:rPr>
-        <w:t>计算</w:t>
-      </w:r>
-      <w:r>
-        <w:rPr>
-          <w:rFonts w:ascii="Helvetica" w:hAnsi="Helvetica" w:cs="Helvetica" w:hint="eastAsia"/>
-          <w:color w:val="33353C"/>
-          <w:szCs w:val="21"/>
-          <w:shd w:val="clear" w:color="auto" w:fill="FFFFFF"/>
-        </w:rPr>
-        <w:t xml:space="preserve"> </w:t>
-      </w:r>
-      <w:r>
-        <w:rPr>
-          <w:rFonts w:ascii="Helvetica" w:hAnsi="Helvetica" w:cs="Helvetica" w:hint="eastAsia"/>
-          <w:color w:val="33353C"/>
-          <w:szCs w:val="21"/>
-          <w:shd w:val="clear" w:color="auto" w:fill="FFFFFF"/>
-        </w:rPr>
-        <w:t>安全</w:t>
-      </w:r>
-      <w:r>
-        <w:rPr>
-          <w:rFonts w:ascii="Helvetica" w:hAnsi="Helvetica" w:cs="Helvetica" w:hint="eastAsia"/>
-          <w:color w:val="33353C"/>
-          <w:szCs w:val="21"/>
-          <w:shd w:val="clear" w:color="auto" w:fill="FFFFFF"/>
-        </w:rPr>
-        <w:t xml:space="preserve"> </w:t>
-      </w:r>
-      <w:r>
-        <w:rPr>
-          <w:rFonts w:ascii="Helvetica" w:hAnsi="Helvetica" w:cs="Helvetica" w:hint="eastAsia"/>
-          <w:color w:val="33353C"/>
-          <w:szCs w:val="21"/>
-          <w:shd w:val="clear" w:color="auto" w:fill="FFFFFF"/>
-        </w:rPr>
-        <w:t>存储</w:t>
-      </w:r>
-      <w:r>
-        <w:rPr>
-          <w:rFonts w:ascii="Helvetica" w:hAnsi="Helvetica" w:cs="Helvetica" w:hint="eastAsia"/>
-          <w:color w:val="33353C"/>
-          <w:szCs w:val="21"/>
-          <w:shd w:val="clear" w:color="auto" w:fill="FFFFFF"/>
-        </w:rPr>
-        <w:t xml:space="preserve"> </w:t>
-      </w:r>
-      <w:r>
-        <w:rPr>
-          <w:rFonts w:ascii="Helvetica" w:hAnsi="Helvetica" w:cs="Helvetica" w:hint="eastAsia"/>
-          <w:color w:val="33353C"/>
-          <w:szCs w:val="21"/>
-          <w:shd w:val="clear" w:color="auto" w:fill="FFFFFF"/>
-        </w:rPr>
-        <w:t>交换机</w:t>
-      </w:r>
-      <w:r>
-        <w:rPr>
-          <w:rFonts w:ascii="Helvetica" w:hAnsi="Helvetica" w:cs="Helvetica" w:hint="eastAsia"/>
-          <w:color w:val="33353C"/>
-          <w:szCs w:val="21"/>
-          <w:shd w:val="clear" w:color="auto" w:fill="FFFFFF"/>
-        </w:rPr>
-        <w:t xml:space="preserve"> </w:t>
-      </w:r>
-      <w:r>
-        <w:rPr>
-          <w:rFonts w:ascii="Helvetica" w:hAnsi="Helvetica" w:cs="Helvetica" w:hint="eastAsia"/>
-          <w:color w:val="33353C"/>
-          <w:szCs w:val="21"/>
-          <w:shd w:val="clear" w:color="auto" w:fill="FFFFFF"/>
-        </w:rPr>
-        <w:t>实训室</w:t>
-      </w:r>
-      <w:r>
-        <w:rPr>
-          <w:rFonts w:ascii="Helvetica" w:hAnsi="Helvetica" w:cs="Helvetica" w:hint="eastAsia"/>
-          <w:color w:val="33353C"/>
-          <w:szCs w:val="21"/>
-          <w:shd w:val="clear" w:color="auto" w:fill="FFFFFF"/>
-        </w:rPr>
-        <w:t xml:space="preserve"> </w:t>
-      </w:r>
-      <w:r>
-        <w:rPr>
-          <w:rFonts w:ascii="Helvetica" w:hAnsi="Helvetica" w:cs="Helvetica" w:hint="eastAsia"/>
-          <w:color w:val="33353C"/>
-          <w:szCs w:val="21"/>
-          <w:shd w:val="clear" w:color="auto" w:fill="FFFFFF"/>
-        </w:rPr>
-        <w:t>无线产品</w:t>
-      </w:r>
-      <w:r>
-        <w:rPr>
-          <w:rFonts w:ascii="Helvetica" w:hAnsi="Helvetica" w:cs="Helvetica" w:hint="eastAsia"/>
-          <w:color w:val="33353C"/>
-          <w:szCs w:val="21"/>
-          <w:shd w:val="clear" w:color="auto" w:fill="FFFFFF"/>
-        </w:rPr>
-        <w:t xml:space="preserve"> </w:t>
-      </w:r>
-      <w:r>
-        <w:rPr>
-          <w:rFonts w:ascii="Helvetica" w:hAnsi="Helvetica" w:cs="Helvetica" w:hint="eastAsia"/>
-          <w:color w:val="33353C"/>
-          <w:szCs w:val="21"/>
-          <w:shd w:val="clear" w:color="auto" w:fill="FFFFFF"/>
-        </w:rPr>
-        <w:t>一体机</w:t>
-      </w:r>
-      <w:r>
-        <w:rPr>
-          <w:rFonts w:ascii="Helvetica" w:hAnsi="Helvetica" w:cs="Helvetica" w:hint="eastAsia"/>
-          <w:color w:val="33353C"/>
-          <w:szCs w:val="21"/>
-          <w:shd w:val="clear" w:color="auto" w:fill="FFFFFF"/>
-        </w:rPr>
-        <w:t xml:space="preserve"> </w:t>
-      </w:r>
-      <w:r>
-        <w:rPr>
-          <w:rFonts w:ascii="Helvetica" w:hAnsi="Helvetica" w:cs="Helvetica"/>
-          <w:color w:val="33353C"/>
-          <w:szCs w:val="21"/>
-          <w:shd w:val="clear" w:color="auto" w:fill="FFFFFF"/>
-        </w:rPr>
-        <w:t xml:space="preserve">PC </w:t>
-      </w:r>
-      <w:r>
-        <w:rPr>
-          <w:rFonts w:ascii="Helvetica" w:hAnsi="Helvetica" w:cs="Helvetica" w:hint="eastAsia"/>
-          <w:color w:val="33353C"/>
-          <w:szCs w:val="21"/>
-          <w:shd w:val="clear" w:color="auto" w:fill="FFFFFF"/>
-        </w:rPr>
-        <w:t>云教室</w:t>
+        <w:t>机构化</w:t>
+      </w:r>
+      <w:r>
+        <w:rPr>
+          <w:rFonts w:ascii="Helvetica" w:hAnsi="Helvetica" w:cs="Helvetica" w:hint="eastAsia"/>
+          <w:color w:val="33353C"/>
+          <w:szCs w:val="21"/>
+          <w:shd w:val="clear" w:color="auto" w:fill="FFFFFF"/>
+        </w:rPr>
+        <w:t>+</w:t>
+      </w:r>
+      <w:r>
+        <w:rPr>
+          <w:rFonts w:ascii="Helvetica" w:hAnsi="Helvetica" w:cs="Helvetica" w:hint="eastAsia"/>
+          <w:color w:val="33353C"/>
+          <w:szCs w:val="21"/>
+          <w:shd w:val="clear" w:color="auto" w:fill="FFFFFF"/>
+        </w:rPr>
+        <w:t>非结构化大数据平台</w:t>
+      </w:r>
+      <w:r>
+        <w:rPr>
+          <w:rFonts w:ascii="Helvetica" w:hAnsi="Helvetica" w:cs="Helvetica" w:hint="eastAsia"/>
+          <w:color w:val="33353C"/>
+          <w:szCs w:val="21"/>
+          <w:shd w:val="clear" w:color="auto" w:fill="FFFFFF"/>
+        </w:rPr>
+        <w:t xml:space="preserve"> </w:t>
+      </w:r>
+      <w:r>
+        <w:rPr>
+          <w:rFonts w:ascii="Helvetica" w:hAnsi="Helvetica" w:cs="Helvetica"/>
+          <w:color w:val="33353C"/>
+          <w:szCs w:val="21"/>
+          <w:shd w:val="clear" w:color="auto" w:fill="FFFFFF"/>
+        </w:rPr>
+        <w:t xml:space="preserve"> </w:t>
+      </w:r>
+      <w:proofErr w:type="gramStart"/>
+      <w:r>
+        <w:rPr>
+          <w:rFonts w:ascii="Helvetica" w:hAnsi="Helvetica" w:cs="Helvetica" w:hint="eastAsia"/>
+          <w:color w:val="33353C"/>
+          <w:szCs w:val="21"/>
+          <w:shd w:val="clear" w:color="auto" w:fill="FFFFFF"/>
+        </w:rPr>
+        <w:t>零售全渠道大</w:t>
+      </w:r>
+      <w:proofErr w:type="gramEnd"/>
+      <w:r>
+        <w:rPr>
+          <w:rFonts w:ascii="Helvetica" w:hAnsi="Helvetica" w:cs="Helvetica" w:hint="eastAsia"/>
+          <w:color w:val="33353C"/>
+          <w:szCs w:val="21"/>
+          <w:shd w:val="clear" w:color="auto" w:fill="FFFFFF"/>
+        </w:rPr>
+        <w:t>数据平台搭建</w:t>
       </w:r>
       <w:r>
         <w:rPr>
@@ -1884,6 +1593,70 @@
       </w:r>
       <w:r>
         <w:rPr>
+          <w:rFonts w:ascii="Helvetica" w:hAnsi="Helvetica" w:cs="Helvetica" w:hint="eastAsia"/>
+          <w:color w:val="33353C"/>
+          <w:szCs w:val="21"/>
+          <w:shd w:val="clear" w:color="auto" w:fill="FFFFFF"/>
+        </w:rPr>
+        <w:t>化妆品行业客户数据平台</w:t>
+      </w:r>
+      <w:r>
+        <w:rPr>
+          <w:rFonts w:ascii="Helvetica" w:hAnsi="Helvetica" w:cs="Helvetica" w:hint="eastAsia"/>
+          <w:color w:val="33353C"/>
+          <w:szCs w:val="21"/>
+          <w:shd w:val="clear" w:color="auto" w:fill="FFFFFF"/>
+        </w:rPr>
+        <w:t xml:space="preserve"> </w:t>
+      </w:r>
+      <w:r>
+        <w:rPr>
+          <w:rFonts w:ascii="Helvetica" w:hAnsi="Helvetica" w:cs="Helvetica"/>
+          <w:color w:val="33353C"/>
+          <w:szCs w:val="21"/>
+          <w:shd w:val="clear" w:color="auto" w:fill="FFFFFF"/>
+        </w:rPr>
+        <w:t>SAP</w:t>
+      </w:r>
+      <w:r>
+        <w:rPr>
+          <w:rFonts w:ascii="Helvetica" w:hAnsi="Helvetica" w:cs="Helvetica" w:hint="eastAsia"/>
+          <w:color w:val="33353C"/>
+          <w:szCs w:val="21"/>
+          <w:shd w:val="clear" w:color="auto" w:fill="FFFFFF"/>
+        </w:rPr>
+        <w:t>基础架构部署及运维</w:t>
+      </w:r>
+      <w:r>
+        <w:rPr>
+          <w:rFonts w:ascii="Helvetica" w:hAnsi="Helvetica" w:cs="Helvetica" w:hint="eastAsia"/>
+          <w:color w:val="33353C"/>
+          <w:szCs w:val="21"/>
+          <w:shd w:val="clear" w:color="auto" w:fill="FFFFFF"/>
+        </w:rPr>
+        <w:t xml:space="preserve"> </w:t>
+      </w:r>
+      <w:r>
+        <w:rPr>
+          <w:rFonts w:ascii="Helvetica" w:hAnsi="Helvetica" w:cs="Helvetica" w:hint="eastAsia"/>
+          <w:color w:val="33353C"/>
+          <w:szCs w:val="21"/>
+          <w:shd w:val="clear" w:color="auto" w:fill="FFFFFF"/>
+        </w:rPr>
+        <w:t>大数据分析平台</w:t>
+      </w:r>
+    </w:p>
+    <w:p>
+      <w:pPr>
+        <w:rPr>
+          <w:rFonts w:ascii="Helvetica" w:hAnsi="Helvetica" w:cs="Helvetica"/>
+          <w:color w:val="33353C"/>
+          <w:szCs w:val="21"/>
+          <w:shd w:val="clear" w:color="auto" w:fill="FFFFFF"/>
+        </w:rPr>
+      </w:pPr>
+      <w:r>
+        <w:rPr>
           <w:rFonts w:ascii="Helvetica" w:hAnsi="Helvetica" w:cs="Helvetica"/>
           <w:color w:val="33353C"/>
           <w:szCs w:val="21"/>
@@ -1900,100 +1673,107 @@
         </w:rPr>
         <w:tab/>
       </w:r>
-      <w:proofErr w:type="spellStart"/>
-      <w:r>
-        <w:rPr>
-          <w:rFonts w:ascii="Helvetica" w:hAnsi="Helvetica" w:cs="Helvetica"/>
-          <w:color w:val="33353C"/>
-          <w:szCs w:val="21"/>
-          <w:shd w:val="clear" w:color="auto" w:fill="FFFFFF"/>
-        </w:rPr>
-        <w:t>I</w:t>
-      </w:r>
-      <w:r>
-        <w:rPr>
-          <w:rFonts w:ascii="Helvetica" w:hAnsi="Helvetica" w:cs="Helvetica" w:hint="eastAsia"/>
-          <w:color w:val="33353C"/>
-          <w:szCs w:val="21"/>
-          <w:shd w:val="clear" w:color="auto" w:fill="FFFFFF"/>
-        </w:rPr>
-        <w:t>mcloud</w:t>
-      </w:r>
-      <w:proofErr w:type="spellEnd"/>
-      <w:r>
-        <w:rPr>
-          <w:rFonts w:ascii="Helvetica" w:hAnsi="Helvetica" w:cs="Helvetica" w:hint="eastAsia"/>
-          <w:color w:val="33353C"/>
-          <w:szCs w:val="21"/>
-          <w:shd w:val="clear" w:color="auto" w:fill="FFFFFF"/>
-        </w:rPr>
-        <w:t>云平台</w:t>
-      </w:r>
-      <w:r>
-        <w:rPr>
-          <w:rFonts w:ascii="Helvetica" w:hAnsi="Helvetica" w:cs="Helvetica" w:hint="eastAsia"/>
-          <w:color w:val="33353C"/>
-          <w:szCs w:val="21"/>
-          <w:shd w:val="clear" w:color="auto" w:fill="FFFFFF"/>
-        </w:rPr>
-        <w:t xml:space="preserve"> </w:t>
-      </w:r>
-      <w:r>
-        <w:rPr>
-          <w:rFonts w:ascii="Helvetica" w:hAnsi="Helvetica" w:cs="Helvetica" w:hint="eastAsia"/>
-          <w:color w:val="33353C"/>
-          <w:szCs w:val="21"/>
-          <w:shd w:val="clear" w:color="auto" w:fill="FFFFFF"/>
-        </w:rPr>
-        <w:t>增值产品</w:t>
-      </w:r>
-    </w:p>
-    <w:p>
-      <w:pPr>
-        <w:rPr>
-          <w:rFonts w:ascii="Helvetica" w:hAnsi="Helvetica" w:cs="Helvetica"/>
-          <w:color w:val="33353C"/>
-          <w:szCs w:val="21"/>
-          <w:shd w:val="clear" w:color="auto" w:fill="FFFFFF"/>
-        </w:rPr>
-      </w:pPr>
-    </w:p>
-    <w:p>
-      <w:pPr>
-        <w:rPr>
-          <w:rFonts w:ascii="Helvetica" w:hAnsi="Helvetica" w:cs="Helvetica"/>
-          <w:color w:val="33353C"/>
-          <w:szCs w:val="21"/>
-          <w:shd w:val="clear" w:color="auto" w:fill="FFFFFF"/>
-        </w:rPr>
-      </w:pPr>
-      <w:r>
-        <w:rPr>
-          <w:rFonts w:ascii="Helvetica" w:hAnsi="Helvetica" w:cs="Helvetica" w:hint="eastAsia"/>
-          <w:color w:val="33353C"/>
-          <w:szCs w:val="21"/>
-          <w:shd w:val="clear" w:color="auto" w:fill="FFFFFF"/>
-        </w:rPr>
-        <w:t>解决方案：；</w:t>
-      </w:r>
-    </w:p>
-    <w:p>
-      <w:pPr>
-        <w:rPr>
-          <w:rFonts w:ascii="Helvetica" w:hAnsi="Helvetica" w:cs="Helvetica"/>
-          <w:color w:val="33353C"/>
-          <w:szCs w:val="21"/>
-          <w:shd w:val="clear" w:color="auto" w:fill="FFFFFF"/>
-        </w:rPr>
-      </w:pPr>
-      <w:r>
-        <w:rPr>
-          <w:rFonts w:ascii="Helvetica" w:hAnsi="Helvetica" w:cs="Helvetica" w:hint="eastAsia"/>
-          <w:color w:val="33353C"/>
-          <w:szCs w:val="21"/>
-          <w:shd w:val="clear" w:color="auto" w:fill="FFFFFF"/>
-        </w:rPr>
-        <w:t>金融</w:t>
+      <w:proofErr w:type="gramStart"/>
+      <w:r>
+        <w:rPr>
+          <w:rFonts w:ascii="Helvetica" w:hAnsi="Helvetica" w:cs="Helvetica" w:hint="eastAsia"/>
+          <w:color w:val="33353C"/>
+          <w:szCs w:val="21"/>
+          <w:shd w:val="clear" w:color="auto" w:fill="FFFFFF"/>
+        </w:rPr>
+        <w:t>多云运</w:t>
+      </w:r>
+      <w:proofErr w:type="gramEnd"/>
+      <w:r>
+        <w:rPr>
+          <w:rFonts w:ascii="Helvetica" w:hAnsi="Helvetica" w:cs="Helvetica" w:hint="eastAsia"/>
+          <w:color w:val="33353C"/>
+          <w:szCs w:val="21"/>
+          <w:shd w:val="clear" w:color="auto" w:fill="FFFFFF"/>
+        </w:rPr>
+        <w:t>维和管理</w:t>
+      </w:r>
+      <w:r>
+        <w:rPr>
+          <w:rFonts w:ascii="Helvetica" w:hAnsi="Helvetica" w:cs="Helvetica" w:hint="eastAsia"/>
+          <w:color w:val="33353C"/>
+          <w:szCs w:val="21"/>
+          <w:shd w:val="clear" w:color="auto" w:fill="FFFFFF"/>
+        </w:rPr>
+        <w:t xml:space="preserve"> </w:t>
+      </w:r>
+      <w:r>
+        <w:rPr>
+          <w:rFonts w:ascii="Helvetica" w:hAnsi="Helvetica" w:cs="Helvetica" w:hint="eastAsia"/>
+          <w:color w:val="33353C"/>
+          <w:szCs w:val="21"/>
+          <w:shd w:val="clear" w:color="auto" w:fill="FFFFFF"/>
+        </w:rPr>
+        <w:t>大型零售业云平台设计和运维</w:t>
+      </w:r>
+      <w:r>
+        <w:rPr>
+          <w:rFonts w:ascii="Helvetica" w:hAnsi="Helvetica" w:cs="Helvetica" w:hint="eastAsia"/>
+          <w:color w:val="33353C"/>
+          <w:szCs w:val="21"/>
+          <w:shd w:val="clear" w:color="auto" w:fill="FFFFFF"/>
+        </w:rPr>
+        <w:t xml:space="preserve"> </w:t>
+      </w:r>
+      <w:r>
+        <w:rPr>
+          <w:rFonts w:ascii="Helvetica" w:hAnsi="Helvetica" w:cs="Helvetica"/>
+          <w:color w:val="33353C"/>
+          <w:szCs w:val="21"/>
+          <w:shd w:val="clear" w:color="auto" w:fill="FFFFFF"/>
+        </w:rPr>
+        <w:t>D</w:t>
+      </w:r>
+      <w:r>
+        <w:rPr>
+          <w:rFonts w:ascii="Helvetica" w:hAnsi="Helvetica" w:cs="Helvetica" w:hint="eastAsia"/>
+          <w:color w:val="33353C"/>
+          <w:szCs w:val="21"/>
+          <w:shd w:val="clear" w:color="auto" w:fill="FFFFFF"/>
+        </w:rPr>
+        <w:t>ev</w:t>
+      </w:r>
+      <w:r>
+        <w:rPr>
+          <w:rFonts w:ascii="Helvetica" w:hAnsi="Helvetica" w:cs="Helvetica"/>
+          <w:color w:val="33353C"/>
+          <w:szCs w:val="21"/>
+          <w:shd w:val="clear" w:color="auto" w:fill="FFFFFF"/>
+        </w:rPr>
+        <w:t>Ops</w:t>
+      </w:r>
+      <w:r>
+        <w:rPr>
+          <w:rFonts w:ascii="Helvetica" w:hAnsi="Helvetica" w:cs="Helvetica" w:hint="eastAsia"/>
+          <w:color w:val="33353C"/>
+          <w:szCs w:val="21"/>
+          <w:shd w:val="clear" w:color="auto" w:fill="FFFFFF"/>
+        </w:rPr>
+        <w:t>运维</w:t>
+      </w:r>
+    </w:p>
+    <w:p>
+      <w:pPr>
+        <w:rPr>
+          <w:rFonts w:ascii="Helvetica" w:hAnsi="Helvetica" w:cs="Helvetica"/>
+          <w:color w:val="33353C"/>
+          <w:szCs w:val="21"/>
+          <w:shd w:val="clear" w:color="auto" w:fill="FFFFFF"/>
+        </w:rPr>
+      </w:pPr>
+      <w:r>
+        <w:rPr>
+          <w:rFonts w:ascii="Helvetica" w:hAnsi="Helvetica" w:cs="Helvetica" w:hint="eastAsia"/>
+          <w:color w:val="33353C"/>
+          <w:szCs w:val="21"/>
+          <w:shd w:val="clear" w:color="auto" w:fill="FFFFFF"/>
+        </w:rPr>
+        <w:t>制造</w:t>
       </w:r>
       <w:r>
         <w:rPr>
@@ -2011,54 +1791,103 @@
           <w:szCs w:val="21"/>
           <w:shd w:val="clear" w:color="auto" w:fill="FFFFFF"/>
         </w:rPr>
-        <w:t>证券行业数据脱敏解决方案</w:t>
-      </w:r>
-      <w:r>
-        <w:rPr>
-          <w:rFonts w:ascii="Helvetica" w:hAnsi="Helvetica" w:cs="Helvetica" w:hint="eastAsia"/>
-          <w:color w:val="33353C"/>
-          <w:szCs w:val="21"/>
-          <w:shd w:val="clear" w:color="auto" w:fill="FFFFFF"/>
-        </w:rPr>
-        <w:t xml:space="preserve"> </w:t>
-      </w:r>
-      <w:r>
-        <w:rPr>
-          <w:rFonts w:ascii="Helvetica" w:hAnsi="Helvetica" w:cs="Helvetica" w:hint="eastAsia"/>
-          <w:color w:val="33353C"/>
-          <w:szCs w:val="21"/>
-          <w:shd w:val="clear" w:color="auto" w:fill="FFFFFF"/>
-        </w:rPr>
-        <w:t>数据分析平台解决方案</w:t>
-      </w:r>
-      <w:r>
-        <w:rPr>
-          <w:rFonts w:ascii="Helvetica" w:hAnsi="Helvetica" w:cs="Helvetica" w:hint="eastAsia"/>
-          <w:color w:val="33353C"/>
-          <w:szCs w:val="21"/>
-          <w:shd w:val="clear" w:color="auto" w:fill="FFFFFF"/>
-        </w:rPr>
-        <w:t xml:space="preserve"> </w:t>
-      </w:r>
-      <w:r>
-        <w:rPr>
-          <w:rFonts w:ascii="Helvetica" w:hAnsi="Helvetica" w:cs="Helvetica" w:hint="eastAsia"/>
-          <w:color w:val="33353C"/>
-          <w:szCs w:val="21"/>
-          <w:shd w:val="clear" w:color="auto" w:fill="FFFFFF"/>
-        </w:rPr>
-        <w:t>智能手环系统</w:t>
-      </w:r>
-    </w:p>
-    <w:p>
-      <w:pPr>
-        <w:rPr>
-          <w:rFonts w:ascii="Helvetica" w:hAnsi="Helvetica" w:cs="Helvetica"/>
-          <w:color w:val="33353C"/>
-          <w:szCs w:val="21"/>
-          <w:shd w:val="clear" w:color="auto" w:fill="FFFFFF"/>
-        </w:rPr>
-      </w:pPr>
+        <w:t>正大食品数字化转型</w:t>
+      </w:r>
+      <w:r>
+        <w:rPr>
+          <w:rFonts w:ascii="Helvetica" w:hAnsi="Helvetica" w:cs="Helvetica" w:hint="eastAsia"/>
+          <w:color w:val="33353C"/>
+          <w:szCs w:val="21"/>
+          <w:shd w:val="clear" w:color="auto" w:fill="FFFFFF"/>
+        </w:rPr>
+        <w:t xml:space="preserve"> </w:t>
+      </w:r>
+      <w:proofErr w:type="gramStart"/>
+      <w:r>
+        <w:rPr>
+          <w:rFonts w:ascii="Helvetica" w:hAnsi="Helvetica" w:cs="Helvetica" w:hint="eastAsia"/>
+          <w:color w:val="33353C"/>
+          <w:szCs w:val="21"/>
+          <w:shd w:val="clear" w:color="auto" w:fill="FFFFFF"/>
+        </w:rPr>
+        <w:t>多云运</w:t>
+      </w:r>
+      <w:proofErr w:type="gramEnd"/>
+      <w:r>
+        <w:rPr>
+          <w:rFonts w:ascii="Helvetica" w:hAnsi="Helvetica" w:cs="Helvetica" w:hint="eastAsia"/>
+          <w:color w:val="33353C"/>
+          <w:szCs w:val="21"/>
+          <w:shd w:val="clear" w:color="auto" w:fill="FFFFFF"/>
+        </w:rPr>
+        <w:t>维和迁移</w:t>
+      </w:r>
+      <w:r>
+        <w:rPr>
+          <w:rFonts w:ascii="Helvetica" w:hAnsi="Helvetica" w:cs="Helvetica" w:hint="eastAsia"/>
+          <w:color w:val="33353C"/>
+          <w:szCs w:val="21"/>
+          <w:shd w:val="clear" w:color="auto" w:fill="FFFFFF"/>
+        </w:rPr>
+        <w:t xml:space="preserve"> </w:t>
+      </w:r>
+      <w:r>
+        <w:rPr>
+          <w:rFonts w:ascii="Helvetica" w:hAnsi="Helvetica" w:cs="Helvetica" w:hint="eastAsia"/>
+          <w:color w:val="33353C"/>
+          <w:szCs w:val="21"/>
+          <w:shd w:val="clear" w:color="auto" w:fill="FFFFFF"/>
+        </w:rPr>
+        <w:t>汽车制造智能质检</w:t>
+      </w:r>
+      <w:r>
+        <w:rPr>
+          <w:rFonts w:ascii="Helvetica" w:hAnsi="Helvetica" w:cs="Helvetica" w:hint="eastAsia"/>
+          <w:color w:val="33353C"/>
+          <w:szCs w:val="21"/>
+          <w:shd w:val="clear" w:color="auto" w:fill="FFFFFF"/>
+        </w:rPr>
+        <w:t xml:space="preserve"> </w:t>
+      </w:r>
+      <w:r>
+        <w:rPr>
+          <w:rFonts w:ascii="Helvetica" w:hAnsi="Helvetica" w:cs="Helvetica" w:hint="eastAsia"/>
+          <w:color w:val="33353C"/>
+          <w:szCs w:val="21"/>
+          <w:shd w:val="clear" w:color="auto" w:fill="FFFFFF"/>
+        </w:rPr>
+        <w:t>服务运营管理平台</w:t>
+      </w:r>
+      <w:r>
+        <w:rPr>
+          <w:rFonts w:ascii="Helvetica" w:hAnsi="Helvetica" w:cs="Helvetica" w:hint="eastAsia"/>
+          <w:color w:val="33353C"/>
+          <w:szCs w:val="21"/>
+          <w:shd w:val="clear" w:color="auto" w:fill="FFFFFF"/>
+        </w:rPr>
+        <w:t xml:space="preserve"> </w:t>
+      </w:r>
+    </w:p>
+    <w:p>
+      <w:pPr>
+        <w:rPr>
+          <w:rFonts w:ascii="Helvetica" w:hAnsi="Helvetica" w:cs="Helvetica"/>
+          <w:color w:val="33353C"/>
+          <w:szCs w:val="21"/>
+          <w:shd w:val="clear" w:color="auto" w:fill="FFFFFF"/>
+        </w:rPr>
+      </w:pPr>
+      <w:proofErr w:type="gramStart"/>
+      <w:r>
+        <w:rPr>
+          <w:rFonts w:ascii="Helvetica" w:hAnsi="Helvetica" w:cs="Helvetica" w:hint="eastAsia"/>
+          <w:color w:val="33353C"/>
+          <w:szCs w:val="21"/>
+          <w:shd w:val="clear" w:color="auto" w:fill="FFFFFF"/>
+        </w:rPr>
+        <w:t>文旅</w:t>
+      </w:r>
+      <w:proofErr w:type="gramEnd"/>
       <w:r>
         <w:rPr>
           <w:rFonts w:ascii="Helvetica" w:hAnsi="Helvetica" w:cs="Helvetica"/>
@@ -2070,6 +1899,139 @@
       </w:r>
       <w:r>
         <w:rPr>
+          <w:rFonts w:ascii="Helvetica" w:hAnsi="Helvetica" w:cs="Helvetica" w:hint="eastAsia"/>
+          <w:color w:val="33353C"/>
+          <w:szCs w:val="21"/>
+          <w:shd w:val="clear" w:color="auto" w:fill="FFFFFF"/>
+        </w:rPr>
+        <w:t>东方明珠媒体数据平台搭建及运维</w:t>
+      </w:r>
+      <w:r>
+        <w:rPr>
+          <w:rFonts w:ascii="Helvetica" w:hAnsi="Helvetica" w:cs="Helvetica" w:hint="eastAsia"/>
+          <w:color w:val="33353C"/>
+          <w:szCs w:val="21"/>
+          <w:shd w:val="clear" w:color="auto" w:fill="FFFFFF"/>
+        </w:rPr>
+        <w:t xml:space="preserve"> </w:t>
+      </w:r>
+      <w:proofErr w:type="gramStart"/>
+      <w:r>
+        <w:rPr>
+          <w:rFonts w:ascii="Helvetica" w:hAnsi="Helvetica" w:cs="Helvetica" w:hint="eastAsia"/>
+          <w:color w:val="33353C"/>
+          <w:szCs w:val="21"/>
+          <w:shd w:val="clear" w:color="auto" w:fill="FFFFFF"/>
+        </w:rPr>
+        <w:t>中影光峰云</w:t>
+      </w:r>
+      <w:proofErr w:type="gramEnd"/>
+      <w:r>
+        <w:rPr>
+          <w:rFonts w:ascii="Helvetica" w:hAnsi="Helvetica" w:cs="Helvetica" w:hint="eastAsia"/>
+          <w:color w:val="33353C"/>
+          <w:szCs w:val="21"/>
+          <w:shd w:val="clear" w:color="auto" w:fill="FFFFFF"/>
+        </w:rPr>
+        <w:t>迁移</w:t>
+      </w:r>
+      <w:r>
+        <w:rPr>
+          <w:rFonts w:ascii="Helvetica" w:hAnsi="Helvetica" w:cs="Helvetica" w:hint="eastAsia"/>
+          <w:color w:val="33353C"/>
+          <w:szCs w:val="21"/>
+          <w:shd w:val="clear" w:color="auto" w:fill="FFFFFF"/>
+        </w:rPr>
+        <w:t xml:space="preserve"> </w:t>
+      </w:r>
+    </w:p>
+    <w:p>
+      <w:pPr>
+        <w:ind w:left="840"/>
+        <w:rPr>
+          <w:rFonts w:ascii="Helvetica" w:hAnsi="Helvetica" w:cs="Helvetica"/>
+          <w:color w:val="33353C"/>
+          <w:szCs w:val="21"/>
+          <w:shd w:val="clear" w:color="auto" w:fill="FFFFFF"/>
+        </w:rPr>
+      </w:pPr>
+      <w:r>
+        <w:rPr>
+          <w:rFonts w:ascii="Helvetica" w:hAnsi="Helvetica" w:cs="Helvetica" w:hint="eastAsia"/>
+          <w:color w:val="33353C"/>
+          <w:szCs w:val="21"/>
+          <w:shd w:val="clear" w:color="auto" w:fill="FFFFFF"/>
+        </w:rPr>
+        <w:t>旅游集团整体</w:t>
+      </w:r>
+      <w:proofErr w:type="gramStart"/>
+      <w:r>
+        <w:rPr>
+          <w:rFonts w:ascii="Helvetica" w:hAnsi="Helvetica" w:cs="Helvetica" w:hint="eastAsia"/>
+          <w:color w:val="33353C"/>
+          <w:szCs w:val="21"/>
+          <w:shd w:val="clear" w:color="auto" w:fill="FFFFFF"/>
+        </w:rPr>
+        <w:t>云服务</w:t>
+      </w:r>
+      <w:proofErr w:type="gramEnd"/>
+      <w:r>
+        <w:rPr>
+          <w:rFonts w:ascii="Helvetica" w:hAnsi="Helvetica" w:cs="Helvetica" w:hint="eastAsia"/>
+          <w:color w:val="33353C"/>
+          <w:szCs w:val="21"/>
+          <w:shd w:val="clear" w:color="auto" w:fill="FFFFFF"/>
+        </w:rPr>
+        <w:t>平台搭建</w:t>
+      </w:r>
+      <w:r>
+        <w:rPr>
+          <w:rFonts w:ascii="Helvetica" w:hAnsi="Helvetica" w:cs="Helvetica" w:hint="eastAsia"/>
+          <w:color w:val="33353C"/>
+          <w:szCs w:val="21"/>
+          <w:shd w:val="clear" w:color="auto" w:fill="FFFFFF"/>
+        </w:rPr>
+        <w:t xml:space="preserve"> </w:t>
+      </w:r>
+      <w:r>
+        <w:rPr>
+          <w:rFonts w:ascii="Helvetica" w:hAnsi="Helvetica" w:cs="Helvetica" w:hint="eastAsia"/>
+          <w:color w:val="33353C"/>
+          <w:szCs w:val="21"/>
+          <w:shd w:val="clear" w:color="auto" w:fill="FFFFFF"/>
+        </w:rPr>
+        <w:t>文旅大数据平台建设</w:t>
+      </w:r>
+      <w:r>
+        <w:rPr>
+          <w:rFonts w:ascii="Helvetica" w:hAnsi="Helvetica" w:cs="Helvetica" w:hint="eastAsia"/>
+          <w:color w:val="33353C"/>
+          <w:szCs w:val="21"/>
+          <w:shd w:val="clear" w:color="auto" w:fill="FFFFFF"/>
+        </w:rPr>
+        <w:t xml:space="preserve"> </w:t>
+      </w:r>
+    </w:p>
+    <w:p>
+      <w:pPr>
+        <w:rPr>
+          <w:rFonts w:ascii="Helvetica" w:hAnsi="Helvetica" w:cs="Helvetica"/>
+          <w:color w:val="33353C"/>
+          <w:szCs w:val="21"/>
+          <w:shd w:val="clear" w:color="auto" w:fill="FFFFFF"/>
+        </w:rPr>
+      </w:pPr>
+      <w:r>
+        <w:rPr>
+          <w:rFonts w:ascii="Helvetica" w:hAnsi="Helvetica" w:cs="Helvetica" w:hint="eastAsia"/>
+          <w:color w:val="33353C"/>
+          <w:szCs w:val="21"/>
+          <w:shd w:val="clear" w:color="auto" w:fill="FFFFFF"/>
+        </w:rPr>
+        <w:t>医疗</w:t>
+      </w:r>
+      <w:r>
+        <w:rPr>
           <w:rFonts w:ascii="Helvetica" w:hAnsi="Helvetica" w:cs="Helvetica"/>
           <w:color w:val="33353C"/>
           <w:szCs w:val="21"/>
@@ -2084,45 +2046,54 @@
           <w:szCs w:val="21"/>
           <w:shd w:val="clear" w:color="auto" w:fill="FFFFFF"/>
         </w:rPr>
-        <w:t>国都证券专有云服务项目</w:t>
-      </w:r>
-      <w:r>
-        <w:rPr>
-          <w:rFonts w:ascii="Helvetica" w:hAnsi="Helvetica" w:cs="Helvetica" w:hint="eastAsia"/>
-          <w:color w:val="33353C"/>
-          <w:szCs w:val="21"/>
-          <w:shd w:val="clear" w:color="auto" w:fill="FFFFFF"/>
-        </w:rPr>
-        <w:t xml:space="preserve"> </w:t>
-      </w:r>
-      <w:r>
-        <w:rPr>
-          <w:rFonts w:ascii="Helvetica" w:hAnsi="Helvetica" w:cs="Helvetica" w:hint="eastAsia"/>
-          <w:color w:val="33353C"/>
-          <w:szCs w:val="21"/>
-          <w:shd w:val="clear" w:color="auto" w:fill="FFFFFF"/>
-        </w:rPr>
-        <w:t>平安银行大型银行数据脱敏</w:t>
-      </w:r>
-    </w:p>
-    <w:p>
-      <w:pPr>
-        <w:rPr>
-          <w:rFonts w:ascii="Helvetica" w:hAnsi="Helvetica" w:cs="Helvetica"/>
-          <w:color w:val="33353C"/>
-          <w:szCs w:val="21"/>
-          <w:shd w:val="clear" w:color="auto" w:fill="FFFFFF"/>
-        </w:rPr>
-      </w:pPr>
-      <w:r>
-        <w:rPr>
-          <w:rFonts w:ascii="Helvetica" w:hAnsi="Helvetica" w:cs="Helvetica" w:hint="eastAsia"/>
-          <w:color w:val="33353C"/>
-          <w:szCs w:val="21"/>
-          <w:shd w:val="clear" w:color="auto" w:fill="FFFFFF"/>
-        </w:rPr>
-        <w:t>零售</w:t>
-      </w:r>
+        <w:t>医疗混合云迁移部署</w:t>
+      </w:r>
+      <w:r>
+        <w:rPr>
+          <w:rFonts w:ascii="Helvetica" w:hAnsi="Helvetica" w:cs="Helvetica" w:hint="eastAsia"/>
+          <w:color w:val="33353C"/>
+          <w:szCs w:val="21"/>
+          <w:shd w:val="clear" w:color="auto" w:fill="FFFFFF"/>
+        </w:rPr>
+        <w:t xml:space="preserve"> </w:t>
+      </w:r>
+      <w:r>
+        <w:rPr>
+          <w:rFonts w:ascii="Helvetica" w:hAnsi="Helvetica" w:cs="Helvetica" w:hint="eastAsia"/>
+          <w:color w:val="33353C"/>
+          <w:szCs w:val="21"/>
+          <w:shd w:val="clear" w:color="auto" w:fill="FFFFFF"/>
+        </w:rPr>
+        <w:t>诊断自动化运维</w:t>
+      </w:r>
+      <w:r>
+        <w:rPr>
+          <w:rFonts w:ascii="Helvetica" w:hAnsi="Helvetica" w:cs="Helvetica" w:hint="eastAsia"/>
+          <w:color w:val="33353C"/>
+          <w:szCs w:val="21"/>
+          <w:shd w:val="clear" w:color="auto" w:fill="FFFFFF"/>
+        </w:rPr>
+        <w:t xml:space="preserve"> </w:t>
+      </w:r>
+      <w:r>
+        <w:rPr>
+          <w:rFonts w:ascii="Helvetica" w:hAnsi="Helvetica" w:cs="Helvetica" w:hint="eastAsia"/>
+          <w:color w:val="33353C"/>
+          <w:szCs w:val="21"/>
+          <w:shd w:val="clear" w:color="auto" w:fill="FFFFFF"/>
+        </w:rPr>
+        <w:t>北京地坛医院新冠病毒应急存储系统</w:t>
+      </w:r>
+    </w:p>
+    <w:p>
+      <w:pPr>
+        <w:rPr>
+          <w:rFonts w:ascii="Helvetica" w:hAnsi="Helvetica" w:cs="Helvetica"/>
+          <w:color w:val="33353C"/>
+          <w:szCs w:val="21"/>
+          <w:shd w:val="clear" w:color="auto" w:fill="FFFFFF"/>
+        </w:rPr>
+      </w:pPr>
       <w:r>
         <w:rPr>
           <w:rFonts w:ascii="Helvetica" w:hAnsi="Helvetica" w:cs="Helvetica"/>
@@ -2134,79 +2105,6 @@
       </w:r>
       <w:r>
         <w:rPr>
-          <w:rFonts w:ascii="Helvetica" w:hAnsi="Helvetica" w:cs="Helvetica" w:hint="eastAsia"/>
-          <w:color w:val="33353C"/>
-          <w:szCs w:val="21"/>
-          <w:shd w:val="clear" w:color="auto" w:fill="FFFFFF"/>
-        </w:rPr>
-        <w:t>机构化</w:t>
-      </w:r>
-      <w:r>
-        <w:rPr>
-          <w:rFonts w:ascii="Helvetica" w:hAnsi="Helvetica" w:cs="Helvetica" w:hint="eastAsia"/>
-          <w:color w:val="33353C"/>
-          <w:szCs w:val="21"/>
-          <w:shd w:val="clear" w:color="auto" w:fill="FFFFFF"/>
-        </w:rPr>
-        <w:t>+</w:t>
-      </w:r>
-      <w:r>
-        <w:rPr>
-          <w:rFonts w:ascii="Helvetica" w:hAnsi="Helvetica" w:cs="Helvetica" w:hint="eastAsia"/>
-          <w:color w:val="33353C"/>
-          <w:szCs w:val="21"/>
-          <w:shd w:val="clear" w:color="auto" w:fill="FFFFFF"/>
-        </w:rPr>
-        <w:t>非结构化大数据平台</w:t>
-      </w:r>
-      <w:r>
-        <w:rPr>
-          <w:rFonts w:ascii="Helvetica" w:hAnsi="Helvetica" w:cs="Helvetica" w:hint="eastAsia"/>
-          <w:color w:val="33353C"/>
-          <w:szCs w:val="21"/>
-          <w:shd w:val="clear" w:color="auto" w:fill="FFFFFF"/>
-        </w:rPr>
-        <w:t xml:space="preserve"> </w:t>
-      </w:r>
-      <w:r>
-        <w:rPr>
-          <w:rFonts w:ascii="Helvetica" w:hAnsi="Helvetica" w:cs="Helvetica"/>
-          <w:color w:val="33353C"/>
-          <w:szCs w:val="21"/>
-          <w:shd w:val="clear" w:color="auto" w:fill="FFFFFF"/>
-        </w:rPr>
-        <w:t xml:space="preserve"> </w:t>
-      </w:r>
-      <w:r>
-        <w:rPr>
-          <w:rFonts w:ascii="Helvetica" w:hAnsi="Helvetica" w:cs="Helvetica" w:hint="eastAsia"/>
-          <w:color w:val="33353C"/>
-          <w:szCs w:val="21"/>
-          <w:shd w:val="clear" w:color="auto" w:fill="FFFFFF"/>
-        </w:rPr>
-        <w:t>零售全渠道大数据平台搭建</w:t>
-      </w:r>
-      <w:r>
-        <w:rPr>
-          <w:rFonts w:ascii="Helvetica" w:hAnsi="Helvetica" w:cs="Helvetica" w:hint="eastAsia"/>
-          <w:color w:val="33353C"/>
-          <w:szCs w:val="21"/>
-          <w:shd w:val="clear" w:color="auto" w:fill="FFFFFF"/>
-        </w:rPr>
-        <w:t xml:space="preserve"> </w:t>
-      </w:r>
-    </w:p>
-    <w:p>
-      <w:pPr>
-        <w:rPr>
-          <w:rFonts w:ascii="Helvetica" w:hAnsi="Helvetica" w:cs="Helvetica"/>
-          <w:color w:val="33353C"/>
-          <w:szCs w:val="21"/>
-          <w:shd w:val="clear" w:color="auto" w:fill="FFFFFF"/>
-        </w:rPr>
-      </w:pPr>
-      <w:r>
-        <w:rPr>
           <w:rFonts w:ascii="Helvetica" w:hAnsi="Helvetica" w:cs="Helvetica"/>
           <w:color w:val="33353C"/>
           <w:szCs w:val="21"/>
@@ -2216,6 +2114,52 @@
       </w:r>
       <w:r>
         <w:rPr>
+          <w:rFonts w:ascii="Helvetica" w:hAnsi="Helvetica" w:cs="Helvetica" w:hint="eastAsia"/>
+          <w:color w:val="33353C"/>
+          <w:szCs w:val="21"/>
+          <w:shd w:val="clear" w:color="auto" w:fill="FFFFFF"/>
+        </w:rPr>
+        <w:t>容器云平台</w:t>
+      </w:r>
+      <w:r>
+        <w:rPr>
+          <w:rFonts w:ascii="Helvetica" w:hAnsi="Helvetica" w:cs="Helvetica" w:hint="eastAsia"/>
+          <w:color w:val="33353C"/>
+          <w:szCs w:val="21"/>
+          <w:shd w:val="clear" w:color="auto" w:fill="FFFFFF"/>
+        </w:rPr>
+        <w:t xml:space="preserve"> </w:t>
+      </w:r>
+      <w:r>
+        <w:rPr>
+          <w:rFonts w:ascii="Helvetica" w:hAnsi="Helvetica" w:cs="Helvetica"/>
+          <w:color w:val="33353C"/>
+          <w:szCs w:val="21"/>
+          <w:shd w:val="clear" w:color="auto" w:fill="FFFFFF"/>
+        </w:rPr>
+        <w:t xml:space="preserve"> </w:t>
+      </w:r>
+    </w:p>
+    <w:p>
+      <w:pPr>
+        <w:rPr>
+          <w:rFonts w:ascii="Helvetica" w:hAnsi="Helvetica" w:cs="Helvetica"/>
+          <w:color w:val="33353C"/>
+          <w:szCs w:val="21"/>
+          <w:shd w:val="clear" w:color="auto" w:fill="FFFFFF"/>
+        </w:rPr>
+      </w:pPr>
+      <w:r>
+        <w:rPr>
+          <w:rFonts w:ascii="Helvetica" w:hAnsi="Helvetica" w:cs="Helvetica" w:hint="eastAsia"/>
+          <w:color w:val="33353C"/>
+          <w:szCs w:val="21"/>
+          <w:shd w:val="clear" w:color="auto" w:fill="FFFFFF"/>
+        </w:rPr>
+        <w:t>交通</w:t>
+      </w:r>
+      <w:r>
+        <w:rPr>
           <w:rFonts w:ascii="Helvetica" w:hAnsi="Helvetica" w:cs="Helvetica"/>
           <w:color w:val="33353C"/>
           <w:szCs w:val="21"/>
@@ -2230,52 +2174,63 @@
           <w:szCs w:val="21"/>
           <w:shd w:val="clear" w:color="auto" w:fill="FFFFFF"/>
         </w:rPr>
-        <w:t>化妆品行业客户数据平台</w:t>
-      </w:r>
-      <w:r>
-        <w:rPr>
-          <w:rFonts w:ascii="Helvetica" w:hAnsi="Helvetica" w:cs="Helvetica" w:hint="eastAsia"/>
-          <w:color w:val="33353C"/>
-          <w:szCs w:val="21"/>
-          <w:shd w:val="clear" w:color="auto" w:fill="FFFFFF"/>
-        </w:rPr>
-        <w:t xml:space="preserve"> </w:t>
-      </w:r>
-      <w:r>
-        <w:rPr>
-          <w:rFonts w:ascii="Helvetica" w:hAnsi="Helvetica" w:cs="Helvetica"/>
-          <w:color w:val="33353C"/>
-          <w:szCs w:val="21"/>
-          <w:shd w:val="clear" w:color="auto" w:fill="FFFFFF"/>
-        </w:rPr>
-        <w:t>SAP</w:t>
-      </w:r>
-      <w:r>
-        <w:rPr>
-          <w:rFonts w:ascii="Helvetica" w:hAnsi="Helvetica" w:cs="Helvetica" w:hint="eastAsia"/>
-          <w:color w:val="33353C"/>
-          <w:szCs w:val="21"/>
-          <w:shd w:val="clear" w:color="auto" w:fill="FFFFFF"/>
-        </w:rPr>
-        <w:t>基础架构部署及运维</w:t>
-      </w:r>
-      <w:r>
-        <w:rPr>
-          <w:rFonts w:ascii="Helvetica" w:hAnsi="Helvetica" w:cs="Helvetica" w:hint="eastAsia"/>
-          <w:color w:val="33353C"/>
-          <w:szCs w:val="21"/>
-          <w:shd w:val="clear" w:color="auto" w:fill="FFFFFF"/>
-        </w:rPr>
-        <w:t xml:space="preserve"> </w:t>
-      </w:r>
-      <w:r>
-        <w:rPr>
-          <w:rFonts w:ascii="Helvetica" w:hAnsi="Helvetica" w:cs="Helvetica" w:hint="eastAsia"/>
-          <w:color w:val="33353C"/>
-          <w:szCs w:val="21"/>
-          <w:shd w:val="clear" w:color="auto" w:fill="FFFFFF"/>
-        </w:rPr>
-        <w:t>大数据分析平台</w:t>
+        <w:t>汽车后市场供应链优化</w:t>
+      </w:r>
+      <w:r>
+        <w:rPr>
+          <w:rFonts w:ascii="Helvetica" w:hAnsi="Helvetica" w:cs="Helvetica" w:hint="eastAsia"/>
+          <w:color w:val="33353C"/>
+          <w:szCs w:val="21"/>
+          <w:shd w:val="clear" w:color="auto" w:fill="FFFFFF"/>
+        </w:rPr>
+        <w:t xml:space="preserve"> </w:t>
+      </w:r>
+      <w:r>
+        <w:rPr>
+          <w:rFonts w:ascii="Helvetica" w:hAnsi="Helvetica" w:cs="Helvetica" w:hint="eastAsia"/>
+          <w:color w:val="33353C"/>
+          <w:szCs w:val="21"/>
+          <w:shd w:val="clear" w:color="auto" w:fill="FFFFFF"/>
+        </w:rPr>
+        <w:t>北京大兴机场建设项目</w:t>
+      </w:r>
+      <w:r>
+        <w:rPr>
+          <w:rFonts w:ascii="Helvetica" w:hAnsi="Helvetica" w:cs="Helvetica" w:hint="eastAsia"/>
+          <w:color w:val="33353C"/>
+          <w:szCs w:val="21"/>
+          <w:shd w:val="clear" w:color="auto" w:fill="FFFFFF"/>
+        </w:rPr>
+        <w:t xml:space="preserve"> </w:t>
+      </w:r>
+      <w:r>
+        <w:rPr>
+          <w:rFonts w:ascii="Helvetica" w:hAnsi="Helvetica" w:cs="Helvetica" w:hint="eastAsia"/>
+          <w:color w:val="33353C"/>
+          <w:szCs w:val="21"/>
+          <w:shd w:val="clear" w:color="auto" w:fill="FFFFFF"/>
+        </w:rPr>
+        <w:t>车联网</w:t>
+      </w:r>
+      <w:proofErr w:type="gramStart"/>
+      <w:r>
+        <w:rPr>
+          <w:rFonts w:ascii="Helvetica" w:hAnsi="Helvetica" w:cs="Helvetica" w:hint="eastAsia"/>
+          <w:color w:val="33353C"/>
+          <w:szCs w:val="21"/>
+          <w:shd w:val="clear" w:color="auto" w:fill="FFFFFF"/>
+        </w:rPr>
+        <w:t>云管理</w:t>
+      </w:r>
+      <w:proofErr w:type="gramEnd"/>
+      <w:r>
+        <w:rPr>
+          <w:rFonts w:ascii="Helvetica" w:hAnsi="Helvetica" w:cs="Helvetica" w:hint="eastAsia"/>
+          <w:color w:val="33353C"/>
+          <w:szCs w:val="21"/>
+          <w:shd w:val="clear" w:color="auto" w:fill="FFFFFF"/>
+        </w:rPr>
+        <w:t>平台开发</w:t>
       </w:r>
     </w:p>
     <w:p>
@@ -2312,89 +2267,26 @@
           <w:szCs w:val="21"/>
           <w:shd w:val="clear" w:color="auto" w:fill="FFFFFF"/>
         </w:rPr>
-        <w:t>多云运维和管理</w:t>
-      </w:r>
-      <w:r>
-        <w:rPr>
-          <w:rFonts w:ascii="Helvetica" w:hAnsi="Helvetica" w:cs="Helvetica" w:hint="eastAsia"/>
-          <w:color w:val="33353C"/>
-          <w:szCs w:val="21"/>
-          <w:shd w:val="clear" w:color="auto" w:fill="FFFFFF"/>
-        </w:rPr>
-        <w:t xml:space="preserve"> </w:t>
-      </w:r>
-      <w:r>
-        <w:rPr>
-          <w:rFonts w:ascii="Helvetica" w:hAnsi="Helvetica" w:cs="Helvetica" w:hint="eastAsia"/>
-          <w:color w:val="33353C"/>
-          <w:szCs w:val="21"/>
-          <w:shd w:val="clear" w:color="auto" w:fill="FFFFFF"/>
-        </w:rPr>
-        <w:t>大型零售业云平台设计和运维</w:t>
-      </w:r>
-      <w:r>
-        <w:rPr>
-          <w:rFonts w:ascii="Helvetica" w:hAnsi="Helvetica" w:cs="Helvetica" w:hint="eastAsia"/>
-          <w:color w:val="33353C"/>
-          <w:szCs w:val="21"/>
-          <w:shd w:val="clear" w:color="auto" w:fill="FFFFFF"/>
-        </w:rPr>
-        <w:t xml:space="preserve"> </w:t>
-      </w:r>
-      <w:r>
-        <w:rPr>
-          <w:rFonts w:ascii="Helvetica" w:hAnsi="Helvetica" w:cs="Helvetica"/>
-          <w:color w:val="33353C"/>
-          <w:szCs w:val="21"/>
-          <w:shd w:val="clear" w:color="auto" w:fill="FFFFFF"/>
-        </w:rPr>
-        <w:t>D</w:t>
-      </w:r>
-      <w:r>
-        <w:rPr>
-          <w:rFonts w:ascii="Helvetica" w:hAnsi="Helvetica" w:cs="Helvetica" w:hint="eastAsia"/>
-          <w:color w:val="33353C"/>
-          <w:szCs w:val="21"/>
-          <w:shd w:val="clear" w:color="auto" w:fill="FFFFFF"/>
-        </w:rPr>
-        <w:t>ev</w:t>
-      </w:r>
-      <w:r>
-        <w:rPr>
-          <w:rFonts w:ascii="Helvetica" w:hAnsi="Helvetica" w:cs="Helvetica"/>
-          <w:color w:val="33353C"/>
-          <w:szCs w:val="21"/>
-          <w:shd w:val="clear" w:color="auto" w:fill="FFFFFF"/>
-        </w:rPr>
-        <w:t>Ops</w:t>
-      </w:r>
-      <w:r>
-        <w:rPr>
-          <w:rFonts w:ascii="Helvetica" w:hAnsi="Helvetica" w:cs="Helvetica" w:hint="eastAsia"/>
-          <w:color w:val="33353C"/>
-          <w:szCs w:val="21"/>
-          <w:shd w:val="clear" w:color="auto" w:fill="FFFFFF"/>
-        </w:rPr>
-        <w:t>运维</w:t>
-      </w:r>
-    </w:p>
-    <w:p>
-      <w:pPr>
-        <w:rPr>
-          <w:rFonts w:ascii="Helvetica" w:hAnsi="Helvetica" w:cs="Helvetica"/>
-          <w:color w:val="33353C"/>
-          <w:szCs w:val="21"/>
-          <w:shd w:val="clear" w:color="auto" w:fill="FFFFFF"/>
-        </w:rPr>
-      </w:pPr>
-      <w:r>
-        <w:rPr>
-          <w:rFonts w:ascii="Helvetica" w:hAnsi="Helvetica" w:cs="Helvetica" w:hint="eastAsia"/>
-          <w:color w:val="33353C"/>
-          <w:szCs w:val="21"/>
-          <w:shd w:val="clear" w:color="auto" w:fill="FFFFFF"/>
-        </w:rPr>
-        <w:t>制造</w:t>
+        <w:t>共享出行云上全生命周期管理</w:t>
+      </w:r>
+    </w:p>
+    <w:p>
+      <w:pPr>
+        <w:rPr>
+          <w:rFonts w:ascii="Helvetica" w:hAnsi="Helvetica" w:cs="Helvetica"/>
+          <w:color w:val="33353C"/>
+          <w:szCs w:val="21"/>
+          <w:shd w:val="clear" w:color="auto" w:fill="FFFFFF"/>
+        </w:rPr>
+      </w:pPr>
+      <w:r>
+        <w:rPr>
+          <w:rFonts w:ascii="Helvetica" w:hAnsi="Helvetica" w:cs="Helvetica" w:hint="eastAsia"/>
+          <w:color w:val="33353C"/>
+          <w:szCs w:val="21"/>
+          <w:shd w:val="clear" w:color="auto" w:fill="FFFFFF"/>
+        </w:rPr>
+        <w:t>其他</w:t>
       </w:r>
       <w:r>
         <w:rPr>
@@ -2412,90 +2304,74 @@
           <w:szCs w:val="21"/>
           <w:shd w:val="clear" w:color="auto" w:fill="FFFFFF"/>
         </w:rPr>
-        <w:t>正大食品数字化转型</w:t>
-      </w:r>
-      <w:r>
-        <w:rPr>
-          <w:rFonts w:ascii="Helvetica" w:hAnsi="Helvetica" w:cs="Helvetica" w:hint="eastAsia"/>
-          <w:color w:val="33353C"/>
-          <w:szCs w:val="21"/>
-          <w:shd w:val="clear" w:color="auto" w:fill="FFFFFF"/>
-        </w:rPr>
-        <w:t xml:space="preserve"> </w:t>
-      </w:r>
-      <w:r>
-        <w:rPr>
-          <w:rFonts w:ascii="Helvetica" w:hAnsi="Helvetica" w:cs="Helvetica" w:hint="eastAsia"/>
-          <w:color w:val="33353C"/>
-          <w:szCs w:val="21"/>
-          <w:shd w:val="clear" w:color="auto" w:fill="FFFFFF"/>
-        </w:rPr>
-        <w:t>多云运维和迁移</w:t>
-      </w:r>
-      <w:r>
-        <w:rPr>
-          <w:rFonts w:ascii="Helvetica" w:hAnsi="Helvetica" w:cs="Helvetica" w:hint="eastAsia"/>
-          <w:color w:val="33353C"/>
-          <w:szCs w:val="21"/>
-          <w:shd w:val="clear" w:color="auto" w:fill="FFFFFF"/>
-        </w:rPr>
-        <w:t xml:space="preserve"> </w:t>
-      </w:r>
-      <w:r>
-        <w:rPr>
-          <w:rFonts w:ascii="Helvetica" w:hAnsi="Helvetica" w:cs="Helvetica" w:hint="eastAsia"/>
-          <w:color w:val="33353C"/>
-          <w:szCs w:val="21"/>
-          <w:shd w:val="clear" w:color="auto" w:fill="FFFFFF"/>
-        </w:rPr>
-        <w:t>汽车制造智能质检</w:t>
-      </w:r>
-      <w:r>
-        <w:rPr>
-          <w:rFonts w:ascii="Helvetica" w:hAnsi="Helvetica" w:cs="Helvetica" w:hint="eastAsia"/>
-          <w:color w:val="33353C"/>
-          <w:szCs w:val="21"/>
-          <w:shd w:val="clear" w:color="auto" w:fill="FFFFFF"/>
-        </w:rPr>
-        <w:t xml:space="preserve"> </w:t>
-      </w:r>
-      <w:r>
-        <w:rPr>
-          <w:rFonts w:ascii="Helvetica" w:hAnsi="Helvetica" w:cs="Helvetica" w:hint="eastAsia"/>
-          <w:color w:val="33353C"/>
-          <w:szCs w:val="21"/>
-          <w:shd w:val="clear" w:color="auto" w:fill="FFFFFF"/>
-        </w:rPr>
-        <w:t>服务运营管理平台</w:t>
-      </w:r>
-      <w:r>
-        <w:rPr>
-          <w:rFonts w:ascii="Helvetica" w:hAnsi="Helvetica" w:cs="Helvetica" w:hint="eastAsia"/>
-          <w:color w:val="33353C"/>
-          <w:szCs w:val="21"/>
-          <w:shd w:val="clear" w:color="auto" w:fill="FFFFFF"/>
-        </w:rPr>
-        <w:t xml:space="preserve"> </w:t>
-      </w:r>
-    </w:p>
-    <w:p>
-      <w:pPr>
-        <w:rPr>
-          <w:rFonts w:ascii="Helvetica" w:hAnsi="Helvetica" w:cs="Helvetica"/>
-          <w:color w:val="33353C"/>
-          <w:szCs w:val="21"/>
-          <w:shd w:val="clear" w:color="auto" w:fill="FFFFFF"/>
-        </w:rPr>
-      </w:pPr>
-      <w:r>
-        <w:rPr>
-          <w:rFonts w:ascii="Helvetica" w:hAnsi="Helvetica" w:cs="Helvetica" w:hint="eastAsia"/>
-          <w:color w:val="33353C"/>
-          <w:szCs w:val="21"/>
-          <w:shd w:val="clear" w:color="auto" w:fill="FFFFFF"/>
-        </w:rPr>
-        <w:t>文旅</w:t>
-      </w:r>
+        <w:t>厦门鲲鹏超算中心</w:t>
+      </w:r>
+      <w:r>
+        <w:rPr>
+          <w:rFonts w:ascii="Helvetica" w:hAnsi="Helvetica" w:cs="Helvetica" w:hint="eastAsia"/>
+          <w:color w:val="33353C"/>
+          <w:szCs w:val="21"/>
+          <w:shd w:val="clear" w:color="auto" w:fill="FFFFFF"/>
+        </w:rPr>
+        <w:t xml:space="preserve"> </w:t>
+      </w:r>
+      <w:r>
+        <w:rPr>
+          <w:rFonts w:ascii="Helvetica" w:hAnsi="Helvetica" w:cs="Helvetica" w:hint="eastAsia"/>
+          <w:color w:val="33353C"/>
+          <w:szCs w:val="21"/>
+          <w:shd w:val="clear" w:color="auto" w:fill="FFFFFF"/>
+        </w:rPr>
+        <w:t>神州视讯</w:t>
+      </w:r>
+      <w:proofErr w:type="gramStart"/>
+      <w:r>
+        <w:rPr>
+          <w:rFonts w:ascii="Helvetica" w:hAnsi="Helvetica" w:cs="Helvetica" w:hint="eastAsia"/>
+          <w:color w:val="33353C"/>
+          <w:szCs w:val="21"/>
+          <w:shd w:val="clear" w:color="auto" w:fill="FFFFFF"/>
+        </w:rPr>
+        <w:t>公有云</w:t>
+      </w:r>
+      <w:proofErr w:type="gramEnd"/>
+      <w:r>
+        <w:rPr>
+          <w:rFonts w:ascii="Helvetica" w:hAnsi="Helvetica" w:cs="Helvetica" w:hint="eastAsia"/>
+          <w:color w:val="33353C"/>
+          <w:szCs w:val="21"/>
+          <w:shd w:val="clear" w:color="auto" w:fill="FFFFFF"/>
+        </w:rPr>
+        <w:t>视频会议解决方案</w:t>
+      </w:r>
+      <w:r>
+        <w:rPr>
+          <w:rFonts w:ascii="Helvetica" w:hAnsi="Helvetica" w:cs="Helvetica" w:hint="eastAsia"/>
+          <w:color w:val="33353C"/>
+          <w:szCs w:val="21"/>
+          <w:shd w:val="clear" w:color="auto" w:fill="FFFFFF"/>
+        </w:rPr>
+        <w:t xml:space="preserve"> </w:t>
+      </w:r>
+      <w:r>
+        <w:rPr>
+          <w:rFonts w:ascii="Helvetica" w:hAnsi="Helvetica" w:cs="Helvetica" w:hint="eastAsia"/>
+          <w:color w:val="33353C"/>
+          <w:szCs w:val="21"/>
+          <w:shd w:val="clear" w:color="auto" w:fill="FFFFFF"/>
+        </w:rPr>
+        <w:t>人脸识别工位分配系统</w:t>
+      </w:r>
+    </w:p>
+    <w:p>
+      <w:pPr>
+        <w:rPr>
+          <w:rFonts w:ascii="Helvetica" w:hAnsi="Helvetica" w:cs="Helvetica"/>
+          <w:color w:val="33353C"/>
+          <w:szCs w:val="21"/>
+          <w:shd w:val="clear" w:color="auto" w:fill="FFFFFF"/>
+        </w:rPr>
+      </w:pPr>
       <w:r>
         <w:rPr>
           <w:rFonts w:ascii="Helvetica" w:hAnsi="Helvetica" w:cs="Helvetica"/>
@@ -2507,108 +2383,6 @@
       </w:r>
       <w:r>
         <w:rPr>
-          <w:rFonts w:ascii="Helvetica" w:hAnsi="Helvetica" w:cs="Helvetica" w:hint="eastAsia"/>
-          <w:color w:val="33353C"/>
-          <w:szCs w:val="21"/>
-          <w:shd w:val="clear" w:color="auto" w:fill="FFFFFF"/>
-        </w:rPr>
-        <w:t>东方明珠媒体数据平台搭建及运维</w:t>
-      </w:r>
-      <w:r>
-        <w:rPr>
-          <w:rFonts w:ascii="Helvetica" w:hAnsi="Helvetica" w:cs="Helvetica" w:hint="eastAsia"/>
-          <w:color w:val="33353C"/>
-          <w:szCs w:val="21"/>
-          <w:shd w:val="clear" w:color="auto" w:fill="FFFFFF"/>
-        </w:rPr>
-        <w:t xml:space="preserve"> </w:t>
-      </w:r>
-      <w:r>
-        <w:rPr>
-          <w:rFonts w:ascii="Helvetica" w:hAnsi="Helvetica" w:cs="Helvetica" w:hint="eastAsia"/>
-          <w:color w:val="33353C"/>
-          <w:szCs w:val="21"/>
-          <w:shd w:val="clear" w:color="auto" w:fill="FFFFFF"/>
-        </w:rPr>
-        <w:t>中影光峰云迁移</w:t>
-      </w:r>
-      <w:r>
-        <w:rPr>
-          <w:rFonts w:ascii="Helvetica" w:hAnsi="Helvetica" w:cs="Helvetica" w:hint="eastAsia"/>
-          <w:color w:val="33353C"/>
-          <w:szCs w:val="21"/>
-          <w:shd w:val="clear" w:color="auto" w:fill="FFFFFF"/>
-        </w:rPr>
-        <w:t xml:space="preserve"> </w:t>
-      </w:r>
-    </w:p>
-    <w:p>
-      <w:pPr>
-        <w:ind w:left="840"/>
-        <w:rPr>
-          <w:rFonts w:ascii="Helvetica" w:hAnsi="Helvetica" w:cs="Helvetica"/>
-          <w:color w:val="33353C"/>
-          <w:szCs w:val="21"/>
-          <w:shd w:val="clear" w:color="auto" w:fill="FFFFFF"/>
-        </w:rPr>
-      </w:pPr>
-      <w:r>
-        <w:rPr>
-          <w:rFonts w:ascii="Helvetica" w:hAnsi="Helvetica" w:cs="Helvetica" w:hint="eastAsia"/>
-          <w:color w:val="33353C"/>
-          <w:szCs w:val="21"/>
-          <w:shd w:val="clear" w:color="auto" w:fill="FFFFFF"/>
-        </w:rPr>
-        <w:t>旅游集团整体云服务平台搭建</w:t>
-      </w:r>
-      <w:r>
-        <w:rPr>
-          <w:rFonts w:ascii="Helvetica" w:hAnsi="Helvetica" w:cs="Helvetica" w:hint="eastAsia"/>
-          <w:color w:val="33353C"/>
-          <w:szCs w:val="21"/>
-          <w:shd w:val="clear" w:color="auto" w:fill="FFFFFF"/>
-        </w:rPr>
-        <w:t xml:space="preserve"> </w:t>
-      </w:r>
-      <w:r>
-        <w:rPr>
-          <w:rFonts w:ascii="Helvetica" w:hAnsi="Helvetica" w:cs="Helvetica" w:hint="eastAsia"/>
-          <w:color w:val="33353C"/>
-          <w:szCs w:val="21"/>
-          <w:shd w:val="clear" w:color="auto" w:fill="FFFFFF"/>
-        </w:rPr>
-        <w:t>文旅大数据平台建设</w:t>
-      </w:r>
-      <w:r>
-        <w:rPr>
-          <w:rFonts w:ascii="Helvetica" w:hAnsi="Helvetica" w:cs="Helvetica" w:hint="eastAsia"/>
-          <w:color w:val="33353C"/>
-          <w:szCs w:val="21"/>
-          <w:shd w:val="clear" w:color="auto" w:fill="FFFFFF"/>
-        </w:rPr>
-        <w:t xml:space="preserve"> </w:t>
-      </w:r>
-    </w:p>
-    <w:p>
-      <w:pPr>
-        <w:rPr>
-          <w:rFonts w:ascii="Helvetica" w:hAnsi="Helvetica" w:cs="Helvetica"/>
-          <w:color w:val="33353C"/>
-          <w:szCs w:val="21"/>
-          <w:shd w:val="clear" w:color="auto" w:fill="FFFFFF"/>
-        </w:rPr>
-      </w:pPr>
-      <w:r>
-        <w:rPr>
-          <w:rFonts w:ascii="Helvetica" w:hAnsi="Helvetica" w:cs="Helvetica" w:hint="eastAsia"/>
-          <w:color w:val="33353C"/>
-          <w:szCs w:val="21"/>
-          <w:shd w:val="clear" w:color="auto" w:fill="FFFFFF"/>
-        </w:rPr>
-        <w:t>医疗</w:t>
-      </w:r>
-      <w:r>
-        <w:rPr>
           <w:rFonts w:ascii="Helvetica" w:hAnsi="Helvetica" w:cs="Helvetica"/>
           <w:color w:val="33353C"/>
           <w:szCs w:val="21"/>
@@ -2623,1373 +2397,44 @@
           <w:szCs w:val="21"/>
           <w:shd w:val="clear" w:color="auto" w:fill="FFFFFF"/>
         </w:rPr>
-        <w:t>医疗混合云迁移部署</w:t>
-      </w:r>
-      <w:r>
-        <w:rPr>
-          <w:rFonts w:ascii="Helvetica" w:hAnsi="Helvetica" w:cs="Helvetica" w:hint="eastAsia"/>
-          <w:color w:val="33353C"/>
-          <w:szCs w:val="21"/>
-          <w:shd w:val="clear" w:color="auto" w:fill="FFFFFF"/>
-        </w:rPr>
-        <w:t xml:space="preserve"> </w:t>
-      </w:r>
-      <w:r>
-        <w:rPr>
-          <w:rFonts w:ascii="Helvetica" w:hAnsi="Helvetica" w:cs="Helvetica" w:hint="eastAsia"/>
-          <w:color w:val="33353C"/>
-          <w:szCs w:val="21"/>
-          <w:shd w:val="clear" w:color="auto" w:fill="FFFFFF"/>
-        </w:rPr>
-        <w:t>诊断自动化运维</w:t>
-      </w:r>
-      <w:r>
-        <w:rPr>
-          <w:rFonts w:ascii="Helvetica" w:hAnsi="Helvetica" w:cs="Helvetica" w:hint="eastAsia"/>
-          <w:color w:val="33353C"/>
-          <w:szCs w:val="21"/>
-          <w:shd w:val="clear" w:color="auto" w:fill="FFFFFF"/>
-        </w:rPr>
-        <w:t xml:space="preserve"> </w:t>
-      </w:r>
-      <w:r>
-        <w:rPr>
-          <w:rFonts w:ascii="Helvetica" w:hAnsi="Helvetica" w:cs="Helvetica" w:hint="eastAsia"/>
-          <w:color w:val="33353C"/>
-          <w:szCs w:val="21"/>
-          <w:shd w:val="clear" w:color="auto" w:fill="FFFFFF"/>
-        </w:rPr>
-        <w:t>北京地坛医院新冠病毒应急存储系统</w:t>
-      </w:r>
-    </w:p>
-    <w:p>
-      <w:pPr>
-        <w:rPr>
-          <w:rFonts w:ascii="Helvetica" w:hAnsi="Helvetica" w:cs="Helvetica"/>
-          <w:color w:val="33353C"/>
-          <w:szCs w:val="21"/>
-          <w:shd w:val="clear" w:color="auto" w:fill="FFFFFF"/>
-        </w:rPr>
-      </w:pPr>
-      <w:r>
-        <w:rPr>
-          <w:rFonts w:ascii="Helvetica" w:hAnsi="Helvetica" w:cs="Helvetica"/>
-          <w:color w:val="33353C"/>
-          <w:szCs w:val="21"/>
-          <w:shd w:val="clear" w:color="auto" w:fill="FFFFFF"/>
-        </w:rPr>
-        <w:tab/>
-      </w:r>
-      <w:r>
-        <w:rPr>
-          <w:rFonts w:ascii="Helvetica" w:hAnsi="Helvetica" w:cs="Helvetica"/>
-          <w:color w:val="33353C"/>
-          <w:szCs w:val="21"/>
-          <w:shd w:val="clear" w:color="auto" w:fill="FFFFFF"/>
-        </w:rPr>
-        <w:tab/>
-      </w:r>
-      <w:r>
-        <w:rPr>
-          <w:rFonts w:ascii="Helvetica" w:hAnsi="Helvetica" w:cs="Helvetica" w:hint="eastAsia"/>
-          <w:color w:val="33353C"/>
-          <w:szCs w:val="21"/>
-          <w:shd w:val="clear" w:color="auto" w:fill="FFFFFF"/>
-        </w:rPr>
-        <w:t>容器云平台</w:t>
-      </w:r>
-      <w:r>
-        <w:rPr>
-          <w:rFonts w:ascii="Helvetica" w:hAnsi="Helvetica" w:cs="Helvetica" w:hint="eastAsia"/>
-          <w:color w:val="33353C"/>
-          <w:szCs w:val="21"/>
-          <w:shd w:val="clear" w:color="auto" w:fill="FFFFFF"/>
-        </w:rPr>
-        <w:t xml:space="preserve"> </w:t>
-      </w:r>
-      <w:r>
-        <w:rPr>
-          <w:rFonts w:ascii="Helvetica" w:hAnsi="Helvetica" w:cs="Helvetica"/>
-          <w:color w:val="33353C"/>
-          <w:szCs w:val="21"/>
-          <w:shd w:val="clear" w:color="auto" w:fill="FFFFFF"/>
-        </w:rPr>
-        <w:t xml:space="preserve"> </w:t>
-      </w:r>
-    </w:p>
-    <w:p>
-      <w:pPr>
-        <w:rPr>
-          <w:rFonts w:ascii="Helvetica" w:hAnsi="Helvetica" w:cs="Helvetica"/>
-          <w:color w:val="33353C"/>
-          <w:szCs w:val="21"/>
-          <w:shd w:val="clear" w:color="auto" w:fill="FFFFFF"/>
-        </w:rPr>
-      </w:pPr>
-      <w:r>
-        <w:rPr>
-          <w:rFonts w:ascii="Helvetica" w:hAnsi="Helvetica" w:cs="Helvetica" w:hint="eastAsia"/>
-          <w:color w:val="33353C"/>
-          <w:szCs w:val="21"/>
-          <w:shd w:val="clear" w:color="auto" w:fill="FFFFFF"/>
-        </w:rPr>
-        <w:t>交通</w:t>
-      </w:r>
-      <w:r>
-        <w:rPr>
-          <w:rFonts w:ascii="Helvetica" w:hAnsi="Helvetica" w:cs="Helvetica"/>
-          <w:color w:val="33353C"/>
-          <w:szCs w:val="21"/>
-          <w:shd w:val="clear" w:color="auto" w:fill="FFFFFF"/>
-        </w:rPr>
-        <w:tab/>
-      </w:r>
-      <w:r>
-        <w:rPr>
-          <w:rFonts w:ascii="Helvetica" w:hAnsi="Helvetica" w:cs="Helvetica" w:hint="eastAsia"/>
-          <w:color w:val="33353C"/>
-          <w:szCs w:val="21"/>
-          <w:shd w:val="clear" w:color="auto" w:fill="FFFFFF"/>
-        </w:rPr>
-        <w:t>汽车后市场供应链优化</w:t>
-      </w:r>
-      <w:r>
-        <w:rPr>
-          <w:rFonts w:ascii="Helvetica" w:hAnsi="Helvetica" w:cs="Helvetica" w:hint="eastAsia"/>
-          <w:color w:val="33353C"/>
-          <w:szCs w:val="21"/>
-          <w:shd w:val="clear" w:color="auto" w:fill="FFFFFF"/>
-        </w:rPr>
-        <w:t xml:space="preserve"> </w:t>
-      </w:r>
-      <w:r>
-        <w:rPr>
-          <w:rFonts w:ascii="Helvetica" w:hAnsi="Helvetica" w:cs="Helvetica" w:hint="eastAsia"/>
-          <w:color w:val="33353C"/>
-          <w:szCs w:val="21"/>
-          <w:shd w:val="clear" w:color="auto" w:fill="FFFFFF"/>
-        </w:rPr>
-        <w:t>北京大兴机场建设项目</w:t>
-      </w:r>
-      <w:r>
-        <w:rPr>
-          <w:rFonts w:ascii="Helvetica" w:hAnsi="Helvetica" w:cs="Helvetica" w:hint="eastAsia"/>
-          <w:color w:val="33353C"/>
-          <w:szCs w:val="21"/>
-          <w:shd w:val="clear" w:color="auto" w:fill="FFFFFF"/>
-        </w:rPr>
-        <w:t xml:space="preserve"> </w:t>
-      </w:r>
-      <w:r>
-        <w:rPr>
-          <w:rFonts w:ascii="Helvetica" w:hAnsi="Helvetica" w:cs="Helvetica" w:hint="eastAsia"/>
-          <w:color w:val="33353C"/>
-          <w:szCs w:val="21"/>
-          <w:shd w:val="clear" w:color="auto" w:fill="FFFFFF"/>
-        </w:rPr>
-        <w:t>车联网云管理平台开发</w:t>
-      </w:r>
-    </w:p>
-    <w:p>
-      <w:pPr>
-        <w:rPr>
-          <w:rFonts w:ascii="Helvetica" w:hAnsi="Helvetica" w:cs="Helvetica"/>
-          <w:color w:val="33353C"/>
-          <w:szCs w:val="21"/>
-          <w:shd w:val="clear" w:color="auto" w:fill="FFFFFF"/>
-        </w:rPr>
-      </w:pPr>
-      <w:r>
-        <w:rPr>
-          <w:rFonts w:ascii="Helvetica" w:hAnsi="Helvetica" w:cs="Helvetica"/>
-          <w:color w:val="33353C"/>
-          <w:szCs w:val="21"/>
-          <w:shd w:val="clear" w:color="auto" w:fill="FFFFFF"/>
-        </w:rPr>
-        <w:tab/>
-      </w:r>
-      <w:r>
-        <w:rPr>
-          <w:rFonts w:ascii="Helvetica" w:hAnsi="Helvetica" w:cs="Helvetica"/>
-          <w:color w:val="33353C"/>
-          <w:szCs w:val="21"/>
-          <w:shd w:val="clear" w:color="auto" w:fill="FFFFFF"/>
-        </w:rPr>
-        <w:tab/>
-      </w:r>
-      <w:r>
-        <w:rPr>
-          <w:rFonts w:ascii="Helvetica" w:hAnsi="Helvetica" w:cs="Helvetica" w:hint="eastAsia"/>
-          <w:color w:val="33353C"/>
-          <w:szCs w:val="21"/>
-          <w:shd w:val="clear" w:color="auto" w:fill="FFFFFF"/>
-        </w:rPr>
-        <w:t>共享出行云上全生命周期管理</w:t>
-      </w:r>
-    </w:p>
-    <w:p>
-      <w:pPr>
-        <w:rPr>
-          <w:rFonts w:ascii="Helvetica" w:hAnsi="Helvetica" w:cs="Helvetica"/>
-          <w:color w:val="33353C"/>
-          <w:szCs w:val="21"/>
-          <w:shd w:val="clear" w:color="auto" w:fill="FFFFFF"/>
-        </w:rPr>
-      </w:pPr>
-      <w:r>
-        <w:rPr>
-          <w:rFonts w:ascii="Helvetica" w:hAnsi="Helvetica" w:cs="Helvetica" w:hint="eastAsia"/>
-          <w:color w:val="33353C"/>
-          <w:szCs w:val="21"/>
-          <w:shd w:val="clear" w:color="auto" w:fill="FFFFFF"/>
-        </w:rPr>
-        <w:t>其他</w:t>
-      </w:r>
-      <w:r>
-        <w:rPr>
-          <w:rFonts w:ascii="Helvetica" w:hAnsi="Helvetica" w:cs="Helvetica"/>
-          <w:color w:val="33353C"/>
-          <w:szCs w:val="21"/>
-          <w:shd w:val="clear" w:color="auto" w:fill="FFFFFF"/>
-        </w:rPr>
-        <w:tab/>
-      </w:r>
-      <w:r>
-        <w:rPr>
-          <w:rFonts w:ascii="Helvetica" w:hAnsi="Helvetica" w:cs="Helvetica" w:hint="eastAsia"/>
-          <w:color w:val="33353C"/>
-          <w:szCs w:val="21"/>
-          <w:shd w:val="clear" w:color="auto" w:fill="FFFFFF"/>
-        </w:rPr>
-        <w:t>厦门鲲鹏超算中心</w:t>
-      </w:r>
-      <w:r>
-        <w:rPr>
-          <w:rFonts w:ascii="Helvetica" w:hAnsi="Helvetica" w:cs="Helvetica" w:hint="eastAsia"/>
-          <w:color w:val="33353C"/>
-          <w:szCs w:val="21"/>
-          <w:shd w:val="clear" w:color="auto" w:fill="FFFFFF"/>
-        </w:rPr>
-        <w:t xml:space="preserve"> </w:t>
-      </w:r>
-      <w:r>
-        <w:rPr>
-          <w:rFonts w:ascii="Helvetica" w:hAnsi="Helvetica" w:cs="Helvetica" w:hint="eastAsia"/>
-          <w:color w:val="33353C"/>
-          <w:szCs w:val="21"/>
-          <w:shd w:val="clear" w:color="auto" w:fill="FFFFFF"/>
-        </w:rPr>
-        <w:t>神州视讯公有云视频会议解决方案</w:t>
-      </w:r>
-      <w:r>
-        <w:rPr>
-          <w:rFonts w:ascii="Helvetica" w:hAnsi="Helvetica" w:cs="Helvetica" w:hint="eastAsia"/>
-          <w:color w:val="33353C"/>
-          <w:szCs w:val="21"/>
-          <w:shd w:val="clear" w:color="auto" w:fill="FFFFFF"/>
-        </w:rPr>
-        <w:t xml:space="preserve"> </w:t>
-      </w:r>
-      <w:r>
-        <w:rPr>
-          <w:rFonts w:ascii="Helvetica" w:hAnsi="Helvetica" w:cs="Helvetica" w:hint="eastAsia"/>
-          <w:color w:val="33353C"/>
-          <w:szCs w:val="21"/>
-          <w:shd w:val="clear" w:color="auto" w:fill="FFFFFF"/>
-        </w:rPr>
-        <w:t>人脸识别工位分配系统</w:t>
-      </w:r>
-    </w:p>
-    <w:p>
-      <w:pPr>
-        <w:rPr>
-          <w:rFonts w:ascii="Helvetica" w:hAnsi="Helvetica" w:cs="Helvetica"/>
-          <w:color w:val="33353C"/>
-          <w:szCs w:val="21"/>
-          <w:shd w:val="clear" w:color="auto" w:fill="FFFFFF"/>
-        </w:rPr>
-      </w:pPr>
-      <w:r>
-        <w:rPr>
-          <w:rFonts w:ascii="Helvetica" w:hAnsi="Helvetica" w:cs="Helvetica"/>
-          <w:color w:val="33353C"/>
-          <w:szCs w:val="21"/>
-          <w:shd w:val="clear" w:color="auto" w:fill="FFFFFF"/>
-        </w:rPr>
-        <w:tab/>
-      </w:r>
-      <w:r>
-        <w:rPr>
-          <w:rFonts w:ascii="Helvetica" w:hAnsi="Helvetica" w:cs="Helvetica"/>
-          <w:color w:val="33353C"/>
-          <w:szCs w:val="21"/>
-          <w:shd w:val="clear" w:color="auto" w:fill="FFFFFF"/>
-        </w:rPr>
-        <w:tab/>
-      </w:r>
-      <w:r>
-        <w:rPr>
-          <w:rFonts w:ascii="Helvetica" w:hAnsi="Helvetica" w:cs="Helvetica" w:hint="eastAsia"/>
-          <w:color w:val="33353C"/>
-          <w:szCs w:val="21"/>
-          <w:shd w:val="clear" w:color="auto" w:fill="FFFFFF"/>
-        </w:rPr>
-        <w:t>神州视讯私有云视讯系统组网方案</w:t>
-      </w:r>
-      <w:r>
-        <w:rPr>
-          <w:rFonts w:ascii="Helvetica" w:hAnsi="Helvetica" w:cs="Helvetica" w:hint="eastAsia"/>
-          <w:color w:val="33353C"/>
-          <w:szCs w:val="21"/>
-          <w:shd w:val="clear" w:color="auto" w:fill="FFFFFF"/>
-        </w:rPr>
-        <w:t xml:space="preserve"> </w:t>
-      </w:r>
-    </w:p>
-    <w:p>
-      <w:pPr>
-        <w:rPr>
-          <w:rFonts w:ascii="Helvetica" w:hAnsi="Helvetica" w:cs="Helvetica"/>
-          <w:color w:val="33353C"/>
-          <w:szCs w:val="21"/>
-          <w:shd w:val="clear" w:color="auto" w:fill="FFFFFF"/>
-        </w:rPr>
-      </w:pPr>
+        <w:t>神州视讯</w:t>
+      </w:r>
+      <w:proofErr w:type="gramStart"/>
+      <w:r>
+        <w:rPr>
+          <w:rFonts w:ascii="Helvetica" w:hAnsi="Helvetica" w:cs="Helvetica" w:hint="eastAsia"/>
+          <w:color w:val="33353C"/>
+          <w:szCs w:val="21"/>
+          <w:shd w:val="clear" w:color="auto" w:fill="FFFFFF"/>
+        </w:rPr>
+        <w:t>私有云视</w:t>
+      </w:r>
+      <w:proofErr w:type="gramEnd"/>
+      <w:r>
+        <w:rPr>
+          <w:rFonts w:ascii="Helvetica" w:hAnsi="Helvetica" w:cs="Helvetica" w:hint="eastAsia"/>
+          <w:color w:val="33353C"/>
+          <w:szCs w:val="21"/>
+          <w:shd w:val="clear" w:color="auto" w:fill="FFFFFF"/>
+        </w:rPr>
+        <w:t>讯系统组网方案</w:t>
+      </w:r>
+      <w:r>
+        <w:rPr>
+          <w:rFonts w:ascii="Helvetica" w:hAnsi="Helvetica" w:cs="Helvetica" w:hint="eastAsia"/>
+          <w:color w:val="33353C"/>
+          <w:szCs w:val="21"/>
+          <w:shd w:val="clear" w:color="auto" w:fill="FFFFFF"/>
+        </w:rPr>
+        <w:t xml:space="preserve"> </w:t>
+      </w:r>
     </w:p>
     <w:p>
       <w:pPr>
         <w:widowControl/>
         <w:jc w:val="left"/>
         <w:rPr>
-          <w:rFonts w:ascii="Helvetica" w:eastAsiaTheme="majorEastAsia" w:hAnsi="Helvetica" w:cs="Helvetica"/>
-          <w:b/>
-          <w:bCs/>
-          <w:color w:val="33353C"/>
-          <w:sz w:val="28"/>
-          <w:szCs w:val="28"/>
-          <w:shd w:val="clear" w:color="auto" w:fill="FFFFFF"/>
-        </w:rPr>
-      </w:pPr>
-      <w:r>
-        <w:rPr>
-          <w:rFonts w:ascii="Helvetica" w:hAnsi="Helvetica" w:cs="Helvetica"/>
-          <w:color w:val="33353C"/>
-          <w:sz w:val="28"/>
-          <w:szCs w:val="28"/>
-          <w:shd w:val="clear" w:color="auto" w:fill="FFFFFF"/>
-        </w:rPr>
-        <w:br w:type="page"/>
-      </w:r>
-    </w:p>
-    <w:p>
-      <w:pPr>
-        <w:pStyle w:val="2"/>
-        <w:rPr>
-          <w:sz w:val="28"/>
-          <w:szCs w:val="28"/>
-        </w:rPr>
-      </w:pPr>
-      <w:bookmarkStart w:id="2" w:name="_Toc97833010"/>
-      <w:bookmarkStart w:id="3" w:name="_Toc98668828"/>
-      <w:r>
-        <w:rPr>
-          <w:rFonts w:hint="eastAsia"/>
-          <w:sz w:val="28"/>
-          <w:szCs w:val="28"/>
-        </w:rPr>
-        <w:lastRenderedPageBreak/>
-        <w:t xml:space="preserve">金山云 </w:t>
-      </w:r>
-      <w:r>
-        <w:rPr>
-          <w:sz w:val="28"/>
-          <w:szCs w:val="28"/>
-        </w:rPr>
-        <w:t xml:space="preserve">NASDAQ:KC </w:t>
-      </w:r>
-      <w:hyperlink r:id="rId9" w:history="1">
-        <w:r>
-          <w:rPr>
-            <w:rStyle w:val="a7"/>
-            <w:rFonts w:ascii="Helvetica" w:hAnsi="Helvetica" w:cs="Helvetica"/>
-            <w:color w:val="0066CC"/>
-            <w:sz w:val="28"/>
-            <w:szCs w:val="28"/>
-            <w:shd w:val="clear" w:color="auto" w:fill="FFFFFF"/>
-          </w:rPr>
-          <w:t>http://www.ksyun.com</w:t>
-        </w:r>
-        <w:bookmarkEnd w:id="2"/>
-        <w:bookmarkEnd w:id="3"/>
-      </w:hyperlink>
-    </w:p>
-    <w:p>
-      <w:pPr>
-        <w:rPr>
-          <w:rFonts w:ascii="Helvetica" w:hAnsi="Helvetica" w:cs="Helvetica"/>
-          <w:color w:val="33353C"/>
-          <w:szCs w:val="21"/>
-          <w:shd w:val="clear" w:color="auto" w:fill="FFFFFF"/>
-        </w:rPr>
-      </w:pPr>
-      <w:r>
-        <w:tab/>
-      </w:r>
-      <w:r>
-        <w:rPr>
-          <w:rFonts w:ascii="Helvetica" w:hAnsi="Helvetica" w:cs="Helvetica"/>
-          <w:color w:val="33353C"/>
-          <w:szCs w:val="21"/>
-          <w:shd w:val="clear" w:color="auto" w:fill="FFFFFF"/>
-        </w:rPr>
-        <w:t>金山云控股有限公司是一家于</w:t>
-      </w:r>
-      <w:r>
-        <w:rPr>
-          <w:rFonts w:ascii="Helvetica" w:hAnsi="Helvetica" w:cs="Helvetica"/>
-          <w:color w:val="33353C"/>
-          <w:szCs w:val="21"/>
-          <w:shd w:val="clear" w:color="auto" w:fill="FFFFFF"/>
-        </w:rPr>
-        <w:t>2012</w:t>
-      </w:r>
-      <w:r>
-        <w:rPr>
-          <w:rFonts w:ascii="Helvetica" w:hAnsi="Helvetica" w:cs="Helvetica"/>
-          <w:color w:val="33353C"/>
-          <w:szCs w:val="21"/>
-          <w:shd w:val="clear" w:color="auto" w:fill="FFFFFF"/>
-        </w:rPr>
-        <w:t>年</w:t>
-      </w:r>
-      <w:r>
-        <w:rPr>
-          <w:rFonts w:ascii="Helvetica" w:hAnsi="Helvetica" w:cs="Helvetica"/>
-          <w:color w:val="33353C"/>
-          <w:szCs w:val="21"/>
-          <w:shd w:val="clear" w:color="auto" w:fill="FFFFFF"/>
-        </w:rPr>
-        <w:t>1</w:t>
-      </w:r>
-      <w:r>
-        <w:rPr>
-          <w:rFonts w:ascii="Helvetica" w:hAnsi="Helvetica" w:cs="Helvetica"/>
-          <w:color w:val="33353C"/>
-          <w:szCs w:val="21"/>
-          <w:shd w:val="clear" w:color="auto" w:fill="FFFFFF"/>
-        </w:rPr>
-        <w:t>月</w:t>
-      </w:r>
-      <w:r>
-        <w:rPr>
-          <w:rFonts w:ascii="Helvetica" w:hAnsi="Helvetica" w:cs="Helvetica"/>
-          <w:color w:val="33353C"/>
-          <w:szCs w:val="21"/>
-          <w:shd w:val="clear" w:color="auto" w:fill="FFFFFF"/>
-        </w:rPr>
-        <w:t>3</w:t>
-      </w:r>
-      <w:r>
-        <w:rPr>
-          <w:rFonts w:ascii="Helvetica" w:hAnsi="Helvetica" w:cs="Helvetica"/>
-          <w:color w:val="33353C"/>
-          <w:szCs w:val="21"/>
-          <w:shd w:val="clear" w:color="auto" w:fill="FFFFFF"/>
-        </w:rPr>
-        <w:t>日在开曼群岛注册成立的有限责任公司</w:t>
-      </w:r>
-      <w:r>
-        <w:rPr>
-          <w:rFonts w:ascii="Helvetica" w:hAnsi="Helvetica" w:cs="Helvetica"/>
-          <w:color w:val="33353C"/>
-          <w:szCs w:val="21"/>
-          <w:shd w:val="clear" w:color="auto" w:fill="FFFFFF"/>
-        </w:rPr>
-        <w:t>,</w:t>
-      </w:r>
-      <w:r>
-        <w:rPr>
-          <w:rFonts w:ascii="Helvetica" w:hAnsi="Helvetica" w:cs="Helvetica"/>
-          <w:color w:val="33353C"/>
-          <w:szCs w:val="21"/>
-          <w:shd w:val="clear" w:color="auto" w:fill="FFFFFF"/>
-        </w:rPr>
-        <w:t>是中国前三的互联网云服务商，业务范围遍及全球多个国家和地区。金山云依托金山集团</w:t>
-      </w:r>
-      <w:r>
-        <w:rPr>
-          <w:rFonts w:ascii="Helvetica" w:hAnsi="Helvetica" w:cs="Helvetica"/>
-          <w:color w:val="33353C"/>
-          <w:szCs w:val="21"/>
-          <w:shd w:val="clear" w:color="auto" w:fill="FFFFFF"/>
-        </w:rPr>
-        <w:t>30</w:t>
-      </w:r>
-      <w:r>
-        <w:rPr>
-          <w:rFonts w:ascii="Helvetica" w:hAnsi="Helvetica" w:cs="Helvetica"/>
-          <w:color w:val="33353C"/>
-          <w:szCs w:val="21"/>
-          <w:shd w:val="clear" w:color="auto" w:fill="FFFFFF"/>
-        </w:rPr>
-        <w:t>年企业级服务经验，坚持技术立业，逐步构建了完备的云计算基础架构和运营体系，并通过与人工智能、大数据、物联网、区块链、边缘计算、</w:t>
-      </w:r>
-      <w:r>
-        <w:rPr>
-          <w:rFonts w:ascii="Helvetica" w:hAnsi="Helvetica" w:cs="Helvetica"/>
-          <w:color w:val="33353C"/>
-          <w:szCs w:val="21"/>
-          <w:shd w:val="clear" w:color="auto" w:fill="FFFFFF"/>
-        </w:rPr>
-        <w:t>AR/VR</w:t>
-      </w:r>
-      <w:r>
-        <w:rPr>
-          <w:rFonts w:ascii="Helvetica" w:hAnsi="Helvetica" w:cs="Helvetica"/>
-          <w:color w:val="33353C"/>
-          <w:szCs w:val="21"/>
-          <w:shd w:val="clear" w:color="auto" w:fill="FFFFFF"/>
-        </w:rPr>
-        <w:t>等先进技术有机结合，深耕行业，提供超过</w:t>
-      </w:r>
-      <w:r>
-        <w:rPr>
-          <w:rFonts w:ascii="Helvetica" w:hAnsi="Helvetica" w:cs="Helvetica"/>
-          <w:color w:val="33353C"/>
-          <w:szCs w:val="21"/>
-          <w:shd w:val="clear" w:color="auto" w:fill="FFFFFF"/>
-        </w:rPr>
-        <w:t>120</w:t>
-      </w:r>
-      <w:r>
-        <w:rPr>
-          <w:rFonts w:ascii="Helvetica" w:hAnsi="Helvetica" w:cs="Helvetica"/>
-          <w:color w:val="33353C"/>
-          <w:szCs w:val="21"/>
-          <w:shd w:val="clear" w:color="auto" w:fill="FFFFFF"/>
-        </w:rPr>
-        <w:t>种适用于政务、金融、医疗、教育、传媒、工业、视频、游戏、电商零售、地产、能源、农业等行业解决方案，服务</w:t>
-      </w:r>
-      <w:r>
-        <w:rPr>
-          <w:rFonts w:ascii="Helvetica" w:hAnsi="Helvetica" w:cs="Helvetica"/>
-          <w:color w:val="33353C"/>
-          <w:szCs w:val="21"/>
-          <w:shd w:val="clear" w:color="auto" w:fill="FFFFFF"/>
-        </w:rPr>
-        <w:t>243</w:t>
-      </w:r>
-      <w:r>
-        <w:rPr>
-          <w:rFonts w:ascii="Helvetica" w:hAnsi="Helvetica" w:cs="Helvetica"/>
-          <w:color w:val="33353C"/>
-          <w:szCs w:val="21"/>
-          <w:shd w:val="clear" w:color="auto" w:fill="FFFFFF"/>
-        </w:rPr>
-        <w:t>家头部客户。</w:t>
-      </w:r>
-    </w:p>
-    <w:p>
-      <w:pPr>
-        <w:rPr>
-          <w:rFonts w:ascii="Helvetica" w:hAnsi="Helvetica" w:cs="Helvetica"/>
-          <w:color w:val="33353C"/>
-          <w:szCs w:val="21"/>
-          <w:shd w:val="clear" w:color="auto" w:fill="FFFFFF"/>
-        </w:rPr>
-      </w:pPr>
-    </w:p>
-    <w:p>
-      <w:pPr>
-        <w:rPr>
-          <w:rFonts w:ascii="Helvetica" w:hAnsi="Helvetica" w:cs="Helvetica"/>
-          <w:color w:val="33353C"/>
-          <w:szCs w:val="21"/>
-          <w:shd w:val="clear" w:color="auto" w:fill="FFFFFF"/>
-        </w:rPr>
-      </w:pPr>
-      <w:r>
-        <w:rPr>
-          <w:rFonts w:ascii="Helvetica" w:hAnsi="Helvetica" w:cs="Helvetica" w:hint="eastAsia"/>
-          <w:color w:val="33353C"/>
-          <w:szCs w:val="21"/>
-          <w:shd w:val="clear" w:color="auto" w:fill="FFFFFF"/>
-        </w:rPr>
-        <w:t>产品与服务：</w:t>
-      </w:r>
-    </w:p>
-    <w:p>
-      <w:pPr>
-        <w:rPr>
-          <w:rFonts w:ascii="Helvetica" w:hAnsi="Helvetica" w:cs="Helvetica"/>
-          <w:color w:val="33353C"/>
-          <w:szCs w:val="21"/>
-          <w:shd w:val="clear" w:color="auto" w:fill="FFFFFF"/>
-        </w:rPr>
-      </w:pPr>
-      <w:r>
-        <w:rPr>
-          <w:rFonts w:ascii="Helvetica" w:hAnsi="Helvetica" w:cs="Helvetica" w:hint="eastAsia"/>
-          <w:color w:val="33353C"/>
-          <w:szCs w:val="21"/>
-          <w:shd w:val="clear" w:color="auto" w:fill="FFFFFF"/>
-        </w:rPr>
-        <w:t>基础</w:t>
-      </w:r>
-      <w:r>
-        <w:rPr>
-          <w:rFonts w:ascii="Helvetica" w:hAnsi="Helvetica" w:cs="Helvetica"/>
-          <w:color w:val="33353C"/>
-          <w:szCs w:val="21"/>
-          <w:shd w:val="clear" w:color="auto" w:fill="FFFFFF"/>
-        </w:rPr>
-        <w:tab/>
-      </w:r>
-      <w:r>
-        <w:rPr>
-          <w:rFonts w:ascii="Helvetica" w:hAnsi="Helvetica" w:cs="Helvetica"/>
-          <w:color w:val="33353C"/>
-          <w:szCs w:val="21"/>
-          <w:shd w:val="clear" w:color="auto" w:fill="FFFFFF"/>
-        </w:rPr>
-        <w:tab/>
-      </w:r>
-      <w:r>
-        <w:rPr>
-          <w:rFonts w:ascii="Helvetica" w:hAnsi="Helvetica" w:cs="Helvetica" w:hint="eastAsia"/>
-          <w:color w:val="33353C"/>
-          <w:szCs w:val="21"/>
-          <w:shd w:val="clear" w:color="auto" w:fill="FFFFFF"/>
-        </w:rPr>
-        <w:t>计算</w:t>
-      </w:r>
-      <w:r>
-        <w:rPr>
-          <w:rFonts w:ascii="Helvetica" w:hAnsi="Helvetica" w:cs="Helvetica" w:hint="eastAsia"/>
-          <w:color w:val="33353C"/>
-          <w:szCs w:val="21"/>
-          <w:shd w:val="clear" w:color="auto" w:fill="FFFFFF"/>
-        </w:rPr>
-        <w:t xml:space="preserve"> </w:t>
-      </w:r>
-      <w:r>
-        <w:rPr>
-          <w:rFonts w:ascii="Helvetica" w:hAnsi="Helvetica" w:cs="Helvetica" w:hint="eastAsia"/>
-          <w:color w:val="33353C"/>
-          <w:szCs w:val="21"/>
-          <w:shd w:val="clear" w:color="auto" w:fill="FFFFFF"/>
-        </w:rPr>
-        <w:t>网络</w:t>
-      </w:r>
-      <w:r>
-        <w:rPr>
-          <w:rFonts w:ascii="Helvetica" w:hAnsi="Helvetica" w:cs="Helvetica" w:hint="eastAsia"/>
-          <w:color w:val="33353C"/>
-          <w:szCs w:val="21"/>
-          <w:shd w:val="clear" w:color="auto" w:fill="FFFFFF"/>
-        </w:rPr>
-        <w:t xml:space="preserve"> </w:t>
-      </w:r>
-      <w:r>
-        <w:rPr>
-          <w:rFonts w:ascii="Helvetica" w:hAnsi="Helvetica" w:cs="Helvetica" w:hint="eastAsia"/>
-          <w:color w:val="33353C"/>
-          <w:szCs w:val="21"/>
-          <w:shd w:val="clear" w:color="auto" w:fill="FFFFFF"/>
-        </w:rPr>
-        <w:t>云分发</w:t>
-      </w:r>
-      <w:r>
-        <w:rPr>
-          <w:rFonts w:ascii="Helvetica" w:hAnsi="Helvetica" w:cs="Helvetica" w:hint="eastAsia"/>
-          <w:color w:val="33353C"/>
-          <w:szCs w:val="21"/>
-          <w:shd w:val="clear" w:color="auto" w:fill="FFFFFF"/>
-        </w:rPr>
-        <w:t xml:space="preserve"> </w:t>
-      </w:r>
-      <w:r>
-        <w:rPr>
-          <w:rFonts w:ascii="Helvetica" w:hAnsi="Helvetica" w:cs="Helvetica" w:hint="eastAsia"/>
-          <w:color w:val="33353C"/>
-          <w:szCs w:val="21"/>
-          <w:shd w:val="clear" w:color="auto" w:fill="FFFFFF"/>
-        </w:rPr>
-        <w:t>云通信</w:t>
-      </w:r>
-      <w:r>
-        <w:rPr>
-          <w:rFonts w:ascii="Helvetica" w:hAnsi="Helvetica" w:cs="Helvetica" w:hint="eastAsia"/>
-          <w:color w:val="33353C"/>
-          <w:szCs w:val="21"/>
-          <w:shd w:val="clear" w:color="auto" w:fill="FFFFFF"/>
-        </w:rPr>
-        <w:t xml:space="preserve"> </w:t>
-      </w:r>
-      <w:r>
-        <w:rPr>
-          <w:rFonts w:ascii="Helvetica" w:hAnsi="Helvetica" w:cs="Helvetica" w:hint="eastAsia"/>
-          <w:color w:val="33353C"/>
-          <w:szCs w:val="21"/>
-          <w:shd w:val="clear" w:color="auto" w:fill="FFFFFF"/>
-        </w:rPr>
-        <w:t>存储</w:t>
-      </w:r>
-      <w:r>
-        <w:rPr>
-          <w:rFonts w:ascii="Helvetica" w:hAnsi="Helvetica" w:cs="Helvetica" w:hint="eastAsia"/>
-          <w:color w:val="33353C"/>
-          <w:szCs w:val="21"/>
-          <w:shd w:val="clear" w:color="auto" w:fill="FFFFFF"/>
-        </w:rPr>
-        <w:t xml:space="preserve"> </w:t>
-      </w:r>
-      <w:r>
-        <w:rPr>
-          <w:rFonts w:ascii="Helvetica" w:hAnsi="Helvetica" w:cs="Helvetica" w:hint="eastAsia"/>
-          <w:color w:val="33353C"/>
-          <w:szCs w:val="21"/>
-          <w:shd w:val="clear" w:color="auto" w:fill="FFFFFF"/>
-        </w:rPr>
-        <w:t>容器</w:t>
-      </w:r>
-      <w:r>
-        <w:rPr>
-          <w:rFonts w:ascii="Helvetica" w:hAnsi="Helvetica" w:cs="Helvetica" w:hint="eastAsia"/>
-          <w:color w:val="33353C"/>
-          <w:szCs w:val="21"/>
-          <w:shd w:val="clear" w:color="auto" w:fill="FFFFFF"/>
-        </w:rPr>
-        <w:t xml:space="preserve"> </w:t>
-      </w:r>
-      <w:r>
-        <w:rPr>
-          <w:rFonts w:ascii="Helvetica" w:hAnsi="Helvetica" w:cs="Helvetica" w:hint="eastAsia"/>
-          <w:color w:val="33353C"/>
-          <w:szCs w:val="21"/>
-          <w:shd w:val="clear" w:color="auto" w:fill="FFFFFF"/>
-        </w:rPr>
-        <w:t>视频服务</w:t>
-      </w:r>
-      <w:r>
-        <w:rPr>
-          <w:rFonts w:ascii="Helvetica" w:hAnsi="Helvetica" w:cs="Helvetica" w:hint="eastAsia"/>
-          <w:color w:val="33353C"/>
-          <w:szCs w:val="21"/>
-          <w:shd w:val="clear" w:color="auto" w:fill="FFFFFF"/>
-        </w:rPr>
-        <w:t xml:space="preserve"> </w:t>
-      </w:r>
-      <w:r>
-        <w:rPr>
-          <w:rFonts w:ascii="Helvetica" w:hAnsi="Helvetica" w:cs="Helvetica" w:hint="eastAsia"/>
-          <w:color w:val="33353C"/>
-          <w:szCs w:val="21"/>
-          <w:shd w:val="clear" w:color="auto" w:fill="FFFFFF"/>
-        </w:rPr>
-        <w:t>中间体</w:t>
-      </w:r>
-    </w:p>
-    <w:p>
-      <w:pPr>
-        <w:rPr>
-          <w:rFonts w:ascii="Helvetica" w:hAnsi="Helvetica" w:cs="Helvetica"/>
-          <w:color w:val="33353C"/>
-          <w:szCs w:val="21"/>
-          <w:shd w:val="clear" w:color="auto" w:fill="FFFFFF"/>
-        </w:rPr>
-      </w:pPr>
-      <w:r>
-        <w:rPr>
-          <w:rFonts w:ascii="Helvetica" w:hAnsi="Helvetica" w:cs="Helvetica" w:hint="eastAsia"/>
-          <w:color w:val="33353C"/>
-          <w:szCs w:val="21"/>
-          <w:shd w:val="clear" w:color="auto" w:fill="FFFFFF"/>
-        </w:rPr>
-        <w:t>数据库</w:t>
-      </w:r>
-      <w:r>
-        <w:rPr>
-          <w:rFonts w:ascii="Helvetica" w:hAnsi="Helvetica" w:cs="Helvetica"/>
-          <w:color w:val="33353C"/>
-          <w:szCs w:val="21"/>
-          <w:shd w:val="clear" w:color="auto" w:fill="FFFFFF"/>
-        </w:rPr>
-        <w:tab/>
-      </w:r>
-      <w:r>
-        <w:rPr>
-          <w:rFonts w:ascii="Helvetica" w:hAnsi="Helvetica" w:cs="Helvetica"/>
-          <w:color w:val="33353C"/>
-          <w:szCs w:val="21"/>
-          <w:shd w:val="clear" w:color="auto" w:fill="FFFFFF"/>
-        </w:rPr>
-        <w:tab/>
-      </w:r>
-      <w:r>
-        <w:rPr>
-          <w:rFonts w:ascii="Helvetica" w:hAnsi="Helvetica" w:cs="Helvetica" w:hint="eastAsia"/>
-          <w:color w:val="33353C"/>
-          <w:szCs w:val="21"/>
-          <w:shd w:val="clear" w:color="auto" w:fill="FFFFFF"/>
-        </w:rPr>
-        <w:t>关系型数据库</w:t>
-      </w:r>
-      <w:r>
-        <w:rPr>
-          <w:rFonts w:ascii="Helvetica" w:hAnsi="Helvetica" w:cs="Helvetica" w:hint="eastAsia"/>
-          <w:color w:val="33353C"/>
-          <w:szCs w:val="21"/>
-          <w:shd w:val="clear" w:color="auto" w:fill="FFFFFF"/>
-        </w:rPr>
-        <w:t xml:space="preserve"> </w:t>
-      </w:r>
-      <w:r>
-        <w:rPr>
-          <w:rFonts w:ascii="Helvetica" w:hAnsi="Helvetica" w:cs="Helvetica"/>
-          <w:color w:val="33353C"/>
-          <w:szCs w:val="21"/>
-          <w:shd w:val="clear" w:color="auto" w:fill="FFFFFF"/>
-        </w:rPr>
-        <w:t>N</w:t>
-      </w:r>
-      <w:r>
-        <w:rPr>
-          <w:rFonts w:ascii="Helvetica" w:hAnsi="Helvetica" w:cs="Helvetica" w:hint="eastAsia"/>
-          <w:color w:val="33353C"/>
-          <w:szCs w:val="21"/>
-          <w:shd w:val="clear" w:color="auto" w:fill="FFFFFF"/>
-        </w:rPr>
-        <w:t>oSQL</w:t>
-      </w:r>
-      <w:r>
-        <w:rPr>
-          <w:rFonts w:ascii="Helvetica" w:hAnsi="Helvetica" w:cs="Helvetica" w:hint="eastAsia"/>
-          <w:color w:val="33353C"/>
-          <w:szCs w:val="21"/>
-          <w:shd w:val="clear" w:color="auto" w:fill="FFFFFF"/>
-        </w:rPr>
-        <w:t>数据库</w:t>
-      </w:r>
-      <w:r>
-        <w:rPr>
-          <w:rFonts w:ascii="Helvetica" w:hAnsi="Helvetica" w:cs="Helvetica" w:hint="eastAsia"/>
-          <w:color w:val="33353C"/>
-          <w:szCs w:val="21"/>
-          <w:shd w:val="clear" w:color="auto" w:fill="FFFFFF"/>
-        </w:rPr>
-        <w:t xml:space="preserve"> </w:t>
-      </w:r>
-      <w:r>
-        <w:rPr>
-          <w:rFonts w:ascii="Helvetica" w:hAnsi="Helvetica" w:cs="Helvetica" w:hint="eastAsia"/>
-          <w:color w:val="33353C"/>
-          <w:szCs w:val="21"/>
-          <w:shd w:val="clear" w:color="auto" w:fill="FFFFFF"/>
-        </w:rPr>
-        <w:t>数据库工具</w:t>
-      </w:r>
-    </w:p>
-    <w:p>
-      <w:pPr>
-        <w:rPr>
-          <w:rFonts w:ascii="Helvetica" w:hAnsi="Helvetica" w:cs="Helvetica"/>
-          <w:color w:val="33353C"/>
-          <w:szCs w:val="21"/>
-          <w:shd w:val="clear" w:color="auto" w:fill="FFFFFF"/>
-        </w:rPr>
-      </w:pPr>
-      <w:r>
-        <w:rPr>
-          <w:rFonts w:ascii="Helvetica" w:hAnsi="Helvetica" w:cs="Helvetica" w:hint="eastAsia"/>
-          <w:color w:val="33353C"/>
-          <w:szCs w:val="21"/>
-          <w:shd w:val="clear" w:color="auto" w:fill="FFFFFF"/>
-        </w:rPr>
-        <w:t>安全</w:t>
-      </w:r>
-      <w:r>
-        <w:rPr>
-          <w:rFonts w:ascii="Helvetica" w:hAnsi="Helvetica" w:cs="Helvetica"/>
-          <w:color w:val="33353C"/>
-          <w:szCs w:val="21"/>
-          <w:shd w:val="clear" w:color="auto" w:fill="FFFFFF"/>
-        </w:rPr>
-        <w:tab/>
-      </w:r>
-      <w:r>
-        <w:rPr>
-          <w:rFonts w:ascii="Helvetica" w:hAnsi="Helvetica" w:cs="Helvetica"/>
-          <w:color w:val="33353C"/>
-          <w:szCs w:val="21"/>
-          <w:shd w:val="clear" w:color="auto" w:fill="FFFFFF"/>
-        </w:rPr>
-        <w:tab/>
-      </w:r>
-      <w:r>
-        <w:rPr>
-          <w:rFonts w:ascii="Helvetica" w:hAnsi="Helvetica" w:cs="Helvetica" w:hint="eastAsia"/>
-          <w:color w:val="33353C"/>
-          <w:szCs w:val="21"/>
-          <w:shd w:val="clear" w:color="auto" w:fill="FFFFFF"/>
-        </w:rPr>
-        <w:t>云安全</w:t>
-      </w:r>
-      <w:r>
-        <w:rPr>
-          <w:rFonts w:ascii="Helvetica" w:hAnsi="Helvetica" w:cs="Helvetica" w:hint="eastAsia"/>
-          <w:color w:val="33353C"/>
-          <w:szCs w:val="21"/>
-          <w:shd w:val="clear" w:color="auto" w:fill="FFFFFF"/>
-        </w:rPr>
-        <w:t xml:space="preserve"> </w:t>
-      </w:r>
-      <w:r>
-        <w:rPr>
-          <w:rFonts w:ascii="Helvetica" w:hAnsi="Helvetica" w:cs="Helvetica" w:hint="eastAsia"/>
-          <w:color w:val="33353C"/>
-          <w:szCs w:val="21"/>
-          <w:shd w:val="clear" w:color="auto" w:fill="FFFFFF"/>
-        </w:rPr>
-        <w:t>安全管理</w:t>
-      </w:r>
-      <w:r>
-        <w:rPr>
-          <w:rFonts w:ascii="Helvetica" w:hAnsi="Helvetica" w:cs="Helvetica" w:hint="eastAsia"/>
-          <w:color w:val="33353C"/>
-          <w:szCs w:val="21"/>
-          <w:shd w:val="clear" w:color="auto" w:fill="FFFFFF"/>
-        </w:rPr>
-        <w:t xml:space="preserve"> </w:t>
-      </w:r>
-      <w:r>
-        <w:rPr>
-          <w:rFonts w:ascii="Helvetica" w:hAnsi="Helvetica" w:cs="Helvetica" w:hint="eastAsia"/>
-          <w:color w:val="33353C"/>
-          <w:szCs w:val="21"/>
-          <w:shd w:val="clear" w:color="auto" w:fill="FFFFFF"/>
-        </w:rPr>
-        <w:t>数据安全</w:t>
-      </w:r>
-      <w:r>
-        <w:rPr>
-          <w:rFonts w:ascii="Helvetica" w:hAnsi="Helvetica" w:cs="Helvetica" w:hint="eastAsia"/>
-          <w:color w:val="33353C"/>
-          <w:szCs w:val="21"/>
-          <w:shd w:val="clear" w:color="auto" w:fill="FFFFFF"/>
-        </w:rPr>
-        <w:t xml:space="preserve"> </w:t>
-      </w:r>
-      <w:r>
-        <w:rPr>
-          <w:rFonts w:ascii="Helvetica" w:hAnsi="Helvetica" w:cs="Helvetica" w:hint="eastAsia"/>
-          <w:color w:val="33353C"/>
-          <w:szCs w:val="21"/>
-          <w:shd w:val="clear" w:color="auto" w:fill="FFFFFF"/>
-        </w:rPr>
-        <w:t>业务安全</w:t>
-      </w:r>
-      <w:r>
-        <w:rPr>
-          <w:rFonts w:ascii="Helvetica" w:hAnsi="Helvetica" w:cs="Helvetica" w:hint="eastAsia"/>
-          <w:color w:val="33353C"/>
-          <w:szCs w:val="21"/>
-          <w:shd w:val="clear" w:color="auto" w:fill="FFFFFF"/>
-        </w:rPr>
-        <w:t xml:space="preserve"> </w:t>
-      </w:r>
-      <w:r>
-        <w:rPr>
-          <w:rFonts w:ascii="Helvetica" w:hAnsi="Helvetica" w:cs="Helvetica" w:hint="eastAsia"/>
-          <w:color w:val="33353C"/>
-          <w:szCs w:val="21"/>
-          <w:shd w:val="clear" w:color="auto" w:fill="FFFFFF"/>
-        </w:rPr>
-        <w:t>安全服务</w:t>
-      </w:r>
-    </w:p>
-    <w:p>
-      <w:pPr>
-        <w:rPr>
-          <w:rFonts w:ascii="Helvetica" w:hAnsi="Helvetica" w:cs="Helvetica"/>
-          <w:color w:val="33353C"/>
-          <w:szCs w:val="21"/>
-          <w:shd w:val="clear" w:color="auto" w:fill="FFFFFF"/>
-        </w:rPr>
-      </w:pPr>
-      <w:r>
-        <w:rPr>
-          <w:rFonts w:ascii="Helvetica" w:hAnsi="Helvetica" w:cs="Helvetica" w:hint="eastAsia"/>
-          <w:color w:val="33353C"/>
-          <w:szCs w:val="21"/>
-          <w:shd w:val="clear" w:color="auto" w:fill="FFFFFF"/>
-        </w:rPr>
-        <w:t>大数据</w:t>
-      </w:r>
-      <w:r>
-        <w:rPr>
-          <w:rFonts w:ascii="Helvetica" w:hAnsi="Helvetica" w:cs="Helvetica"/>
-          <w:color w:val="33353C"/>
-          <w:szCs w:val="21"/>
-          <w:shd w:val="clear" w:color="auto" w:fill="FFFFFF"/>
-        </w:rPr>
-        <w:tab/>
-      </w:r>
-      <w:r>
-        <w:rPr>
-          <w:rFonts w:ascii="Helvetica" w:hAnsi="Helvetica" w:cs="Helvetica"/>
-          <w:color w:val="33353C"/>
-          <w:szCs w:val="21"/>
-          <w:shd w:val="clear" w:color="auto" w:fill="FFFFFF"/>
-        </w:rPr>
-        <w:tab/>
-      </w:r>
-      <w:r>
-        <w:rPr>
-          <w:rFonts w:ascii="Helvetica" w:hAnsi="Helvetica" w:cs="Helvetica" w:hint="eastAsia"/>
-          <w:color w:val="33353C"/>
-          <w:szCs w:val="21"/>
-          <w:shd w:val="clear" w:color="auto" w:fill="FFFFFF"/>
-        </w:rPr>
-        <w:t>大数据存储与计算</w:t>
-      </w:r>
-      <w:r>
-        <w:rPr>
-          <w:rFonts w:ascii="Helvetica" w:hAnsi="Helvetica" w:cs="Helvetica" w:hint="eastAsia"/>
-          <w:color w:val="33353C"/>
-          <w:szCs w:val="21"/>
-          <w:shd w:val="clear" w:color="auto" w:fill="FFFFFF"/>
-        </w:rPr>
-        <w:t xml:space="preserve"> </w:t>
-      </w:r>
-      <w:r>
-        <w:rPr>
-          <w:rFonts w:ascii="Helvetica" w:hAnsi="Helvetica" w:cs="Helvetica" w:hint="eastAsia"/>
-          <w:color w:val="33353C"/>
-          <w:szCs w:val="21"/>
-          <w:shd w:val="clear" w:color="auto" w:fill="FFFFFF"/>
-        </w:rPr>
-        <w:t>大数据搜索与分析</w:t>
-      </w:r>
-      <w:r>
-        <w:rPr>
-          <w:rFonts w:ascii="Helvetica" w:hAnsi="Helvetica" w:cs="Helvetica" w:hint="eastAsia"/>
-          <w:color w:val="33353C"/>
-          <w:szCs w:val="21"/>
-          <w:shd w:val="clear" w:color="auto" w:fill="FFFFFF"/>
-        </w:rPr>
-        <w:t xml:space="preserve"> </w:t>
-      </w:r>
-      <w:r>
-        <w:rPr>
-          <w:rFonts w:ascii="Helvetica" w:hAnsi="Helvetica" w:cs="Helvetica" w:hint="eastAsia"/>
-          <w:color w:val="33353C"/>
-          <w:szCs w:val="21"/>
-          <w:shd w:val="clear" w:color="auto" w:fill="FFFFFF"/>
-        </w:rPr>
-        <w:t>大数据开发与治理</w:t>
-      </w:r>
-      <w:r>
-        <w:rPr>
-          <w:rFonts w:ascii="Helvetica" w:hAnsi="Helvetica" w:cs="Helvetica" w:hint="eastAsia"/>
-          <w:color w:val="33353C"/>
-          <w:szCs w:val="21"/>
-          <w:shd w:val="clear" w:color="auto" w:fill="FFFFFF"/>
-        </w:rPr>
-        <w:t xml:space="preserve"> </w:t>
-      </w:r>
-      <w:r>
-        <w:rPr>
-          <w:rFonts w:ascii="Helvetica" w:hAnsi="Helvetica" w:cs="Helvetica" w:hint="eastAsia"/>
-          <w:color w:val="33353C"/>
-          <w:szCs w:val="21"/>
-          <w:shd w:val="clear" w:color="auto" w:fill="FFFFFF"/>
-        </w:rPr>
-        <w:t>私有化大数据</w:t>
-      </w:r>
-    </w:p>
-    <w:p>
-      <w:pPr>
-        <w:rPr>
-          <w:rFonts w:ascii="Helvetica" w:hAnsi="Helvetica" w:cs="Helvetica"/>
-          <w:color w:val="33353C"/>
-          <w:szCs w:val="21"/>
-          <w:shd w:val="clear" w:color="auto" w:fill="FFFFFF"/>
-        </w:rPr>
-      </w:pPr>
-      <w:r>
-        <w:rPr>
-          <w:rFonts w:ascii="Helvetica" w:hAnsi="Helvetica" w:cs="Helvetica" w:hint="eastAsia"/>
-          <w:color w:val="33353C"/>
-          <w:szCs w:val="21"/>
-          <w:shd w:val="clear" w:color="auto" w:fill="FFFFFF"/>
-        </w:rPr>
-        <w:t>人工智能</w:t>
-      </w:r>
-      <w:r>
-        <w:rPr>
-          <w:rFonts w:ascii="Helvetica" w:hAnsi="Helvetica" w:cs="Helvetica"/>
-          <w:color w:val="33353C"/>
-          <w:szCs w:val="21"/>
-          <w:shd w:val="clear" w:color="auto" w:fill="FFFFFF"/>
-        </w:rPr>
-        <w:tab/>
-        <w:t>AI</w:t>
-      </w:r>
-      <w:r>
-        <w:rPr>
-          <w:rFonts w:ascii="Helvetica" w:hAnsi="Helvetica" w:cs="Helvetica" w:hint="eastAsia"/>
-          <w:color w:val="33353C"/>
-          <w:szCs w:val="21"/>
-          <w:shd w:val="clear" w:color="auto" w:fill="FFFFFF"/>
-        </w:rPr>
-        <w:t>平台</w:t>
-      </w:r>
-      <w:r>
-        <w:rPr>
-          <w:rFonts w:ascii="Helvetica" w:hAnsi="Helvetica" w:cs="Helvetica" w:hint="eastAsia"/>
-          <w:color w:val="33353C"/>
-          <w:szCs w:val="21"/>
-          <w:shd w:val="clear" w:color="auto" w:fill="FFFFFF"/>
-        </w:rPr>
-        <w:t xml:space="preserve"> </w:t>
-      </w:r>
-      <w:r>
-        <w:rPr>
-          <w:rFonts w:ascii="Helvetica" w:hAnsi="Helvetica" w:cs="Helvetica" w:hint="eastAsia"/>
-          <w:color w:val="33353C"/>
-          <w:szCs w:val="21"/>
-          <w:shd w:val="clear" w:color="auto" w:fill="FFFFFF"/>
-        </w:rPr>
-        <w:t>自然语言处理</w:t>
-      </w:r>
-    </w:p>
-    <w:p>
-      <w:pPr>
-        <w:rPr>
-          <w:rFonts w:ascii="Helvetica" w:hAnsi="Helvetica" w:cs="Helvetica"/>
-          <w:color w:val="33353C"/>
-          <w:szCs w:val="21"/>
-          <w:shd w:val="clear" w:color="auto" w:fill="FFFFFF"/>
-        </w:rPr>
-      </w:pPr>
-      <w:r>
-        <w:rPr>
-          <w:rFonts w:ascii="Helvetica" w:hAnsi="Helvetica" w:cs="Helvetica" w:hint="eastAsia"/>
-          <w:color w:val="33353C"/>
-          <w:szCs w:val="21"/>
-          <w:shd w:val="clear" w:color="auto" w:fill="FFFFFF"/>
-        </w:rPr>
-        <w:t>混合云</w:t>
-      </w:r>
-      <w:r>
-        <w:rPr>
-          <w:rFonts w:ascii="Helvetica" w:hAnsi="Helvetica" w:cs="Helvetica"/>
-          <w:color w:val="33353C"/>
-          <w:szCs w:val="21"/>
-          <w:shd w:val="clear" w:color="auto" w:fill="FFFFFF"/>
-        </w:rPr>
-        <w:tab/>
-      </w:r>
-      <w:r>
-        <w:rPr>
-          <w:rFonts w:ascii="Helvetica" w:hAnsi="Helvetica" w:cs="Helvetica"/>
-          <w:color w:val="33353C"/>
-          <w:szCs w:val="21"/>
-          <w:shd w:val="clear" w:color="auto" w:fill="FFFFFF"/>
-        </w:rPr>
-        <w:tab/>
-      </w:r>
-      <w:r>
-        <w:rPr>
-          <w:rFonts w:ascii="Helvetica" w:hAnsi="Helvetica" w:cs="Helvetica" w:hint="eastAsia"/>
-          <w:color w:val="33353C"/>
-          <w:szCs w:val="21"/>
-          <w:shd w:val="clear" w:color="auto" w:fill="FFFFFF"/>
-        </w:rPr>
-        <w:t>专有云</w:t>
-      </w:r>
-      <w:r>
-        <w:rPr>
-          <w:rFonts w:ascii="Helvetica" w:hAnsi="Helvetica" w:cs="Helvetica" w:hint="eastAsia"/>
-          <w:color w:val="33353C"/>
-          <w:szCs w:val="21"/>
-          <w:shd w:val="clear" w:color="auto" w:fill="FFFFFF"/>
-        </w:rPr>
-        <w:t xml:space="preserve"> </w:t>
-      </w:r>
-      <w:r>
-        <w:rPr>
-          <w:rFonts w:ascii="Helvetica" w:hAnsi="Helvetica" w:cs="Helvetica" w:hint="eastAsia"/>
-          <w:color w:val="33353C"/>
-          <w:szCs w:val="21"/>
-          <w:shd w:val="clear" w:color="auto" w:fill="FFFFFF"/>
-        </w:rPr>
-        <w:t>私有云</w:t>
-      </w:r>
-      <w:r>
-        <w:rPr>
-          <w:rFonts w:ascii="Helvetica" w:hAnsi="Helvetica" w:cs="Helvetica" w:hint="eastAsia"/>
-          <w:color w:val="33353C"/>
-          <w:szCs w:val="21"/>
-          <w:shd w:val="clear" w:color="auto" w:fill="FFFFFF"/>
-        </w:rPr>
-        <w:t xml:space="preserve"> </w:t>
-      </w:r>
-      <w:r>
-        <w:rPr>
-          <w:rFonts w:ascii="Helvetica" w:hAnsi="Helvetica" w:cs="Helvetica" w:hint="eastAsia"/>
-          <w:color w:val="33353C"/>
-          <w:szCs w:val="21"/>
-          <w:shd w:val="clear" w:color="auto" w:fill="FFFFFF"/>
-        </w:rPr>
-        <w:t>混合云存储</w:t>
-      </w:r>
-    </w:p>
-    <w:p>
-      <w:pPr>
-        <w:rPr>
-          <w:rFonts w:ascii="Helvetica" w:hAnsi="Helvetica" w:cs="Helvetica"/>
-          <w:color w:val="33353C"/>
-          <w:szCs w:val="21"/>
-          <w:shd w:val="clear" w:color="auto" w:fill="FFFFFF"/>
-        </w:rPr>
-      </w:pPr>
-      <w:r>
-        <w:rPr>
-          <w:rFonts w:ascii="Helvetica" w:hAnsi="Helvetica" w:cs="Helvetica" w:hint="eastAsia"/>
-          <w:color w:val="33353C"/>
-          <w:szCs w:val="21"/>
-          <w:shd w:val="clear" w:color="auto" w:fill="FFFFFF"/>
-        </w:rPr>
-        <w:t>开发与运维</w:t>
-      </w:r>
-      <w:r>
-        <w:rPr>
-          <w:rFonts w:ascii="Helvetica" w:hAnsi="Helvetica" w:cs="Helvetica"/>
-          <w:color w:val="33353C"/>
-          <w:szCs w:val="21"/>
-          <w:shd w:val="clear" w:color="auto" w:fill="FFFFFF"/>
-        </w:rPr>
-        <w:tab/>
-      </w:r>
-      <w:r>
-        <w:rPr>
-          <w:rFonts w:ascii="Helvetica" w:hAnsi="Helvetica" w:cs="Helvetica" w:hint="eastAsia"/>
-          <w:color w:val="33353C"/>
-          <w:szCs w:val="21"/>
-          <w:shd w:val="clear" w:color="auto" w:fill="FFFFFF"/>
-        </w:rPr>
-        <w:t>开发与运维</w:t>
-      </w:r>
-      <w:r>
-        <w:rPr>
-          <w:rFonts w:ascii="Helvetica" w:hAnsi="Helvetica" w:cs="Helvetica" w:hint="eastAsia"/>
-          <w:color w:val="33353C"/>
-          <w:szCs w:val="21"/>
-          <w:shd w:val="clear" w:color="auto" w:fill="FFFFFF"/>
-        </w:rPr>
-        <w:t xml:space="preserve"> </w:t>
-      </w:r>
-      <w:r>
-        <w:rPr>
-          <w:rFonts w:ascii="Helvetica" w:hAnsi="Helvetica" w:cs="Helvetica" w:hint="eastAsia"/>
-          <w:color w:val="33353C"/>
-          <w:szCs w:val="21"/>
-          <w:shd w:val="clear" w:color="auto" w:fill="FFFFFF"/>
-        </w:rPr>
-        <w:t>企业能效平台</w:t>
-      </w:r>
-      <w:r>
-        <w:rPr>
-          <w:rFonts w:ascii="Helvetica" w:hAnsi="Helvetica" w:cs="Helvetica" w:hint="eastAsia"/>
-          <w:color w:val="33353C"/>
-          <w:szCs w:val="21"/>
-          <w:shd w:val="clear" w:color="auto" w:fill="FFFFFF"/>
-        </w:rPr>
-        <w:t xml:space="preserve"> </w:t>
-      </w:r>
-      <w:r>
-        <w:rPr>
-          <w:rFonts w:ascii="Helvetica" w:hAnsi="Helvetica" w:cs="Helvetica" w:hint="eastAsia"/>
-          <w:color w:val="33353C"/>
-          <w:szCs w:val="21"/>
-          <w:shd w:val="clear" w:color="auto" w:fill="FFFFFF"/>
-        </w:rPr>
-        <w:t>应用服务</w:t>
-      </w:r>
-    </w:p>
-    <w:p>
-      <w:pPr>
-        <w:rPr>
-          <w:rFonts w:ascii="Helvetica" w:hAnsi="Helvetica" w:cs="Helvetica"/>
-          <w:color w:val="33353C"/>
-          <w:szCs w:val="21"/>
-          <w:shd w:val="clear" w:color="auto" w:fill="FFFFFF"/>
-        </w:rPr>
-      </w:pPr>
-      <w:r>
-        <w:rPr>
-          <w:rFonts w:ascii="Helvetica" w:hAnsi="Helvetica" w:cs="Helvetica" w:hint="eastAsia"/>
-          <w:color w:val="33353C"/>
-          <w:szCs w:val="21"/>
-          <w:shd w:val="clear" w:color="auto" w:fill="FFFFFF"/>
-        </w:rPr>
-        <w:t>企业应用</w:t>
-      </w:r>
-      <w:r>
-        <w:rPr>
-          <w:rFonts w:ascii="Helvetica" w:hAnsi="Helvetica" w:cs="Helvetica"/>
-          <w:color w:val="33353C"/>
-          <w:szCs w:val="21"/>
-          <w:shd w:val="clear" w:color="auto" w:fill="FFFFFF"/>
-        </w:rPr>
-        <w:tab/>
-      </w:r>
-      <w:r>
-        <w:rPr>
-          <w:rFonts w:ascii="Helvetica" w:hAnsi="Helvetica" w:cs="Helvetica" w:hint="eastAsia"/>
-          <w:color w:val="33353C"/>
-          <w:szCs w:val="21"/>
-          <w:shd w:val="clear" w:color="auto" w:fill="FFFFFF"/>
-        </w:rPr>
-        <w:t>物联网</w:t>
-      </w:r>
-      <w:r>
-        <w:rPr>
-          <w:rFonts w:ascii="Helvetica" w:hAnsi="Helvetica" w:cs="Helvetica" w:hint="eastAsia"/>
-          <w:color w:val="33353C"/>
-          <w:szCs w:val="21"/>
-          <w:shd w:val="clear" w:color="auto" w:fill="FFFFFF"/>
-        </w:rPr>
-        <w:t xml:space="preserve"> </w:t>
-      </w:r>
-      <w:r>
-        <w:rPr>
-          <w:rFonts w:ascii="Helvetica" w:hAnsi="Helvetica" w:cs="Helvetica" w:hint="eastAsia"/>
-          <w:color w:val="33353C"/>
-          <w:szCs w:val="21"/>
-          <w:shd w:val="clear" w:color="auto" w:fill="FFFFFF"/>
-        </w:rPr>
-        <w:t>行业引擎</w:t>
-      </w:r>
-    </w:p>
-    <w:p>
-      <w:pPr>
-        <w:rPr>
-          <w:rFonts w:ascii="Helvetica" w:hAnsi="Helvetica" w:cs="Helvetica"/>
-          <w:color w:val="33353C"/>
-          <w:szCs w:val="21"/>
-          <w:shd w:val="clear" w:color="auto" w:fill="FFFFFF"/>
-        </w:rPr>
-      </w:pPr>
-    </w:p>
-    <w:p>
-      <w:pPr>
-        <w:widowControl/>
-        <w:jc w:val="left"/>
-        <w:rPr>
-          <w:rFonts w:asciiTheme="majorHAnsi" w:eastAsiaTheme="majorEastAsia" w:hAnsiTheme="majorHAnsi" w:cstheme="majorBidi"/>
+          <w:rFonts w:asciiTheme="majorHAnsi" w:eastAsiaTheme="majorEastAsia" w:hAnsiTheme="majorHAnsi" w:cstheme="majorBidi" w:hint="eastAsia"/>
           <w:b/>
           <w:bCs/>
           <w:sz w:val="28"/>
@@ -4012,7 +2457,7 @@
           <w:szCs w:val="28"/>
         </w:rPr>
       </w:pPr>
-      <w:bookmarkStart w:id="4" w:name="_Toc98668829"/>
+      <w:bookmarkStart w:id="1" w:name="_Toc98668829"/>
       <w:r>
         <w:rPr>
           <w:rFonts w:hint="eastAsia"/>
@@ -4029,7 +2474,7 @@
         </w:rPr>
         <w:t xml:space="preserve">300766 </w:t>
       </w:r>
-      <w:hyperlink r:id="rId10" w:history="1">
+      <w:hyperlink r:id="rId8" w:history="1">
         <w:r>
           <w:rPr>
             <w:rStyle w:val="a7"/>
@@ -4057,7 +2502,7 @@
         </w:rPr>
         <w:t>浙江杭州</w:t>
       </w:r>
-      <w:bookmarkEnd w:id="4"/>
+      <w:bookmarkEnd w:id="1"/>
     </w:p>
     <w:p>
       <w:pPr>
@@ -4098,7 +2543,67 @@
           <w:szCs w:val="21"/>
           <w:shd w:val="clear" w:color="auto" w:fill="FFFFFF"/>
         </w:rPr>
-        <w:t>，致力于数据让产业更智能。公司深耕开发者服务，并以海量的数据积累和创新的技术理念，构建了移动开发、用户增长、品牌营销、公共管理和智能风控等多领域的数据智能服务生态。公司主要产品包括开发者服务、数据服务、公共服务、风控服务和品牌服务。公司于</w:t>
+        <w:t>，致力于数据</w:t>
+      </w:r>
+      <w:proofErr w:type="gramStart"/>
+      <w:r>
+        <w:rPr>
+          <w:rFonts w:ascii="Helvetica" w:hAnsi="Helvetica" w:cs="Helvetica"/>
+          <w:color w:val="33353C"/>
+          <w:szCs w:val="21"/>
+          <w:shd w:val="clear" w:color="auto" w:fill="FFFFFF"/>
+        </w:rPr>
+        <w:t>让产业</w:t>
+      </w:r>
+      <w:proofErr w:type="gramEnd"/>
+      <w:r>
+        <w:rPr>
+          <w:rFonts w:ascii="Helvetica" w:hAnsi="Helvetica" w:cs="Helvetica"/>
+          <w:color w:val="33353C"/>
+          <w:szCs w:val="21"/>
+          <w:shd w:val="clear" w:color="auto" w:fill="FFFFFF"/>
+        </w:rPr>
+        <w:t>更智能。公司深耕开发者服务，并以海量的数据积累和创新的技术理念，构建了移动开发、用户增长、品牌营销、公共管理和</w:t>
+      </w:r>
+      <w:proofErr w:type="gramStart"/>
+      <w:r>
+        <w:rPr>
+          <w:rFonts w:ascii="Helvetica" w:hAnsi="Helvetica" w:cs="Helvetica"/>
+          <w:color w:val="33353C"/>
+          <w:szCs w:val="21"/>
+          <w:shd w:val="clear" w:color="auto" w:fill="FFFFFF"/>
+        </w:rPr>
+        <w:t>智能风控等</w:t>
+      </w:r>
+      <w:proofErr w:type="gramEnd"/>
+      <w:r>
+        <w:rPr>
+          <w:rFonts w:ascii="Helvetica" w:hAnsi="Helvetica" w:cs="Helvetica"/>
+          <w:color w:val="33353C"/>
+          <w:szCs w:val="21"/>
+          <w:shd w:val="clear" w:color="auto" w:fill="FFFFFF"/>
+        </w:rPr>
+        <w:t>多领域的数据智能服务生态。公司主要产品包括开发者服务、数据服务、公共服务、</w:t>
+      </w:r>
+      <w:proofErr w:type="gramStart"/>
+      <w:r>
+        <w:rPr>
+          <w:rFonts w:ascii="Helvetica" w:hAnsi="Helvetica" w:cs="Helvetica"/>
+          <w:color w:val="33353C"/>
+          <w:szCs w:val="21"/>
+          <w:shd w:val="clear" w:color="auto" w:fill="FFFFFF"/>
+        </w:rPr>
+        <w:t>风控服务</w:t>
+      </w:r>
+      <w:proofErr w:type="gramEnd"/>
+      <w:r>
+        <w:rPr>
+          <w:rFonts w:ascii="Helvetica" w:hAnsi="Helvetica" w:cs="Helvetica"/>
+          <w:color w:val="33353C"/>
+          <w:szCs w:val="21"/>
+          <w:shd w:val="clear" w:color="auto" w:fill="FFFFFF"/>
+        </w:rPr>
+        <w:t>和品牌服务。公司于</w:t>
       </w:r>
       <w:r>
         <w:rPr>
@@ -4236,8 +2741,19 @@
           <w:szCs w:val="21"/>
           <w:shd w:val="clear" w:color="auto" w:fill="FFFFFF"/>
         </w:rPr>
-        <w:t>开发者工具</w:t>
-      </w:r>
+        <w:t>开发</w:t>
+      </w:r>
+      <w:proofErr w:type="gramStart"/>
+      <w:r>
+        <w:rPr>
+          <w:rFonts w:ascii="Helvetica" w:hAnsi="Helvetica" w:cs="Helvetica" w:hint="eastAsia"/>
+          <w:color w:val="33353C"/>
+          <w:szCs w:val="21"/>
+          <w:shd w:val="clear" w:color="auto" w:fill="FFFFFF"/>
+        </w:rPr>
+        <w:t>者工具</w:t>
+      </w:r>
+      <w:proofErr w:type="gramEnd"/>
       <w:r>
         <w:rPr>
           <w:rFonts w:ascii="Helvetica" w:hAnsi="Helvetica" w:cs="Helvetica"/>
@@ -4420,6 +2936,7 @@
         </w:rPr>
         <w:tab/>
       </w:r>
+      <w:proofErr w:type="gramStart"/>
       <w:r>
         <w:rPr>
           <w:rFonts w:ascii="Helvetica" w:hAnsi="Helvetica" w:cs="Helvetica" w:hint="eastAsia"/>
@@ -4429,6 +2946,7 @@
         </w:rPr>
         <w:t>营销数盘</w:t>
       </w:r>
+      <w:proofErr w:type="gramEnd"/>
       <w:r>
         <w:rPr>
           <w:rFonts w:ascii="Helvetica" w:hAnsi="Helvetica" w:cs="Helvetica" w:hint="eastAsia"/>
@@ -4467,14 +2985,25 @@
           <w:shd w:val="clear" w:color="auto" w:fill="FFFFFF"/>
         </w:rPr>
       </w:pPr>
-      <w:r>
-        <w:rPr>
-          <w:rFonts w:ascii="Helvetica" w:hAnsi="Helvetica" w:cs="Helvetica" w:hint="eastAsia"/>
-          <w:color w:val="33353C"/>
-          <w:szCs w:val="21"/>
-          <w:shd w:val="clear" w:color="auto" w:fill="FFFFFF"/>
-        </w:rPr>
-        <w:t>数智解决方案</w:t>
+      <w:proofErr w:type="gramStart"/>
+      <w:r>
+        <w:rPr>
+          <w:rFonts w:ascii="Helvetica" w:hAnsi="Helvetica" w:cs="Helvetica" w:hint="eastAsia"/>
+          <w:color w:val="33353C"/>
+          <w:szCs w:val="21"/>
+          <w:shd w:val="clear" w:color="auto" w:fill="FFFFFF"/>
+        </w:rPr>
+        <w:t>数智解决</w:t>
+      </w:r>
+      <w:proofErr w:type="gramEnd"/>
+      <w:r>
+        <w:rPr>
+          <w:rFonts w:ascii="Helvetica" w:hAnsi="Helvetica" w:cs="Helvetica" w:hint="eastAsia"/>
+          <w:color w:val="33353C"/>
+          <w:szCs w:val="21"/>
+          <w:shd w:val="clear" w:color="auto" w:fill="FFFFFF"/>
+        </w:rPr>
+        <w:t>方案</w:t>
       </w:r>
       <w:r>
         <w:rPr>
@@ -4529,7 +3058,27 @@
           <w:szCs w:val="21"/>
           <w:shd w:val="clear" w:color="auto" w:fill="FFFFFF"/>
         </w:rPr>
-        <w:t>数据中台解决方案</w:t>
+        <w:t>数据中</w:t>
+      </w:r>
+      <w:proofErr w:type="gramStart"/>
+      <w:r>
+        <w:rPr>
+          <w:rFonts w:ascii="Helvetica" w:hAnsi="Helvetica" w:cs="Helvetica" w:hint="eastAsia"/>
+          <w:color w:val="33353C"/>
+          <w:szCs w:val="21"/>
+          <w:shd w:val="clear" w:color="auto" w:fill="FFFFFF"/>
+        </w:rPr>
+        <w:t>台解决</w:t>
+      </w:r>
+      <w:proofErr w:type="gramEnd"/>
+      <w:r>
+        <w:rPr>
+          <w:rFonts w:ascii="Helvetica" w:hAnsi="Helvetica" w:cs="Helvetica" w:hint="eastAsia"/>
+          <w:color w:val="33353C"/>
+          <w:szCs w:val="21"/>
+          <w:shd w:val="clear" w:color="auto" w:fill="FFFFFF"/>
+        </w:rPr>
+        <w:t>方案</w:t>
       </w:r>
       <w:r>
         <w:rPr>
@@ -4631,6 +3180,7 @@
         </w:rPr>
         <w:t xml:space="preserve"> </w:t>
       </w:r>
+      <w:proofErr w:type="gramStart"/>
       <w:r>
         <w:rPr>
           <w:rFonts w:ascii="Helvetica" w:hAnsi="Helvetica" w:cs="Helvetica" w:hint="eastAsia"/>
@@ -4640,6 +3190,7 @@
         </w:rPr>
         <w:t>智能风控</w:t>
       </w:r>
+      <w:proofErr w:type="gramEnd"/>
       <w:r>
         <w:rPr>
           <w:rFonts w:ascii="Helvetica" w:hAnsi="Helvetica" w:cs="Helvetica" w:hint="eastAsia"/>
@@ -4725,7 +3276,7 @@
           <w:szCs w:val="28"/>
         </w:rPr>
       </w:pPr>
-      <w:bookmarkStart w:id="5" w:name="_Toc98668830"/>
+      <w:bookmarkStart w:id="2" w:name="_Toc98668830"/>
       <w:r>
         <w:rPr>
           <w:rFonts w:hint="eastAsia"/>
@@ -4734,24 +3285,44 @@
           <w:highlight w:val="green"/>
         </w:rPr>
         <w:lastRenderedPageBreak/>
-        <w:t xml:space="preserve">汇纳科技 </w:t>
-      </w:r>
-      <w:r>
-        <w:rPr>
+        <w:t>汇</w:t>
+      </w:r>
+      <w:proofErr w:type="gramStart"/>
+      <w:r>
+        <w:rPr>
+          <w:rFonts w:hint="eastAsia"/>
           <w:sz w:val="28"/>
           <w:szCs w:val="28"/>
           <w:highlight w:val="green"/>
         </w:rPr>
-        <w:t>300609</w:t>
-      </w:r>
-      <w:r>
-        <w:rPr>
+        <w:t>纳科技</w:t>
+      </w:r>
+      <w:proofErr w:type="gramEnd"/>
+      <w:r>
+        <w:rPr>
+          <w:rFonts w:hint="eastAsia"/>
           <w:sz w:val="28"/>
           <w:szCs w:val="28"/>
-        </w:rPr>
-        <w:t xml:space="preserve"> </w:t>
-      </w:r>
-      <w:hyperlink r:id="rId11" w:history="1">
+          <w:highlight w:val="green"/>
+        </w:rPr>
+        <w:t xml:space="preserve"> </w:t>
+      </w:r>
+      <w:r>
+        <w:rPr>
+          <w:sz w:val="28"/>
+          <w:szCs w:val="28"/>
+          <w:highlight w:val="green"/>
+        </w:rPr>
+        <w:t>300609</w:t>
+      </w:r>
+      <w:r>
+        <w:rPr>
+          <w:sz w:val="28"/>
+          <w:szCs w:val="28"/>
+        </w:rPr>
+        <w:t xml:space="preserve"> </w:t>
+      </w:r>
+      <w:hyperlink r:id="rId9" w:history="1">
         <w:r>
           <w:rPr>
             <w:rStyle w:val="a7"/>
@@ -4779,7 +3350,7 @@
         </w:rPr>
         <w:t>上海浦东</w:t>
       </w:r>
-      <w:bookmarkEnd w:id="5"/>
+      <w:bookmarkEnd w:id="2"/>
     </w:p>
     <w:p>
       <w:pPr>
@@ -4800,7 +3371,27 @@
           <w:szCs w:val="21"/>
           <w:shd w:val="clear" w:color="auto" w:fill="FFFFFF"/>
         </w:rPr>
-        <w:t>汇纳科技股份有限公司主要业务为视频客流分析系统在商业零售领域的推广与布局。公司主要产品为视频客流分析系统。</w:t>
+        <w:t>汇</w:t>
+      </w:r>
+      <w:proofErr w:type="gramStart"/>
+      <w:r>
+        <w:rPr>
+          <w:rFonts w:ascii="Helvetica" w:hAnsi="Helvetica" w:cs="Helvetica"/>
+          <w:color w:val="33353C"/>
+          <w:szCs w:val="21"/>
+          <w:shd w:val="clear" w:color="auto" w:fill="FFFFFF"/>
+        </w:rPr>
+        <w:t>纳科技</w:t>
+      </w:r>
+      <w:proofErr w:type="gramEnd"/>
+      <w:r>
+        <w:rPr>
+          <w:rFonts w:ascii="Helvetica" w:hAnsi="Helvetica" w:cs="Helvetica"/>
+          <w:color w:val="33353C"/>
+          <w:szCs w:val="21"/>
+          <w:shd w:val="clear" w:color="auto" w:fill="FFFFFF"/>
+        </w:rPr>
+        <w:t>股份有限公司主要业务为视频客流分析系统在商业零售领域的推广与布局。公司主要产品为视频客流分析系统。</w:t>
       </w:r>
       <w:r>
         <w:rPr>
@@ -4942,6 +3533,7 @@
         </w:rPr>
         <w:tab/>
       </w:r>
+      <w:proofErr w:type="gramStart"/>
       <w:r>
         <w:rPr>
           <w:rFonts w:ascii="Helvetica" w:hAnsi="Helvetica" w:cs="Helvetica" w:hint="eastAsia"/>
@@ -4951,6 +3543,7 @@
         </w:rPr>
         <w:t>汇客云</w:t>
       </w:r>
+      <w:proofErr w:type="gramEnd"/>
     </w:p>
     <w:p>
       <w:pPr>
@@ -4965,7 +3558,7 @@
           <w:highlight w:val="green"/>
         </w:rPr>
       </w:pPr>
-      <w:bookmarkStart w:id="6" w:name="_Toc97414606"/>
+      <w:bookmarkStart w:id="3" w:name="_Toc97414606"/>
       <w:r>
         <w:rPr>
           <w:sz w:val="28"/>
@@ -4983,7 +3576,7 @@
           <w:szCs w:val="28"/>
         </w:rPr>
       </w:pPr>
-      <w:bookmarkStart w:id="7" w:name="_Toc98668831"/>
+      <w:bookmarkStart w:id="4" w:name="_Toc98668831"/>
       <w:r>
         <w:rPr>
           <w:rFonts w:hint="eastAsia"/>
@@ -5009,7 +3602,7 @@
         </w:rPr>
         <w:t xml:space="preserve"> </w:t>
       </w:r>
-      <w:hyperlink r:id="rId12" w:history="1">
+      <w:hyperlink r:id="rId10" w:history="1">
         <w:r>
           <w:rPr>
             <w:rStyle w:val="a7"/>
@@ -5037,8 +3630,8 @@
         </w:rPr>
         <w:t>广东深圳</w:t>
       </w:r>
-      <w:bookmarkEnd w:id="6"/>
-      <w:bookmarkEnd w:id="7"/>
+      <w:bookmarkEnd w:id="3"/>
+      <w:bookmarkEnd w:id="4"/>
     </w:p>
     <w:p>
       <w:pPr>
@@ -5237,7 +3830,7 @@
         </w:rPr>
         <w:tab/>
       </w:r>
-      <w:hyperlink r:id="rId13" w:history="1">
+      <w:hyperlink r:id="rId11" w:history="1">
         <w:r>
           <w:rPr>
             <w:rStyle w:val="a7"/>
@@ -5284,7 +3877,27 @@
           <w:szCs w:val="21"/>
           <w:shd w:val="clear" w:color="auto" w:fill="FFFFFF"/>
         </w:rPr>
-        <w:t>中国电子信息产业集团整合多方云服务能力，专为政府、公共服务机构、大型集团企业打造的数字经济基础设施</w:t>
+        <w:t>中国电子信息产业集团整合多方</w:t>
+      </w:r>
+      <w:proofErr w:type="gramStart"/>
+      <w:r>
+        <w:rPr>
+          <w:rFonts w:ascii="Helvetica" w:hAnsi="Helvetica" w:cs="Helvetica" w:hint="eastAsia"/>
+          <w:color w:val="33353C"/>
+          <w:szCs w:val="21"/>
+          <w:shd w:val="clear" w:color="auto" w:fill="FFFFFF"/>
+        </w:rPr>
+        <w:t>云服务</w:t>
+      </w:r>
+      <w:proofErr w:type="gramEnd"/>
+      <w:r>
+        <w:rPr>
+          <w:rFonts w:ascii="Helvetica" w:hAnsi="Helvetica" w:cs="Helvetica" w:hint="eastAsia"/>
+          <w:color w:val="33353C"/>
+          <w:szCs w:val="21"/>
+          <w:shd w:val="clear" w:color="auto" w:fill="FFFFFF"/>
+        </w:rPr>
+        <w:t>能力，专为政府、公共服务机构、大型集团企业打造的数字经济基础设施</w:t>
       </w:r>
     </w:p>
     <w:p>
@@ -5366,14 +3979,25 @@
         </w:rPr>
         <w:tab/>
       </w:r>
-      <w:r>
-        <w:rPr>
-          <w:rFonts w:ascii="Helvetica" w:hAnsi="Helvetica" w:cs="Helvetica" w:hint="eastAsia"/>
-          <w:color w:val="33353C"/>
-          <w:szCs w:val="21"/>
-          <w:shd w:val="clear" w:color="auto" w:fill="FFFFFF"/>
-        </w:rPr>
-        <w:t>采用信创数字底座</w:t>
+      <w:proofErr w:type="gramStart"/>
+      <w:r>
+        <w:rPr>
+          <w:rFonts w:ascii="Helvetica" w:hAnsi="Helvetica" w:cs="Helvetica" w:hint="eastAsia"/>
+          <w:color w:val="33353C"/>
+          <w:szCs w:val="21"/>
+          <w:shd w:val="clear" w:color="auto" w:fill="FFFFFF"/>
+        </w:rPr>
+        <w:t>采用信创数字</w:t>
+      </w:r>
+      <w:proofErr w:type="gramEnd"/>
+      <w:r>
+        <w:rPr>
+          <w:rFonts w:ascii="Helvetica" w:hAnsi="Helvetica" w:cs="Helvetica" w:hint="eastAsia"/>
+          <w:color w:val="33353C"/>
+          <w:szCs w:val="21"/>
+          <w:shd w:val="clear" w:color="auto" w:fill="FFFFFF"/>
+        </w:rPr>
+        <w:t>底座</w:t>
       </w:r>
       <w:r>
         <w:rPr>
@@ -5384,14 +4008,25 @@
         </w:rPr>
         <w:t>+</w:t>
       </w:r>
-      <w:r>
-        <w:rPr>
-          <w:rFonts w:ascii="Helvetica" w:hAnsi="Helvetica" w:cs="Helvetica" w:hint="eastAsia"/>
-          <w:color w:val="33353C"/>
-          <w:szCs w:val="21"/>
-          <w:shd w:val="clear" w:color="auto" w:fill="FFFFFF"/>
-        </w:rPr>
-        <w:t>数智赋能平台</w:t>
+      <w:proofErr w:type="gramStart"/>
+      <w:r>
+        <w:rPr>
+          <w:rFonts w:ascii="Helvetica" w:hAnsi="Helvetica" w:cs="Helvetica" w:hint="eastAsia"/>
+          <w:color w:val="33353C"/>
+          <w:szCs w:val="21"/>
+          <w:shd w:val="clear" w:color="auto" w:fill="FFFFFF"/>
+        </w:rPr>
+        <w:t>数智赋能</w:t>
+      </w:r>
+      <w:proofErr w:type="gramEnd"/>
+      <w:r>
+        <w:rPr>
+          <w:rFonts w:ascii="Helvetica" w:hAnsi="Helvetica" w:cs="Helvetica" w:hint="eastAsia"/>
+          <w:color w:val="33353C"/>
+          <w:szCs w:val="21"/>
+          <w:shd w:val="clear" w:color="auto" w:fill="FFFFFF"/>
+        </w:rPr>
+        <w:t>平台</w:t>
       </w:r>
       <w:r>
         <w:rPr>
@@ -5584,6 +4219,932 @@
       </w:r>
     </w:p>
     <w:p/>
+    <w:p>
+      <w:pPr>
+        <w:widowControl/>
+        <w:jc w:val="left"/>
+        <w:rPr>
+          <w:rFonts w:ascii="Helvetica" w:eastAsiaTheme="majorEastAsia" w:hAnsi="Helvetica" w:cs="Helvetica"/>
+          <w:b/>
+          <w:bCs/>
+          <w:color w:val="33353C"/>
+          <w:sz w:val="28"/>
+          <w:szCs w:val="28"/>
+          <w:shd w:val="clear" w:color="auto" w:fill="FFFFFF"/>
+        </w:rPr>
+      </w:pPr>
+      <w:bookmarkStart w:id="5" w:name="_Toc97414605"/>
+      <w:r>
+        <w:rPr>
+          <w:rFonts w:ascii="Helvetica" w:hAnsi="Helvetica" w:cs="Helvetica"/>
+          <w:color w:val="33353C"/>
+          <w:sz w:val="28"/>
+          <w:szCs w:val="28"/>
+          <w:shd w:val="clear" w:color="auto" w:fill="FFFFFF"/>
+        </w:rPr>
+        <w:br w:type="page"/>
+      </w:r>
+    </w:p>
+    <w:p>
+      <w:pPr>
+        <w:pStyle w:val="2"/>
+        <w:rPr>
+          <w:sz w:val="28"/>
+          <w:szCs w:val="28"/>
+        </w:rPr>
+      </w:pPr>
+      <w:r>
+        <w:rPr>
+          <w:rFonts w:ascii="Helvetica" w:hAnsi="Helvetica" w:cs="Helvetica" w:hint="eastAsia"/>
+          <w:color w:val="33353C"/>
+          <w:sz w:val="28"/>
+          <w:szCs w:val="28"/>
+          <w:shd w:val="clear" w:color="auto" w:fill="FFFFFF"/>
+        </w:rPr>
+        <w:lastRenderedPageBreak/>
+        <w:t>华胜天成</w:t>
+      </w:r>
+      <w:r>
+        <w:rPr>
+          <w:rFonts w:ascii="Helvetica" w:hAnsi="Helvetica" w:cs="Helvetica" w:hint="eastAsia"/>
+          <w:color w:val="33353C"/>
+          <w:sz w:val="28"/>
+          <w:szCs w:val="28"/>
+          <w:shd w:val="clear" w:color="auto" w:fill="FFFFFF"/>
+        </w:rPr>
+        <w:t xml:space="preserve"> </w:t>
+      </w:r>
+      <w:r>
+        <w:rPr>
+          <w:rFonts w:ascii="Helvetica" w:hAnsi="Helvetica" w:cs="Helvetica"/>
+          <w:color w:val="33353C"/>
+          <w:sz w:val="28"/>
+          <w:szCs w:val="28"/>
+          <w:shd w:val="clear" w:color="auto" w:fill="FFFFFF"/>
+        </w:rPr>
+        <w:t xml:space="preserve">600410 </w:t>
+      </w:r>
+      <w:hyperlink r:id="rId12" w:history="1">
+        <w:r>
+          <w:rPr>
+            <w:rStyle w:val="a7"/>
+            <w:rFonts w:ascii="Helvetica" w:hAnsi="Helvetica" w:cs="Helvetica"/>
+            <w:color w:val="0066CC"/>
+            <w:sz w:val="28"/>
+            <w:szCs w:val="28"/>
+            <w:shd w:val="clear" w:color="auto" w:fill="FFFFFF"/>
+          </w:rPr>
+          <w:t>http://www.teamsun.com.cn</w:t>
+        </w:r>
+      </w:hyperlink>
+      <w:r>
+        <w:rPr>
+          <w:sz w:val="28"/>
+          <w:szCs w:val="28"/>
+        </w:rPr>
+        <w:t xml:space="preserve"> </w:t>
+      </w:r>
+      <w:r>
+        <w:rPr>
+          <w:rFonts w:hint="eastAsia"/>
+          <w:sz w:val="28"/>
+          <w:szCs w:val="28"/>
+        </w:rPr>
+        <w:t>北京海淀</w:t>
+      </w:r>
+    </w:p>
+    <w:p>
+      <w:pPr>
+        <w:tabs>
+          <w:tab w:val="left" w:pos="420"/>
+          <w:tab w:val="left" w:pos="840"/>
+          <w:tab w:val="left" w:pos="1630"/>
+        </w:tabs>
+        <w:rPr>
+          <w:rFonts w:ascii="Helvetica" w:hAnsi="Helvetica" w:cs="Helvetica"/>
+          <w:color w:val="33353C"/>
+          <w:szCs w:val="21"/>
+          <w:shd w:val="clear" w:color="auto" w:fill="FFFFFF"/>
+        </w:rPr>
+      </w:pPr>
+      <w:r>
+        <w:tab/>
+      </w:r>
+      <w:r>
+        <w:rPr>
+          <w:rFonts w:ascii="Helvetica" w:hAnsi="Helvetica" w:cs="Helvetica"/>
+          <w:color w:val="33353C"/>
+          <w:szCs w:val="21"/>
+          <w:shd w:val="clear" w:color="auto" w:fill="FFFFFF"/>
+        </w:rPr>
+        <w:t>北京华胜天成科技股份有限公司的主营业务是系统集成、软件及自主产品业务及专业</w:t>
+      </w:r>
+      <w:r>
+        <w:rPr>
+          <w:rFonts w:ascii="Helvetica" w:hAnsi="Helvetica" w:cs="Helvetica"/>
+          <w:color w:val="33353C"/>
+          <w:szCs w:val="21"/>
+          <w:shd w:val="clear" w:color="auto" w:fill="FFFFFF"/>
+        </w:rPr>
+        <w:t>IT</w:t>
+      </w:r>
+      <w:r>
+        <w:rPr>
+          <w:rFonts w:ascii="Helvetica" w:hAnsi="Helvetica" w:cs="Helvetica"/>
+          <w:color w:val="33353C"/>
+          <w:szCs w:val="21"/>
+          <w:shd w:val="clear" w:color="auto" w:fill="FFFFFF"/>
+        </w:rPr>
+        <w:t>服务，公司主要产品包括系统产品及系统集成、软件及软件开发、专业服务。作为国内最早涉足</w:t>
+      </w:r>
+      <w:proofErr w:type="gramStart"/>
+      <w:r>
+        <w:rPr>
+          <w:rFonts w:ascii="Helvetica" w:hAnsi="Helvetica" w:cs="Helvetica"/>
+          <w:color w:val="33353C"/>
+          <w:szCs w:val="21"/>
+          <w:shd w:val="clear" w:color="auto" w:fill="FFFFFF"/>
+        </w:rPr>
+        <w:t>云计算</w:t>
+      </w:r>
+      <w:proofErr w:type="gramEnd"/>
+      <w:r>
+        <w:rPr>
+          <w:rFonts w:ascii="Helvetica" w:hAnsi="Helvetica" w:cs="Helvetica"/>
+          <w:color w:val="33353C"/>
+          <w:szCs w:val="21"/>
+          <w:shd w:val="clear" w:color="auto" w:fill="FFFFFF"/>
+        </w:rPr>
+        <w:t>服务的企业之一</w:t>
+      </w:r>
+      <w:r>
+        <w:rPr>
+          <w:rFonts w:ascii="Helvetica" w:hAnsi="Helvetica" w:cs="Helvetica"/>
+          <w:color w:val="33353C"/>
+          <w:szCs w:val="21"/>
+          <w:shd w:val="clear" w:color="auto" w:fill="FFFFFF"/>
+        </w:rPr>
+        <w:t>,</w:t>
+      </w:r>
+      <w:r>
+        <w:rPr>
+          <w:rFonts w:ascii="Helvetica" w:hAnsi="Helvetica" w:cs="Helvetica"/>
+          <w:color w:val="33353C"/>
+          <w:szCs w:val="21"/>
+          <w:shd w:val="clear" w:color="auto" w:fill="FFFFFF"/>
+        </w:rPr>
+        <w:t>公司积极布局全产业链路</w:t>
+      </w:r>
+      <w:r>
+        <w:rPr>
+          <w:rFonts w:ascii="Helvetica" w:hAnsi="Helvetica" w:cs="Helvetica"/>
+          <w:color w:val="33353C"/>
+          <w:szCs w:val="21"/>
+          <w:shd w:val="clear" w:color="auto" w:fill="FFFFFF"/>
+        </w:rPr>
+        <w:t>,</w:t>
+      </w:r>
+      <w:r>
+        <w:rPr>
+          <w:rFonts w:ascii="Helvetica" w:hAnsi="Helvetica" w:cs="Helvetica"/>
+          <w:color w:val="33353C"/>
+          <w:szCs w:val="21"/>
+          <w:shd w:val="clear" w:color="auto" w:fill="FFFFFF"/>
+        </w:rPr>
+        <w:t>在</w:t>
+      </w:r>
+      <w:proofErr w:type="gramStart"/>
+      <w:r>
+        <w:rPr>
+          <w:rFonts w:ascii="Helvetica" w:hAnsi="Helvetica" w:cs="Helvetica"/>
+          <w:color w:val="33353C"/>
+          <w:szCs w:val="21"/>
+          <w:shd w:val="clear" w:color="auto" w:fill="FFFFFF"/>
+        </w:rPr>
+        <w:t>云计算</w:t>
+      </w:r>
+      <w:proofErr w:type="gramEnd"/>
+      <w:r>
+        <w:rPr>
+          <w:rFonts w:ascii="Helvetica" w:hAnsi="Helvetica" w:cs="Helvetica"/>
+          <w:color w:val="33353C"/>
+          <w:szCs w:val="21"/>
+          <w:shd w:val="clear" w:color="auto" w:fill="FFFFFF"/>
+        </w:rPr>
+        <w:t>综合服务领域具有显著优势。</w:t>
+      </w:r>
+    </w:p>
+    <w:p>
+      <w:pPr>
+        <w:tabs>
+          <w:tab w:val="left" w:pos="420"/>
+          <w:tab w:val="left" w:pos="840"/>
+          <w:tab w:val="left" w:pos="1630"/>
+        </w:tabs>
+        <w:rPr>
+          <w:rFonts w:ascii="Helvetica" w:hAnsi="Helvetica" w:cs="Helvetica"/>
+          <w:color w:val="33353C"/>
+          <w:szCs w:val="21"/>
+          <w:shd w:val="clear" w:color="auto" w:fill="FFFFFF"/>
+        </w:rPr>
+      </w:pPr>
+    </w:p>
+    <w:p>
+      <w:pPr>
+        <w:tabs>
+          <w:tab w:val="left" w:pos="420"/>
+          <w:tab w:val="left" w:pos="840"/>
+          <w:tab w:val="left" w:pos="1630"/>
+        </w:tabs>
+        <w:rPr>
+          <w:rFonts w:ascii="Helvetica" w:hAnsi="Helvetica" w:cs="Helvetica"/>
+          <w:color w:val="33353C"/>
+          <w:szCs w:val="21"/>
+          <w:shd w:val="clear" w:color="auto" w:fill="FFFFFF"/>
+        </w:rPr>
+      </w:pPr>
+      <w:r>
+        <w:rPr>
+          <w:rFonts w:ascii="Helvetica" w:hAnsi="Helvetica" w:cs="Helvetica" w:hint="eastAsia"/>
+          <w:color w:val="33353C"/>
+          <w:szCs w:val="21"/>
+          <w:shd w:val="clear" w:color="auto" w:fill="FFFFFF"/>
+        </w:rPr>
+        <w:t>经济社会发展的数字化领导者</w:t>
+      </w:r>
+    </w:p>
+    <w:p>
+      <w:pPr>
+        <w:tabs>
+          <w:tab w:val="left" w:pos="420"/>
+          <w:tab w:val="left" w:pos="840"/>
+          <w:tab w:val="left" w:pos="1630"/>
+        </w:tabs>
+        <w:rPr>
+          <w:rFonts w:ascii="Helvetica" w:hAnsi="Helvetica" w:cs="Helvetica"/>
+          <w:color w:val="33353C"/>
+          <w:szCs w:val="21"/>
+          <w:shd w:val="clear" w:color="auto" w:fill="FFFFFF"/>
+        </w:rPr>
+      </w:pPr>
+    </w:p>
+    <w:p>
+      <w:pPr>
+        <w:tabs>
+          <w:tab w:val="left" w:pos="420"/>
+          <w:tab w:val="left" w:pos="840"/>
+          <w:tab w:val="left" w:pos="1630"/>
+        </w:tabs>
+        <w:rPr>
+          <w:rFonts w:ascii="Helvetica" w:hAnsi="Helvetica" w:cs="Helvetica"/>
+          <w:color w:val="33353C"/>
+          <w:szCs w:val="21"/>
+          <w:shd w:val="clear" w:color="auto" w:fill="FFFFFF"/>
+        </w:rPr>
+      </w:pPr>
+      <w:r>
+        <w:rPr>
+          <w:rFonts w:ascii="Helvetica" w:hAnsi="Helvetica" w:cs="Helvetica" w:hint="eastAsia"/>
+          <w:color w:val="33353C"/>
+          <w:szCs w:val="21"/>
+          <w:shd w:val="clear" w:color="auto" w:fill="FFFFFF"/>
+        </w:rPr>
+        <w:t>行业解决方案：</w:t>
+      </w:r>
+    </w:p>
+    <w:p>
+      <w:pPr>
+        <w:tabs>
+          <w:tab w:val="left" w:pos="420"/>
+          <w:tab w:val="left" w:pos="840"/>
+          <w:tab w:val="left" w:pos="1630"/>
+        </w:tabs>
+        <w:rPr>
+          <w:rFonts w:ascii="Helvetica" w:hAnsi="Helvetica" w:cs="Helvetica"/>
+          <w:color w:val="33353C"/>
+          <w:szCs w:val="21"/>
+          <w:shd w:val="clear" w:color="auto" w:fill="FFFFFF"/>
+        </w:rPr>
+      </w:pPr>
+      <w:r>
+        <w:rPr>
+          <w:rFonts w:ascii="Helvetica" w:hAnsi="Helvetica" w:cs="Helvetica" w:hint="eastAsia"/>
+          <w:color w:val="33353C"/>
+          <w:szCs w:val="21"/>
+          <w:shd w:val="clear" w:color="auto" w:fill="FFFFFF"/>
+        </w:rPr>
+        <w:t>智慧城市</w:t>
+      </w:r>
+      <w:r>
+        <w:rPr>
+          <w:rFonts w:ascii="Helvetica" w:hAnsi="Helvetica" w:cs="Helvetica"/>
+          <w:color w:val="33353C"/>
+          <w:szCs w:val="21"/>
+          <w:shd w:val="clear" w:color="auto" w:fill="FFFFFF"/>
+        </w:rPr>
+        <w:tab/>
+      </w:r>
+      <w:r>
+        <w:rPr>
+          <w:rFonts w:ascii="Helvetica" w:hAnsi="Helvetica" w:cs="Helvetica" w:hint="eastAsia"/>
+          <w:color w:val="33353C"/>
+          <w:szCs w:val="21"/>
+          <w:shd w:val="clear" w:color="auto" w:fill="FFFFFF"/>
+        </w:rPr>
+        <w:t>智慧银行解决方案</w:t>
+      </w:r>
+      <w:r>
+        <w:rPr>
+          <w:rFonts w:ascii="Helvetica" w:hAnsi="Helvetica" w:cs="Helvetica" w:hint="eastAsia"/>
+          <w:color w:val="33353C"/>
+          <w:szCs w:val="21"/>
+          <w:shd w:val="clear" w:color="auto" w:fill="FFFFFF"/>
+        </w:rPr>
+        <w:t xml:space="preserve"> </w:t>
+      </w:r>
+      <w:r>
+        <w:rPr>
+          <w:rFonts w:ascii="Helvetica" w:hAnsi="Helvetica" w:cs="Helvetica" w:hint="eastAsia"/>
+          <w:color w:val="33353C"/>
+          <w:szCs w:val="21"/>
+          <w:shd w:val="clear" w:color="auto" w:fill="FFFFFF"/>
+        </w:rPr>
+        <w:t>智慧</w:t>
+      </w:r>
+      <w:proofErr w:type="gramStart"/>
+      <w:r>
+        <w:rPr>
+          <w:rFonts w:ascii="Helvetica" w:hAnsi="Helvetica" w:cs="Helvetica" w:hint="eastAsia"/>
+          <w:color w:val="33353C"/>
+          <w:szCs w:val="21"/>
+          <w:shd w:val="clear" w:color="auto" w:fill="FFFFFF"/>
+        </w:rPr>
+        <w:t>文旅解决</w:t>
+      </w:r>
+      <w:proofErr w:type="gramEnd"/>
+      <w:r>
+        <w:rPr>
+          <w:rFonts w:ascii="Helvetica" w:hAnsi="Helvetica" w:cs="Helvetica" w:hint="eastAsia"/>
+          <w:color w:val="33353C"/>
+          <w:szCs w:val="21"/>
+          <w:shd w:val="clear" w:color="auto" w:fill="FFFFFF"/>
+        </w:rPr>
+        <w:t>方案</w:t>
+      </w:r>
+      <w:r>
+        <w:rPr>
+          <w:rFonts w:ascii="Helvetica" w:hAnsi="Helvetica" w:cs="Helvetica" w:hint="eastAsia"/>
+          <w:color w:val="33353C"/>
+          <w:szCs w:val="21"/>
+          <w:shd w:val="clear" w:color="auto" w:fill="FFFFFF"/>
+        </w:rPr>
+        <w:t xml:space="preserve"> </w:t>
+      </w:r>
+      <w:r>
+        <w:rPr>
+          <w:rFonts w:ascii="Helvetica" w:hAnsi="Helvetica" w:cs="Helvetica" w:hint="eastAsia"/>
+          <w:color w:val="33353C"/>
+          <w:szCs w:val="21"/>
+          <w:shd w:val="clear" w:color="auto" w:fill="FFFFFF"/>
+        </w:rPr>
+        <w:t>智慧税务解决方案</w:t>
+      </w:r>
+    </w:p>
+    <w:p>
+      <w:pPr>
+        <w:tabs>
+          <w:tab w:val="left" w:pos="420"/>
+          <w:tab w:val="left" w:pos="840"/>
+          <w:tab w:val="left" w:pos="1630"/>
+        </w:tabs>
+        <w:rPr>
+          <w:rFonts w:ascii="Helvetica" w:hAnsi="Helvetica" w:cs="Helvetica"/>
+          <w:color w:val="33353C"/>
+          <w:szCs w:val="21"/>
+          <w:shd w:val="clear" w:color="auto" w:fill="FFFFFF"/>
+        </w:rPr>
+      </w:pPr>
+      <w:r>
+        <w:rPr>
+          <w:rFonts w:ascii="Helvetica" w:hAnsi="Helvetica" w:cs="Helvetica" w:hint="eastAsia"/>
+          <w:color w:val="33353C"/>
+          <w:szCs w:val="21"/>
+          <w:shd w:val="clear" w:color="auto" w:fill="FFFFFF"/>
+        </w:rPr>
+        <w:t>智慧园区</w:t>
+      </w:r>
+      <w:r>
+        <w:rPr>
+          <w:rFonts w:ascii="Helvetica" w:hAnsi="Helvetica" w:cs="Helvetica"/>
+          <w:color w:val="33353C"/>
+          <w:szCs w:val="21"/>
+          <w:shd w:val="clear" w:color="auto" w:fill="FFFFFF"/>
+        </w:rPr>
+        <w:tab/>
+      </w:r>
+      <w:r>
+        <w:rPr>
+          <w:rFonts w:ascii="Helvetica" w:hAnsi="Helvetica" w:cs="Helvetica" w:hint="eastAsia"/>
+          <w:color w:val="33353C"/>
+          <w:szCs w:val="21"/>
+          <w:shd w:val="clear" w:color="auto" w:fill="FFFFFF"/>
+        </w:rPr>
+        <w:t>智慧景区解决方案</w:t>
+      </w:r>
+      <w:r>
+        <w:rPr>
+          <w:rFonts w:ascii="Helvetica" w:hAnsi="Helvetica" w:cs="Helvetica" w:hint="eastAsia"/>
+          <w:color w:val="33353C"/>
+          <w:szCs w:val="21"/>
+          <w:shd w:val="clear" w:color="auto" w:fill="FFFFFF"/>
+        </w:rPr>
+        <w:t xml:space="preserve"> </w:t>
+      </w:r>
+      <w:r>
+        <w:rPr>
+          <w:rFonts w:ascii="Helvetica" w:hAnsi="Helvetica" w:cs="Helvetica" w:hint="eastAsia"/>
+          <w:color w:val="33353C"/>
+          <w:szCs w:val="21"/>
+          <w:shd w:val="clear" w:color="auto" w:fill="FFFFFF"/>
+        </w:rPr>
+        <w:t>跨境电商数字化综合服务平台</w:t>
+      </w:r>
+    </w:p>
+    <w:p>
+      <w:pPr>
+        <w:tabs>
+          <w:tab w:val="left" w:pos="420"/>
+          <w:tab w:val="left" w:pos="840"/>
+          <w:tab w:val="left" w:pos="1630"/>
+        </w:tabs>
+        <w:rPr>
+          <w:rFonts w:ascii="Helvetica" w:hAnsi="Helvetica" w:cs="Helvetica"/>
+          <w:color w:val="33353C"/>
+          <w:szCs w:val="21"/>
+          <w:shd w:val="clear" w:color="auto" w:fill="FFFFFF"/>
+        </w:rPr>
+      </w:pPr>
+      <w:r>
+        <w:rPr>
+          <w:rFonts w:ascii="Helvetica" w:hAnsi="Helvetica" w:cs="Helvetica" w:hint="eastAsia"/>
+          <w:color w:val="33353C"/>
+          <w:szCs w:val="21"/>
+          <w:shd w:val="clear" w:color="auto" w:fill="FFFFFF"/>
+        </w:rPr>
+        <w:t>公共安全</w:t>
+      </w:r>
+      <w:r>
+        <w:rPr>
+          <w:rFonts w:ascii="Helvetica" w:hAnsi="Helvetica" w:cs="Helvetica"/>
+          <w:color w:val="33353C"/>
+          <w:szCs w:val="21"/>
+          <w:shd w:val="clear" w:color="auto" w:fill="FFFFFF"/>
+        </w:rPr>
+        <w:tab/>
+      </w:r>
+      <w:r>
+        <w:rPr>
+          <w:rFonts w:ascii="Helvetica" w:hAnsi="Helvetica" w:cs="Helvetica" w:hint="eastAsia"/>
+          <w:color w:val="33353C"/>
+          <w:szCs w:val="21"/>
+          <w:shd w:val="clear" w:color="auto" w:fill="FFFFFF"/>
+        </w:rPr>
+        <w:t>智慧应急</w:t>
+      </w:r>
+      <w:r>
+        <w:rPr>
+          <w:rFonts w:ascii="Helvetica" w:hAnsi="Helvetica" w:cs="Helvetica" w:hint="eastAsia"/>
+          <w:color w:val="33353C"/>
+          <w:szCs w:val="21"/>
+          <w:shd w:val="clear" w:color="auto" w:fill="FFFFFF"/>
+        </w:rPr>
+        <w:t xml:space="preserve"> </w:t>
+      </w:r>
+      <w:proofErr w:type="gramStart"/>
+      <w:r>
+        <w:rPr>
+          <w:rFonts w:ascii="Helvetica" w:hAnsi="Helvetica" w:cs="Helvetica" w:hint="eastAsia"/>
+          <w:color w:val="33353C"/>
+          <w:szCs w:val="21"/>
+          <w:shd w:val="clear" w:color="auto" w:fill="FFFFFF"/>
+        </w:rPr>
+        <w:t>智慧消防</w:t>
+      </w:r>
+      <w:proofErr w:type="gramEnd"/>
+      <w:r>
+        <w:rPr>
+          <w:rFonts w:ascii="Helvetica" w:hAnsi="Helvetica" w:cs="Helvetica" w:hint="eastAsia"/>
+          <w:color w:val="33353C"/>
+          <w:szCs w:val="21"/>
+          <w:shd w:val="clear" w:color="auto" w:fill="FFFFFF"/>
+        </w:rPr>
+        <w:t>物联网解决方案</w:t>
+      </w:r>
+    </w:p>
+    <w:p>
+      <w:pPr>
+        <w:tabs>
+          <w:tab w:val="left" w:pos="420"/>
+          <w:tab w:val="left" w:pos="840"/>
+          <w:tab w:val="left" w:pos="1630"/>
+        </w:tabs>
+        <w:rPr>
+          <w:rFonts w:ascii="Helvetica" w:hAnsi="Helvetica" w:cs="Helvetica"/>
+          <w:color w:val="33353C"/>
+          <w:szCs w:val="21"/>
+          <w:shd w:val="clear" w:color="auto" w:fill="FFFFFF"/>
+        </w:rPr>
+      </w:pPr>
+    </w:p>
+    <w:p>
+      <w:pPr>
+        <w:tabs>
+          <w:tab w:val="left" w:pos="420"/>
+          <w:tab w:val="left" w:pos="840"/>
+          <w:tab w:val="left" w:pos="1630"/>
+        </w:tabs>
+        <w:rPr>
+          <w:rFonts w:ascii="Helvetica" w:hAnsi="Helvetica" w:cs="Helvetica"/>
+          <w:color w:val="33353C"/>
+          <w:szCs w:val="21"/>
+          <w:shd w:val="clear" w:color="auto" w:fill="FFFFFF"/>
+        </w:rPr>
+      </w:pPr>
+      <w:r>
+        <w:rPr>
+          <w:rFonts w:ascii="Helvetica" w:hAnsi="Helvetica" w:cs="Helvetica" w:hint="eastAsia"/>
+          <w:color w:val="33353C"/>
+          <w:szCs w:val="21"/>
+          <w:shd w:val="clear" w:color="auto" w:fill="FFFFFF"/>
+        </w:rPr>
+        <w:t>天成</w:t>
+      </w:r>
+      <w:proofErr w:type="gramStart"/>
+      <w:r>
+        <w:rPr>
+          <w:rFonts w:ascii="Helvetica" w:hAnsi="Helvetica" w:cs="Helvetica" w:hint="eastAsia"/>
+          <w:color w:val="33353C"/>
+          <w:szCs w:val="21"/>
+          <w:shd w:val="clear" w:color="auto" w:fill="FFFFFF"/>
+        </w:rPr>
+        <w:t>云产品</w:t>
+      </w:r>
+      <w:proofErr w:type="gramEnd"/>
+      <w:r>
+        <w:rPr>
+          <w:rFonts w:ascii="Helvetica" w:hAnsi="Helvetica" w:cs="Helvetica" w:hint="eastAsia"/>
+          <w:color w:val="33353C"/>
+          <w:szCs w:val="21"/>
+          <w:shd w:val="clear" w:color="auto" w:fill="FFFFFF"/>
+        </w:rPr>
+        <w:t>和服务：</w:t>
+      </w:r>
+    </w:p>
+    <w:p>
+      <w:pPr>
+        <w:tabs>
+          <w:tab w:val="left" w:pos="420"/>
+          <w:tab w:val="left" w:pos="840"/>
+          <w:tab w:val="left" w:pos="1630"/>
+        </w:tabs>
+        <w:rPr>
+          <w:rFonts w:ascii="Helvetica" w:hAnsi="Helvetica" w:cs="Helvetica"/>
+          <w:color w:val="33353C"/>
+          <w:szCs w:val="21"/>
+          <w:shd w:val="clear" w:color="auto" w:fill="FFFFFF"/>
+        </w:rPr>
+      </w:pPr>
+      <w:proofErr w:type="gramStart"/>
+      <w:r>
+        <w:rPr>
+          <w:rFonts w:ascii="Helvetica" w:hAnsi="Helvetica" w:cs="Helvetica" w:hint="eastAsia"/>
+          <w:color w:val="33353C"/>
+          <w:szCs w:val="21"/>
+          <w:shd w:val="clear" w:color="auto" w:fill="FFFFFF"/>
+        </w:rPr>
+        <w:t>云产品</w:t>
+      </w:r>
+      <w:proofErr w:type="gramEnd"/>
+      <w:r>
+        <w:rPr>
+          <w:rFonts w:ascii="Helvetica" w:hAnsi="Helvetica" w:cs="Helvetica" w:hint="eastAsia"/>
+          <w:color w:val="33353C"/>
+          <w:szCs w:val="21"/>
+          <w:shd w:val="clear" w:color="auto" w:fill="FFFFFF"/>
+        </w:rPr>
+        <w:t>和解决方案</w:t>
+      </w:r>
+      <w:r>
+        <w:rPr>
+          <w:rFonts w:ascii="Helvetica" w:hAnsi="Helvetica" w:cs="Helvetica"/>
+          <w:color w:val="33353C"/>
+          <w:szCs w:val="21"/>
+          <w:shd w:val="clear" w:color="auto" w:fill="FFFFFF"/>
+        </w:rPr>
+        <w:tab/>
+      </w:r>
+      <w:r>
+        <w:rPr>
+          <w:rFonts w:ascii="Helvetica" w:hAnsi="Helvetica" w:cs="Helvetica" w:hint="eastAsia"/>
+          <w:color w:val="33353C"/>
+          <w:szCs w:val="21"/>
+          <w:shd w:val="clear" w:color="auto" w:fill="FFFFFF"/>
+        </w:rPr>
+        <w:t>云资源池管理平台解决方案</w:t>
+      </w:r>
+      <w:r>
+        <w:rPr>
+          <w:rFonts w:ascii="Helvetica" w:hAnsi="Helvetica" w:cs="Helvetica" w:hint="eastAsia"/>
+          <w:color w:val="33353C"/>
+          <w:szCs w:val="21"/>
+          <w:shd w:val="clear" w:color="auto" w:fill="FFFFFF"/>
+        </w:rPr>
+        <w:t xml:space="preserve"> </w:t>
+      </w:r>
+      <w:proofErr w:type="gramStart"/>
+      <w:r>
+        <w:rPr>
+          <w:rFonts w:ascii="Helvetica" w:hAnsi="Helvetica" w:cs="Helvetica" w:hint="eastAsia"/>
+          <w:color w:val="33353C"/>
+          <w:szCs w:val="21"/>
+          <w:shd w:val="clear" w:color="auto" w:fill="FFFFFF"/>
+        </w:rPr>
+        <w:t>云业务</w:t>
+      </w:r>
+      <w:proofErr w:type="gramEnd"/>
+      <w:r>
+        <w:rPr>
+          <w:rFonts w:ascii="Helvetica" w:hAnsi="Helvetica" w:cs="Helvetica" w:hint="eastAsia"/>
+          <w:color w:val="33353C"/>
+          <w:szCs w:val="21"/>
+          <w:shd w:val="clear" w:color="auto" w:fill="FFFFFF"/>
+        </w:rPr>
+        <w:t>管理平台解决方案</w:t>
+      </w:r>
+      <w:r>
+        <w:rPr>
+          <w:rFonts w:ascii="Helvetica" w:hAnsi="Helvetica" w:cs="Helvetica" w:hint="eastAsia"/>
+          <w:color w:val="33353C"/>
+          <w:szCs w:val="21"/>
+          <w:shd w:val="clear" w:color="auto" w:fill="FFFFFF"/>
+        </w:rPr>
+        <w:t xml:space="preserve"> </w:t>
+      </w:r>
+    </w:p>
+    <w:p>
+      <w:pPr>
+        <w:tabs>
+          <w:tab w:val="left" w:pos="420"/>
+          <w:tab w:val="left" w:pos="840"/>
+          <w:tab w:val="left" w:pos="1630"/>
+        </w:tabs>
+        <w:rPr>
+          <w:rFonts w:ascii="Helvetica" w:hAnsi="Helvetica" w:cs="Helvetica"/>
+          <w:color w:val="33353C"/>
+          <w:szCs w:val="21"/>
+          <w:shd w:val="clear" w:color="auto" w:fill="FFFFFF"/>
+        </w:rPr>
+      </w:pPr>
+      <w:r>
+        <w:rPr>
+          <w:rFonts w:ascii="Helvetica" w:hAnsi="Helvetica" w:cs="Helvetica"/>
+          <w:color w:val="33353C"/>
+          <w:szCs w:val="21"/>
+          <w:shd w:val="clear" w:color="auto" w:fill="FFFFFF"/>
+        </w:rPr>
+        <w:tab/>
+      </w:r>
+      <w:r>
+        <w:rPr>
+          <w:rFonts w:ascii="Helvetica" w:hAnsi="Helvetica" w:cs="Helvetica"/>
+          <w:color w:val="33353C"/>
+          <w:szCs w:val="21"/>
+          <w:shd w:val="clear" w:color="auto" w:fill="FFFFFF"/>
+        </w:rPr>
+        <w:tab/>
+      </w:r>
+      <w:r>
+        <w:rPr>
+          <w:rFonts w:ascii="Helvetica" w:hAnsi="Helvetica" w:cs="Helvetica"/>
+          <w:color w:val="33353C"/>
+          <w:szCs w:val="21"/>
+          <w:shd w:val="clear" w:color="auto" w:fill="FFFFFF"/>
+        </w:rPr>
+        <w:tab/>
+      </w:r>
+      <w:r>
+        <w:rPr>
+          <w:rFonts w:ascii="Helvetica" w:hAnsi="Helvetica" w:cs="Helvetica"/>
+          <w:color w:val="33353C"/>
+          <w:szCs w:val="21"/>
+          <w:shd w:val="clear" w:color="auto" w:fill="FFFFFF"/>
+        </w:rPr>
+        <w:tab/>
+      </w:r>
+      <w:r>
+        <w:rPr>
+          <w:rFonts w:ascii="Helvetica" w:hAnsi="Helvetica" w:cs="Helvetica"/>
+          <w:color w:val="33353C"/>
+          <w:szCs w:val="21"/>
+          <w:shd w:val="clear" w:color="auto" w:fill="FFFFFF"/>
+        </w:rPr>
+        <w:tab/>
+      </w:r>
+      <w:proofErr w:type="gramStart"/>
+      <w:r>
+        <w:rPr>
+          <w:rFonts w:ascii="Helvetica" w:hAnsi="Helvetica" w:cs="Helvetica" w:hint="eastAsia"/>
+          <w:color w:val="33353C"/>
+          <w:szCs w:val="21"/>
+          <w:shd w:val="clear" w:color="auto" w:fill="FFFFFF"/>
+        </w:rPr>
+        <w:t>安全运维管理</w:t>
+      </w:r>
+      <w:proofErr w:type="gramEnd"/>
+      <w:r>
+        <w:rPr>
+          <w:rFonts w:ascii="Helvetica" w:hAnsi="Helvetica" w:cs="Helvetica" w:hint="eastAsia"/>
+          <w:color w:val="33353C"/>
+          <w:szCs w:val="21"/>
+          <w:shd w:val="clear" w:color="auto" w:fill="FFFFFF"/>
+        </w:rPr>
+        <w:t>平台</w:t>
+      </w:r>
+    </w:p>
+    <w:p>
+      <w:pPr>
+        <w:tabs>
+          <w:tab w:val="left" w:pos="420"/>
+        </w:tabs>
+        <w:rPr>
+          <w:rFonts w:ascii="Helvetica" w:hAnsi="Helvetica" w:cs="Helvetica"/>
+          <w:color w:val="33353C"/>
+          <w:szCs w:val="21"/>
+          <w:shd w:val="clear" w:color="auto" w:fill="FFFFFF"/>
+        </w:rPr>
+      </w:pPr>
+      <w:proofErr w:type="gramStart"/>
+      <w:r>
+        <w:rPr>
+          <w:rFonts w:ascii="Helvetica" w:hAnsi="Helvetica" w:cs="Helvetica" w:hint="eastAsia"/>
+          <w:color w:val="33353C"/>
+          <w:szCs w:val="21"/>
+          <w:shd w:val="clear" w:color="auto" w:fill="FFFFFF"/>
+        </w:rPr>
+        <w:t>云服务</w:t>
+      </w:r>
+      <w:r>
+        <w:rPr>
+          <w:rFonts w:ascii="Helvetica" w:hAnsi="Helvetica" w:cs="Helvetica"/>
+          <w:color w:val="33353C"/>
+          <w:szCs w:val="21"/>
+          <w:shd w:val="clear" w:color="auto" w:fill="FFFFFF"/>
+        </w:rPr>
+        <w:tab/>
+      </w:r>
+      <w:r>
+        <w:rPr>
+          <w:rFonts w:ascii="Helvetica" w:hAnsi="Helvetica" w:cs="Helvetica"/>
+          <w:color w:val="33353C"/>
+          <w:szCs w:val="21"/>
+          <w:shd w:val="clear" w:color="auto" w:fill="FFFFFF"/>
+        </w:rPr>
+        <w:tab/>
+      </w:r>
+      <w:r>
+        <w:rPr>
+          <w:rFonts w:ascii="Helvetica" w:hAnsi="Helvetica" w:cs="Helvetica" w:hint="eastAsia"/>
+          <w:color w:val="33353C"/>
+          <w:szCs w:val="21"/>
+          <w:shd w:val="clear" w:color="auto" w:fill="FFFFFF"/>
+        </w:rPr>
+        <w:t>云咨询</w:t>
+      </w:r>
+      <w:r>
+        <w:rPr>
+          <w:rFonts w:ascii="Helvetica" w:hAnsi="Helvetica" w:cs="Helvetica" w:hint="eastAsia"/>
+          <w:color w:val="33353C"/>
+          <w:szCs w:val="21"/>
+          <w:shd w:val="clear" w:color="auto" w:fill="FFFFFF"/>
+        </w:rPr>
+        <w:t xml:space="preserve"> </w:t>
+      </w:r>
+      <w:r>
+        <w:rPr>
+          <w:rFonts w:ascii="Helvetica" w:hAnsi="Helvetica" w:cs="Helvetica" w:hint="eastAsia"/>
+          <w:color w:val="33353C"/>
+          <w:szCs w:val="21"/>
+          <w:shd w:val="clear" w:color="auto" w:fill="FFFFFF"/>
+        </w:rPr>
+        <w:t>云建设</w:t>
+      </w:r>
+      <w:proofErr w:type="gramEnd"/>
+      <w:r>
+        <w:rPr>
+          <w:rFonts w:ascii="Helvetica" w:hAnsi="Helvetica" w:cs="Helvetica" w:hint="eastAsia"/>
+          <w:color w:val="33353C"/>
+          <w:szCs w:val="21"/>
+          <w:shd w:val="clear" w:color="auto" w:fill="FFFFFF"/>
+        </w:rPr>
+        <w:t>和运迁移</w:t>
+      </w:r>
+      <w:r>
+        <w:rPr>
+          <w:rFonts w:ascii="Helvetica" w:hAnsi="Helvetica" w:cs="Helvetica" w:hint="eastAsia"/>
+          <w:color w:val="33353C"/>
+          <w:szCs w:val="21"/>
+          <w:shd w:val="clear" w:color="auto" w:fill="FFFFFF"/>
+        </w:rPr>
+        <w:t xml:space="preserve"> </w:t>
+      </w:r>
+      <w:proofErr w:type="gramStart"/>
+      <w:r>
+        <w:rPr>
+          <w:rFonts w:ascii="Helvetica" w:hAnsi="Helvetica" w:cs="Helvetica" w:hint="eastAsia"/>
+          <w:color w:val="33353C"/>
+          <w:szCs w:val="21"/>
+          <w:shd w:val="clear" w:color="auto" w:fill="FFFFFF"/>
+        </w:rPr>
+        <w:t>云运维</w:t>
+      </w:r>
+      <w:proofErr w:type="gramEnd"/>
+    </w:p>
+    <w:p>
+      <w:pPr>
+        <w:tabs>
+          <w:tab w:val="left" w:pos="420"/>
+        </w:tabs>
+        <w:rPr>
+          <w:rFonts w:ascii="Helvetica" w:hAnsi="Helvetica" w:cs="Helvetica"/>
+          <w:color w:val="33353C"/>
+          <w:szCs w:val="21"/>
+          <w:shd w:val="clear" w:color="auto" w:fill="FFFFFF"/>
+        </w:rPr>
+      </w:pPr>
+      <w:r>
+        <w:rPr>
+          <w:rFonts w:ascii="Helvetica" w:hAnsi="Helvetica" w:cs="Helvetica" w:hint="eastAsia"/>
+          <w:color w:val="33353C"/>
+          <w:szCs w:val="21"/>
+          <w:shd w:val="clear" w:color="auto" w:fill="FFFFFF"/>
+        </w:rPr>
+        <w:t>基础架构</w:t>
+      </w:r>
+      <w:r>
+        <w:rPr>
+          <w:rFonts w:ascii="Helvetica" w:hAnsi="Helvetica" w:cs="Helvetica"/>
+          <w:color w:val="33353C"/>
+          <w:szCs w:val="21"/>
+          <w:shd w:val="clear" w:color="auto" w:fill="FFFFFF"/>
+        </w:rPr>
+        <w:tab/>
+      </w:r>
+      <w:r>
+        <w:rPr>
+          <w:rFonts w:ascii="Helvetica" w:hAnsi="Helvetica" w:cs="Helvetica" w:hint="eastAsia"/>
+          <w:color w:val="33353C"/>
+          <w:szCs w:val="21"/>
+          <w:shd w:val="clear" w:color="auto" w:fill="FFFFFF"/>
+        </w:rPr>
+        <w:t>维保运维搬迁服务</w:t>
+      </w:r>
+      <w:r>
+        <w:rPr>
+          <w:rFonts w:ascii="Helvetica" w:hAnsi="Helvetica" w:cs="Helvetica" w:hint="eastAsia"/>
+          <w:color w:val="33353C"/>
+          <w:szCs w:val="21"/>
+          <w:shd w:val="clear" w:color="auto" w:fill="FFFFFF"/>
+        </w:rPr>
+        <w:t xml:space="preserve"> </w:t>
+      </w:r>
+      <w:r>
+        <w:rPr>
+          <w:rFonts w:ascii="Helvetica" w:hAnsi="Helvetica" w:cs="Helvetica" w:hint="eastAsia"/>
+          <w:color w:val="33353C"/>
+          <w:szCs w:val="21"/>
+          <w:shd w:val="clear" w:color="auto" w:fill="FFFFFF"/>
+        </w:rPr>
+        <w:t>人员外包及培训服务</w:t>
+      </w:r>
+      <w:r>
+        <w:rPr>
+          <w:rFonts w:ascii="Helvetica" w:hAnsi="Helvetica" w:cs="Helvetica" w:hint="eastAsia"/>
+          <w:color w:val="33353C"/>
+          <w:szCs w:val="21"/>
+          <w:shd w:val="clear" w:color="auto" w:fill="FFFFFF"/>
+        </w:rPr>
+        <w:t xml:space="preserve"> </w:t>
+      </w:r>
+      <w:r>
+        <w:rPr>
+          <w:rFonts w:ascii="Helvetica" w:hAnsi="Helvetica" w:cs="Helvetica" w:hint="eastAsia"/>
+          <w:color w:val="33353C"/>
+          <w:szCs w:val="21"/>
+          <w:shd w:val="clear" w:color="auto" w:fill="FFFFFF"/>
+        </w:rPr>
+        <w:t>基础软件服务</w:t>
+      </w:r>
+    </w:p>
     <w:p>
       <w:pPr>
         <w:widowControl/>
@@ -5597,7 +5158,6 @@
           <w:shd w:val="clear" w:color="auto" w:fill="FFFFFF"/>
         </w:rPr>
       </w:pPr>
-      <w:bookmarkStart w:id="8" w:name="_Toc97414605"/>
       <w:r>
         <w:rPr>
           <w:sz w:val="28"/>
@@ -5616,7 +5176,7 @@
           <w:shd w:val="clear" w:color="auto" w:fill="FFFFFF"/>
         </w:rPr>
       </w:pPr>
-      <w:bookmarkStart w:id="9" w:name="_Toc98668832"/>
+      <w:bookmarkStart w:id="6" w:name="_Toc98668832"/>
       <w:r>
         <w:rPr>
           <w:rFonts w:hint="eastAsia"/>
@@ -5635,7 +5195,7 @@
         </w:rPr>
         <w:t xml:space="preserve">HK:00596 </w:t>
       </w:r>
-      <w:hyperlink r:id="rId14" w:history="1">
+      <w:hyperlink r:id="rId13" w:history="1">
         <w:r>
           <w:rPr>
             <w:rStyle w:val="a7"/>
@@ -5664,8 +5224,8 @@
           </w:rPr>
           <w:t>://www.inspur.com.hk/</w:t>
         </w:r>
-        <w:bookmarkEnd w:id="8"/>
-        <w:bookmarkEnd w:id="9"/>
+        <w:bookmarkEnd w:id="5"/>
+        <w:bookmarkEnd w:id="6"/>
       </w:hyperlink>
       <w:r>
         <w:rPr>
@@ -5796,7 +5356,27 @@
           <w:szCs w:val="21"/>
           <w:shd w:val="clear" w:color="auto" w:fill="FFFFFF"/>
         </w:rPr>
-        <w:t>月在香港联交所创业板上市</w:t>
+        <w:t>月在香港联交</w:t>
+      </w:r>
+      <w:proofErr w:type="gramStart"/>
+      <w:r>
+        <w:rPr>
+          <w:rFonts w:ascii="Helvetica" w:hAnsi="Helvetica" w:cs="Helvetica"/>
+          <w:color w:val="33353C"/>
+          <w:szCs w:val="21"/>
+          <w:shd w:val="clear" w:color="auto" w:fill="FFFFFF"/>
+        </w:rPr>
+        <w:t>所创业</w:t>
+      </w:r>
+      <w:proofErr w:type="gramEnd"/>
+      <w:r>
+        <w:rPr>
+          <w:rFonts w:ascii="Helvetica" w:hAnsi="Helvetica" w:cs="Helvetica"/>
+          <w:color w:val="33353C"/>
+          <w:szCs w:val="21"/>
+          <w:shd w:val="clear" w:color="auto" w:fill="FFFFFF"/>
+        </w:rPr>
+        <w:t>板上市</w:t>
       </w:r>
       <w:r>
         <w:rPr>
@@ -6089,14 +5669,25 @@
           <w:shd w:val="clear" w:color="auto" w:fill="FFFFFF"/>
         </w:rPr>
       </w:pPr>
-      <w:r>
-        <w:rPr>
-          <w:rFonts w:ascii="Helvetica" w:hAnsi="Helvetica" w:cs="Helvetica" w:hint="eastAsia"/>
-          <w:color w:val="33353C"/>
-          <w:szCs w:val="21"/>
-          <w:shd w:val="clear" w:color="auto" w:fill="FFFFFF"/>
-        </w:rPr>
-        <w:t>云服务业务</w:t>
+      <w:proofErr w:type="gramStart"/>
+      <w:r>
+        <w:rPr>
+          <w:rFonts w:ascii="Helvetica" w:hAnsi="Helvetica" w:cs="Helvetica" w:hint="eastAsia"/>
+          <w:color w:val="33353C"/>
+          <w:szCs w:val="21"/>
+          <w:shd w:val="clear" w:color="auto" w:fill="FFFFFF"/>
+        </w:rPr>
+        <w:t>云服务</w:t>
+      </w:r>
+      <w:proofErr w:type="gramEnd"/>
+      <w:r>
+        <w:rPr>
+          <w:rFonts w:ascii="Helvetica" w:hAnsi="Helvetica" w:cs="Helvetica" w:hint="eastAsia"/>
+          <w:color w:val="33353C"/>
+          <w:szCs w:val="21"/>
+          <w:shd w:val="clear" w:color="auto" w:fill="FFFFFF"/>
+        </w:rPr>
+        <w:t>业务</w:t>
       </w:r>
     </w:p>
     <w:p>
@@ -6158,22 +5749,18 @@
         <w:widowControl/>
         <w:jc w:val="left"/>
         <w:rPr>
-          <w:rFonts w:ascii="Helvetica" w:eastAsiaTheme="majorEastAsia" w:hAnsi="Helvetica" w:cs="Helvetica"/>
+          <w:rFonts w:asciiTheme="majorHAnsi" w:eastAsiaTheme="majorEastAsia" w:hAnsiTheme="majorHAnsi" w:cstheme="majorBidi"/>
           <w:b/>
           <w:bCs/>
-          <w:color w:val="33353C"/>
           <w:sz w:val="28"/>
           <w:szCs w:val="28"/>
-          <w:shd w:val="clear" w:color="auto" w:fill="FFFFFF"/>
-        </w:rPr>
-      </w:pPr>
-      <w:r>
-        <w:rPr>
-          <w:rFonts w:ascii="Helvetica" w:hAnsi="Helvetica" w:cs="Helvetica"/>
-          <w:color w:val="33353C"/>
+        </w:rPr>
+      </w:pPr>
+      <w:bookmarkStart w:id="7" w:name="_Toc98668826"/>
+      <w:r>
+        <w:rPr>
           <w:sz w:val="28"/>
           <w:szCs w:val="28"/>
-          <w:shd w:val="clear" w:color="auto" w:fill="FFFFFF"/>
         </w:rPr>
         <w:br w:type="page"/>
       </w:r>
@@ -6188,47 +5775,37 @@
       </w:pPr>
       <w:r>
         <w:rPr>
-          <w:rFonts w:ascii="Helvetica" w:hAnsi="Helvetica" w:cs="Helvetica" w:hint="eastAsia"/>
-          <w:color w:val="33353C"/>
+          <w:rFonts w:hint="eastAsia"/>
           <w:sz w:val="28"/>
           <w:szCs w:val="28"/>
-          <w:shd w:val="clear" w:color="auto" w:fill="FFFFFF"/>
         </w:rPr>
         <w:lastRenderedPageBreak/>
-        <w:t>华胜天成</w:t>
-      </w:r>
-      <w:r>
-        <w:rPr>
-          <w:rFonts w:ascii="Helvetica" w:hAnsi="Helvetica" w:cs="Helvetica" w:hint="eastAsia"/>
-          <w:color w:val="33353C"/>
+        <w:t xml:space="preserve">神州控股 </w:t>
+      </w:r>
+      <w:r>
+        <w:rPr>
           <w:sz w:val="28"/>
           <w:szCs w:val="28"/>
-          <w:shd w:val="clear" w:color="auto" w:fill="FFFFFF"/>
-        </w:rPr>
-        <w:t xml:space="preserve"> </w:t>
-      </w:r>
-      <w:r>
-        <w:rPr>
-          <w:rFonts w:ascii="Helvetica" w:hAnsi="Helvetica" w:cs="Helvetica"/>
-          <w:color w:val="33353C"/>
+        </w:rPr>
+        <w:t>HK:00861</w:t>
+      </w:r>
+      <w:r>
+        <w:rPr>
           <w:sz w:val="28"/>
           <w:szCs w:val="28"/>
-          <w:shd w:val="clear" w:color="auto" w:fill="FFFFFF"/>
-        </w:rPr>
-        <w:t xml:space="preserve">600410 </w:t>
-      </w:r>
-      <w:hyperlink r:id="rId15" w:history="1">
+        </w:rPr>
+        <w:t xml:space="preserve"> </w:t>
+      </w:r>
+      <w:hyperlink r:id="rId14" w:history="1">
         <w:r>
           <w:rPr>
             <w:rStyle w:val="a7"/>
-            <w:rFonts w:ascii="Helvetica" w:hAnsi="Helvetica" w:cs="Helvetica"/>
-            <w:color w:val="0066CC"/>
             <w:sz w:val="28"/>
             <w:szCs w:val="28"/>
-            <w:shd w:val="clear" w:color="auto" w:fill="FFFFFF"/>
           </w:rPr>
-          <w:t>http://www.teamsun.com.cn</w:t>
+          <w:t>https://www.dcholdings.com/ch/</w:t>
         </w:r>
+        <w:bookmarkEnd w:id="7"/>
       </w:hyperlink>
       <w:r>
         <w:rPr>
@@ -6237,788 +5814,822 @@
         </w:rPr>
         <w:t xml:space="preserve"> </w:t>
       </w:r>
-      <w:r>
-        <w:rPr>
-          <w:rFonts w:hint="eastAsia"/>
+    </w:p>
+    <w:p>
+      <w:pPr>
+        <w:ind w:firstLine="420"/>
+        <w:rPr>
+          <w:rFonts w:ascii="Helvetica" w:hAnsi="Helvetica" w:cs="Helvetica"/>
+          <w:color w:val="33353C"/>
+          <w:szCs w:val="21"/>
+          <w:shd w:val="clear" w:color="auto" w:fill="FFFFFF"/>
+        </w:rPr>
+      </w:pPr>
+      <w:r>
+        <w:rPr>
+          <w:rFonts w:ascii="Helvetica" w:hAnsi="Helvetica" w:cs="Helvetica"/>
+          <w:color w:val="33353C"/>
+          <w:szCs w:val="21"/>
+          <w:shd w:val="clear" w:color="auto" w:fill="FFFFFF"/>
+        </w:rPr>
+        <w:t>神州数码控股有限公司</w:t>
+      </w:r>
+      <w:r>
+        <w:rPr>
+          <w:rFonts w:ascii="Helvetica" w:hAnsi="Helvetica" w:cs="Helvetica"/>
+          <w:color w:val="33353C"/>
+          <w:szCs w:val="21"/>
+          <w:shd w:val="clear" w:color="auto" w:fill="FFFFFF"/>
+        </w:rPr>
+        <w:t>(</w:t>
+      </w:r>
+      <w:r>
+        <w:rPr>
+          <w:rFonts w:ascii="Helvetica" w:hAnsi="Helvetica" w:cs="Helvetica"/>
+          <w:color w:val="33353C"/>
+          <w:szCs w:val="21"/>
+          <w:shd w:val="clear" w:color="auto" w:fill="FFFFFF"/>
+        </w:rPr>
+        <w:t>以下简称「神州数码」或「公司」</w:t>
+      </w:r>
+      <w:r>
+        <w:rPr>
+          <w:rFonts w:ascii="Helvetica" w:hAnsi="Helvetica" w:cs="Helvetica"/>
+          <w:color w:val="33353C"/>
+          <w:szCs w:val="21"/>
+          <w:shd w:val="clear" w:color="auto" w:fill="FFFFFF"/>
+        </w:rPr>
+        <w:t>,</w:t>
+      </w:r>
+      <w:r>
+        <w:rPr>
+          <w:rFonts w:ascii="Helvetica" w:hAnsi="Helvetica" w:cs="Helvetica"/>
+          <w:color w:val="33353C"/>
+          <w:szCs w:val="21"/>
+          <w:shd w:val="clear" w:color="auto" w:fill="FFFFFF"/>
+        </w:rPr>
+        <w:t>股份代号</w:t>
+      </w:r>
+      <w:r>
+        <w:rPr>
+          <w:rFonts w:ascii="Helvetica" w:hAnsi="Helvetica" w:cs="Helvetica"/>
+          <w:color w:val="33353C"/>
+          <w:szCs w:val="21"/>
+          <w:shd w:val="clear" w:color="auto" w:fill="FFFFFF"/>
+        </w:rPr>
+        <w:t>:00861)</w:t>
+      </w:r>
+      <w:r>
+        <w:rPr>
+          <w:rFonts w:ascii="Helvetica" w:hAnsi="Helvetica" w:cs="Helvetica"/>
+          <w:color w:val="33353C"/>
+          <w:szCs w:val="21"/>
+          <w:shd w:val="clear" w:color="auto" w:fill="FFFFFF"/>
+        </w:rPr>
+        <w:t>是中国领先的整合</w:t>
+      </w:r>
+      <w:r>
+        <w:rPr>
+          <w:rFonts w:ascii="Helvetica" w:hAnsi="Helvetica" w:cs="Helvetica"/>
+          <w:color w:val="33353C"/>
+          <w:szCs w:val="21"/>
+          <w:shd w:val="clear" w:color="auto" w:fill="FFFFFF"/>
+        </w:rPr>
+        <w:t>IT</w:t>
+      </w:r>
+      <w:r>
+        <w:rPr>
+          <w:rFonts w:ascii="Helvetica" w:hAnsi="Helvetica" w:cs="Helvetica"/>
+          <w:color w:val="33353C"/>
+          <w:szCs w:val="21"/>
+          <w:shd w:val="clear" w:color="auto" w:fill="FFFFFF"/>
+        </w:rPr>
+        <w:t>服务提供商。公司由原联想集团分拆而来</w:t>
+      </w:r>
+      <w:r>
+        <w:rPr>
+          <w:rFonts w:ascii="Helvetica" w:hAnsi="Helvetica" w:cs="Helvetica"/>
+          <w:color w:val="33353C"/>
+          <w:szCs w:val="21"/>
+          <w:shd w:val="clear" w:color="auto" w:fill="FFFFFF"/>
+        </w:rPr>
+        <w:t>,</w:t>
+      </w:r>
+      <w:r>
+        <w:rPr>
+          <w:rFonts w:ascii="Helvetica" w:hAnsi="Helvetica" w:cs="Helvetica"/>
+          <w:color w:val="33353C"/>
+          <w:szCs w:val="21"/>
+          <w:shd w:val="clear" w:color="auto" w:fill="FFFFFF"/>
+        </w:rPr>
+        <w:t>并</w:t>
+      </w:r>
+      <w:proofErr w:type="gramStart"/>
+      <w:r>
+        <w:rPr>
+          <w:rFonts w:ascii="Helvetica" w:hAnsi="Helvetica" w:cs="Helvetica"/>
+          <w:color w:val="33353C"/>
+          <w:szCs w:val="21"/>
+          <w:shd w:val="clear" w:color="auto" w:fill="FFFFFF"/>
+        </w:rPr>
+        <w:t>於</w:t>
+      </w:r>
+      <w:proofErr w:type="gramEnd"/>
+      <w:r>
+        <w:rPr>
+          <w:rFonts w:ascii="Helvetica" w:hAnsi="Helvetica" w:cs="Helvetica"/>
+          <w:color w:val="33353C"/>
+          <w:szCs w:val="21"/>
+          <w:shd w:val="clear" w:color="auto" w:fill="FFFFFF"/>
+        </w:rPr>
+        <w:t>二零零一年六月一日在香港联合交易所有限公司主板独立上市。神州数码致力</w:t>
+      </w:r>
+      <w:proofErr w:type="gramStart"/>
+      <w:r>
+        <w:rPr>
+          <w:rFonts w:ascii="Helvetica" w:hAnsi="Helvetica" w:cs="Helvetica"/>
+          <w:color w:val="33353C"/>
+          <w:szCs w:val="21"/>
+          <w:shd w:val="clear" w:color="auto" w:fill="FFFFFF"/>
+        </w:rPr>
+        <w:t>於</w:t>
+      </w:r>
+      <w:proofErr w:type="gramEnd"/>
+      <w:r>
+        <w:rPr>
+          <w:rFonts w:ascii="Helvetica" w:hAnsi="Helvetica" w:cs="Helvetica"/>
+          <w:color w:val="33353C"/>
+          <w:szCs w:val="21"/>
+          <w:shd w:val="clear" w:color="auto" w:fill="FFFFFF"/>
+        </w:rPr>
+        <w:t>为中国用户提供先进、适用的资讯技术应用</w:t>
+      </w:r>
+      <w:r>
+        <w:rPr>
+          <w:rFonts w:ascii="Helvetica" w:hAnsi="Helvetica" w:cs="Helvetica"/>
+          <w:color w:val="33353C"/>
+          <w:szCs w:val="21"/>
+          <w:shd w:val="clear" w:color="auto" w:fill="FFFFFF"/>
+        </w:rPr>
+        <w:t>,</w:t>
+      </w:r>
+      <w:r>
+        <w:rPr>
+          <w:rFonts w:ascii="Helvetica" w:hAnsi="Helvetica" w:cs="Helvetica"/>
+          <w:color w:val="33353C"/>
+          <w:szCs w:val="21"/>
+          <w:shd w:val="clear" w:color="auto" w:fill="FFFFFF"/>
+        </w:rPr>
+        <w:t>以科技驱动工作与生活的创新</w:t>
+      </w:r>
+      <w:r>
+        <w:rPr>
+          <w:rFonts w:ascii="Helvetica" w:hAnsi="Helvetica" w:cs="Helvetica"/>
+          <w:color w:val="33353C"/>
+          <w:szCs w:val="21"/>
+          <w:shd w:val="clear" w:color="auto" w:fill="FFFFFF"/>
+        </w:rPr>
+        <w:t>,</w:t>
+      </w:r>
+      <w:r>
+        <w:rPr>
+          <w:rFonts w:ascii="Helvetica" w:hAnsi="Helvetica" w:cs="Helvetica"/>
+          <w:color w:val="33353C"/>
+          <w:szCs w:val="21"/>
+          <w:shd w:val="clear" w:color="auto" w:fill="FFFFFF"/>
+        </w:rPr>
+        <w:t>推进数字化中国进程。为此</w:t>
+      </w:r>
+      <w:r>
+        <w:rPr>
+          <w:rFonts w:ascii="Helvetica" w:hAnsi="Helvetica" w:cs="Helvetica"/>
+          <w:color w:val="33353C"/>
+          <w:szCs w:val="21"/>
+          <w:shd w:val="clear" w:color="auto" w:fill="FFFFFF"/>
+        </w:rPr>
+        <w:t>,</w:t>
+      </w:r>
+      <w:r>
+        <w:rPr>
+          <w:rFonts w:ascii="Helvetica" w:hAnsi="Helvetica" w:cs="Helvetica"/>
+          <w:color w:val="33353C"/>
+          <w:szCs w:val="21"/>
+          <w:shd w:val="clear" w:color="auto" w:fill="FFFFFF"/>
+        </w:rPr>
+        <w:t>公司努力将自身打造成为中国</w:t>
+      </w:r>
+      <w:proofErr w:type="gramStart"/>
+      <w:r>
+        <w:rPr>
+          <w:rFonts w:ascii="Helvetica" w:hAnsi="Helvetica" w:cs="Helvetica"/>
+          <w:color w:val="33353C"/>
+          <w:szCs w:val="21"/>
+          <w:shd w:val="clear" w:color="auto" w:fill="FFFFFF"/>
+        </w:rPr>
+        <w:t>最</w:t>
+      </w:r>
+      <w:proofErr w:type="gramEnd"/>
+      <w:r>
+        <w:rPr>
+          <w:rFonts w:ascii="Helvetica" w:hAnsi="Helvetica" w:cs="Helvetica"/>
+          <w:color w:val="33353C"/>
+          <w:szCs w:val="21"/>
+          <w:shd w:val="clear" w:color="auto" w:fill="FFFFFF"/>
+        </w:rPr>
+        <w:t>广大用户提供最为全面</w:t>
+      </w:r>
+      <w:r>
+        <w:rPr>
+          <w:rFonts w:ascii="Helvetica" w:hAnsi="Helvetica" w:cs="Helvetica"/>
+          <w:color w:val="33353C"/>
+          <w:szCs w:val="21"/>
+          <w:shd w:val="clear" w:color="auto" w:fill="FFFFFF"/>
+        </w:rPr>
+        <w:t>IT</w:t>
+      </w:r>
+      <w:r>
+        <w:rPr>
+          <w:rFonts w:ascii="Helvetica" w:hAnsi="Helvetica" w:cs="Helvetica"/>
+          <w:color w:val="33353C"/>
+          <w:szCs w:val="21"/>
+          <w:shd w:val="clear" w:color="auto" w:fill="FFFFFF"/>
+        </w:rPr>
+        <w:t>服务的首选供应商。</w:t>
+      </w:r>
+    </w:p>
+    <w:p>
+      <w:pPr>
+        <w:rPr>
+          <w:rFonts w:ascii="Helvetica" w:hAnsi="Helvetica" w:cs="Helvetica"/>
+          <w:color w:val="33353C"/>
+          <w:szCs w:val="21"/>
+          <w:shd w:val="clear" w:color="auto" w:fill="FFFFFF"/>
+        </w:rPr>
+      </w:pPr>
+    </w:p>
+    <w:p>
+      <w:pPr>
+        <w:rPr>
+          <w:rFonts w:ascii="Helvetica" w:hAnsi="Helvetica" w:cs="Helvetica"/>
+          <w:color w:val="33353C"/>
+          <w:szCs w:val="21"/>
+          <w:shd w:val="clear" w:color="auto" w:fill="FFFFFF"/>
+        </w:rPr>
+      </w:pPr>
+      <w:r>
+        <w:rPr>
+          <w:rFonts w:ascii="Helvetica" w:hAnsi="Helvetica" w:cs="Helvetica" w:hint="eastAsia"/>
+          <w:color w:val="33353C"/>
+          <w:szCs w:val="21"/>
+          <w:shd w:val="clear" w:color="auto" w:fill="FFFFFF"/>
+        </w:rPr>
+        <w:t>产品：</w:t>
+      </w:r>
+    </w:p>
+    <w:p>
+      <w:pPr>
+        <w:rPr>
+          <w:rFonts w:ascii="Helvetica" w:hAnsi="Helvetica" w:cs="Helvetica"/>
+          <w:color w:val="33353C"/>
+          <w:szCs w:val="21"/>
+          <w:shd w:val="clear" w:color="auto" w:fill="FFFFFF"/>
+        </w:rPr>
+      </w:pPr>
+      <w:r>
+        <w:rPr>
+          <w:rFonts w:ascii="Helvetica" w:hAnsi="Helvetica" w:cs="Helvetica" w:hint="eastAsia"/>
+          <w:color w:val="33353C"/>
+          <w:szCs w:val="21"/>
+          <w:shd w:val="clear" w:color="auto" w:fill="FFFFFF"/>
+        </w:rPr>
+        <w:t>智数中台</w:t>
+      </w:r>
+      <w:r>
+        <w:rPr>
+          <w:rFonts w:ascii="Helvetica" w:hAnsi="Helvetica" w:cs="Helvetica"/>
+          <w:color w:val="33353C"/>
+          <w:szCs w:val="21"/>
+          <w:shd w:val="clear" w:color="auto" w:fill="FFFFFF"/>
+        </w:rPr>
+        <w:tab/>
+      </w:r>
+      <w:r>
+        <w:rPr>
+          <w:rFonts w:ascii="Helvetica" w:hAnsi="Helvetica" w:cs="Helvetica" w:hint="eastAsia"/>
+          <w:color w:val="33353C"/>
+          <w:szCs w:val="21"/>
+          <w:shd w:val="clear" w:color="auto" w:fill="FFFFFF"/>
+        </w:rPr>
+        <w:t>数据治理</w:t>
+      </w:r>
+      <w:r>
+        <w:rPr>
+          <w:rFonts w:ascii="Helvetica" w:hAnsi="Helvetica" w:cs="Helvetica" w:hint="eastAsia"/>
+          <w:color w:val="33353C"/>
+          <w:szCs w:val="21"/>
+          <w:shd w:val="clear" w:color="auto" w:fill="FFFFFF"/>
+        </w:rPr>
+        <w:t xml:space="preserve"> </w:t>
+      </w:r>
+      <w:r>
+        <w:rPr>
+          <w:rFonts w:ascii="Helvetica" w:hAnsi="Helvetica" w:cs="Helvetica" w:hint="eastAsia"/>
+          <w:color w:val="33353C"/>
+          <w:szCs w:val="21"/>
+          <w:shd w:val="clear" w:color="auto" w:fill="FFFFFF"/>
+        </w:rPr>
+        <w:t>数据安全</w:t>
+      </w:r>
+      <w:r>
+        <w:rPr>
+          <w:rFonts w:ascii="Helvetica" w:hAnsi="Helvetica" w:cs="Helvetica" w:hint="eastAsia"/>
+          <w:color w:val="33353C"/>
+          <w:szCs w:val="21"/>
+          <w:shd w:val="clear" w:color="auto" w:fill="FFFFFF"/>
+        </w:rPr>
+        <w:t xml:space="preserve"> </w:t>
+      </w:r>
+      <w:r>
+        <w:rPr>
+          <w:rFonts w:ascii="Helvetica" w:hAnsi="Helvetica" w:cs="Helvetica" w:hint="eastAsia"/>
+          <w:color w:val="33353C"/>
+          <w:szCs w:val="21"/>
+          <w:shd w:val="clear" w:color="auto" w:fill="FFFFFF"/>
+        </w:rPr>
+        <w:t>数据创新</w:t>
+      </w:r>
+      <w:r>
+        <w:rPr>
+          <w:rFonts w:ascii="Helvetica" w:hAnsi="Helvetica" w:cs="Helvetica" w:hint="eastAsia"/>
+          <w:color w:val="33353C"/>
+          <w:szCs w:val="21"/>
+          <w:shd w:val="clear" w:color="auto" w:fill="FFFFFF"/>
+        </w:rPr>
+        <w:t xml:space="preserve"> </w:t>
+      </w:r>
+      <w:r>
+        <w:rPr>
+          <w:rFonts w:ascii="Helvetica" w:hAnsi="Helvetica" w:cs="Helvetica" w:hint="eastAsia"/>
+          <w:color w:val="33353C"/>
+          <w:szCs w:val="21"/>
+          <w:shd w:val="clear" w:color="auto" w:fill="FFFFFF"/>
+        </w:rPr>
+        <w:t>数据集成</w:t>
+      </w:r>
+    </w:p>
+    <w:p>
+      <w:pPr>
+        <w:rPr>
+          <w:rFonts w:ascii="Helvetica" w:hAnsi="Helvetica" w:cs="Helvetica"/>
+          <w:color w:val="33353C"/>
+          <w:szCs w:val="21"/>
+          <w:shd w:val="clear" w:color="auto" w:fill="FFFFFF"/>
+        </w:rPr>
+      </w:pPr>
+      <w:proofErr w:type="gramStart"/>
+      <w:r>
+        <w:rPr>
+          <w:rFonts w:ascii="Helvetica" w:hAnsi="Helvetica" w:cs="Helvetica" w:hint="eastAsia"/>
+          <w:color w:val="33353C"/>
+          <w:szCs w:val="21"/>
+          <w:shd w:val="clear" w:color="auto" w:fill="FFFFFF"/>
+        </w:rPr>
+        <w:t>智数中枢</w:t>
+      </w:r>
+      <w:proofErr w:type="gramEnd"/>
+      <w:r>
+        <w:rPr>
+          <w:rFonts w:ascii="Helvetica" w:hAnsi="Helvetica" w:cs="Helvetica"/>
+          <w:color w:val="33353C"/>
+          <w:szCs w:val="21"/>
+          <w:shd w:val="clear" w:color="auto" w:fill="FFFFFF"/>
+        </w:rPr>
+        <w:tab/>
+      </w:r>
+      <w:r>
+        <w:rPr>
+          <w:rFonts w:ascii="Helvetica" w:hAnsi="Helvetica" w:cs="Helvetica" w:hint="eastAsia"/>
+          <w:color w:val="33353C"/>
+          <w:szCs w:val="21"/>
+          <w:shd w:val="clear" w:color="auto" w:fill="FFFFFF"/>
+        </w:rPr>
+        <w:t>燕云</w:t>
+      </w:r>
+      <w:proofErr w:type="spellStart"/>
+      <w:r>
+        <w:rPr>
+          <w:rFonts w:ascii="Helvetica" w:hAnsi="Helvetica" w:cs="Helvetica" w:hint="eastAsia"/>
+          <w:color w:val="33353C"/>
+          <w:szCs w:val="21"/>
+          <w:shd w:val="clear" w:color="auto" w:fill="FFFFFF"/>
+        </w:rPr>
+        <w:t>Daas</w:t>
+      </w:r>
+      <w:proofErr w:type="spellEnd"/>
+      <w:r>
+        <w:rPr>
+          <w:rFonts w:ascii="Helvetica" w:hAnsi="Helvetica" w:cs="Helvetica"/>
+          <w:color w:val="33353C"/>
+          <w:szCs w:val="21"/>
+          <w:shd w:val="clear" w:color="auto" w:fill="FFFFFF"/>
+        </w:rPr>
+        <w:tab/>
+      </w:r>
+      <w:proofErr w:type="spellStart"/>
+      <w:r>
+        <w:rPr>
+          <w:rFonts w:ascii="Helvetica" w:hAnsi="Helvetica" w:cs="Helvetica"/>
+          <w:color w:val="33353C"/>
+          <w:szCs w:val="21"/>
+          <w:shd w:val="clear" w:color="auto" w:fill="FFFFFF"/>
+        </w:rPr>
+        <w:t>Sysnet</w:t>
+      </w:r>
+      <w:proofErr w:type="spellEnd"/>
+    </w:p>
+    <w:p>
+      <w:pPr>
+        <w:rPr>
+          <w:rFonts w:ascii="Helvetica" w:hAnsi="Helvetica" w:cs="Helvetica"/>
+          <w:color w:val="33353C"/>
+          <w:szCs w:val="21"/>
+          <w:shd w:val="clear" w:color="auto" w:fill="FFFFFF"/>
+        </w:rPr>
+      </w:pPr>
+      <w:proofErr w:type="gramStart"/>
+      <w:r>
+        <w:rPr>
+          <w:rFonts w:ascii="Helvetica" w:hAnsi="Helvetica" w:cs="Helvetica" w:hint="eastAsia"/>
+          <w:color w:val="33353C"/>
+          <w:szCs w:val="21"/>
+          <w:shd w:val="clear" w:color="auto" w:fill="FFFFFF"/>
+        </w:rPr>
+        <w:t>智数孪生</w:t>
+      </w:r>
+      <w:proofErr w:type="gramEnd"/>
+    </w:p>
+    <w:p>
+      <w:pPr>
+        <w:rPr>
+          <w:rFonts w:ascii="Helvetica" w:hAnsi="Helvetica" w:cs="Helvetica"/>
+          <w:color w:val="33353C"/>
+          <w:szCs w:val="21"/>
+          <w:shd w:val="clear" w:color="auto" w:fill="FFFFFF"/>
+        </w:rPr>
+      </w:pPr>
+    </w:p>
+    <w:p>
+      <w:pPr>
+        <w:rPr>
+          <w:rFonts w:ascii="Helvetica" w:hAnsi="Helvetica" w:cs="Helvetica"/>
+          <w:color w:val="33353C"/>
+          <w:szCs w:val="21"/>
+          <w:shd w:val="clear" w:color="auto" w:fill="FFFFFF"/>
+        </w:rPr>
+      </w:pPr>
+      <w:r>
+        <w:rPr>
+          <w:rFonts w:ascii="Helvetica" w:hAnsi="Helvetica" w:cs="Helvetica" w:hint="eastAsia"/>
+          <w:color w:val="33353C"/>
+          <w:szCs w:val="21"/>
+          <w:shd w:val="clear" w:color="auto" w:fill="FFFFFF"/>
+        </w:rPr>
+        <w:t>神</w:t>
+      </w:r>
+      <w:proofErr w:type="gramStart"/>
+      <w:r>
+        <w:rPr>
+          <w:rFonts w:ascii="Helvetica" w:hAnsi="Helvetica" w:cs="Helvetica" w:hint="eastAsia"/>
+          <w:color w:val="33353C"/>
+          <w:szCs w:val="21"/>
+          <w:shd w:val="clear" w:color="auto" w:fill="FFFFFF"/>
+        </w:rPr>
+        <w:t>旗系列</w:t>
+      </w:r>
+      <w:proofErr w:type="gramEnd"/>
+      <w:r>
+        <w:rPr>
+          <w:rFonts w:ascii="Helvetica" w:hAnsi="Helvetica" w:cs="Helvetica" w:hint="eastAsia"/>
+          <w:color w:val="33353C"/>
+          <w:szCs w:val="21"/>
+          <w:shd w:val="clear" w:color="auto" w:fill="FFFFFF"/>
+        </w:rPr>
+        <w:t xml:space="preserve"> </w:t>
+      </w:r>
+      <w:r>
+        <w:rPr>
+          <w:rFonts w:ascii="Helvetica" w:hAnsi="Helvetica" w:cs="Helvetica" w:hint="eastAsia"/>
+          <w:color w:val="33353C"/>
+          <w:szCs w:val="21"/>
+          <w:shd w:val="clear" w:color="auto" w:fill="FFFFFF"/>
+        </w:rPr>
+        <w:t>三合一</w:t>
+      </w:r>
+    </w:p>
+    <w:p>
+      <w:pPr>
+        <w:rPr>
+          <w:rFonts w:ascii="Helvetica" w:hAnsi="Helvetica" w:cs="Helvetica"/>
+          <w:color w:val="33353C"/>
+          <w:szCs w:val="21"/>
+          <w:shd w:val="clear" w:color="auto" w:fill="FFFFFF"/>
+        </w:rPr>
+      </w:pPr>
+    </w:p>
+    <w:p>
+      <w:pPr>
+        <w:rPr>
+          <w:rFonts w:ascii="Helvetica" w:hAnsi="Helvetica" w:cs="Helvetica"/>
+          <w:color w:val="33353C"/>
+          <w:szCs w:val="21"/>
+          <w:shd w:val="clear" w:color="auto" w:fill="FFFFFF"/>
+        </w:rPr>
+      </w:pPr>
+      <w:r>
+        <w:rPr>
+          <w:rFonts w:ascii="Helvetica" w:hAnsi="Helvetica" w:cs="Helvetica" w:hint="eastAsia"/>
+          <w:color w:val="33353C"/>
+          <w:szCs w:val="21"/>
+          <w:shd w:val="clear" w:color="auto" w:fill="FFFFFF"/>
+        </w:rPr>
+        <w:t>解决方案：</w:t>
+      </w:r>
+    </w:p>
+    <w:p>
+      <w:pPr>
+        <w:rPr>
+          <w:rFonts w:ascii="Helvetica" w:hAnsi="Helvetica" w:cs="Helvetica"/>
+          <w:color w:val="33353C"/>
+          <w:szCs w:val="21"/>
+          <w:shd w:val="clear" w:color="auto" w:fill="FFFFFF"/>
+        </w:rPr>
+      </w:pPr>
+      <w:r>
+        <w:rPr>
+          <w:rFonts w:ascii="Helvetica" w:hAnsi="Helvetica" w:cs="Helvetica" w:hint="eastAsia"/>
+          <w:color w:val="33353C"/>
+          <w:szCs w:val="21"/>
+          <w:shd w:val="clear" w:color="auto" w:fill="FFFFFF"/>
+        </w:rPr>
+        <w:t>政府</w:t>
+      </w:r>
+      <w:r>
+        <w:rPr>
+          <w:rFonts w:ascii="Helvetica" w:hAnsi="Helvetica" w:cs="Helvetica"/>
+          <w:color w:val="33353C"/>
+          <w:szCs w:val="21"/>
+          <w:shd w:val="clear" w:color="auto" w:fill="FFFFFF"/>
+        </w:rPr>
+        <w:tab/>
+      </w:r>
+      <w:r>
+        <w:rPr>
+          <w:rFonts w:ascii="Helvetica" w:hAnsi="Helvetica" w:cs="Helvetica" w:hint="eastAsia"/>
+          <w:color w:val="33353C"/>
+          <w:szCs w:val="21"/>
+          <w:shd w:val="clear" w:color="auto" w:fill="FFFFFF"/>
+        </w:rPr>
+        <w:t>数字大脑</w:t>
+      </w:r>
+      <w:r>
+        <w:rPr>
+          <w:rFonts w:ascii="Helvetica" w:hAnsi="Helvetica" w:cs="Helvetica" w:hint="eastAsia"/>
+          <w:color w:val="33353C"/>
+          <w:szCs w:val="21"/>
+          <w:shd w:val="clear" w:color="auto" w:fill="FFFFFF"/>
+        </w:rPr>
+        <w:t xml:space="preserve"> </w:t>
+      </w:r>
+      <w:r>
+        <w:rPr>
+          <w:rFonts w:ascii="Helvetica" w:hAnsi="Helvetica" w:cs="Helvetica" w:hint="eastAsia"/>
+          <w:color w:val="33353C"/>
+          <w:szCs w:val="21"/>
+          <w:shd w:val="clear" w:color="auto" w:fill="FFFFFF"/>
+        </w:rPr>
+        <w:t>外贸综合服务</w:t>
+      </w:r>
+      <w:r>
+        <w:rPr>
+          <w:rFonts w:ascii="Helvetica" w:hAnsi="Helvetica" w:cs="Helvetica" w:hint="eastAsia"/>
+          <w:color w:val="33353C"/>
+          <w:szCs w:val="21"/>
+          <w:shd w:val="clear" w:color="auto" w:fill="FFFFFF"/>
+        </w:rPr>
+        <w:t xml:space="preserve"> </w:t>
+      </w:r>
+      <w:r>
+        <w:rPr>
+          <w:rFonts w:ascii="Helvetica" w:hAnsi="Helvetica" w:cs="Helvetica" w:hint="eastAsia"/>
+          <w:color w:val="33353C"/>
+          <w:szCs w:val="21"/>
+          <w:shd w:val="clear" w:color="auto" w:fill="FFFFFF"/>
+        </w:rPr>
+        <w:t>智慧城市智能运营中心</w:t>
+      </w:r>
+      <w:r>
+        <w:rPr>
+          <w:rFonts w:ascii="Helvetica" w:hAnsi="Helvetica" w:cs="Helvetica" w:hint="eastAsia"/>
+          <w:color w:val="33353C"/>
+          <w:szCs w:val="21"/>
+          <w:shd w:val="clear" w:color="auto" w:fill="FFFFFF"/>
+        </w:rPr>
+        <w:t xml:space="preserve"> </w:t>
+      </w:r>
+      <w:r>
+        <w:rPr>
+          <w:rFonts w:ascii="Helvetica" w:hAnsi="Helvetica" w:cs="Helvetica" w:hint="eastAsia"/>
+          <w:color w:val="33353C"/>
+          <w:szCs w:val="21"/>
+          <w:shd w:val="clear" w:color="auto" w:fill="FFFFFF"/>
+        </w:rPr>
+        <w:t>经纪运行</w:t>
+      </w:r>
+      <w:r>
+        <w:rPr>
+          <w:rFonts w:ascii="Helvetica" w:hAnsi="Helvetica" w:cs="Helvetica" w:hint="eastAsia"/>
+          <w:color w:val="33353C"/>
+          <w:szCs w:val="21"/>
+          <w:shd w:val="clear" w:color="auto" w:fill="FFFFFF"/>
+        </w:rPr>
+        <w:t xml:space="preserve"> </w:t>
+      </w:r>
+      <w:r>
+        <w:rPr>
+          <w:rFonts w:ascii="Helvetica" w:hAnsi="Helvetica" w:cs="Helvetica" w:hint="eastAsia"/>
+          <w:color w:val="33353C"/>
+          <w:szCs w:val="21"/>
+          <w:shd w:val="clear" w:color="auto" w:fill="FFFFFF"/>
+        </w:rPr>
+        <w:t>公共卫生</w:t>
+      </w:r>
+      <w:r>
+        <w:rPr>
+          <w:rFonts w:ascii="Helvetica" w:hAnsi="Helvetica" w:cs="Helvetica" w:hint="eastAsia"/>
+          <w:color w:val="33353C"/>
+          <w:szCs w:val="21"/>
+          <w:shd w:val="clear" w:color="auto" w:fill="FFFFFF"/>
+        </w:rPr>
+        <w:t xml:space="preserve"> </w:t>
+      </w:r>
+      <w:r>
+        <w:rPr>
+          <w:rFonts w:ascii="Helvetica" w:hAnsi="Helvetica" w:cs="Helvetica" w:hint="eastAsia"/>
+          <w:color w:val="33353C"/>
+          <w:szCs w:val="21"/>
+          <w:shd w:val="clear" w:color="auto" w:fill="FFFFFF"/>
+        </w:rPr>
+        <w:t>数据账户</w:t>
+      </w:r>
+    </w:p>
+    <w:p>
+      <w:pPr>
+        <w:rPr>
+          <w:rFonts w:ascii="Helvetica" w:hAnsi="Helvetica" w:cs="Helvetica"/>
+          <w:color w:val="33353C"/>
+          <w:szCs w:val="21"/>
+          <w:shd w:val="clear" w:color="auto" w:fill="FFFFFF"/>
+        </w:rPr>
+      </w:pPr>
+      <w:r>
+        <w:rPr>
+          <w:rFonts w:ascii="Helvetica" w:hAnsi="Helvetica" w:cs="Helvetica" w:hint="eastAsia"/>
+          <w:color w:val="33353C"/>
+          <w:szCs w:val="21"/>
+          <w:shd w:val="clear" w:color="auto" w:fill="FFFFFF"/>
+        </w:rPr>
+        <w:t>科技园区</w:t>
+      </w:r>
+      <w:r>
+        <w:rPr>
+          <w:rFonts w:ascii="Helvetica" w:hAnsi="Helvetica" w:cs="Helvetica" w:hint="eastAsia"/>
+          <w:color w:val="33353C"/>
+          <w:szCs w:val="21"/>
+          <w:shd w:val="clear" w:color="auto" w:fill="FFFFFF"/>
+        </w:rPr>
+        <w:t xml:space="preserve"> </w:t>
+      </w:r>
+      <w:r>
+        <w:rPr>
+          <w:rFonts w:ascii="Helvetica" w:hAnsi="Helvetica" w:cs="Helvetica" w:hint="eastAsia"/>
+          <w:color w:val="33353C"/>
+          <w:szCs w:val="21"/>
+          <w:shd w:val="clear" w:color="auto" w:fill="FFFFFF"/>
+        </w:rPr>
+        <w:t>智慧园区</w:t>
+      </w:r>
+    </w:p>
+    <w:p>
+      <w:pPr>
+        <w:rPr>
+          <w:rFonts w:ascii="Helvetica" w:hAnsi="Helvetica" w:cs="Helvetica"/>
+          <w:color w:val="33353C"/>
+          <w:szCs w:val="21"/>
+          <w:shd w:val="clear" w:color="auto" w:fill="FFFFFF"/>
+        </w:rPr>
+      </w:pPr>
+      <w:r>
+        <w:rPr>
+          <w:rFonts w:ascii="Helvetica" w:hAnsi="Helvetica" w:cs="Helvetica" w:hint="eastAsia"/>
+          <w:color w:val="33353C"/>
+          <w:szCs w:val="21"/>
+          <w:shd w:val="clear" w:color="auto" w:fill="FFFFFF"/>
+        </w:rPr>
+        <w:t>企业</w:t>
+      </w:r>
+      <w:r>
+        <w:rPr>
+          <w:rFonts w:ascii="Helvetica" w:hAnsi="Helvetica" w:cs="Helvetica"/>
+          <w:color w:val="33353C"/>
+          <w:szCs w:val="21"/>
+          <w:shd w:val="clear" w:color="auto" w:fill="FFFFFF"/>
+        </w:rPr>
+        <w:tab/>
+      </w:r>
+      <w:proofErr w:type="spellStart"/>
+      <w:r>
+        <w:rPr>
+          <w:rFonts w:ascii="Helvetica" w:hAnsi="Helvetica" w:cs="Helvetica"/>
+          <w:color w:val="33353C"/>
+          <w:szCs w:val="21"/>
+          <w:shd w:val="clear" w:color="auto" w:fill="FFFFFF"/>
+        </w:rPr>
+        <w:t>K</w:t>
+      </w:r>
+      <w:r>
+        <w:rPr>
+          <w:rFonts w:ascii="Helvetica" w:hAnsi="Helvetica" w:cs="Helvetica" w:hint="eastAsia"/>
+          <w:color w:val="33353C"/>
+          <w:szCs w:val="21"/>
+          <w:shd w:val="clear" w:color="auto" w:fill="FFFFFF"/>
+        </w:rPr>
+        <w:t>ingKoo</w:t>
+      </w:r>
+      <w:proofErr w:type="spellEnd"/>
+    </w:p>
+    <w:p>
+      <w:pPr>
+        <w:widowControl/>
+        <w:jc w:val="left"/>
+        <w:rPr>
+          <w:rFonts w:ascii="Helvetica" w:eastAsiaTheme="majorEastAsia" w:hAnsi="Helvetica" w:cs="Helvetica" w:hint="eastAsia"/>
+          <w:b/>
+          <w:bCs/>
+          <w:color w:val="33353C"/>
           <w:sz w:val="28"/>
           <w:szCs w:val="28"/>
-        </w:rPr>
-        <w:t>北京海淀</w:t>
-      </w:r>
-    </w:p>
-    <w:p>
-      <w:pPr>
-        <w:tabs>
-          <w:tab w:val="left" w:pos="420"/>
-          <w:tab w:val="left" w:pos="840"/>
-          <w:tab w:val="left" w:pos="1630"/>
-        </w:tabs>
-        <w:rPr>
-          <w:rFonts w:ascii="Helvetica" w:hAnsi="Helvetica" w:cs="Helvetica"/>
-          <w:color w:val="33353C"/>
-          <w:szCs w:val="21"/>
-          <w:shd w:val="clear" w:color="auto" w:fill="FFFFFF"/>
-        </w:rPr>
-      </w:pPr>
-      <w:r>
-        <w:tab/>
-      </w:r>
-      <w:r>
-        <w:rPr>
-          <w:rFonts w:ascii="Helvetica" w:hAnsi="Helvetica" w:cs="Helvetica"/>
-          <w:color w:val="33353C"/>
-          <w:szCs w:val="21"/>
-          <w:shd w:val="clear" w:color="auto" w:fill="FFFFFF"/>
-        </w:rPr>
-        <w:t>北京华胜天成科技股份有限公司的主营业务是系统集成、软件及自主产品业务及专业</w:t>
-      </w:r>
-      <w:r>
-        <w:rPr>
-          <w:rFonts w:ascii="Helvetica" w:hAnsi="Helvetica" w:cs="Helvetica"/>
-          <w:color w:val="33353C"/>
-          <w:szCs w:val="21"/>
-          <w:shd w:val="clear" w:color="auto" w:fill="FFFFFF"/>
-        </w:rPr>
-        <w:t>IT</w:t>
-      </w:r>
-      <w:r>
-        <w:rPr>
-          <w:rFonts w:ascii="Helvetica" w:hAnsi="Helvetica" w:cs="Helvetica"/>
-          <w:color w:val="33353C"/>
-          <w:szCs w:val="21"/>
-          <w:shd w:val="clear" w:color="auto" w:fill="FFFFFF"/>
-        </w:rPr>
-        <w:t>服务，公司主要产品包括系统产品及系统集成、软件及软件开发、专业服务。作为国内最早涉足云计算服务的企业之一</w:t>
-      </w:r>
-      <w:r>
-        <w:rPr>
-          <w:rFonts w:ascii="Helvetica" w:hAnsi="Helvetica" w:cs="Helvetica"/>
-          <w:color w:val="33353C"/>
-          <w:szCs w:val="21"/>
-          <w:shd w:val="clear" w:color="auto" w:fill="FFFFFF"/>
-        </w:rPr>
-        <w:t>,</w:t>
-      </w:r>
-      <w:r>
-        <w:rPr>
-          <w:rFonts w:ascii="Helvetica" w:hAnsi="Helvetica" w:cs="Helvetica"/>
-          <w:color w:val="33353C"/>
-          <w:szCs w:val="21"/>
-          <w:shd w:val="clear" w:color="auto" w:fill="FFFFFF"/>
-        </w:rPr>
-        <w:t>公司积极布局全产业链路</w:t>
-      </w:r>
-      <w:r>
-        <w:rPr>
-          <w:rFonts w:ascii="Helvetica" w:hAnsi="Helvetica" w:cs="Helvetica"/>
-          <w:color w:val="33353C"/>
-          <w:szCs w:val="21"/>
-          <w:shd w:val="clear" w:color="auto" w:fill="FFFFFF"/>
-        </w:rPr>
-        <w:t>,</w:t>
-      </w:r>
-      <w:r>
-        <w:rPr>
-          <w:rFonts w:ascii="Helvetica" w:hAnsi="Helvetica" w:cs="Helvetica"/>
-          <w:color w:val="33353C"/>
-          <w:szCs w:val="21"/>
-          <w:shd w:val="clear" w:color="auto" w:fill="FFFFFF"/>
-        </w:rPr>
-        <w:t>在云计算综合服务领域具有显著优势。</w:t>
-      </w:r>
-    </w:p>
-    <w:p>
-      <w:pPr>
-        <w:tabs>
-          <w:tab w:val="left" w:pos="420"/>
-          <w:tab w:val="left" w:pos="840"/>
-          <w:tab w:val="left" w:pos="1630"/>
-        </w:tabs>
-        <w:rPr>
-          <w:rFonts w:ascii="Helvetica" w:hAnsi="Helvetica" w:cs="Helvetica"/>
-          <w:color w:val="33353C"/>
-          <w:szCs w:val="21"/>
-          <w:shd w:val="clear" w:color="auto" w:fill="FFFFFF"/>
-        </w:rPr>
-      </w:pPr>
-    </w:p>
-    <w:p>
-      <w:pPr>
-        <w:tabs>
-          <w:tab w:val="left" w:pos="420"/>
-          <w:tab w:val="left" w:pos="840"/>
-          <w:tab w:val="left" w:pos="1630"/>
-        </w:tabs>
-        <w:rPr>
-          <w:rFonts w:ascii="Helvetica" w:hAnsi="Helvetica" w:cs="Helvetica"/>
-          <w:color w:val="33353C"/>
-          <w:szCs w:val="21"/>
-          <w:shd w:val="clear" w:color="auto" w:fill="FFFFFF"/>
-        </w:rPr>
-      </w:pPr>
-      <w:r>
-        <w:rPr>
-          <w:rFonts w:ascii="Helvetica" w:hAnsi="Helvetica" w:cs="Helvetica" w:hint="eastAsia"/>
-          <w:color w:val="33353C"/>
-          <w:szCs w:val="21"/>
-          <w:shd w:val="clear" w:color="auto" w:fill="FFFFFF"/>
-        </w:rPr>
-        <w:t>经济社会发展的数字化领导者</w:t>
-      </w:r>
-    </w:p>
-    <w:p>
-      <w:pPr>
-        <w:tabs>
-          <w:tab w:val="left" w:pos="420"/>
-          <w:tab w:val="left" w:pos="840"/>
-          <w:tab w:val="left" w:pos="1630"/>
-        </w:tabs>
-        <w:rPr>
-          <w:rFonts w:ascii="Helvetica" w:hAnsi="Helvetica" w:cs="Helvetica"/>
-          <w:color w:val="33353C"/>
-          <w:szCs w:val="21"/>
-          <w:shd w:val="clear" w:color="auto" w:fill="FFFFFF"/>
-        </w:rPr>
-      </w:pPr>
-    </w:p>
-    <w:p>
-      <w:pPr>
-        <w:tabs>
-          <w:tab w:val="left" w:pos="420"/>
-          <w:tab w:val="left" w:pos="840"/>
-          <w:tab w:val="left" w:pos="1630"/>
-        </w:tabs>
-        <w:rPr>
-          <w:rFonts w:ascii="Helvetica" w:hAnsi="Helvetica" w:cs="Helvetica"/>
-          <w:color w:val="33353C"/>
-          <w:szCs w:val="21"/>
-          <w:shd w:val="clear" w:color="auto" w:fill="FFFFFF"/>
-        </w:rPr>
-      </w:pPr>
-      <w:r>
-        <w:rPr>
-          <w:rFonts w:ascii="Helvetica" w:hAnsi="Helvetica" w:cs="Helvetica" w:hint="eastAsia"/>
-          <w:color w:val="33353C"/>
-          <w:szCs w:val="21"/>
-          <w:shd w:val="clear" w:color="auto" w:fill="FFFFFF"/>
-        </w:rPr>
-        <w:t>行业解决方案：</w:t>
-      </w:r>
-    </w:p>
-    <w:p>
-      <w:pPr>
-        <w:tabs>
-          <w:tab w:val="left" w:pos="420"/>
-          <w:tab w:val="left" w:pos="840"/>
-          <w:tab w:val="left" w:pos="1630"/>
-        </w:tabs>
-        <w:rPr>
-          <w:rFonts w:ascii="Helvetica" w:hAnsi="Helvetica" w:cs="Helvetica"/>
-          <w:color w:val="33353C"/>
-          <w:szCs w:val="21"/>
-          <w:shd w:val="clear" w:color="auto" w:fill="FFFFFF"/>
-        </w:rPr>
-      </w:pPr>
-      <w:r>
-        <w:rPr>
-          <w:rFonts w:ascii="Helvetica" w:hAnsi="Helvetica" w:cs="Helvetica" w:hint="eastAsia"/>
-          <w:color w:val="33353C"/>
-          <w:szCs w:val="21"/>
-          <w:shd w:val="clear" w:color="auto" w:fill="FFFFFF"/>
-        </w:rPr>
-        <w:t>智慧城市</w:t>
-      </w:r>
-      <w:r>
-        <w:rPr>
-          <w:rFonts w:ascii="Helvetica" w:hAnsi="Helvetica" w:cs="Helvetica"/>
-          <w:color w:val="33353C"/>
-          <w:szCs w:val="21"/>
-          <w:shd w:val="clear" w:color="auto" w:fill="FFFFFF"/>
-        </w:rPr>
-        <w:tab/>
-      </w:r>
-      <w:r>
-        <w:rPr>
-          <w:rFonts w:ascii="Helvetica" w:hAnsi="Helvetica" w:cs="Helvetica" w:hint="eastAsia"/>
-          <w:color w:val="33353C"/>
-          <w:szCs w:val="21"/>
-          <w:shd w:val="clear" w:color="auto" w:fill="FFFFFF"/>
-        </w:rPr>
-        <w:t>智慧银行解决方案</w:t>
-      </w:r>
-      <w:r>
-        <w:rPr>
-          <w:rFonts w:ascii="Helvetica" w:hAnsi="Helvetica" w:cs="Helvetica" w:hint="eastAsia"/>
-          <w:color w:val="33353C"/>
-          <w:szCs w:val="21"/>
-          <w:shd w:val="clear" w:color="auto" w:fill="FFFFFF"/>
-        </w:rPr>
-        <w:t xml:space="preserve"> </w:t>
-      </w:r>
-      <w:r>
-        <w:rPr>
-          <w:rFonts w:ascii="Helvetica" w:hAnsi="Helvetica" w:cs="Helvetica" w:hint="eastAsia"/>
-          <w:color w:val="33353C"/>
-          <w:szCs w:val="21"/>
-          <w:shd w:val="clear" w:color="auto" w:fill="FFFFFF"/>
-        </w:rPr>
-        <w:t>智慧文旅解决方案</w:t>
-      </w:r>
-      <w:r>
-        <w:rPr>
-          <w:rFonts w:ascii="Helvetica" w:hAnsi="Helvetica" w:cs="Helvetica" w:hint="eastAsia"/>
-          <w:color w:val="33353C"/>
-          <w:szCs w:val="21"/>
-          <w:shd w:val="clear" w:color="auto" w:fill="FFFFFF"/>
-        </w:rPr>
-        <w:t xml:space="preserve"> </w:t>
-      </w:r>
-      <w:r>
-        <w:rPr>
-          <w:rFonts w:ascii="Helvetica" w:hAnsi="Helvetica" w:cs="Helvetica" w:hint="eastAsia"/>
-          <w:color w:val="33353C"/>
-          <w:szCs w:val="21"/>
-          <w:shd w:val="clear" w:color="auto" w:fill="FFFFFF"/>
-        </w:rPr>
-        <w:t>智慧税务解决方案</w:t>
-      </w:r>
-    </w:p>
-    <w:p>
-      <w:pPr>
-        <w:tabs>
-          <w:tab w:val="left" w:pos="420"/>
-          <w:tab w:val="left" w:pos="840"/>
-          <w:tab w:val="left" w:pos="1630"/>
-        </w:tabs>
-        <w:rPr>
-          <w:rFonts w:ascii="Helvetica" w:hAnsi="Helvetica" w:cs="Helvetica"/>
-          <w:color w:val="33353C"/>
-          <w:szCs w:val="21"/>
-          <w:shd w:val="clear" w:color="auto" w:fill="FFFFFF"/>
-        </w:rPr>
-      </w:pPr>
-      <w:r>
-        <w:rPr>
-          <w:rFonts w:ascii="Helvetica" w:hAnsi="Helvetica" w:cs="Helvetica" w:hint="eastAsia"/>
-          <w:color w:val="33353C"/>
-          <w:szCs w:val="21"/>
-          <w:shd w:val="clear" w:color="auto" w:fill="FFFFFF"/>
-        </w:rPr>
-        <w:t>智慧园区</w:t>
-      </w:r>
-      <w:r>
-        <w:rPr>
-          <w:rFonts w:ascii="Helvetica" w:hAnsi="Helvetica" w:cs="Helvetica"/>
-          <w:color w:val="33353C"/>
-          <w:szCs w:val="21"/>
-          <w:shd w:val="clear" w:color="auto" w:fill="FFFFFF"/>
-        </w:rPr>
-        <w:tab/>
-      </w:r>
-      <w:r>
-        <w:rPr>
-          <w:rFonts w:ascii="Helvetica" w:hAnsi="Helvetica" w:cs="Helvetica" w:hint="eastAsia"/>
-          <w:color w:val="33353C"/>
-          <w:szCs w:val="21"/>
-          <w:shd w:val="clear" w:color="auto" w:fill="FFFFFF"/>
-        </w:rPr>
-        <w:t>智慧景区解决方案</w:t>
-      </w:r>
-      <w:r>
-        <w:rPr>
-          <w:rFonts w:ascii="Helvetica" w:hAnsi="Helvetica" w:cs="Helvetica" w:hint="eastAsia"/>
-          <w:color w:val="33353C"/>
-          <w:szCs w:val="21"/>
-          <w:shd w:val="clear" w:color="auto" w:fill="FFFFFF"/>
-        </w:rPr>
-        <w:t xml:space="preserve"> </w:t>
-      </w:r>
-      <w:r>
-        <w:rPr>
-          <w:rFonts w:ascii="Helvetica" w:hAnsi="Helvetica" w:cs="Helvetica" w:hint="eastAsia"/>
-          <w:color w:val="33353C"/>
-          <w:szCs w:val="21"/>
-          <w:shd w:val="clear" w:color="auto" w:fill="FFFFFF"/>
-        </w:rPr>
-        <w:t>跨境电商数字化综合服务平台</w:t>
-      </w:r>
-    </w:p>
-    <w:p>
-      <w:pPr>
-        <w:tabs>
-          <w:tab w:val="left" w:pos="420"/>
-          <w:tab w:val="left" w:pos="840"/>
-          <w:tab w:val="left" w:pos="1630"/>
-        </w:tabs>
-        <w:rPr>
-          <w:rFonts w:ascii="Helvetica" w:hAnsi="Helvetica" w:cs="Helvetica"/>
-          <w:color w:val="33353C"/>
-          <w:szCs w:val="21"/>
-          <w:shd w:val="clear" w:color="auto" w:fill="FFFFFF"/>
-        </w:rPr>
-      </w:pPr>
-      <w:r>
-        <w:rPr>
-          <w:rFonts w:ascii="Helvetica" w:hAnsi="Helvetica" w:cs="Helvetica" w:hint="eastAsia"/>
-          <w:color w:val="33353C"/>
-          <w:szCs w:val="21"/>
-          <w:shd w:val="clear" w:color="auto" w:fill="FFFFFF"/>
-        </w:rPr>
-        <w:t>公共安全</w:t>
-      </w:r>
-      <w:r>
-        <w:rPr>
-          <w:rFonts w:ascii="Helvetica" w:hAnsi="Helvetica" w:cs="Helvetica"/>
-          <w:color w:val="33353C"/>
-          <w:szCs w:val="21"/>
-          <w:shd w:val="clear" w:color="auto" w:fill="FFFFFF"/>
-        </w:rPr>
-        <w:tab/>
-      </w:r>
-      <w:r>
-        <w:rPr>
-          <w:rFonts w:ascii="Helvetica" w:hAnsi="Helvetica" w:cs="Helvetica" w:hint="eastAsia"/>
-          <w:color w:val="33353C"/>
-          <w:szCs w:val="21"/>
-          <w:shd w:val="clear" w:color="auto" w:fill="FFFFFF"/>
-        </w:rPr>
-        <w:t>智慧应急</w:t>
-      </w:r>
-      <w:r>
-        <w:rPr>
-          <w:rFonts w:ascii="Helvetica" w:hAnsi="Helvetica" w:cs="Helvetica" w:hint="eastAsia"/>
-          <w:color w:val="33353C"/>
-          <w:szCs w:val="21"/>
-          <w:shd w:val="clear" w:color="auto" w:fill="FFFFFF"/>
-        </w:rPr>
-        <w:t xml:space="preserve"> </w:t>
-      </w:r>
-      <w:r>
-        <w:rPr>
-          <w:rFonts w:ascii="Helvetica" w:hAnsi="Helvetica" w:cs="Helvetica" w:hint="eastAsia"/>
-          <w:color w:val="33353C"/>
-          <w:szCs w:val="21"/>
-          <w:shd w:val="clear" w:color="auto" w:fill="FFFFFF"/>
-        </w:rPr>
-        <w:t>智慧消防物联网解决方案</w:t>
-      </w:r>
-    </w:p>
-    <w:p>
-      <w:pPr>
-        <w:tabs>
-          <w:tab w:val="left" w:pos="420"/>
-          <w:tab w:val="left" w:pos="840"/>
-          <w:tab w:val="left" w:pos="1630"/>
-        </w:tabs>
-        <w:rPr>
-          <w:rFonts w:ascii="Helvetica" w:hAnsi="Helvetica" w:cs="Helvetica"/>
-          <w:color w:val="33353C"/>
-          <w:szCs w:val="21"/>
-          <w:shd w:val="clear" w:color="auto" w:fill="FFFFFF"/>
-        </w:rPr>
-      </w:pPr>
-    </w:p>
-    <w:p>
-      <w:pPr>
-        <w:tabs>
-          <w:tab w:val="left" w:pos="420"/>
-          <w:tab w:val="left" w:pos="840"/>
-          <w:tab w:val="left" w:pos="1630"/>
-        </w:tabs>
-        <w:rPr>
-          <w:rFonts w:ascii="Helvetica" w:hAnsi="Helvetica" w:cs="Helvetica"/>
-          <w:color w:val="33353C"/>
-          <w:szCs w:val="21"/>
-          <w:shd w:val="clear" w:color="auto" w:fill="FFFFFF"/>
-        </w:rPr>
-      </w:pPr>
-      <w:r>
-        <w:rPr>
-          <w:rFonts w:ascii="Helvetica" w:hAnsi="Helvetica" w:cs="Helvetica" w:hint="eastAsia"/>
-          <w:color w:val="33353C"/>
-          <w:szCs w:val="21"/>
-          <w:shd w:val="clear" w:color="auto" w:fill="FFFFFF"/>
-        </w:rPr>
-        <w:t>天成云产品和服务：</w:t>
-      </w:r>
-    </w:p>
-    <w:p>
-      <w:pPr>
-        <w:tabs>
-          <w:tab w:val="left" w:pos="420"/>
-          <w:tab w:val="left" w:pos="840"/>
-          <w:tab w:val="left" w:pos="1630"/>
-        </w:tabs>
-        <w:rPr>
-          <w:rFonts w:ascii="Helvetica" w:hAnsi="Helvetica" w:cs="Helvetica"/>
-          <w:color w:val="33353C"/>
-          <w:szCs w:val="21"/>
-          <w:shd w:val="clear" w:color="auto" w:fill="FFFFFF"/>
-        </w:rPr>
-      </w:pPr>
-      <w:r>
-        <w:rPr>
-          <w:rFonts w:ascii="Helvetica" w:hAnsi="Helvetica" w:cs="Helvetica" w:hint="eastAsia"/>
-          <w:color w:val="33353C"/>
-          <w:szCs w:val="21"/>
-          <w:shd w:val="clear" w:color="auto" w:fill="FFFFFF"/>
-        </w:rPr>
-        <w:t>云产品和解决方案</w:t>
-      </w:r>
-      <w:r>
-        <w:rPr>
-          <w:rFonts w:ascii="Helvetica" w:hAnsi="Helvetica" w:cs="Helvetica"/>
-          <w:color w:val="33353C"/>
-          <w:szCs w:val="21"/>
-          <w:shd w:val="clear" w:color="auto" w:fill="FFFFFF"/>
-        </w:rPr>
-        <w:tab/>
-      </w:r>
-      <w:r>
-        <w:rPr>
-          <w:rFonts w:ascii="Helvetica" w:hAnsi="Helvetica" w:cs="Helvetica" w:hint="eastAsia"/>
-          <w:color w:val="33353C"/>
-          <w:szCs w:val="21"/>
-          <w:shd w:val="clear" w:color="auto" w:fill="FFFFFF"/>
-        </w:rPr>
-        <w:t>云资源池管理平台解决方案</w:t>
-      </w:r>
-      <w:r>
-        <w:rPr>
-          <w:rFonts w:ascii="Helvetica" w:hAnsi="Helvetica" w:cs="Helvetica" w:hint="eastAsia"/>
-          <w:color w:val="33353C"/>
-          <w:szCs w:val="21"/>
-          <w:shd w:val="clear" w:color="auto" w:fill="FFFFFF"/>
-        </w:rPr>
-        <w:t xml:space="preserve"> </w:t>
-      </w:r>
-      <w:r>
-        <w:rPr>
-          <w:rFonts w:ascii="Helvetica" w:hAnsi="Helvetica" w:cs="Helvetica" w:hint="eastAsia"/>
-          <w:color w:val="33353C"/>
-          <w:szCs w:val="21"/>
-          <w:shd w:val="clear" w:color="auto" w:fill="FFFFFF"/>
-        </w:rPr>
-        <w:t>云业务管理平台解决方案</w:t>
-      </w:r>
-      <w:r>
-        <w:rPr>
-          <w:rFonts w:ascii="Helvetica" w:hAnsi="Helvetica" w:cs="Helvetica" w:hint="eastAsia"/>
-          <w:color w:val="33353C"/>
-          <w:szCs w:val="21"/>
-          <w:shd w:val="clear" w:color="auto" w:fill="FFFFFF"/>
-        </w:rPr>
-        <w:t xml:space="preserve"> </w:t>
-      </w:r>
-    </w:p>
-    <w:p>
-      <w:pPr>
-        <w:tabs>
-          <w:tab w:val="left" w:pos="420"/>
-          <w:tab w:val="left" w:pos="840"/>
-          <w:tab w:val="left" w:pos="1630"/>
-        </w:tabs>
-        <w:rPr>
-          <w:rFonts w:ascii="Helvetica" w:hAnsi="Helvetica" w:cs="Helvetica"/>
-          <w:color w:val="33353C"/>
-          <w:szCs w:val="21"/>
-          <w:shd w:val="clear" w:color="auto" w:fill="FFFFFF"/>
-        </w:rPr>
-      </w:pPr>
-      <w:r>
-        <w:rPr>
-          <w:rFonts w:ascii="Helvetica" w:hAnsi="Helvetica" w:cs="Helvetica"/>
-          <w:color w:val="33353C"/>
-          <w:szCs w:val="21"/>
-          <w:shd w:val="clear" w:color="auto" w:fill="FFFFFF"/>
-        </w:rPr>
-        <w:tab/>
-      </w:r>
-      <w:r>
-        <w:rPr>
-          <w:rFonts w:ascii="Helvetica" w:hAnsi="Helvetica" w:cs="Helvetica"/>
-          <w:color w:val="33353C"/>
-          <w:szCs w:val="21"/>
-          <w:shd w:val="clear" w:color="auto" w:fill="FFFFFF"/>
-        </w:rPr>
-        <w:tab/>
-      </w:r>
-      <w:r>
-        <w:rPr>
-          <w:rFonts w:ascii="Helvetica" w:hAnsi="Helvetica" w:cs="Helvetica"/>
-          <w:color w:val="33353C"/>
-          <w:szCs w:val="21"/>
-          <w:shd w:val="clear" w:color="auto" w:fill="FFFFFF"/>
-        </w:rPr>
-        <w:tab/>
-      </w:r>
-      <w:r>
-        <w:rPr>
-          <w:rFonts w:ascii="Helvetica" w:hAnsi="Helvetica" w:cs="Helvetica"/>
-          <w:color w:val="33353C"/>
-          <w:szCs w:val="21"/>
-          <w:shd w:val="clear" w:color="auto" w:fill="FFFFFF"/>
-        </w:rPr>
-        <w:tab/>
-      </w:r>
-      <w:r>
-        <w:rPr>
-          <w:rFonts w:ascii="Helvetica" w:hAnsi="Helvetica" w:cs="Helvetica"/>
-          <w:color w:val="33353C"/>
-          <w:szCs w:val="21"/>
-          <w:shd w:val="clear" w:color="auto" w:fill="FFFFFF"/>
-        </w:rPr>
-        <w:tab/>
-      </w:r>
-      <w:r>
-        <w:rPr>
-          <w:rFonts w:ascii="Helvetica" w:hAnsi="Helvetica" w:cs="Helvetica" w:hint="eastAsia"/>
-          <w:color w:val="33353C"/>
-          <w:szCs w:val="21"/>
-          <w:shd w:val="clear" w:color="auto" w:fill="FFFFFF"/>
-        </w:rPr>
-        <w:t>安全运维管理平台</w:t>
-      </w:r>
-    </w:p>
-    <w:p>
-      <w:pPr>
-        <w:tabs>
-          <w:tab w:val="left" w:pos="420"/>
-        </w:tabs>
-        <w:rPr>
-          <w:rFonts w:ascii="Helvetica" w:hAnsi="Helvetica" w:cs="Helvetica"/>
-          <w:color w:val="33353C"/>
-          <w:szCs w:val="21"/>
-          <w:shd w:val="clear" w:color="auto" w:fill="FFFFFF"/>
-        </w:rPr>
-      </w:pPr>
-      <w:r>
-        <w:rPr>
-          <w:rFonts w:ascii="Helvetica" w:hAnsi="Helvetica" w:cs="Helvetica" w:hint="eastAsia"/>
-          <w:color w:val="33353C"/>
-          <w:szCs w:val="21"/>
-          <w:shd w:val="clear" w:color="auto" w:fill="FFFFFF"/>
-        </w:rPr>
-        <w:t>云服务</w:t>
-      </w:r>
-      <w:r>
-        <w:rPr>
-          <w:rFonts w:ascii="Helvetica" w:hAnsi="Helvetica" w:cs="Helvetica"/>
-          <w:color w:val="33353C"/>
-          <w:szCs w:val="21"/>
-          <w:shd w:val="clear" w:color="auto" w:fill="FFFFFF"/>
-        </w:rPr>
-        <w:tab/>
-      </w:r>
-      <w:r>
-        <w:rPr>
-          <w:rFonts w:ascii="Helvetica" w:hAnsi="Helvetica" w:cs="Helvetica"/>
-          <w:color w:val="33353C"/>
-          <w:szCs w:val="21"/>
-          <w:shd w:val="clear" w:color="auto" w:fill="FFFFFF"/>
-        </w:rPr>
-        <w:tab/>
-      </w:r>
-      <w:r>
-        <w:rPr>
-          <w:rFonts w:ascii="Helvetica" w:hAnsi="Helvetica" w:cs="Helvetica" w:hint="eastAsia"/>
-          <w:color w:val="33353C"/>
-          <w:szCs w:val="21"/>
-          <w:shd w:val="clear" w:color="auto" w:fill="FFFFFF"/>
-        </w:rPr>
-        <w:t>云咨询</w:t>
-      </w:r>
-      <w:r>
-        <w:rPr>
-          <w:rFonts w:ascii="Helvetica" w:hAnsi="Helvetica" w:cs="Helvetica" w:hint="eastAsia"/>
-          <w:color w:val="33353C"/>
-          <w:szCs w:val="21"/>
-          <w:shd w:val="clear" w:color="auto" w:fill="FFFFFF"/>
-        </w:rPr>
-        <w:t xml:space="preserve"> </w:t>
-      </w:r>
-      <w:r>
-        <w:rPr>
-          <w:rFonts w:ascii="Helvetica" w:hAnsi="Helvetica" w:cs="Helvetica" w:hint="eastAsia"/>
-          <w:color w:val="33353C"/>
-          <w:szCs w:val="21"/>
-          <w:shd w:val="clear" w:color="auto" w:fill="FFFFFF"/>
-        </w:rPr>
-        <w:t>云建设和运迁移</w:t>
-      </w:r>
-      <w:r>
-        <w:rPr>
-          <w:rFonts w:ascii="Helvetica" w:hAnsi="Helvetica" w:cs="Helvetica" w:hint="eastAsia"/>
-          <w:color w:val="33353C"/>
-          <w:szCs w:val="21"/>
-          <w:shd w:val="clear" w:color="auto" w:fill="FFFFFF"/>
-        </w:rPr>
-        <w:t xml:space="preserve"> </w:t>
-      </w:r>
-      <w:r>
-        <w:rPr>
-          <w:rFonts w:ascii="Helvetica" w:hAnsi="Helvetica" w:cs="Helvetica" w:hint="eastAsia"/>
-          <w:color w:val="33353C"/>
-          <w:szCs w:val="21"/>
-          <w:shd w:val="clear" w:color="auto" w:fill="FFFFFF"/>
-        </w:rPr>
-        <w:t>云运维</w:t>
-      </w:r>
-    </w:p>
-    <w:p>
-      <w:pPr>
-        <w:tabs>
-          <w:tab w:val="left" w:pos="420"/>
-        </w:tabs>
-        <w:rPr>
-          <w:rFonts w:ascii="Helvetica" w:hAnsi="Helvetica" w:cs="Helvetica"/>
-          <w:color w:val="33353C"/>
-          <w:szCs w:val="21"/>
-          <w:shd w:val="clear" w:color="auto" w:fill="FFFFFF"/>
-        </w:rPr>
-      </w:pPr>
-      <w:r>
-        <w:rPr>
-          <w:rFonts w:ascii="Helvetica" w:hAnsi="Helvetica" w:cs="Helvetica" w:hint="eastAsia"/>
-          <w:color w:val="33353C"/>
-          <w:szCs w:val="21"/>
-          <w:shd w:val="clear" w:color="auto" w:fill="FFFFFF"/>
-        </w:rPr>
-        <w:t>基础架构</w:t>
-      </w:r>
-      <w:r>
-        <w:rPr>
-          <w:rFonts w:ascii="Helvetica" w:hAnsi="Helvetica" w:cs="Helvetica"/>
-          <w:color w:val="33353C"/>
-          <w:szCs w:val="21"/>
-          <w:shd w:val="clear" w:color="auto" w:fill="FFFFFF"/>
-        </w:rPr>
-        <w:tab/>
-      </w:r>
-      <w:r>
-        <w:rPr>
-          <w:rFonts w:ascii="Helvetica" w:hAnsi="Helvetica" w:cs="Helvetica" w:hint="eastAsia"/>
-          <w:color w:val="33353C"/>
-          <w:szCs w:val="21"/>
-          <w:shd w:val="clear" w:color="auto" w:fill="FFFFFF"/>
-        </w:rPr>
-        <w:t>维保运维搬迁服务</w:t>
-      </w:r>
-      <w:r>
-        <w:rPr>
-          <w:rFonts w:ascii="Helvetica" w:hAnsi="Helvetica" w:cs="Helvetica" w:hint="eastAsia"/>
-          <w:color w:val="33353C"/>
-          <w:szCs w:val="21"/>
-          <w:shd w:val="clear" w:color="auto" w:fill="FFFFFF"/>
-        </w:rPr>
-        <w:t xml:space="preserve"> </w:t>
-      </w:r>
-      <w:r>
-        <w:rPr>
-          <w:rFonts w:ascii="Helvetica" w:hAnsi="Helvetica" w:cs="Helvetica" w:hint="eastAsia"/>
-          <w:color w:val="33353C"/>
-          <w:szCs w:val="21"/>
-          <w:shd w:val="clear" w:color="auto" w:fill="FFFFFF"/>
-        </w:rPr>
-        <w:t>人员外包及培训服务</w:t>
-      </w:r>
-      <w:r>
-        <w:rPr>
-          <w:rFonts w:ascii="Helvetica" w:hAnsi="Helvetica" w:cs="Helvetica" w:hint="eastAsia"/>
-          <w:color w:val="33353C"/>
-          <w:szCs w:val="21"/>
-          <w:shd w:val="clear" w:color="auto" w:fill="FFFFFF"/>
-        </w:rPr>
-        <w:t xml:space="preserve"> </w:t>
-      </w:r>
-      <w:r>
-        <w:rPr>
-          <w:rFonts w:ascii="Helvetica" w:hAnsi="Helvetica" w:cs="Helvetica" w:hint="eastAsia"/>
-          <w:color w:val="33353C"/>
-          <w:szCs w:val="21"/>
-          <w:shd w:val="clear" w:color="auto" w:fill="FFFFFF"/>
-        </w:rPr>
-        <w:t>基础软件服务</w:t>
-      </w:r>
-    </w:p>
-    <w:p>
-      <w:pPr>
-        <w:tabs>
-          <w:tab w:val="left" w:pos="420"/>
-        </w:tabs>
-        <w:rPr>
-          <w:rFonts w:ascii="Helvetica" w:hAnsi="Helvetica" w:cs="Helvetica"/>
-          <w:color w:val="33353C"/>
-          <w:szCs w:val="21"/>
-          <w:shd w:val="clear" w:color="auto" w:fill="FFFFFF"/>
-        </w:rPr>
-      </w:pPr>
-    </w:p>
-    <w:p>
-      <w:pPr>
-        <w:tabs>
-          <w:tab w:val="left" w:pos="420"/>
-        </w:tabs>
-        <w:rPr>
-          <w:rFonts w:ascii="Helvetica" w:hAnsi="Helvetica" w:cs="Helvetica"/>
-          <w:color w:val="33353C"/>
-          <w:szCs w:val="21"/>
-          <w:shd w:val="clear" w:color="auto" w:fill="FFFFFF"/>
-        </w:rPr>
-      </w:pPr>
-    </w:p>
-    <w:p>
-      <w:pPr>
-        <w:widowControl/>
-        <w:jc w:val="left"/>
-        <w:rPr>
-          <w:rFonts w:asciiTheme="majorHAnsi" w:eastAsiaTheme="majorEastAsia" w:hAnsiTheme="majorHAnsi" w:cstheme="majorBidi"/>
-          <w:b/>
-          <w:bCs/>
+          <w:shd w:val="clear" w:color="auto" w:fill="FFFFFF"/>
+        </w:rPr>
+      </w:pPr>
+      <w:r>
+        <w:rPr>
+          <w:rFonts w:ascii="Helvetica" w:hAnsi="Helvetica" w:cs="Helvetica"/>
           <w:color w:val="33353C"/>
           <w:sz w:val="28"/>
           <w:szCs w:val="28"/>
           <w:shd w:val="clear" w:color="auto" w:fill="FFFFFF"/>
         </w:rPr>
-      </w:pPr>
-      <w:r>
-        <w:rPr>
-          <w:color w:val="33353C"/>
+        <w:br w:type="page"/>
+      </w:r>
+    </w:p>
+    <w:p>
+      <w:pPr>
+        <w:pStyle w:val="2"/>
+        <w:rPr>
           <w:sz w:val="28"/>
           <w:szCs w:val="28"/>
-          <w:shd w:val="clear" w:color="auto" w:fill="FFFFFF"/>
-        </w:rPr>
-        <w:br w:type="page"/>
-      </w:r>
-    </w:p>
-    <w:p>
-      <w:pPr>
-        <w:pStyle w:val="2"/>
-        <w:rPr>
+        </w:rPr>
+      </w:pPr>
+      <w:r>
+        <w:rPr>
+          <w:color w:val="33353C"/>
           <w:sz w:val="28"/>
           <w:szCs w:val="28"/>
-        </w:rPr>
-      </w:pPr>
-      <w:r>
-        <w:rPr>
+          <w:shd w:val="clear" w:color="auto" w:fill="FFFFFF"/>
+        </w:rPr>
+        <w:lastRenderedPageBreak/>
+        <w:t>G</w:t>
+      </w:r>
+      <w:r>
+        <w:rPr>
+          <w:rFonts w:hint="eastAsia"/>
           <w:color w:val="33353C"/>
           <w:sz w:val="28"/>
           <w:szCs w:val="28"/>
           <w:shd w:val="clear" w:color="auto" w:fill="FFFFFF"/>
         </w:rPr>
-        <w:lastRenderedPageBreak/>
-        <w:t>G</w:t>
-      </w:r>
-      <w:r>
-        <w:rPr>
-          <w:rFonts w:hint="eastAsia"/>
+        <w:t>rid</w:t>
+      </w:r>
+      <w:r>
+        <w:rPr>
           <w:color w:val="33353C"/>
           <w:sz w:val="28"/>
           <w:szCs w:val="28"/>
           <w:shd w:val="clear" w:color="auto" w:fill="FFFFFF"/>
         </w:rPr>
-        <w:t>rid</w:t>
-      </w:r>
+        <w:t xml:space="preserve"> Dynamics </w:t>
+      </w:r>
+      <w:proofErr w:type="gramStart"/>
       <w:r>
         <w:rPr>
           <w:color w:val="33353C"/>
@@ -7026,9 +6637,19 @@
           <w:szCs w:val="28"/>
           <w:shd w:val="clear" w:color="auto" w:fill="FFFFFF"/>
         </w:rPr>
-        <w:t xml:space="preserve"> Dynamics NASDAQ:GDYN </w:t>
-      </w:r>
-      <w:hyperlink r:id="rId16" w:history="1">
+        <w:t>NASDAQ:GDYN</w:t>
+      </w:r>
+      <w:proofErr w:type="gramEnd"/>
+      <w:r>
+        <w:rPr>
+          <w:color w:val="33353C"/>
+          <w:sz w:val="28"/>
+          <w:szCs w:val="28"/>
+          <w:shd w:val="clear" w:color="auto" w:fill="FFFFFF"/>
+        </w:rPr>
+        <w:t xml:space="preserve"> </w:t>
+      </w:r>
+      <w:hyperlink r:id="rId15" w:history="1">
         <w:r>
           <w:rPr>
             <w:rStyle w:val="a7"/>
@@ -7208,7 +6829,27 @@
           <w:szCs w:val="21"/>
           <w:shd w:val="clear" w:color="auto" w:fill="FFFFFF"/>
         </w:rPr>
-        <w:t>）以来，作为网格和云咨询公司，</w:t>
+        <w:t>）以来，作为网格和</w:t>
+      </w:r>
+      <w:proofErr w:type="gramStart"/>
+      <w:r>
+        <w:rPr>
+          <w:rFonts w:ascii="Helvetica" w:hAnsi="Helvetica" w:cs="Helvetica"/>
+          <w:color w:val="33353C"/>
+          <w:szCs w:val="21"/>
+          <w:shd w:val="clear" w:color="auto" w:fill="FFFFFF"/>
+        </w:rPr>
+        <w:t>云咨询</w:t>
+      </w:r>
+      <w:proofErr w:type="gramEnd"/>
+      <w:r>
+        <w:rPr>
+          <w:rFonts w:ascii="Helvetica" w:hAnsi="Helvetica" w:cs="Helvetica"/>
+          <w:color w:val="33353C"/>
+          <w:szCs w:val="21"/>
+          <w:shd w:val="clear" w:color="auto" w:fill="FFFFFF"/>
+        </w:rPr>
+        <w:t>公司，</w:t>
       </w:r>
       <w:r>
         <w:rPr>
@@ -7524,6 +7165,1490 @@
           <w:shd w:val="clear" w:color="auto" w:fill="FFFFFF"/>
         </w:rPr>
         <w:t>PPLICATION DEVELOPMENT</w:t>
+      </w:r>
+    </w:p>
+    <w:p>
+      <w:pPr>
+        <w:tabs>
+          <w:tab w:val="left" w:pos="420"/>
+        </w:tabs>
+        <w:rPr>
+          <w:rFonts w:ascii="Helvetica" w:hAnsi="Helvetica" w:cs="Helvetica"/>
+          <w:color w:val="33353C"/>
+          <w:szCs w:val="21"/>
+          <w:shd w:val="clear" w:color="auto" w:fill="FFFFFF"/>
+        </w:rPr>
+      </w:pPr>
+    </w:p>
+    <w:p>
+      <w:pPr>
+        <w:tabs>
+          <w:tab w:val="left" w:pos="420"/>
+        </w:tabs>
+        <w:rPr>
+          <w:rFonts w:ascii="Helvetica" w:hAnsi="Helvetica" w:cs="Helvetica"/>
+          <w:color w:val="33353C"/>
+          <w:szCs w:val="21"/>
+          <w:shd w:val="clear" w:color="auto" w:fill="FFFFFF"/>
+        </w:rPr>
+      </w:pPr>
+    </w:p>
+    <w:p>
+      <w:pPr>
+        <w:widowControl/>
+        <w:jc w:val="left"/>
+        <w:rPr>
+          <w:rFonts w:asciiTheme="majorHAnsi" w:eastAsiaTheme="majorEastAsia" w:hAnsiTheme="majorHAnsi" w:cstheme="majorBidi"/>
+          <w:b/>
+          <w:bCs/>
+          <w:sz w:val="28"/>
+          <w:szCs w:val="28"/>
+        </w:rPr>
+      </w:pPr>
+      <w:r>
+        <w:rPr>
+          <w:sz w:val="28"/>
+          <w:szCs w:val="28"/>
+        </w:rPr>
+        <w:br w:type="page"/>
+      </w:r>
+    </w:p>
+    <w:p>
+      <w:pPr>
+        <w:pStyle w:val="2"/>
+        <w:rPr>
+          <w:sz w:val="28"/>
+          <w:szCs w:val="28"/>
+        </w:rPr>
+      </w:pPr>
+      <w:r>
+        <w:rPr>
+          <w:rFonts w:hint="eastAsia"/>
+          <w:sz w:val="28"/>
+          <w:szCs w:val="28"/>
+        </w:rPr>
+        <w:lastRenderedPageBreak/>
+        <w:t>谷歌A</w:t>
+      </w:r>
+      <w:r>
+        <w:rPr>
+          <w:sz w:val="28"/>
+          <w:szCs w:val="28"/>
+        </w:rPr>
+        <w:t xml:space="preserve"> NASDAQ:GOOGL </w:t>
+      </w:r>
+      <w:hyperlink r:id="rId16" w:history="1">
+        <w:r>
+          <w:rPr>
+            <w:rStyle w:val="a7"/>
+            <w:rFonts w:ascii="Helvetica" w:hAnsi="Helvetica" w:cs="Helvetica"/>
+            <w:color w:val="0066CC"/>
+            <w:sz w:val="28"/>
+            <w:szCs w:val="28"/>
+            <w:shd w:val="clear" w:color="auto" w:fill="FFFFFF"/>
+          </w:rPr>
+          <w:t>http://www.abc.xyz</w:t>
+        </w:r>
+      </w:hyperlink>
+      <w:r>
+        <w:rPr>
+          <w:sz w:val="28"/>
+          <w:szCs w:val="28"/>
+        </w:rPr>
+        <w:t xml:space="preserve"> </w:t>
+      </w:r>
+    </w:p>
+    <w:p>
+      <w:pPr>
+        <w:rPr>
+          <w:rFonts w:ascii="Helvetica" w:hAnsi="Helvetica" w:cs="Helvetica"/>
+          <w:color w:val="33353C"/>
+          <w:szCs w:val="21"/>
+          <w:shd w:val="clear" w:color="auto" w:fill="FFFFFF"/>
+        </w:rPr>
+      </w:pPr>
+      <w:r>
+        <w:tab/>
+      </w:r>
+      <w:r>
+        <w:rPr>
+          <w:rFonts w:ascii="Helvetica" w:hAnsi="Helvetica" w:cs="Helvetica"/>
+          <w:color w:val="33353C"/>
+          <w:szCs w:val="21"/>
+          <w:shd w:val="clear" w:color="auto" w:fill="FFFFFF"/>
+        </w:rPr>
+        <w:t>Alphabet Inc.</w:t>
+      </w:r>
+      <w:r>
+        <w:rPr>
+          <w:rFonts w:ascii="Helvetica" w:hAnsi="Helvetica" w:cs="Helvetica"/>
+          <w:color w:val="33353C"/>
+          <w:szCs w:val="21"/>
+          <w:shd w:val="clear" w:color="auto" w:fill="FFFFFF"/>
+        </w:rPr>
+        <w:t>是谷歌</w:t>
+      </w:r>
+      <w:r>
+        <w:rPr>
+          <w:rFonts w:ascii="Helvetica" w:hAnsi="Helvetica" w:cs="Helvetica"/>
+          <w:color w:val="33353C"/>
+          <w:szCs w:val="21"/>
+          <w:shd w:val="clear" w:color="auto" w:fill="FFFFFF"/>
+        </w:rPr>
+        <w:t>(Google)</w:t>
+      </w:r>
+      <w:r>
+        <w:rPr>
+          <w:rFonts w:ascii="Helvetica" w:hAnsi="Helvetica" w:cs="Helvetica"/>
+          <w:color w:val="33353C"/>
+          <w:szCs w:val="21"/>
+          <w:shd w:val="clear" w:color="auto" w:fill="FFFFFF"/>
+        </w:rPr>
+        <w:t>及谷歌旗下各个子公司的控股公司，于</w:t>
+      </w:r>
+      <w:r>
+        <w:rPr>
+          <w:rFonts w:ascii="Helvetica" w:hAnsi="Helvetica" w:cs="Helvetica"/>
+          <w:color w:val="33353C"/>
+          <w:szCs w:val="21"/>
+          <w:shd w:val="clear" w:color="auto" w:fill="FFFFFF"/>
+        </w:rPr>
+        <w:t>2015</w:t>
+      </w:r>
+      <w:r>
+        <w:rPr>
+          <w:rFonts w:ascii="Helvetica" w:hAnsi="Helvetica" w:cs="Helvetica"/>
+          <w:color w:val="33353C"/>
+          <w:szCs w:val="21"/>
+          <w:shd w:val="clear" w:color="auto" w:fill="FFFFFF"/>
+        </w:rPr>
+        <w:t>年进行重组成立。谷歌于</w:t>
+      </w:r>
+      <w:r>
+        <w:rPr>
+          <w:rFonts w:ascii="Helvetica" w:hAnsi="Helvetica" w:cs="Helvetica"/>
+          <w:color w:val="33353C"/>
+          <w:szCs w:val="21"/>
+          <w:shd w:val="clear" w:color="auto" w:fill="FFFFFF"/>
+        </w:rPr>
+        <w:t>1998</w:t>
+      </w:r>
+      <w:r>
+        <w:rPr>
+          <w:rFonts w:ascii="Helvetica" w:hAnsi="Helvetica" w:cs="Helvetica"/>
+          <w:color w:val="33353C"/>
+          <w:szCs w:val="21"/>
+          <w:shd w:val="clear" w:color="auto" w:fill="FFFFFF"/>
+        </w:rPr>
+        <w:t>年</w:t>
+      </w:r>
+      <w:r>
+        <w:rPr>
+          <w:rFonts w:ascii="Helvetica" w:hAnsi="Helvetica" w:cs="Helvetica"/>
+          <w:color w:val="33353C"/>
+          <w:szCs w:val="21"/>
+          <w:shd w:val="clear" w:color="auto" w:fill="FFFFFF"/>
+        </w:rPr>
+        <w:t>9</w:t>
+      </w:r>
+      <w:r>
+        <w:rPr>
+          <w:rFonts w:ascii="Helvetica" w:hAnsi="Helvetica" w:cs="Helvetica"/>
+          <w:color w:val="33353C"/>
+          <w:szCs w:val="21"/>
+          <w:shd w:val="clear" w:color="auto" w:fill="FFFFFF"/>
+        </w:rPr>
+        <w:t>月</w:t>
+      </w:r>
+      <w:r>
+        <w:rPr>
+          <w:rFonts w:ascii="Helvetica" w:hAnsi="Helvetica" w:cs="Helvetica"/>
+          <w:color w:val="33353C"/>
+          <w:szCs w:val="21"/>
+          <w:shd w:val="clear" w:color="auto" w:fill="FFFFFF"/>
+        </w:rPr>
+        <w:t>4</w:t>
+      </w:r>
+      <w:r>
+        <w:rPr>
+          <w:rFonts w:ascii="Helvetica" w:hAnsi="Helvetica" w:cs="Helvetica"/>
+          <w:color w:val="33353C"/>
+          <w:szCs w:val="21"/>
+          <w:shd w:val="clear" w:color="auto" w:fill="FFFFFF"/>
+        </w:rPr>
+        <w:t>日在加利福尼亚成立，于</w:t>
+      </w:r>
+      <w:r>
+        <w:rPr>
+          <w:rFonts w:ascii="Helvetica" w:hAnsi="Helvetica" w:cs="Helvetica"/>
+          <w:color w:val="33353C"/>
+          <w:szCs w:val="21"/>
+          <w:shd w:val="clear" w:color="auto" w:fill="FFFFFF"/>
+        </w:rPr>
+        <w:t>2003</w:t>
+      </w:r>
+      <w:r>
+        <w:rPr>
+          <w:rFonts w:ascii="Helvetica" w:hAnsi="Helvetica" w:cs="Helvetica"/>
+          <w:color w:val="33353C"/>
+          <w:szCs w:val="21"/>
+          <w:shd w:val="clear" w:color="auto" w:fill="FFFFFF"/>
+        </w:rPr>
+        <w:t>年</w:t>
+      </w:r>
+      <w:r>
+        <w:rPr>
+          <w:rFonts w:ascii="Helvetica" w:hAnsi="Helvetica" w:cs="Helvetica"/>
+          <w:color w:val="33353C"/>
+          <w:szCs w:val="21"/>
+          <w:shd w:val="clear" w:color="auto" w:fill="FFFFFF"/>
+        </w:rPr>
+        <w:t>8</w:t>
+      </w:r>
+      <w:r>
+        <w:rPr>
+          <w:rFonts w:ascii="Helvetica" w:hAnsi="Helvetica" w:cs="Helvetica"/>
+          <w:color w:val="33353C"/>
+          <w:szCs w:val="21"/>
+          <w:shd w:val="clear" w:color="auto" w:fill="FFFFFF"/>
+        </w:rPr>
+        <w:t>月在特拉华州重新注册成立。</w:t>
+      </w:r>
+      <w:r>
+        <w:rPr>
+          <w:rFonts w:ascii="Helvetica" w:hAnsi="Helvetica" w:cs="Helvetica"/>
+          <w:color w:val="33353C"/>
+          <w:szCs w:val="21"/>
+          <w:shd w:val="clear" w:color="auto" w:fill="FFFFFF"/>
+        </w:rPr>
+        <w:t>Alphabet</w:t>
+      </w:r>
+      <w:r>
+        <w:rPr>
+          <w:rFonts w:ascii="Helvetica" w:hAnsi="Helvetica" w:cs="Helvetica"/>
+          <w:color w:val="33353C"/>
+          <w:szCs w:val="21"/>
+          <w:shd w:val="clear" w:color="auto" w:fill="FFFFFF"/>
+        </w:rPr>
+        <w:t>涉足各个领域，包括技术，生命科学，资本投资和研究。其子公司包括</w:t>
+      </w:r>
+      <w:r>
+        <w:rPr>
+          <w:rFonts w:ascii="Helvetica" w:hAnsi="Helvetica" w:cs="Helvetica"/>
+          <w:color w:val="33353C"/>
+          <w:szCs w:val="21"/>
+          <w:shd w:val="clear" w:color="auto" w:fill="FFFFFF"/>
+        </w:rPr>
+        <w:t>Google</w:t>
+      </w:r>
+      <w:r>
+        <w:rPr>
+          <w:rFonts w:ascii="Helvetica" w:hAnsi="Helvetica" w:cs="Helvetica"/>
+          <w:color w:val="33353C"/>
+          <w:szCs w:val="21"/>
+          <w:shd w:val="clear" w:color="auto" w:fill="FFFFFF"/>
+        </w:rPr>
+        <w:t>，</w:t>
+      </w:r>
+      <w:r>
+        <w:rPr>
+          <w:rFonts w:ascii="Helvetica" w:hAnsi="Helvetica" w:cs="Helvetica"/>
+          <w:color w:val="33353C"/>
+          <w:szCs w:val="21"/>
+          <w:shd w:val="clear" w:color="auto" w:fill="FFFFFF"/>
+        </w:rPr>
+        <w:t>Calico</w:t>
+      </w:r>
+      <w:r>
+        <w:rPr>
+          <w:rFonts w:ascii="Helvetica" w:hAnsi="Helvetica" w:cs="Helvetica"/>
+          <w:color w:val="33353C"/>
+          <w:szCs w:val="21"/>
+          <w:shd w:val="clear" w:color="auto" w:fill="FFFFFF"/>
+        </w:rPr>
+        <w:t>，</w:t>
+      </w:r>
+      <w:r>
+        <w:rPr>
+          <w:rFonts w:ascii="Helvetica" w:hAnsi="Helvetica" w:cs="Helvetica"/>
+          <w:color w:val="33353C"/>
+          <w:szCs w:val="21"/>
+          <w:shd w:val="clear" w:color="auto" w:fill="FFFFFF"/>
+        </w:rPr>
+        <w:t>GV</w:t>
+      </w:r>
+      <w:r>
+        <w:rPr>
+          <w:rFonts w:ascii="Helvetica" w:hAnsi="Helvetica" w:cs="Helvetica"/>
+          <w:color w:val="33353C"/>
+          <w:szCs w:val="21"/>
+          <w:shd w:val="clear" w:color="auto" w:fill="FFFFFF"/>
+        </w:rPr>
+        <w:t>，</w:t>
+      </w:r>
+      <w:r>
+        <w:rPr>
+          <w:rFonts w:ascii="Helvetica" w:hAnsi="Helvetica" w:cs="Helvetica"/>
+          <w:color w:val="33353C"/>
+          <w:szCs w:val="21"/>
+          <w:shd w:val="clear" w:color="auto" w:fill="FFFFFF"/>
+        </w:rPr>
+        <w:t>Google Capital</w:t>
+      </w:r>
+      <w:r>
+        <w:rPr>
+          <w:rFonts w:ascii="Helvetica" w:hAnsi="Helvetica" w:cs="Helvetica"/>
+          <w:color w:val="33353C"/>
+          <w:szCs w:val="21"/>
+          <w:shd w:val="clear" w:color="auto" w:fill="FFFFFF"/>
+        </w:rPr>
+        <w:t>，</w:t>
+      </w:r>
+      <w:r>
+        <w:rPr>
+          <w:rFonts w:ascii="Helvetica" w:hAnsi="Helvetica" w:cs="Helvetica"/>
+          <w:color w:val="33353C"/>
+          <w:szCs w:val="21"/>
+          <w:shd w:val="clear" w:color="auto" w:fill="FFFFFF"/>
+        </w:rPr>
+        <w:t>Google Fiber</w:t>
+      </w:r>
+      <w:r>
+        <w:rPr>
+          <w:rFonts w:ascii="Helvetica" w:hAnsi="Helvetica" w:cs="Helvetica"/>
+          <w:color w:val="33353C"/>
+          <w:szCs w:val="21"/>
+          <w:shd w:val="clear" w:color="auto" w:fill="FFFFFF"/>
+        </w:rPr>
+        <w:t>等等。谷歌公司致力于互联网搜索、云计算、广告技术等领域，开发并提供大量基于互联网的产品与服务。</w:t>
+      </w:r>
+    </w:p>
+    <w:p>
+      <w:pPr>
+        <w:widowControl/>
+        <w:jc w:val="left"/>
+        <w:rPr>
+          <w:rFonts w:asciiTheme="majorHAnsi" w:eastAsiaTheme="majorEastAsia" w:hAnsiTheme="majorHAnsi" w:cstheme="majorBidi"/>
+          <w:b/>
+          <w:bCs/>
+          <w:sz w:val="28"/>
+          <w:szCs w:val="28"/>
+        </w:rPr>
+      </w:pPr>
+      <w:bookmarkStart w:id="8" w:name="_Toc97833010"/>
+      <w:bookmarkStart w:id="9" w:name="_Toc98668828"/>
+      <w:r>
+        <w:rPr>
+          <w:sz w:val="28"/>
+          <w:szCs w:val="28"/>
+        </w:rPr>
+        <w:br w:type="page"/>
+      </w:r>
+    </w:p>
+    <w:p>
+      <w:pPr>
+        <w:pStyle w:val="2"/>
+        <w:rPr>
+          <w:sz w:val="28"/>
+          <w:szCs w:val="28"/>
+        </w:rPr>
+      </w:pPr>
+      <w:proofErr w:type="gramStart"/>
+      <w:r>
+        <w:rPr>
+          <w:rFonts w:hint="eastAsia"/>
+          <w:sz w:val="28"/>
+          <w:szCs w:val="28"/>
+        </w:rPr>
+        <w:lastRenderedPageBreak/>
+        <w:t>金山云</w:t>
+      </w:r>
+      <w:proofErr w:type="gramEnd"/>
+      <w:r>
+        <w:rPr>
+          <w:rFonts w:hint="eastAsia"/>
+          <w:sz w:val="28"/>
+          <w:szCs w:val="28"/>
+        </w:rPr>
+        <w:t xml:space="preserve"> </w:t>
+      </w:r>
+      <w:r>
+        <w:rPr>
+          <w:sz w:val="28"/>
+          <w:szCs w:val="28"/>
+        </w:rPr>
+        <w:t xml:space="preserve">NASDAQ:KC </w:t>
+      </w:r>
+      <w:hyperlink r:id="rId17" w:history="1">
+        <w:r>
+          <w:rPr>
+            <w:rStyle w:val="a7"/>
+            <w:rFonts w:ascii="Helvetica" w:hAnsi="Helvetica" w:cs="Helvetica"/>
+            <w:color w:val="0066CC"/>
+            <w:sz w:val="28"/>
+            <w:szCs w:val="28"/>
+            <w:shd w:val="clear" w:color="auto" w:fill="FFFFFF"/>
+          </w:rPr>
+          <w:t>http://www.ksyun.com</w:t>
+        </w:r>
+        <w:bookmarkEnd w:id="8"/>
+        <w:bookmarkEnd w:id="9"/>
+      </w:hyperlink>
+    </w:p>
+    <w:p>
+      <w:pPr>
+        <w:rPr>
+          <w:rFonts w:ascii="Helvetica" w:hAnsi="Helvetica" w:cs="Helvetica"/>
+          <w:color w:val="33353C"/>
+          <w:szCs w:val="21"/>
+          <w:shd w:val="clear" w:color="auto" w:fill="FFFFFF"/>
+        </w:rPr>
+      </w:pPr>
+      <w:r>
+        <w:tab/>
+      </w:r>
+      <w:proofErr w:type="gramStart"/>
+      <w:r>
+        <w:rPr>
+          <w:rFonts w:ascii="Helvetica" w:hAnsi="Helvetica" w:cs="Helvetica"/>
+          <w:color w:val="33353C"/>
+          <w:szCs w:val="21"/>
+          <w:shd w:val="clear" w:color="auto" w:fill="FFFFFF"/>
+        </w:rPr>
+        <w:t>金山云</w:t>
+      </w:r>
+      <w:proofErr w:type="gramEnd"/>
+      <w:r>
+        <w:rPr>
+          <w:rFonts w:ascii="Helvetica" w:hAnsi="Helvetica" w:cs="Helvetica"/>
+          <w:color w:val="33353C"/>
+          <w:szCs w:val="21"/>
+          <w:shd w:val="clear" w:color="auto" w:fill="FFFFFF"/>
+        </w:rPr>
+        <w:t>控股有限公司是一家于</w:t>
+      </w:r>
+      <w:r>
+        <w:rPr>
+          <w:rFonts w:ascii="Helvetica" w:hAnsi="Helvetica" w:cs="Helvetica"/>
+          <w:color w:val="33353C"/>
+          <w:szCs w:val="21"/>
+          <w:shd w:val="clear" w:color="auto" w:fill="FFFFFF"/>
+        </w:rPr>
+        <w:t>2012</w:t>
+      </w:r>
+      <w:r>
+        <w:rPr>
+          <w:rFonts w:ascii="Helvetica" w:hAnsi="Helvetica" w:cs="Helvetica"/>
+          <w:color w:val="33353C"/>
+          <w:szCs w:val="21"/>
+          <w:shd w:val="clear" w:color="auto" w:fill="FFFFFF"/>
+        </w:rPr>
+        <w:t>年</w:t>
+      </w:r>
+      <w:r>
+        <w:rPr>
+          <w:rFonts w:ascii="Helvetica" w:hAnsi="Helvetica" w:cs="Helvetica"/>
+          <w:color w:val="33353C"/>
+          <w:szCs w:val="21"/>
+          <w:shd w:val="clear" w:color="auto" w:fill="FFFFFF"/>
+        </w:rPr>
+        <w:t>1</w:t>
+      </w:r>
+      <w:r>
+        <w:rPr>
+          <w:rFonts w:ascii="Helvetica" w:hAnsi="Helvetica" w:cs="Helvetica"/>
+          <w:color w:val="33353C"/>
+          <w:szCs w:val="21"/>
+          <w:shd w:val="clear" w:color="auto" w:fill="FFFFFF"/>
+        </w:rPr>
+        <w:t>月</w:t>
+      </w:r>
+      <w:r>
+        <w:rPr>
+          <w:rFonts w:ascii="Helvetica" w:hAnsi="Helvetica" w:cs="Helvetica"/>
+          <w:color w:val="33353C"/>
+          <w:szCs w:val="21"/>
+          <w:shd w:val="clear" w:color="auto" w:fill="FFFFFF"/>
+        </w:rPr>
+        <w:t>3</w:t>
+      </w:r>
+      <w:r>
+        <w:rPr>
+          <w:rFonts w:ascii="Helvetica" w:hAnsi="Helvetica" w:cs="Helvetica"/>
+          <w:color w:val="33353C"/>
+          <w:szCs w:val="21"/>
+          <w:shd w:val="clear" w:color="auto" w:fill="FFFFFF"/>
+        </w:rPr>
+        <w:t>日在开曼群岛注册成立的有限责任公司</w:t>
+      </w:r>
+      <w:r>
+        <w:rPr>
+          <w:rFonts w:ascii="Helvetica" w:hAnsi="Helvetica" w:cs="Helvetica"/>
+          <w:color w:val="33353C"/>
+          <w:szCs w:val="21"/>
+          <w:shd w:val="clear" w:color="auto" w:fill="FFFFFF"/>
+        </w:rPr>
+        <w:t>,</w:t>
+      </w:r>
+      <w:r>
+        <w:rPr>
+          <w:rFonts w:ascii="Helvetica" w:hAnsi="Helvetica" w:cs="Helvetica"/>
+          <w:color w:val="33353C"/>
+          <w:szCs w:val="21"/>
+          <w:shd w:val="clear" w:color="auto" w:fill="FFFFFF"/>
+        </w:rPr>
+        <w:t>是中国前三的互联网</w:t>
+      </w:r>
+      <w:proofErr w:type="gramStart"/>
+      <w:r>
+        <w:rPr>
+          <w:rFonts w:ascii="Helvetica" w:hAnsi="Helvetica" w:cs="Helvetica"/>
+          <w:color w:val="33353C"/>
+          <w:szCs w:val="21"/>
+          <w:shd w:val="clear" w:color="auto" w:fill="FFFFFF"/>
+        </w:rPr>
+        <w:t>云服务</w:t>
+      </w:r>
+      <w:proofErr w:type="gramEnd"/>
+      <w:r>
+        <w:rPr>
+          <w:rFonts w:ascii="Helvetica" w:hAnsi="Helvetica" w:cs="Helvetica"/>
+          <w:color w:val="33353C"/>
+          <w:szCs w:val="21"/>
+          <w:shd w:val="clear" w:color="auto" w:fill="FFFFFF"/>
+        </w:rPr>
+        <w:t>商，业务范围遍及全球多个国家和地区。</w:t>
+      </w:r>
+      <w:proofErr w:type="gramStart"/>
+      <w:r>
+        <w:rPr>
+          <w:rFonts w:ascii="Helvetica" w:hAnsi="Helvetica" w:cs="Helvetica"/>
+          <w:color w:val="33353C"/>
+          <w:szCs w:val="21"/>
+          <w:shd w:val="clear" w:color="auto" w:fill="FFFFFF"/>
+        </w:rPr>
+        <w:t>金山云</w:t>
+      </w:r>
+      <w:proofErr w:type="gramEnd"/>
+      <w:r>
+        <w:rPr>
+          <w:rFonts w:ascii="Helvetica" w:hAnsi="Helvetica" w:cs="Helvetica"/>
+          <w:color w:val="33353C"/>
+          <w:szCs w:val="21"/>
+          <w:shd w:val="clear" w:color="auto" w:fill="FFFFFF"/>
+        </w:rPr>
+        <w:t>依托金山集团</w:t>
+      </w:r>
+      <w:r>
+        <w:rPr>
+          <w:rFonts w:ascii="Helvetica" w:hAnsi="Helvetica" w:cs="Helvetica"/>
+          <w:color w:val="33353C"/>
+          <w:szCs w:val="21"/>
+          <w:shd w:val="clear" w:color="auto" w:fill="FFFFFF"/>
+        </w:rPr>
+        <w:t>30</w:t>
+      </w:r>
+      <w:r>
+        <w:rPr>
+          <w:rFonts w:ascii="Helvetica" w:hAnsi="Helvetica" w:cs="Helvetica"/>
+          <w:color w:val="33353C"/>
+          <w:szCs w:val="21"/>
+          <w:shd w:val="clear" w:color="auto" w:fill="FFFFFF"/>
+        </w:rPr>
+        <w:t>年企业级服务经验，坚持技术立业，逐步构建了完备的</w:t>
+      </w:r>
+      <w:proofErr w:type="gramStart"/>
+      <w:r>
+        <w:rPr>
+          <w:rFonts w:ascii="Helvetica" w:hAnsi="Helvetica" w:cs="Helvetica"/>
+          <w:color w:val="33353C"/>
+          <w:szCs w:val="21"/>
+          <w:shd w:val="clear" w:color="auto" w:fill="FFFFFF"/>
+        </w:rPr>
+        <w:t>云计算</w:t>
+      </w:r>
+      <w:proofErr w:type="gramEnd"/>
+      <w:r>
+        <w:rPr>
+          <w:rFonts w:ascii="Helvetica" w:hAnsi="Helvetica" w:cs="Helvetica"/>
+          <w:color w:val="33353C"/>
+          <w:szCs w:val="21"/>
+          <w:shd w:val="clear" w:color="auto" w:fill="FFFFFF"/>
+        </w:rPr>
+        <w:t>基础架构和运营体系，并通过与人工智能、大数据、物联网、区块链、边缘计算、</w:t>
+      </w:r>
+      <w:r>
+        <w:rPr>
+          <w:rFonts w:ascii="Helvetica" w:hAnsi="Helvetica" w:cs="Helvetica"/>
+          <w:color w:val="33353C"/>
+          <w:szCs w:val="21"/>
+          <w:shd w:val="clear" w:color="auto" w:fill="FFFFFF"/>
+        </w:rPr>
+        <w:t>AR/VR</w:t>
+      </w:r>
+      <w:r>
+        <w:rPr>
+          <w:rFonts w:ascii="Helvetica" w:hAnsi="Helvetica" w:cs="Helvetica"/>
+          <w:color w:val="33353C"/>
+          <w:szCs w:val="21"/>
+          <w:shd w:val="clear" w:color="auto" w:fill="FFFFFF"/>
+        </w:rPr>
+        <w:t>等先进技术有机结合，深耕行业，提供超过</w:t>
+      </w:r>
+      <w:r>
+        <w:rPr>
+          <w:rFonts w:ascii="Helvetica" w:hAnsi="Helvetica" w:cs="Helvetica"/>
+          <w:color w:val="33353C"/>
+          <w:szCs w:val="21"/>
+          <w:shd w:val="clear" w:color="auto" w:fill="FFFFFF"/>
+        </w:rPr>
+        <w:t>120</w:t>
+      </w:r>
+      <w:r>
+        <w:rPr>
+          <w:rFonts w:ascii="Helvetica" w:hAnsi="Helvetica" w:cs="Helvetica"/>
+          <w:color w:val="33353C"/>
+          <w:szCs w:val="21"/>
+          <w:shd w:val="clear" w:color="auto" w:fill="FFFFFF"/>
+        </w:rPr>
+        <w:t>种适用于政务、金融、医疗、教育、传媒、工业、视频、游戏、电商零售、地产、能源、农业等行业解决方案，服务</w:t>
+      </w:r>
+      <w:r>
+        <w:rPr>
+          <w:rFonts w:ascii="Helvetica" w:hAnsi="Helvetica" w:cs="Helvetica"/>
+          <w:color w:val="33353C"/>
+          <w:szCs w:val="21"/>
+          <w:shd w:val="clear" w:color="auto" w:fill="FFFFFF"/>
+        </w:rPr>
+        <w:t>243</w:t>
+      </w:r>
+      <w:r>
+        <w:rPr>
+          <w:rFonts w:ascii="Helvetica" w:hAnsi="Helvetica" w:cs="Helvetica"/>
+          <w:color w:val="33353C"/>
+          <w:szCs w:val="21"/>
+          <w:shd w:val="clear" w:color="auto" w:fill="FFFFFF"/>
+        </w:rPr>
+        <w:t>家头部客户。</w:t>
+      </w:r>
+    </w:p>
+    <w:p>
+      <w:pPr>
+        <w:rPr>
+          <w:rFonts w:ascii="Helvetica" w:hAnsi="Helvetica" w:cs="Helvetica"/>
+          <w:color w:val="33353C"/>
+          <w:szCs w:val="21"/>
+          <w:shd w:val="clear" w:color="auto" w:fill="FFFFFF"/>
+        </w:rPr>
+      </w:pPr>
+    </w:p>
+    <w:p>
+      <w:pPr>
+        <w:rPr>
+          <w:rFonts w:ascii="Helvetica" w:hAnsi="Helvetica" w:cs="Helvetica"/>
+          <w:color w:val="33353C"/>
+          <w:szCs w:val="21"/>
+          <w:shd w:val="clear" w:color="auto" w:fill="FFFFFF"/>
+        </w:rPr>
+      </w:pPr>
+      <w:r>
+        <w:rPr>
+          <w:rFonts w:ascii="Helvetica" w:hAnsi="Helvetica" w:cs="Helvetica" w:hint="eastAsia"/>
+          <w:color w:val="33353C"/>
+          <w:szCs w:val="21"/>
+          <w:shd w:val="clear" w:color="auto" w:fill="FFFFFF"/>
+        </w:rPr>
+        <w:t>产品与服务：</w:t>
+      </w:r>
+    </w:p>
+    <w:p>
+      <w:pPr>
+        <w:rPr>
+          <w:rFonts w:ascii="Helvetica" w:hAnsi="Helvetica" w:cs="Helvetica"/>
+          <w:color w:val="33353C"/>
+          <w:szCs w:val="21"/>
+          <w:shd w:val="clear" w:color="auto" w:fill="FFFFFF"/>
+        </w:rPr>
+      </w:pPr>
+      <w:r>
+        <w:rPr>
+          <w:rFonts w:ascii="Helvetica" w:hAnsi="Helvetica" w:cs="Helvetica" w:hint="eastAsia"/>
+          <w:color w:val="33353C"/>
+          <w:szCs w:val="21"/>
+          <w:shd w:val="clear" w:color="auto" w:fill="FFFFFF"/>
+        </w:rPr>
+        <w:t>基础</w:t>
+      </w:r>
+      <w:r>
+        <w:rPr>
+          <w:rFonts w:ascii="Helvetica" w:hAnsi="Helvetica" w:cs="Helvetica"/>
+          <w:color w:val="33353C"/>
+          <w:szCs w:val="21"/>
+          <w:shd w:val="clear" w:color="auto" w:fill="FFFFFF"/>
+        </w:rPr>
+        <w:tab/>
+      </w:r>
+      <w:r>
+        <w:rPr>
+          <w:rFonts w:ascii="Helvetica" w:hAnsi="Helvetica" w:cs="Helvetica"/>
+          <w:color w:val="33353C"/>
+          <w:szCs w:val="21"/>
+          <w:shd w:val="clear" w:color="auto" w:fill="FFFFFF"/>
+        </w:rPr>
+        <w:tab/>
+      </w:r>
+      <w:r>
+        <w:rPr>
+          <w:rFonts w:ascii="Helvetica" w:hAnsi="Helvetica" w:cs="Helvetica" w:hint="eastAsia"/>
+          <w:color w:val="33353C"/>
+          <w:szCs w:val="21"/>
+          <w:shd w:val="clear" w:color="auto" w:fill="FFFFFF"/>
+        </w:rPr>
+        <w:t>计算</w:t>
+      </w:r>
+      <w:r>
+        <w:rPr>
+          <w:rFonts w:ascii="Helvetica" w:hAnsi="Helvetica" w:cs="Helvetica" w:hint="eastAsia"/>
+          <w:color w:val="33353C"/>
+          <w:szCs w:val="21"/>
+          <w:shd w:val="clear" w:color="auto" w:fill="FFFFFF"/>
+        </w:rPr>
+        <w:t xml:space="preserve"> </w:t>
+      </w:r>
+      <w:r>
+        <w:rPr>
+          <w:rFonts w:ascii="Helvetica" w:hAnsi="Helvetica" w:cs="Helvetica" w:hint="eastAsia"/>
+          <w:color w:val="33353C"/>
+          <w:szCs w:val="21"/>
+          <w:shd w:val="clear" w:color="auto" w:fill="FFFFFF"/>
+        </w:rPr>
+        <w:t>网络</w:t>
+      </w:r>
+      <w:r>
+        <w:rPr>
+          <w:rFonts w:ascii="Helvetica" w:hAnsi="Helvetica" w:cs="Helvetica" w:hint="eastAsia"/>
+          <w:color w:val="33353C"/>
+          <w:szCs w:val="21"/>
+          <w:shd w:val="clear" w:color="auto" w:fill="FFFFFF"/>
+        </w:rPr>
+        <w:t xml:space="preserve"> </w:t>
+      </w:r>
+      <w:r>
+        <w:rPr>
+          <w:rFonts w:ascii="Helvetica" w:hAnsi="Helvetica" w:cs="Helvetica" w:hint="eastAsia"/>
+          <w:color w:val="33353C"/>
+          <w:szCs w:val="21"/>
+          <w:shd w:val="clear" w:color="auto" w:fill="FFFFFF"/>
+        </w:rPr>
+        <w:t>云分发</w:t>
+      </w:r>
+      <w:r>
+        <w:rPr>
+          <w:rFonts w:ascii="Helvetica" w:hAnsi="Helvetica" w:cs="Helvetica" w:hint="eastAsia"/>
+          <w:color w:val="33353C"/>
+          <w:szCs w:val="21"/>
+          <w:shd w:val="clear" w:color="auto" w:fill="FFFFFF"/>
+        </w:rPr>
+        <w:t xml:space="preserve"> </w:t>
+      </w:r>
+      <w:r>
+        <w:rPr>
+          <w:rFonts w:ascii="Helvetica" w:hAnsi="Helvetica" w:cs="Helvetica" w:hint="eastAsia"/>
+          <w:color w:val="33353C"/>
+          <w:szCs w:val="21"/>
+          <w:shd w:val="clear" w:color="auto" w:fill="FFFFFF"/>
+        </w:rPr>
+        <w:t>云通信</w:t>
+      </w:r>
+      <w:r>
+        <w:rPr>
+          <w:rFonts w:ascii="Helvetica" w:hAnsi="Helvetica" w:cs="Helvetica" w:hint="eastAsia"/>
+          <w:color w:val="33353C"/>
+          <w:szCs w:val="21"/>
+          <w:shd w:val="clear" w:color="auto" w:fill="FFFFFF"/>
+        </w:rPr>
+        <w:t xml:space="preserve"> </w:t>
+      </w:r>
+      <w:r>
+        <w:rPr>
+          <w:rFonts w:ascii="Helvetica" w:hAnsi="Helvetica" w:cs="Helvetica" w:hint="eastAsia"/>
+          <w:color w:val="33353C"/>
+          <w:szCs w:val="21"/>
+          <w:shd w:val="clear" w:color="auto" w:fill="FFFFFF"/>
+        </w:rPr>
+        <w:t>存储</w:t>
+      </w:r>
+      <w:r>
+        <w:rPr>
+          <w:rFonts w:ascii="Helvetica" w:hAnsi="Helvetica" w:cs="Helvetica" w:hint="eastAsia"/>
+          <w:color w:val="33353C"/>
+          <w:szCs w:val="21"/>
+          <w:shd w:val="clear" w:color="auto" w:fill="FFFFFF"/>
+        </w:rPr>
+        <w:t xml:space="preserve"> </w:t>
+      </w:r>
+      <w:r>
+        <w:rPr>
+          <w:rFonts w:ascii="Helvetica" w:hAnsi="Helvetica" w:cs="Helvetica" w:hint="eastAsia"/>
+          <w:color w:val="33353C"/>
+          <w:szCs w:val="21"/>
+          <w:shd w:val="clear" w:color="auto" w:fill="FFFFFF"/>
+        </w:rPr>
+        <w:t>容器</w:t>
+      </w:r>
+      <w:r>
+        <w:rPr>
+          <w:rFonts w:ascii="Helvetica" w:hAnsi="Helvetica" w:cs="Helvetica" w:hint="eastAsia"/>
+          <w:color w:val="33353C"/>
+          <w:szCs w:val="21"/>
+          <w:shd w:val="clear" w:color="auto" w:fill="FFFFFF"/>
+        </w:rPr>
+        <w:t xml:space="preserve"> </w:t>
+      </w:r>
+      <w:r>
+        <w:rPr>
+          <w:rFonts w:ascii="Helvetica" w:hAnsi="Helvetica" w:cs="Helvetica" w:hint="eastAsia"/>
+          <w:color w:val="33353C"/>
+          <w:szCs w:val="21"/>
+          <w:shd w:val="clear" w:color="auto" w:fill="FFFFFF"/>
+        </w:rPr>
+        <w:t>视频服务</w:t>
+      </w:r>
+      <w:r>
+        <w:rPr>
+          <w:rFonts w:ascii="Helvetica" w:hAnsi="Helvetica" w:cs="Helvetica" w:hint="eastAsia"/>
+          <w:color w:val="33353C"/>
+          <w:szCs w:val="21"/>
+          <w:shd w:val="clear" w:color="auto" w:fill="FFFFFF"/>
+        </w:rPr>
+        <w:t xml:space="preserve"> </w:t>
+      </w:r>
+      <w:r>
+        <w:rPr>
+          <w:rFonts w:ascii="Helvetica" w:hAnsi="Helvetica" w:cs="Helvetica" w:hint="eastAsia"/>
+          <w:color w:val="33353C"/>
+          <w:szCs w:val="21"/>
+          <w:shd w:val="clear" w:color="auto" w:fill="FFFFFF"/>
+        </w:rPr>
+        <w:t>中间体</w:t>
+      </w:r>
+    </w:p>
+    <w:p>
+      <w:pPr>
+        <w:rPr>
+          <w:rFonts w:ascii="Helvetica" w:hAnsi="Helvetica" w:cs="Helvetica"/>
+          <w:color w:val="33353C"/>
+          <w:szCs w:val="21"/>
+          <w:shd w:val="clear" w:color="auto" w:fill="FFFFFF"/>
+        </w:rPr>
+      </w:pPr>
+      <w:r>
+        <w:rPr>
+          <w:rFonts w:ascii="Helvetica" w:hAnsi="Helvetica" w:cs="Helvetica" w:hint="eastAsia"/>
+          <w:color w:val="33353C"/>
+          <w:szCs w:val="21"/>
+          <w:shd w:val="clear" w:color="auto" w:fill="FFFFFF"/>
+        </w:rPr>
+        <w:t>数据库</w:t>
+      </w:r>
+      <w:r>
+        <w:rPr>
+          <w:rFonts w:ascii="Helvetica" w:hAnsi="Helvetica" w:cs="Helvetica"/>
+          <w:color w:val="33353C"/>
+          <w:szCs w:val="21"/>
+          <w:shd w:val="clear" w:color="auto" w:fill="FFFFFF"/>
+        </w:rPr>
+        <w:tab/>
+      </w:r>
+      <w:r>
+        <w:rPr>
+          <w:rFonts w:ascii="Helvetica" w:hAnsi="Helvetica" w:cs="Helvetica"/>
+          <w:color w:val="33353C"/>
+          <w:szCs w:val="21"/>
+          <w:shd w:val="clear" w:color="auto" w:fill="FFFFFF"/>
+        </w:rPr>
+        <w:tab/>
+      </w:r>
+      <w:r>
+        <w:rPr>
+          <w:rFonts w:ascii="Helvetica" w:hAnsi="Helvetica" w:cs="Helvetica" w:hint="eastAsia"/>
+          <w:color w:val="33353C"/>
+          <w:szCs w:val="21"/>
+          <w:shd w:val="clear" w:color="auto" w:fill="FFFFFF"/>
+        </w:rPr>
+        <w:t>关系型数据库</w:t>
+      </w:r>
+      <w:r>
+        <w:rPr>
+          <w:rFonts w:ascii="Helvetica" w:hAnsi="Helvetica" w:cs="Helvetica" w:hint="eastAsia"/>
+          <w:color w:val="33353C"/>
+          <w:szCs w:val="21"/>
+          <w:shd w:val="clear" w:color="auto" w:fill="FFFFFF"/>
+        </w:rPr>
+        <w:t xml:space="preserve"> </w:t>
+      </w:r>
+      <w:r>
+        <w:rPr>
+          <w:rFonts w:ascii="Helvetica" w:hAnsi="Helvetica" w:cs="Helvetica"/>
+          <w:color w:val="33353C"/>
+          <w:szCs w:val="21"/>
+          <w:shd w:val="clear" w:color="auto" w:fill="FFFFFF"/>
+        </w:rPr>
+        <w:t>N</w:t>
+      </w:r>
+      <w:r>
+        <w:rPr>
+          <w:rFonts w:ascii="Helvetica" w:hAnsi="Helvetica" w:cs="Helvetica" w:hint="eastAsia"/>
+          <w:color w:val="33353C"/>
+          <w:szCs w:val="21"/>
+          <w:shd w:val="clear" w:color="auto" w:fill="FFFFFF"/>
+        </w:rPr>
+        <w:t>oSQL</w:t>
+      </w:r>
+      <w:r>
+        <w:rPr>
+          <w:rFonts w:ascii="Helvetica" w:hAnsi="Helvetica" w:cs="Helvetica" w:hint="eastAsia"/>
+          <w:color w:val="33353C"/>
+          <w:szCs w:val="21"/>
+          <w:shd w:val="clear" w:color="auto" w:fill="FFFFFF"/>
+        </w:rPr>
+        <w:t>数据库</w:t>
+      </w:r>
+      <w:r>
+        <w:rPr>
+          <w:rFonts w:ascii="Helvetica" w:hAnsi="Helvetica" w:cs="Helvetica" w:hint="eastAsia"/>
+          <w:color w:val="33353C"/>
+          <w:szCs w:val="21"/>
+          <w:shd w:val="clear" w:color="auto" w:fill="FFFFFF"/>
+        </w:rPr>
+        <w:t xml:space="preserve"> </w:t>
+      </w:r>
+      <w:r>
+        <w:rPr>
+          <w:rFonts w:ascii="Helvetica" w:hAnsi="Helvetica" w:cs="Helvetica" w:hint="eastAsia"/>
+          <w:color w:val="33353C"/>
+          <w:szCs w:val="21"/>
+          <w:shd w:val="clear" w:color="auto" w:fill="FFFFFF"/>
+        </w:rPr>
+        <w:t>数据库工具</w:t>
+      </w:r>
+    </w:p>
+    <w:p>
+      <w:pPr>
+        <w:rPr>
+          <w:rFonts w:ascii="Helvetica" w:hAnsi="Helvetica" w:cs="Helvetica"/>
+          <w:color w:val="33353C"/>
+          <w:szCs w:val="21"/>
+          <w:shd w:val="clear" w:color="auto" w:fill="FFFFFF"/>
+        </w:rPr>
+      </w:pPr>
+      <w:r>
+        <w:rPr>
+          <w:rFonts w:ascii="Helvetica" w:hAnsi="Helvetica" w:cs="Helvetica" w:hint="eastAsia"/>
+          <w:color w:val="33353C"/>
+          <w:szCs w:val="21"/>
+          <w:shd w:val="clear" w:color="auto" w:fill="FFFFFF"/>
+        </w:rPr>
+        <w:t>安全</w:t>
+      </w:r>
+      <w:r>
+        <w:rPr>
+          <w:rFonts w:ascii="Helvetica" w:hAnsi="Helvetica" w:cs="Helvetica"/>
+          <w:color w:val="33353C"/>
+          <w:szCs w:val="21"/>
+          <w:shd w:val="clear" w:color="auto" w:fill="FFFFFF"/>
+        </w:rPr>
+        <w:tab/>
+      </w:r>
+      <w:r>
+        <w:rPr>
+          <w:rFonts w:ascii="Helvetica" w:hAnsi="Helvetica" w:cs="Helvetica"/>
+          <w:color w:val="33353C"/>
+          <w:szCs w:val="21"/>
+          <w:shd w:val="clear" w:color="auto" w:fill="FFFFFF"/>
+        </w:rPr>
+        <w:tab/>
+      </w:r>
+      <w:proofErr w:type="gramStart"/>
+      <w:r>
+        <w:rPr>
+          <w:rFonts w:ascii="Helvetica" w:hAnsi="Helvetica" w:cs="Helvetica" w:hint="eastAsia"/>
+          <w:color w:val="33353C"/>
+          <w:szCs w:val="21"/>
+          <w:shd w:val="clear" w:color="auto" w:fill="FFFFFF"/>
+        </w:rPr>
+        <w:t>云安全</w:t>
+      </w:r>
+      <w:proofErr w:type="gramEnd"/>
+      <w:r>
+        <w:rPr>
+          <w:rFonts w:ascii="Helvetica" w:hAnsi="Helvetica" w:cs="Helvetica" w:hint="eastAsia"/>
+          <w:color w:val="33353C"/>
+          <w:szCs w:val="21"/>
+          <w:shd w:val="clear" w:color="auto" w:fill="FFFFFF"/>
+        </w:rPr>
+        <w:t xml:space="preserve"> </w:t>
+      </w:r>
+      <w:r>
+        <w:rPr>
+          <w:rFonts w:ascii="Helvetica" w:hAnsi="Helvetica" w:cs="Helvetica" w:hint="eastAsia"/>
+          <w:color w:val="33353C"/>
+          <w:szCs w:val="21"/>
+          <w:shd w:val="clear" w:color="auto" w:fill="FFFFFF"/>
+        </w:rPr>
+        <w:t>安全管理</w:t>
+      </w:r>
+      <w:r>
+        <w:rPr>
+          <w:rFonts w:ascii="Helvetica" w:hAnsi="Helvetica" w:cs="Helvetica" w:hint="eastAsia"/>
+          <w:color w:val="33353C"/>
+          <w:szCs w:val="21"/>
+          <w:shd w:val="clear" w:color="auto" w:fill="FFFFFF"/>
+        </w:rPr>
+        <w:t xml:space="preserve"> </w:t>
+      </w:r>
+      <w:r>
+        <w:rPr>
+          <w:rFonts w:ascii="Helvetica" w:hAnsi="Helvetica" w:cs="Helvetica" w:hint="eastAsia"/>
+          <w:color w:val="33353C"/>
+          <w:szCs w:val="21"/>
+          <w:shd w:val="clear" w:color="auto" w:fill="FFFFFF"/>
+        </w:rPr>
+        <w:t>数据安全</w:t>
+      </w:r>
+      <w:r>
+        <w:rPr>
+          <w:rFonts w:ascii="Helvetica" w:hAnsi="Helvetica" w:cs="Helvetica" w:hint="eastAsia"/>
+          <w:color w:val="33353C"/>
+          <w:szCs w:val="21"/>
+          <w:shd w:val="clear" w:color="auto" w:fill="FFFFFF"/>
+        </w:rPr>
+        <w:t xml:space="preserve"> </w:t>
+      </w:r>
+      <w:r>
+        <w:rPr>
+          <w:rFonts w:ascii="Helvetica" w:hAnsi="Helvetica" w:cs="Helvetica" w:hint="eastAsia"/>
+          <w:color w:val="33353C"/>
+          <w:szCs w:val="21"/>
+          <w:shd w:val="clear" w:color="auto" w:fill="FFFFFF"/>
+        </w:rPr>
+        <w:t>业务安全</w:t>
+      </w:r>
+      <w:r>
+        <w:rPr>
+          <w:rFonts w:ascii="Helvetica" w:hAnsi="Helvetica" w:cs="Helvetica" w:hint="eastAsia"/>
+          <w:color w:val="33353C"/>
+          <w:szCs w:val="21"/>
+          <w:shd w:val="clear" w:color="auto" w:fill="FFFFFF"/>
+        </w:rPr>
+        <w:t xml:space="preserve"> </w:t>
+      </w:r>
+      <w:r>
+        <w:rPr>
+          <w:rFonts w:ascii="Helvetica" w:hAnsi="Helvetica" w:cs="Helvetica" w:hint="eastAsia"/>
+          <w:color w:val="33353C"/>
+          <w:szCs w:val="21"/>
+          <w:shd w:val="clear" w:color="auto" w:fill="FFFFFF"/>
+        </w:rPr>
+        <w:t>安全服务</w:t>
+      </w:r>
+    </w:p>
+    <w:p>
+      <w:pPr>
+        <w:rPr>
+          <w:rFonts w:ascii="Helvetica" w:hAnsi="Helvetica" w:cs="Helvetica"/>
+          <w:color w:val="33353C"/>
+          <w:szCs w:val="21"/>
+          <w:shd w:val="clear" w:color="auto" w:fill="FFFFFF"/>
+        </w:rPr>
+      </w:pPr>
+      <w:r>
+        <w:rPr>
+          <w:rFonts w:ascii="Helvetica" w:hAnsi="Helvetica" w:cs="Helvetica" w:hint="eastAsia"/>
+          <w:color w:val="33353C"/>
+          <w:szCs w:val="21"/>
+          <w:shd w:val="clear" w:color="auto" w:fill="FFFFFF"/>
+        </w:rPr>
+        <w:t>大数据</w:t>
+      </w:r>
+      <w:r>
+        <w:rPr>
+          <w:rFonts w:ascii="Helvetica" w:hAnsi="Helvetica" w:cs="Helvetica"/>
+          <w:color w:val="33353C"/>
+          <w:szCs w:val="21"/>
+          <w:shd w:val="clear" w:color="auto" w:fill="FFFFFF"/>
+        </w:rPr>
+        <w:tab/>
+      </w:r>
+      <w:r>
+        <w:rPr>
+          <w:rFonts w:ascii="Helvetica" w:hAnsi="Helvetica" w:cs="Helvetica"/>
+          <w:color w:val="33353C"/>
+          <w:szCs w:val="21"/>
+          <w:shd w:val="clear" w:color="auto" w:fill="FFFFFF"/>
+        </w:rPr>
+        <w:tab/>
+      </w:r>
+      <w:r>
+        <w:rPr>
+          <w:rFonts w:ascii="Helvetica" w:hAnsi="Helvetica" w:cs="Helvetica" w:hint="eastAsia"/>
+          <w:color w:val="33353C"/>
+          <w:szCs w:val="21"/>
+          <w:shd w:val="clear" w:color="auto" w:fill="FFFFFF"/>
+        </w:rPr>
+        <w:t>大数据存储与计算</w:t>
+      </w:r>
+      <w:r>
+        <w:rPr>
+          <w:rFonts w:ascii="Helvetica" w:hAnsi="Helvetica" w:cs="Helvetica" w:hint="eastAsia"/>
+          <w:color w:val="33353C"/>
+          <w:szCs w:val="21"/>
+          <w:shd w:val="clear" w:color="auto" w:fill="FFFFFF"/>
+        </w:rPr>
+        <w:t xml:space="preserve"> </w:t>
+      </w:r>
+      <w:r>
+        <w:rPr>
+          <w:rFonts w:ascii="Helvetica" w:hAnsi="Helvetica" w:cs="Helvetica" w:hint="eastAsia"/>
+          <w:color w:val="33353C"/>
+          <w:szCs w:val="21"/>
+          <w:shd w:val="clear" w:color="auto" w:fill="FFFFFF"/>
+        </w:rPr>
+        <w:t>大数据搜索与分析</w:t>
+      </w:r>
+      <w:r>
+        <w:rPr>
+          <w:rFonts w:ascii="Helvetica" w:hAnsi="Helvetica" w:cs="Helvetica" w:hint="eastAsia"/>
+          <w:color w:val="33353C"/>
+          <w:szCs w:val="21"/>
+          <w:shd w:val="clear" w:color="auto" w:fill="FFFFFF"/>
+        </w:rPr>
+        <w:t xml:space="preserve"> </w:t>
+      </w:r>
+      <w:r>
+        <w:rPr>
+          <w:rFonts w:ascii="Helvetica" w:hAnsi="Helvetica" w:cs="Helvetica" w:hint="eastAsia"/>
+          <w:color w:val="33353C"/>
+          <w:szCs w:val="21"/>
+          <w:shd w:val="clear" w:color="auto" w:fill="FFFFFF"/>
+        </w:rPr>
+        <w:t>大数据开发与治理</w:t>
+      </w:r>
+      <w:r>
+        <w:rPr>
+          <w:rFonts w:ascii="Helvetica" w:hAnsi="Helvetica" w:cs="Helvetica" w:hint="eastAsia"/>
+          <w:color w:val="33353C"/>
+          <w:szCs w:val="21"/>
+          <w:shd w:val="clear" w:color="auto" w:fill="FFFFFF"/>
+        </w:rPr>
+        <w:t xml:space="preserve"> </w:t>
+      </w:r>
+      <w:r>
+        <w:rPr>
+          <w:rFonts w:ascii="Helvetica" w:hAnsi="Helvetica" w:cs="Helvetica" w:hint="eastAsia"/>
+          <w:color w:val="33353C"/>
+          <w:szCs w:val="21"/>
+          <w:shd w:val="clear" w:color="auto" w:fill="FFFFFF"/>
+        </w:rPr>
+        <w:t>私有化大数据</w:t>
+      </w:r>
+    </w:p>
+    <w:p>
+      <w:pPr>
+        <w:rPr>
+          <w:rFonts w:ascii="Helvetica" w:hAnsi="Helvetica" w:cs="Helvetica"/>
+          <w:color w:val="33353C"/>
+          <w:szCs w:val="21"/>
+          <w:shd w:val="clear" w:color="auto" w:fill="FFFFFF"/>
+        </w:rPr>
+      </w:pPr>
+      <w:r>
+        <w:rPr>
+          <w:rFonts w:ascii="Helvetica" w:hAnsi="Helvetica" w:cs="Helvetica" w:hint="eastAsia"/>
+          <w:color w:val="33353C"/>
+          <w:szCs w:val="21"/>
+          <w:shd w:val="clear" w:color="auto" w:fill="FFFFFF"/>
+        </w:rPr>
+        <w:t>人工智能</w:t>
+      </w:r>
+      <w:r>
+        <w:rPr>
+          <w:rFonts w:ascii="Helvetica" w:hAnsi="Helvetica" w:cs="Helvetica"/>
+          <w:color w:val="33353C"/>
+          <w:szCs w:val="21"/>
+          <w:shd w:val="clear" w:color="auto" w:fill="FFFFFF"/>
+        </w:rPr>
+        <w:tab/>
+        <w:t>AI</w:t>
+      </w:r>
+      <w:r>
+        <w:rPr>
+          <w:rFonts w:ascii="Helvetica" w:hAnsi="Helvetica" w:cs="Helvetica" w:hint="eastAsia"/>
+          <w:color w:val="33353C"/>
+          <w:szCs w:val="21"/>
+          <w:shd w:val="clear" w:color="auto" w:fill="FFFFFF"/>
+        </w:rPr>
+        <w:t>平台</w:t>
+      </w:r>
+      <w:r>
+        <w:rPr>
+          <w:rFonts w:ascii="Helvetica" w:hAnsi="Helvetica" w:cs="Helvetica" w:hint="eastAsia"/>
+          <w:color w:val="33353C"/>
+          <w:szCs w:val="21"/>
+          <w:shd w:val="clear" w:color="auto" w:fill="FFFFFF"/>
+        </w:rPr>
+        <w:t xml:space="preserve"> </w:t>
+      </w:r>
+      <w:r>
+        <w:rPr>
+          <w:rFonts w:ascii="Helvetica" w:hAnsi="Helvetica" w:cs="Helvetica" w:hint="eastAsia"/>
+          <w:color w:val="33353C"/>
+          <w:szCs w:val="21"/>
+          <w:shd w:val="clear" w:color="auto" w:fill="FFFFFF"/>
+        </w:rPr>
+        <w:t>自然语言处理</w:t>
+      </w:r>
+    </w:p>
+    <w:p>
+      <w:pPr>
+        <w:rPr>
+          <w:rFonts w:ascii="Helvetica" w:hAnsi="Helvetica" w:cs="Helvetica"/>
+          <w:color w:val="33353C"/>
+          <w:szCs w:val="21"/>
+          <w:shd w:val="clear" w:color="auto" w:fill="FFFFFF"/>
+        </w:rPr>
+      </w:pPr>
+      <w:r>
+        <w:rPr>
+          <w:rFonts w:ascii="Helvetica" w:hAnsi="Helvetica" w:cs="Helvetica" w:hint="eastAsia"/>
+          <w:color w:val="33353C"/>
+          <w:szCs w:val="21"/>
+          <w:shd w:val="clear" w:color="auto" w:fill="FFFFFF"/>
+        </w:rPr>
+        <w:t>混合云</w:t>
+      </w:r>
+      <w:r>
+        <w:rPr>
+          <w:rFonts w:ascii="Helvetica" w:hAnsi="Helvetica" w:cs="Helvetica"/>
+          <w:color w:val="33353C"/>
+          <w:szCs w:val="21"/>
+          <w:shd w:val="clear" w:color="auto" w:fill="FFFFFF"/>
+        </w:rPr>
+        <w:tab/>
+      </w:r>
+      <w:r>
+        <w:rPr>
+          <w:rFonts w:ascii="Helvetica" w:hAnsi="Helvetica" w:cs="Helvetica"/>
+          <w:color w:val="33353C"/>
+          <w:szCs w:val="21"/>
+          <w:shd w:val="clear" w:color="auto" w:fill="FFFFFF"/>
+        </w:rPr>
+        <w:tab/>
+      </w:r>
+      <w:proofErr w:type="gramStart"/>
+      <w:r>
+        <w:rPr>
+          <w:rFonts w:ascii="Helvetica" w:hAnsi="Helvetica" w:cs="Helvetica" w:hint="eastAsia"/>
+          <w:color w:val="33353C"/>
+          <w:szCs w:val="21"/>
+          <w:shd w:val="clear" w:color="auto" w:fill="FFFFFF"/>
+        </w:rPr>
+        <w:t>专有云</w:t>
+      </w:r>
+      <w:r>
+        <w:rPr>
+          <w:rFonts w:ascii="Helvetica" w:hAnsi="Helvetica" w:cs="Helvetica" w:hint="eastAsia"/>
+          <w:color w:val="33353C"/>
+          <w:szCs w:val="21"/>
+          <w:shd w:val="clear" w:color="auto" w:fill="FFFFFF"/>
+        </w:rPr>
+        <w:t xml:space="preserve"> </w:t>
+      </w:r>
+      <w:r>
+        <w:rPr>
+          <w:rFonts w:ascii="Helvetica" w:hAnsi="Helvetica" w:cs="Helvetica" w:hint="eastAsia"/>
+          <w:color w:val="33353C"/>
+          <w:szCs w:val="21"/>
+          <w:shd w:val="clear" w:color="auto" w:fill="FFFFFF"/>
+        </w:rPr>
+        <w:t>私有云</w:t>
+      </w:r>
+      <w:proofErr w:type="gramEnd"/>
+      <w:r>
+        <w:rPr>
+          <w:rFonts w:ascii="Helvetica" w:hAnsi="Helvetica" w:cs="Helvetica" w:hint="eastAsia"/>
+          <w:color w:val="33353C"/>
+          <w:szCs w:val="21"/>
+          <w:shd w:val="clear" w:color="auto" w:fill="FFFFFF"/>
+        </w:rPr>
+        <w:t xml:space="preserve"> </w:t>
+      </w:r>
+      <w:r>
+        <w:rPr>
+          <w:rFonts w:ascii="Helvetica" w:hAnsi="Helvetica" w:cs="Helvetica" w:hint="eastAsia"/>
+          <w:color w:val="33353C"/>
+          <w:szCs w:val="21"/>
+          <w:shd w:val="clear" w:color="auto" w:fill="FFFFFF"/>
+        </w:rPr>
+        <w:t>混合云存储</w:t>
+      </w:r>
+    </w:p>
+    <w:p>
+      <w:pPr>
+        <w:rPr>
+          <w:rFonts w:ascii="Helvetica" w:hAnsi="Helvetica" w:cs="Helvetica"/>
+          <w:color w:val="33353C"/>
+          <w:szCs w:val="21"/>
+          <w:shd w:val="clear" w:color="auto" w:fill="FFFFFF"/>
+        </w:rPr>
+      </w:pPr>
+      <w:r>
+        <w:rPr>
+          <w:rFonts w:ascii="Helvetica" w:hAnsi="Helvetica" w:cs="Helvetica" w:hint="eastAsia"/>
+          <w:color w:val="33353C"/>
+          <w:szCs w:val="21"/>
+          <w:shd w:val="clear" w:color="auto" w:fill="FFFFFF"/>
+        </w:rPr>
+        <w:t>开发与运维</w:t>
+      </w:r>
+      <w:r>
+        <w:rPr>
+          <w:rFonts w:ascii="Helvetica" w:hAnsi="Helvetica" w:cs="Helvetica"/>
+          <w:color w:val="33353C"/>
+          <w:szCs w:val="21"/>
+          <w:shd w:val="clear" w:color="auto" w:fill="FFFFFF"/>
+        </w:rPr>
+        <w:tab/>
+      </w:r>
+      <w:r>
+        <w:rPr>
+          <w:rFonts w:ascii="Helvetica" w:hAnsi="Helvetica" w:cs="Helvetica" w:hint="eastAsia"/>
+          <w:color w:val="33353C"/>
+          <w:szCs w:val="21"/>
+          <w:shd w:val="clear" w:color="auto" w:fill="FFFFFF"/>
+        </w:rPr>
+        <w:t>开发与运维</w:t>
+      </w:r>
+      <w:r>
+        <w:rPr>
+          <w:rFonts w:ascii="Helvetica" w:hAnsi="Helvetica" w:cs="Helvetica" w:hint="eastAsia"/>
+          <w:color w:val="33353C"/>
+          <w:szCs w:val="21"/>
+          <w:shd w:val="clear" w:color="auto" w:fill="FFFFFF"/>
+        </w:rPr>
+        <w:t xml:space="preserve"> </w:t>
+      </w:r>
+      <w:r>
+        <w:rPr>
+          <w:rFonts w:ascii="Helvetica" w:hAnsi="Helvetica" w:cs="Helvetica" w:hint="eastAsia"/>
+          <w:color w:val="33353C"/>
+          <w:szCs w:val="21"/>
+          <w:shd w:val="clear" w:color="auto" w:fill="FFFFFF"/>
+        </w:rPr>
+        <w:t>企业能效平台</w:t>
+      </w:r>
+      <w:r>
+        <w:rPr>
+          <w:rFonts w:ascii="Helvetica" w:hAnsi="Helvetica" w:cs="Helvetica" w:hint="eastAsia"/>
+          <w:color w:val="33353C"/>
+          <w:szCs w:val="21"/>
+          <w:shd w:val="clear" w:color="auto" w:fill="FFFFFF"/>
+        </w:rPr>
+        <w:t xml:space="preserve"> </w:t>
+      </w:r>
+      <w:r>
+        <w:rPr>
+          <w:rFonts w:ascii="Helvetica" w:hAnsi="Helvetica" w:cs="Helvetica" w:hint="eastAsia"/>
+          <w:color w:val="33353C"/>
+          <w:szCs w:val="21"/>
+          <w:shd w:val="clear" w:color="auto" w:fill="FFFFFF"/>
+        </w:rPr>
+        <w:t>应用服务</w:t>
+      </w:r>
+    </w:p>
+    <w:p>
+      <w:pPr>
+        <w:rPr>
+          <w:rFonts w:ascii="Helvetica" w:hAnsi="Helvetica" w:cs="Helvetica"/>
+          <w:color w:val="33353C"/>
+          <w:szCs w:val="21"/>
+          <w:shd w:val="clear" w:color="auto" w:fill="FFFFFF"/>
+        </w:rPr>
+      </w:pPr>
+      <w:r>
+        <w:rPr>
+          <w:rFonts w:ascii="Helvetica" w:hAnsi="Helvetica" w:cs="Helvetica" w:hint="eastAsia"/>
+          <w:color w:val="33353C"/>
+          <w:szCs w:val="21"/>
+          <w:shd w:val="clear" w:color="auto" w:fill="FFFFFF"/>
+        </w:rPr>
+        <w:t>企业应用</w:t>
+      </w:r>
+      <w:r>
+        <w:rPr>
+          <w:rFonts w:ascii="Helvetica" w:hAnsi="Helvetica" w:cs="Helvetica"/>
+          <w:color w:val="33353C"/>
+          <w:szCs w:val="21"/>
+          <w:shd w:val="clear" w:color="auto" w:fill="FFFFFF"/>
+        </w:rPr>
+        <w:tab/>
+      </w:r>
+      <w:r>
+        <w:rPr>
+          <w:rFonts w:ascii="Helvetica" w:hAnsi="Helvetica" w:cs="Helvetica" w:hint="eastAsia"/>
+          <w:color w:val="33353C"/>
+          <w:szCs w:val="21"/>
+          <w:shd w:val="clear" w:color="auto" w:fill="FFFFFF"/>
+        </w:rPr>
+        <w:t>物联网</w:t>
+      </w:r>
+      <w:r>
+        <w:rPr>
+          <w:rFonts w:ascii="Helvetica" w:hAnsi="Helvetica" w:cs="Helvetica" w:hint="eastAsia"/>
+          <w:color w:val="33353C"/>
+          <w:szCs w:val="21"/>
+          <w:shd w:val="clear" w:color="auto" w:fill="FFFFFF"/>
+        </w:rPr>
+        <w:t xml:space="preserve"> </w:t>
+      </w:r>
+      <w:r>
+        <w:rPr>
+          <w:rFonts w:ascii="Helvetica" w:hAnsi="Helvetica" w:cs="Helvetica" w:hint="eastAsia"/>
+          <w:color w:val="33353C"/>
+          <w:szCs w:val="21"/>
+          <w:shd w:val="clear" w:color="auto" w:fill="FFFFFF"/>
+        </w:rPr>
+        <w:t>行业引擎</w:t>
+      </w:r>
+    </w:p>
+    <w:p>
+      <w:pPr>
+        <w:rPr>
+          <w:rFonts w:ascii="Helvetica" w:hAnsi="Helvetica" w:cs="Helvetica"/>
+          <w:color w:val="33353C"/>
+          <w:szCs w:val="21"/>
+          <w:shd w:val="clear" w:color="auto" w:fill="FFFFFF"/>
+        </w:rPr>
+      </w:pPr>
+    </w:p>
+    <w:p>
+      <w:pPr>
+        <w:widowControl/>
+        <w:jc w:val="left"/>
+        <w:rPr>
+          <w:rFonts w:asciiTheme="majorHAnsi" w:eastAsiaTheme="majorEastAsia" w:hAnsiTheme="majorHAnsi" w:cstheme="majorBidi"/>
+          <w:b/>
+          <w:bCs/>
+          <w:sz w:val="28"/>
+          <w:szCs w:val="28"/>
+        </w:rPr>
+      </w:pPr>
+      <w:r>
+        <w:rPr>
+          <w:sz w:val="28"/>
+          <w:szCs w:val="28"/>
+        </w:rPr>
+        <w:br w:type="page"/>
       </w:r>
     </w:p>
     <w:p>
